--- a/Report/Project_Team29.docx
+++ b/Report/Project_Team29.docx
@@ -107,7 +107,7 @@
         </w:numPr>
         <w:ind w:leftChars="0"/>
         <w:rPr>
-          <w:rFonts w:ascii="Times New Roman" w:eastAsia="標楷體" w:hAnsi="Times New Roman" w:cs="Times New Roman" w:hint="eastAsia"/>
+          <w:rFonts w:ascii="Times New Roman" w:eastAsia="標楷體" w:hAnsi="Times New Roman" w:cs="Times New Roman"/>
           <w:sz w:val="36"/>
           <w:szCs w:val="36"/>
         </w:rPr>
@@ -155,7 +155,7 @@
     <w:p>
       <w:pPr>
         <w:rPr>
-          <w:rFonts w:ascii="Times New Roman" w:eastAsia="標楷體" w:hAnsi="Times New Roman" w:cs="Times New Roman" w:hint="eastAsia"/>
+          <w:rFonts w:ascii="Times New Roman" w:eastAsia="標楷體" w:hAnsi="Times New Roman" w:cs="Times New Roman"/>
           <w:szCs w:val="24"/>
           <w:highlight w:val="yellow"/>
         </w:rPr>
@@ -353,33 +353,33 @@
         </w:numPr>
         <w:ind w:leftChars="0"/>
         <w:rPr>
+          <w:rFonts w:ascii="Times New Roman" w:eastAsia="標楷體" w:hAnsi="Times New Roman" w:cs="Times New Roman"/>
+          <w:sz w:val="36"/>
+          <w:szCs w:val="36"/>
+        </w:rPr>
+      </w:pPr>
+      <w:r>
+        <w:rPr>
           <w:rFonts w:ascii="Times New Roman" w:eastAsia="標楷體" w:hAnsi="Times New Roman" w:cs="Times New Roman" w:hint="eastAsia"/>
           <w:sz w:val="36"/>
           <w:szCs w:val="36"/>
         </w:rPr>
-      </w:pPr>
+        <w:t>D</w:t>
+      </w:r>
+      <w:r>
+        <w:rPr>
+          <w:rFonts w:ascii="Times New Roman" w:eastAsia="標楷體" w:hAnsi="Times New Roman" w:cs="Times New Roman"/>
+          <w:sz w:val="36"/>
+          <w:szCs w:val="36"/>
+        </w:rPr>
+        <w:t>escription of the table</w:t>
+      </w:r>
       <w:r>
         <w:rPr>
           <w:rFonts w:ascii="Times New Roman" w:eastAsia="標楷體" w:hAnsi="Times New Roman" w:cs="Times New Roman" w:hint="eastAsia"/>
           <w:sz w:val="36"/>
           <w:szCs w:val="36"/>
         </w:rPr>
-        <w:t>D</w:t>
-      </w:r>
-      <w:r>
-        <w:rPr>
-          <w:rFonts w:ascii="Times New Roman" w:eastAsia="標楷體" w:hAnsi="Times New Roman" w:cs="Times New Roman"/>
-          <w:sz w:val="36"/>
-          <w:szCs w:val="36"/>
-        </w:rPr>
-        <w:t>escription of the table</w:t>
-      </w:r>
-      <w:r>
-        <w:rPr>
-          <w:rFonts w:ascii="Times New Roman" w:eastAsia="標楷體" w:hAnsi="Times New Roman" w:cs="Times New Roman" w:hint="eastAsia"/>
-          <w:sz w:val="36"/>
-          <w:szCs w:val="36"/>
-        </w:rPr>
         <w:t>s</w:t>
       </w:r>
     </w:p>
@@ -429,7 +429,7 @@
     <w:p>
       <w:pPr>
         <w:rPr>
-          <w:rFonts w:ascii="Times New Roman" w:eastAsia="標楷體" w:hAnsi="Times New Roman" w:cs="Times New Roman" w:hint="eastAsia"/>
+          <w:rFonts w:ascii="Times New Roman" w:eastAsia="標楷體" w:hAnsi="Times New Roman" w:cs="Times New Roman"/>
           <w:szCs w:val="24"/>
         </w:rPr>
       </w:pPr>
@@ -1431,7 +1431,7 @@
               <w:ind w:leftChars="0" w:left="0"/>
               <w:jc w:val="center"/>
               <w:rPr>
-                <w:rFonts w:ascii="Times New Roman" w:eastAsia="標楷體" w:hAnsi="Times New Roman" w:cs="Times New Roman" w:hint="eastAsia"/>
+                <w:rFonts w:ascii="Times New Roman" w:eastAsia="標楷體" w:hAnsi="Times New Roman" w:cs="Times New Roman"/>
                 <w:kern w:val="0"/>
                 <w:szCs w:val="24"/>
               </w:rPr>
@@ -1561,7 +1561,7 @@
               <w:ind w:leftChars="0" w:left="0"/>
               <w:jc w:val="center"/>
               <w:rPr>
-                <w:rFonts w:ascii="Times New Roman" w:eastAsia="標楷體" w:hAnsi="Times New Roman" w:cs="Times New Roman" w:hint="eastAsia"/>
+                <w:rFonts w:ascii="Times New Roman" w:eastAsia="標楷體" w:hAnsi="Times New Roman" w:cs="Times New Roman"/>
                 <w:kern w:val="0"/>
                 <w:szCs w:val="24"/>
               </w:rPr>
@@ -1690,7 +1690,7 @@
         </w:numPr>
         <w:ind w:leftChars="0"/>
         <w:rPr>
-          <w:rFonts w:ascii="Times New Roman" w:eastAsia="標楷體" w:hAnsi="Times New Roman" w:cs="Times New Roman" w:hint="eastAsia"/>
+          <w:rFonts w:ascii="Times New Roman" w:eastAsia="標楷體" w:hAnsi="Times New Roman" w:cs="Times New Roman"/>
           <w:b/>
           <w:szCs w:val="24"/>
         </w:rPr>
@@ -1731,7 +1731,7 @@
             <w:pPr>
               <w:jc w:val="center"/>
               <w:rPr>
-                <w:rFonts w:ascii="Times New Roman" w:eastAsia="標楷體" w:hAnsi="Times New Roman" w:cs="Times New Roman" w:hint="eastAsia"/>
+                <w:rFonts w:ascii="Times New Roman" w:eastAsia="標楷體" w:hAnsi="Times New Roman" w:cs="Times New Roman"/>
                 <w:szCs w:val="24"/>
               </w:rPr>
             </w:pPr>
@@ -1763,7 +1763,7 @@
             <w:pPr>
               <w:jc w:val="center"/>
               <w:rPr>
-                <w:rFonts w:ascii="Times New Roman" w:eastAsia="標楷體" w:hAnsi="Times New Roman" w:cs="Times New Roman" w:hint="eastAsia"/>
+                <w:rFonts w:ascii="Times New Roman" w:eastAsia="標楷體" w:hAnsi="Times New Roman" w:cs="Times New Roman"/>
                 <w:szCs w:val="24"/>
               </w:rPr>
             </w:pPr>
@@ -1795,7 +1795,7 @@
             <w:pPr>
               <w:jc w:val="center"/>
               <w:rPr>
-                <w:rFonts w:ascii="Times New Roman" w:eastAsia="標楷體" w:hAnsi="Times New Roman" w:cs="Times New Roman" w:hint="eastAsia"/>
+                <w:rFonts w:ascii="Times New Roman" w:eastAsia="標楷體" w:hAnsi="Times New Roman" w:cs="Times New Roman"/>
                 <w:szCs w:val="24"/>
               </w:rPr>
             </w:pPr>
@@ -1827,7 +1827,7 @@
             <w:pPr>
               <w:jc w:val="center"/>
               <w:rPr>
-                <w:rFonts w:ascii="Times New Roman" w:eastAsia="標楷體" w:hAnsi="Times New Roman" w:cs="Times New Roman" w:hint="eastAsia"/>
+                <w:rFonts w:ascii="Times New Roman" w:eastAsia="標楷體" w:hAnsi="Times New Roman" w:cs="Times New Roman"/>
                 <w:szCs w:val="24"/>
               </w:rPr>
             </w:pPr>
@@ -1859,7 +1859,7 @@
             <w:pPr>
               <w:jc w:val="center"/>
               <w:rPr>
-                <w:rFonts w:ascii="Times New Roman" w:eastAsia="標楷體" w:hAnsi="Times New Roman" w:cs="Times New Roman" w:hint="eastAsia"/>
+                <w:rFonts w:ascii="Times New Roman" w:eastAsia="標楷體" w:hAnsi="Times New Roman" w:cs="Times New Roman"/>
                 <w:szCs w:val="24"/>
               </w:rPr>
             </w:pPr>
@@ -1891,7 +1891,7 @@
             <w:pPr>
               <w:jc w:val="center"/>
               <w:rPr>
-                <w:rFonts w:ascii="Times New Roman" w:eastAsia="標楷體" w:hAnsi="Times New Roman" w:cs="Times New Roman" w:hint="eastAsia"/>
+                <w:rFonts w:ascii="Times New Roman" w:eastAsia="標楷體" w:hAnsi="Times New Roman" w:cs="Times New Roman"/>
                 <w:szCs w:val="24"/>
               </w:rPr>
             </w:pPr>
@@ -1925,7 +1925,7 @@
             <w:pPr>
               <w:jc w:val="center"/>
               <w:rPr>
-                <w:rFonts w:ascii="Times New Roman" w:eastAsia="標楷體" w:hAnsi="Times New Roman" w:cs="Times New Roman" w:hint="eastAsia"/>
+                <w:rFonts w:ascii="Times New Roman" w:eastAsia="標楷體" w:hAnsi="Times New Roman" w:cs="Times New Roman"/>
                 <w:szCs w:val="24"/>
               </w:rPr>
             </w:pPr>
@@ -1950,7 +1950,7 @@
             <w:pPr>
               <w:jc w:val="center"/>
               <w:rPr>
-                <w:rFonts w:ascii="Times New Roman" w:eastAsia="標楷體" w:hAnsi="Times New Roman" w:cs="Times New Roman" w:hint="eastAsia"/>
+                <w:rFonts w:ascii="Times New Roman" w:eastAsia="標楷體" w:hAnsi="Times New Roman" w:cs="Times New Roman"/>
                 <w:szCs w:val="24"/>
               </w:rPr>
             </w:pPr>
@@ -1982,7 +1982,7 @@
             <w:pPr>
               <w:jc w:val="center"/>
               <w:rPr>
-                <w:rFonts w:ascii="Times New Roman" w:eastAsia="標楷體" w:hAnsi="Times New Roman" w:cs="Times New Roman" w:hint="eastAsia"/>
+                <w:rFonts w:ascii="Times New Roman" w:eastAsia="標楷體" w:hAnsi="Times New Roman" w:cs="Times New Roman"/>
                 <w:szCs w:val="24"/>
               </w:rPr>
             </w:pPr>
@@ -2014,7 +2014,7 @@
             <w:pPr>
               <w:jc w:val="center"/>
               <w:rPr>
-                <w:rFonts w:ascii="Times New Roman" w:eastAsia="標楷體" w:hAnsi="Times New Roman" w:cs="Times New Roman" w:hint="eastAsia"/>
+                <w:rFonts w:ascii="Times New Roman" w:eastAsia="標楷體" w:hAnsi="Times New Roman" w:cs="Times New Roman"/>
                 <w:szCs w:val="24"/>
               </w:rPr>
             </w:pPr>
@@ -2046,7 +2046,7 @@
             <w:pPr>
               <w:jc w:val="center"/>
               <w:rPr>
-                <w:rFonts w:ascii="Times New Roman" w:eastAsia="標楷體" w:hAnsi="Times New Roman" w:cs="Times New Roman" w:hint="eastAsia"/>
+                <w:rFonts w:ascii="Times New Roman" w:eastAsia="標楷體" w:hAnsi="Times New Roman" w:cs="Times New Roman"/>
                 <w:szCs w:val="24"/>
               </w:rPr>
             </w:pPr>
@@ -2078,7 +2078,7 @@
             <w:pPr>
               <w:jc w:val="center"/>
               <w:rPr>
-                <w:rFonts w:ascii="Times New Roman" w:eastAsia="標楷體" w:hAnsi="Times New Roman" w:cs="Times New Roman" w:hint="eastAsia"/>
+                <w:rFonts w:ascii="Times New Roman" w:eastAsia="標楷體" w:hAnsi="Times New Roman" w:cs="Times New Roman"/>
                 <w:szCs w:val="24"/>
               </w:rPr>
             </w:pPr>
@@ -2116,7 +2116,7 @@
             <w:pPr>
               <w:jc w:val="center"/>
               <w:rPr>
-                <w:rFonts w:ascii="Times New Roman" w:eastAsia="標楷體" w:hAnsi="Times New Roman" w:cs="Times New Roman" w:hint="eastAsia"/>
+                <w:rFonts w:ascii="Times New Roman" w:eastAsia="標楷體" w:hAnsi="Times New Roman" w:cs="Times New Roman"/>
                 <w:szCs w:val="24"/>
               </w:rPr>
             </w:pPr>
@@ -2145,7 +2145,7 @@
             <w:pPr>
               <w:jc w:val="center"/>
               <w:rPr>
-                <w:rFonts w:ascii="Times New Roman" w:eastAsia="標楷體" w:hAnsi="Times New Roman" w:cs="Times New Roman" w:hint="eastAsia"/>
+                <w:rFonts w:ascii="Times New Roman" w:eastAsia="標楷體" w:hAnsi="Times New Roman" w:cs="Times New Roman"/>
                 <w:szCs w:val="24"/>
               </w:rPr>
             </w:pPr>
@@ -2174,7 +2174,7 @@
             <w:pPr>
               <w:jc w:val="center"/>
               <w:rPr>
-                <w:rFonts w:ascii="Times New Roman" w:eastAsia="標楷體" w:hAnsi="Times New Roman" w:cs="Times New Roman" w:hint="eastAsia"/>
+                <w:rFonts w:ascii="Times New Roman" w:eastAsia="標楷體" w:hAnsi="Times New Roman" w:cs="Times New Roman"/>
                 <w:szCs w:val="24"/>
               </w:rPr>
             </w:pPr>
@@ -2203,7 +2203,7 @@
             <w:pPr>
               <w:jc w:val="center"/>
               <w:rPr>
-                <w:rFonts w:ascii="Times New Roman" w:eastAsia="標楷體" w:hAnsi="Times New Roman" w:cs="Times New Roman" w:hint="eastAsia"/>
+                <w:rFonts w:ascii="Times New Roman" w:eastAsia="標楷體" w:hAnsi="Times New Roman" w:cs="Times New Roman"/>
                 <w:szCs w:val="24"/>
               </w:rPr>
             </w:pPr>
@@ -2243,7 +2243,7 @@
             <w:pPr>
               <w:jc w:val="center"/>
               <w:rPr>
-                <w:rFonts w:ascii="Times New Roman" w:eastAsia="標楷體" w:hAnsi="Times New Roman" w:cs="Times New Roman" w:hint="eastAsia"/>
+                <w:rFonts w:ascii="Times New Roman" w:eastAsia="標楷體" w:hAnsi="Times New Roman" w:cs="Times New Roman"/>
                 <w:szCs w:val="24"/>
               </w:rPr>
             </w:pPr>
@@ -2267,7 +2267,7 @@
             <w:pPr>
               <w:jc w:val="center"/>
               <w:rPr>
-                <w:rFonts w:ascii="Times New Roman" w:eastAsia="標楷體" w:hAnsi="Times New Roman" w:cs="Times New Roman" w:hint="eastAsia"/>
+                <w:rFonts w:ascii="Times New Roman" w:eastAsia="標楷體" w:hAnsi="Times New Roman" w:cs="Times New Roman"/>
                 <w:szCs w:val="24"/>
               </w:rPr>
             </w:pPr>
@@ -2296,7 +2296,7 @@
             <w:pPr>
               <w:jc w:val="center"/>
               <w:rPr>
-                <w:rFonts w:ascii="Times New Roman" w:eastAsia="標楷體" w:hAnsi="Times New Roman" w:cs="Times New Roman" w:hint="eastAsia"/>
+                <w:rFonts w:ascii="Times New Roman" w:eastAsia="標楷體" w:hAnsi="Times New Roman" w:cs="Times New Roman"/>
                 <w:szCs w:val="24"/>
               </w:rPr>
             </w:pPr>
@@ -2325,7 +2325,7 @@
             <w:pPr>
               <w:jc w:val="center"/>
               <w:rPr>
-                <w:rFonts w:ascii="Times New Roman" w:eastAsia="標楷體" w:hAnsi="Times New Roman" w:cs="Times New Roman" w:hint="eastAsia"/>
+                <w:rFonts w:ascii="Times New Roman" w:eastAsia="標楷體" w:hAnsi="Times New Roman" w:cs="Times New Roman"/>
                 <w:szCs w:val="24"/>
               </w:rPr>
             </w:pPr>
@@ -2354,7 +2354,7 @@
             <w:pPr>
               <w:jc w:val="center"/>
               <w:rPr>
-                <w:rFonts w:ascii="Times New Roman" w:eastAsia="標楷體" w:hAnsi="Times New Roman" w:cs="Times New Roman" w:hint="eastAsia"/>
+                <w:rFonts w:ascii="Times New Roman" w:eastAsia="標楷體" w:hAnsi="Times New Roman" w:cs="Times New Roman"/>
                 <w:szCs w:val="24"/>
               </w:rPr>
             </w:pPr>
@@ -2394,7 +2394,7 @@
             <w:pPr>
               <w:jc w:val="center"/>
               <w:rPr>
-                <w:rFonts w:ascii="Times New Roman" w:eastAsia="標楷體" w:hAnsi="Times New Roman" w:cs="Times New Roman" w:hint="eastAsia"/>
+                <w:rFonts w:ascii="Times New Roman" w:eastAsia="標楷體" w:hAnsi="Times New Roman" w:cs="Times New Roman"/>
                 <w:szCs w:val="24"/>
               </w:rPr>
             </w:pPr>
@@ -2425,7 +2425,7 @@
             <w:pPr>
               <w:jc w:val="center"/>
               <w:rPr>
-                <w:rFonts w:ascii="Times New Roman" w:eastAsia="標楷體" w:hAnsi="Times New Roman" w:cs="Times New Roman" w:hint="eastAsia"/>
+                <w:rFonts w:ascii="Times New Roman" w:eastAsia="標楷體" w:hAnsi="Times New Roman" w:cs="Times New Roman"/>
                 <w:szCs w:val="24"/>
               </w:rPr>
             </w:pPr>
@@ -2454,7 +2454,7 @@
             <w:pPr>
               <w:jc w:val="center"/>
               <w:rPr>
-                <w:rFonts w:ascii="Times New Roman" w:eastAsia="標楷體" w:hAnsi="Times New Roman" w:cs="Times New Roman" w:hint="eastAsia"/>
+                <w:rFonts w:ascii="Times New Roman" w:eastAsia="標楷體" w:hAnsi="Times New Roman" w:cs="Times New Roman"/>
                 <w:szCs w:val="24"/>
               </w:rPr>
             </w:pPr>
@@ -2483,7 +2483,7 @@
             <w:pPr>
               <w:jc w:val="center"/>
               <w:rPr>
-                <w:rFonts w:ascii="Times New Roman" w:eastAsia="標楷體" w:hAnsi="Times New Roman" w:cs="Times New Roman" w:hint="eastAsia"/>
+                <w:rFonts w:ascii="Times New Roman" w:eastAsia="標楷體" w:hAnsi="Times New Roman" w:cs="Times New Roman"/>
                 <w:szCs w:val="24"/>
               </w:rPr>
             </w:pPr>
@@ -2512,7 +2512,7 @@
             <w:pPr>
               <w:jc w:val="center"/>
               <w:rPr>
-                <w:rFonts w:ascii="Times New Roman" w:eastAsia="標楷體" w:hAnsi="Times New Roman" w:cs="Times New Roman" w:hint="eastAsia"/>
+                <w:rFonts w:ascii="Times New Roman" w:eastAsia="標楷體" w:hAnsi="Times New Roman" w:cs="Times New Roman"/>
                 <w:szCs w:val="24"/>
               </w:rPr>
             </w:pPr>
@@ -2552,7 +2552,7 @@
             <w:pPr>
               <w:jc w:val="center"/>
               <w:rPr>
-                <w:rFonts w:ascii="Times New Roman" w:eastAsia="標楷體" w:hAnsi="Times New Roman" w:cs="Times New Roman" w:hint="eastAsia"/>
+                <w:rFonts w:ascii="Times New Roman" w:eastAsia="標楷體" w:hAnsi="Times New Roman" w:cs="Times New Roman"/>
                 <w:szCs w:val="24"/>
               </w:rPr>
             </w:pPr>
@@ -2590,7 +2590,7 @@
             <w:pPr>
               <w:jc w:val="center"/>
               <w:rPr>
-                <w:rFonts w:ascii="Times New Roman" w:eastAsia="標楷體" w:hAnsi="Times New Roman" w:cs="Times New Roman" w:hint="eastAsia"/>
+                <w:rFonts w:ascii="Times New Roman" w:eastAsia="標楷體" w:hAnsi="Times New Roman" w:cs="Times New Roman"/>
                 <w:szCs w:val="24"/>
               </w:rPr>
             </w:pPr>
@@ -2619,7 +2619,7 @@
             <w:pPr>
               <w:jc w:val="center"/>
               <w:rPr>
-                <w:rFonts w:ascii="Times New Roman" w:eastAsia="標楷體" w:hAnsi="Times New Roman" w:cs="Times New Roman" w:hint="eastAsia"/>
+                <w:rFonts w:ascii="Times New Roman" w:eastAsia="標楷體" w:hAnsi="Times New Roman" w:cs="Times New Roman"/>
                 <w:szCs w:val="24"/>
               </w:rPr>
             </w:pPr>
@@ -2648,7 +2648,7 @@
             <w:pPr>
               <w:jc w:val="center"/>
               <w:rPr>
-                <w:rFonts w:ascii="Times New Roman" w:eastAsia="標楷體" w:hAnsi="Times New Roman" w:cs="Times New Roman" w:hint="eastAsia"/>
+                <w:rFonts w:ascii="Times New Roman" w:eastAsia="標楷體" w:hAnsi="Times New Roman" w:cs="Times New Roman"/>
                 <w:szCs w:val="24"/>
               </w:rPr>
             </w:pPr>
@@ -2677,7 +2677,7 @@
             <w:pPr>
               <w:jc w:val="center"/>
               <w:rPr>
-                <w:rFonts w:ascii="Times New Roman" w:eastAsia="標楷體" w:hAnsi="Times New Roman" w:cs="Times New Roman" w:hint="eastAsia"/>
+                <w:rFonts w:ascii="Times New Roman" w:eastAsia="標楷體" w:hAnsi="Times New Roman" w:cs="Times New Roman"/>
                 <w:szCs w:val="24"/>
               </w:rPr>
             </w:pPr>
@@ -2717,7 +2717,7 @@
             <w:pPr>
               <w:jc w:val="center"/>
               <w:rPr>
-                <w:rFonts w:ascii="Times New Roman" w:eastAsia="標楷體" w:hAnsi="Times New Roman" w:cs="Times New Roman" w:hint="eastAsia"/>
+                <w:rFonts w:ascii="Times New Roman" w:eastAsia="標楷體" w:hAnsi="Times New Roman" w:cs="Times New Roman"/>
                 <w:szCs w:val="24"/>
               </w:rPr>
             </w:pPr>
@@ -2748,7 +2748,7 @@
             <w:pPr>
               <w:jc w:val="center"/>
               <w:rPr>
-                <w:rFonts w:ascii="Times New Roman" w:eastAsia="標楷體" w:hAnsi="Times New Roman" w:cs="Times New Roman" w:hint="eastAsia"/>
+                <w:rFonts w:ascii="Times New Roman" w:eastAsia="標楷體" w:hAnsi="Times New Roman" w:cs="Times New Roman"/>
                 <w:szCs w:val="24"/>
               </w:rPr>
             </w:pPr>
@@ -2777,7 +2777,7 @@
             <w:pPr>
               <w:jc w:val="center"/>
               <w:rPr>
-                <w:rFonts w:ascii="Times New Roman" w:eastAsia="標楷體" w:hAnsi="Times New Roman" w:cs="Times New Roman" w:hint="eastAsia"/>
+                <w:rFonts w:ascii="Times New Roman" w:eastAsia="標楷體" w:hAnsi="Times New Roman" w:cs="Times New Roman"/>
                 <w:szCs w:val="24"/>
               </w:rPr>
             </w:pPr>
@@ -2806,7 +2806,7 @@
             <w:pPr>
               <w:jc w:val="center"/>
               <w:rPr>
-                <w:rFonts w:ascii="Times New Roman" w:eastAsia="標楷體" w:hAnsi="Times New Roman" w:cs="Times New Roman" w:hint="eastAsia"/>
+                <w:rFonts w:ascii="Times New Roman" w:eastAsia="標楷體" w:hAnsi="Times New Roman" w:cs="Times New Roman"/>
                 <w:szCs w:val="24"/>
               </w:rPr>
             </w:pPr>
@@ -2835,7 +2835,7 @@
             <w:pPr>
               <w:jc w:val="center"/>
               <w:rPr>
-                <w:rFonts w:ascii="Times New Roman" w:eastAsia="標楷體" w:hAnsi="Times New Roman" w:cs="Times New Roman" w:hint="eastAsia"/>
+                <w:rFonts w:ascii="Times New Roman" w:eastAsia="標楷體" w:hAnsi="Times New Roman" w:cs="Times New Roman"/>
                 <w:szCs w:val="24"/>
               </w:rPr>
             </w:pPr>
@@ -2875,7 +2875,7 @@
             <w:pPr>
               <w:jc w:val="center"/>
               <w:rPr>
-                <w:rFonts w:ascii="Times New Roman" w:eastAsia="標楷體" w:hAnsi="Times New Roman" w:cs="Times New Roman" w:hint="eastAsia"/>
+                <w:rFonts w:ascii="Times New Roman" w:eastAsia="標楷體" w:hAnsi="Times New Roman" w:cs="Times New Roman"/>
                 <w:szCs w:val="24"/>
               </w:rPr>
             </w:pPr>
@@ -2899,7 +2899,7 @@
             <w:pPr>
               <w:jc w:val="center"/>
               <w:rPr>
-                <w:rFonts w:ascii="Times New Roman" w:eastAsia="標楷體" w:hAnsi="Times New Roman" w:cs="Times New Roman" w:hint="eastAsia"/>
+                <w:rFonts w:ascii="Times New Roman" w:eastAsia="標楷體" w:hAnsi="Times New Roman" w:cs="Times New Roman"/>
                 <w:szCs w:val="24"/>
               </w:rPr>
             </w:pPr>
@@ -2928,7 +2928,7 @@
             <w:pPr>
               <w:jc w:val="center"/>
               <w:rPr>
-                <w:rFonts w:ascii="Times New Roman" w:eastAsia="標楷體" w:hAnsi="Times New Roman" w:cs="Times New Roman" w:hint="eastAsia"/>
+                <w:rFonts w:ascii="Times New Roman" w:eastAsia="標楷體" w:hAnsi="Times New Roman" w:cs="Times New Roman"/>
                 <w:szCs w:val="24"/>
               </w:rPr>
             </w:pPr>
@@ -2957,7 +2957,7 @@
             <w:pPr>
               <w:jc w:val="center"/>
               <w:rPr>
-                <w:rFonts w:ascii="Times New Roman" w:eastAsia="標楷體" w:hAnsi="Times New Roman" w:cs="Times New Roman" w:hint="eastAsia"/>
+                <w:rFonts w:ascii="Times New Roman" w:eastAsia="標楷體" w:hAnsi="Times New Roman" w:cs="Times New Roman"/>
                 <w:szCs w:val="24"/>
               </w:rPr>
             </w:pPr>
@@ -2986,7 +2986,7 @@
             <w:pPr>
               <w:jc w:val="center"/>
               <w:rPr>
-                <w:rFonts w:ascii="Times New Roman" w:eastAsia="標楷體" w:hAnsi="Times New Roman" w:cs="Times New Roman" w:hint="eastAsia"/>
+                <w:rFonts w:ascii="Times New Roman" w:eastAsia="標楷體" w:hAnsi="Times New Roman" w:cs="Times New Roman"/>
                 <w:szCs w:val="24"/>
               </w:rPr>
             </w:pPr>
@@ -3026,7 +3026,7 @@
             <w:pPr>
               <w:jc w:val="center"/>
               <w:rPr>
-                <w:rFonts w:ascii="Times New Roman" w:eastAsia="標楷體" w:hAnsi="Times New Roman" w:cs="Times New Roman" w:hint="eastAsia"/>
+                <w:rFonts w:ascii="Times New Roman" w:eastAsia="標楷體" w:hAnsi="Times New Roman" w:cs="Times New Roman"/>
                 <w:szCs w:val="24"/>
               </w:rPr>
             </w:pPr>
@@ -3050,7 +3050,7 @@
             <w:pPr>
               <w:jc w:val="center"/>
               <w:rPr>
-                <w:rFonts w:ascii="Times New Roman" w:eastAsia="標楷體" w:hAnsi="Times New Roman" w:cs="Times New Roman" w:hint="eastAsia"/>
+                <w:rFonts w:ascii="Times New Roman" w:eastAsia="標楷體" w:hAnsi="Times New Roman" w:cs="Times New Roman"/>
                 <w:szCs w:val="24"/>
               </w:rPr>
             </w:pPr>
@@ -3079,7 +3079,7 @@
             <w:pPr>
               <w:jc w:val="center"/>
               <w:rPr>
-                <w:rFonts w:ascii="Times New Roman" w:eastAsia="標楷體" w:hAnsi="Times New Roman" w:cs="Times New Roman" w:hint="eastAsia"/>
+                <w:rFonts w:ascii="Times New Roman" w:eastAsia="標楷體" w:hAnsi="Times New Roman" w:cs="Times New Roman"/>
                 <w:szCs w:val="24"/>
               </w:rPr>
             </w:pPr>
@@ -3108,7 +3108,7 @@
             <w:pPr>
               <w:jc w:val="center"/>
               <w:rPr>
-                <w:rFonts w:ascii="Times New Roman" w:eastAsia="標楷體" w:hAnsi="Times New Roman" w:cs="Times New Roman" w:hint="eastAsia"/>
+                <w:rFonts w:ascii="Times New Roman" w:eastAsia="標楷體" w:hAnsi="Times New Roman" w:cs="Times New Roman"/>
                 <w:szCs w:val="24"/>
               </w:rPr>
             </w:pPr>
@@ -3137,7 +3137,7 @@
             <w:pPr>
               <w:jc w:val="center"/>
               <w:rPr>
-                <w:rFonts w:ascii="Times New Roman" w:eastAsia="標楷體" w:hAnsi="Times New Roman" w:cs="Times New Roman" w:hint="eastAsia"/>
+                <w:rFonts w:ascii="Times New Roman" w:eastAsia="標楷體" w:hAnsi="Times New Roman" w:cs="Times New Roman"/>
                 <w:szCs w:val="24"/>
               </w:rPr>
             </w:pPr>
@@ -3177,7 +3177,7 @@
             <w:pPr>
               <w:jc w:val="center"/>
               <w:rPr>
-                <w:rFonts w:ascii="Times New Roman" w:eastAsia="標楷體" w:hAnsi="Times New Roman" w:cs="Times New Roman" w:hint="eastAsia"/>
+                <w:rFonts w:ascii="Times New Roman" w:eastAsia="標楷體" w:hAnsi="Times New Roman" w:cs="Times New Roman"/>
                 <w:szCs w:val="24"/>
               </w:rPr>
             </w:pPr>
@@ -3208,7 +3208,7 @@
             <w:pPr>
               <w:jc w:val="center"/>
               <w:rPr>
-                <w:rFonts w:ascii="Times New Roman" w:eastAsia="標楷體" w:hAnsi="Times New Roman" w:cs="Times New Roman" w:hint="eastAsia"/>
+                <w:rFonts w:ascii="Times New Roman" w:eastAsia="標楷體" w:hAnsi="Times New Roman" w:cs="Times New Roman"/>
                 <w:szCs w:val="24"/>
               </w:rPr>
             </w:pPr>
@@ -3237,7 +3237,7 @@
             <w:pPr>
               <w:jc w:val="center"/>
               <w:rPr>
-                <w:rFonts w:ascii="Times New Roman" w:eastAsia="標楷體" w:hAnsi="Times New Roman" w:cs="Times New Roman" w:hint="eastAsia"/>
+                <w:rFonts w:ascii="Times New Roman" w:eastAsia="標楷體" w:hAnsi="Times New Roman" w:cs="Times New Roman"/>
                 <w:szCs w:val="24"/>
               </w:rPr>
             </w:pPr>
@@ -3266,7 +3266,7 @@
             <w:pPr>
               <w:jc w:val="center"/>
               <w:rPr>
-                <w:rFonts w:ascii="Times New Roman" w:eastAsia="標楷體" w:hAnsi="Times New Roman" w:cs="Times New Roman" w:hint="eastAsia"/>
+                <w:rFonts w:ascii="Times New Roman" w:eastAsia="標楷體" w:hAnsi="Times New Roman" w:cs="Times New Roman"/>
                 <w:szCs w:val="24"/>
               </w:rPr>
             </w:pPr>
@@ -3295,7 +3295,7 @@
             <w:pPr>
               <w:jc w:val="center"/>
               <w:rPr>
-                <w:rFonts w:ascii="Times New Roman" w:eastAsia="標楷體" w:hAnsi="Times New Roman" w:cs="Times New Roman" w:hint="eastAsia"/>
+                <w:rFonts w:ascii="Times New Roman" w:eastAsia="標楷體" w:hAnsi="Times New Roman" w:cs="Times New Roman"/>
                 <w:szCs w:val="24"/>
               </w:rPr>
             </w:pPr>
@@ -3335,7 +3335,7 @@
             <w:pPr>
               <w:jc w:val="center"/>
               <w:rPr>
-                <w:rFonts w:ascii="Times New Roman" w:eastAsia="標楷體" w:hAnsi="Times New Roman" w:cs="Times New Roman" w:hint="eastAsia"/>
+                <w:rFonts w:ascii="Times New Roman" w:eastAsia="標楷體" w:hAnsi="Times New Roman" w:cs="Times New Roman"/>
                 <w:szCs w:val="24"/>
               </w:rPr>
             </w:pPr>
@@ -3359,7 +3359,7 @@
             <w:pPr>
               <w:jc w:val="center"/>
               <w:rPr>
-                <w:rFonts w:ascii="Times New Roman" w:eastAsia="標楷體" w:hAnsi="Times New Roman" w:cs="Times New Roman" w:hint="eastAsia"/>
+                <w:rFonts w:ascii="Times New Roman" w:eastAsia="標楷體" w:hAnsi="Times New Roman" w:cs="Times New Roman"/>
                 <w:szCs w:val="24"/>
               </w:rPr>
             </w:pPr>
@@ -3388,7 +3388,7 @@
             <w:pPr>
               <w:jc w:val="center"/>
               <w:rPr>
-                <w:rFonts w:ascii="Times New Roman" w:eastAsia="標楷體" w:hAnsi="Times New Roman" w:cs="Times New Roman" w:hint="eastAsia"/>
+                <w:rFonts w:ascii="Times New Roman" w:eastAsia="標楷體" w:hAnsi="Times New Roman" w:cs="Times New Roman"/>
                 <w:szCs w:val="24"/>
               </w:rPr>
             </w:pPr>
@@ -3417,7 +3417,7 @@
             <w:pPr>
               <w:jc w:val="center"/>
               <w:rPr>
-                <w:rFonts w:ascii="Times New Roman" w:eastAsia="標楷體" w:hAnsi="Times New Roman" w:cs="Times New Roman" w:hint="eastAsia"/>
+                <w:rFonts w:ascii="Times New Roman" w:eastAsia="標楷體" w:hAnsi="Times New Roman" w:cs="Times New Roman"/>
                 <w:szCs w:val="24"/>
               </w:rPr>
             </w:pPr>
@@ -3446,7 +3446,7 @@
             <w:pPr>
               <w:jc w:val="center"/>
               <w:rPr>
-                <w:rFonts w:ascii="Times New Roman" w:eastAsia="標楷體" w:hAnsi="Times New Roman" w:cs="Times New Roman" w:hint="eastAsia"/>
+                <w:rFonts w:ascii="Times New Roman" w:eastAsia="標楷體" w:hAnsi="Times New Roman" w:cs="Times New Roman"/>
                 <w:szCs w:val="24"/>
               </w:rPr>
             </w:pPr>
@@ -3486,7 +3486,7 @@
             <w:pPr>
               <w:jc w:val="center"/>
               <w:rPr>
-                <w:rFonts w:ascii="Times New Roman" w:eastAsia="標楷體" w:hAnsi="Times New Roman" w:cs="Times New Roman" w:hint="eastAsia"/>
+                <w:rFonts w:ascii="Times New Roman" w:eastAsia="標楷體" w:hAnsi="Times New Roman" w:cs="Times New Roman"/>
                 <w:szCs w:val="24"/>
               </w:rPr>
             </w:pPr>
@@ -3552,7 +3552,7 @@
             <w:pPr>
               <w:jc w:val="center"/>
               <w:rPr>
-                <w:rFonts w:ascii="Times New Roman" w:eastAsia="標楷體" w:hAnsi="Times New Roman" w:cs="Times New Roman" w:hint="eastAsia"/>
+                <w:rFonts w:ascii="Times New Roman" w:eastAsia="標楷體" w:hAnsi="Times New Roman" w:cs="Times New Roman"/>
                 <w:szCs w:val="24"/>
               </w:rPr>
             </w:pPr>
@@ -3585,7 +3585,7 @@
             <w:pPr>
               <w:jc w:val="center"/>
               <w:rPr>
-                <w:rFonts w:ascii="Times New Roman" w:eastAsia="標楷體" w:hAnsi="Times New Roman" w:cs="Times New Roman" w:hint="eastAsia"/>
+                <w:rFonts w:ascii="Times New Roman" w:eastAsia="標楷體" w:hAnsi="Times New Roman" w:cs="Times New Roman"/>
                 <w:szCs w:val="24"/>
               </w:rPr>
             </w:pPr>
@@ -3596,8 +3596,6 @@
               </w:rPr>
               <w:t>Explanation</w:t>
             </w:r>
-            <w:bookmarkStart w:id="0" w:name="_GoBack"/>
-            <w:bookmarkEnd w:id="0"/>
           </w:p>
         </w:tc>
       </w:tr>
@@ -3615,7 +3613,7 @@
             <w:pPr>
               <w:jc w:val="center"/>
               <w:rPr>
-                <w:rFonts w:ascii="Times New Roman" w:eastAsia="標楷體" w:hAnsi="Times New Roman" w:cs="Times New Roman" w:hint="eastAsia"/>
+                <w:rFonts w:ascii="Times New Roman" w:eastAsia="標楷體" w:hAnsi="Times New Roman" w:cs="Times New Roman"/>
                 <w:szCs w:val="24"/>
               </w:rPr>
             </w:pPr>
@@ -3647,7 +3645,7 @@
             <w:pPr>
               <w:jc w:val="center"/>
               <w:rPr>
-                <w:rFonts w:ascii="Times New Roman" w:eastAsia="標楷體" w:hAnsi="Times New Roman" w:cs="Times New Roman" w:hint="eastAsia"/>
+                <w:rFonts w:ascii="Times New Roman" w:eastAsia="標楷體" w:hAnsi="Times New Roman" w:cs="Times New Roman"/>
                 <w:szCs w:val="24"/>
               </w:rPr>
             </w:pPr>
@@ -3680,7 +3678,7 @@
             <w:pPr>
               <w:jc w:val="center"/>
               <w:rPr>
-                <w:rFonts w:ascii="Times New Roman" w:eastAsia="標楷體" w:hAnsi="Times New Roman" w:cs="Times New Roman" w:hint="eastAsia"/>
+                <w:rFonts w:ascii="Times New Roman" w:eastAsia="標楷體" w:hAnsi="Times New Roman" w:cs="Times New Roman"/>
                 <w:szCs w:val="24"/>
               </w:rPr>
             </w:pPr>
@@ -3713,7 +3711,7 @@
             <w:pPr>
               <w:jc w:val="center"/>
               <w:rPr>
-                <w:rFonts w:ascii="Times New Roman" w:eastAsia="標楷體" w:hAnsi="Times New Roman" w:cs="Times New Roman" w:hint="eastAsia"/>
+                <w:rFonts w:ascii="Times New Roman" w:eastAsia="標楷體" w:hAnsi="Times New Roman" w:cs="Times New Roman"/>
                 <w:szCs w:val="24"/>
               </w:rPr>
             </w:pPr>
@@ -3745,7 +3743,7 @@
             <w:pPr>
               <w:jc w:val="center"/>
               <w:rPr>
-                <w:rFonts w:ascii="Times New Roman" w:eastAsia="標楷體" w:hAnsi="Times New Roman" w:cs="Times New Roman" w:hint="eastAsia"/>
+                <w:rFonts w:ascii="Times New Roman" w:eastAsia="標楷體" w:hAnsi="Times New Roman" w:cs="Times New Roman"/>
                 <w:szCs w:val="24"/>
               </w:rPr>
             </w:pPr>
@@ -3777,7 +3775,7 @@
             <w:pPr>
               <w:jc w:val="center"/>
               <w:rPr>
-                <w:rFonts w:ascii="Times New Roman" w:eastAsia="標楷體" w:hAnsi="Times New Roman" w:cs="Times New Roman" w:hint="eastAsia"/>
+                <w:rFonts w:ascii="Times New Roman" w:eastAsia="標楷體" w:hAnsi="Times New Roman" w:cs="Times New Roman"/>
                 <w:szCs w:val="24"/>
               </w:rPr>
             </w:pPr>
@@ -3796,7 +3794,7 @@
             <w:pPr>
               <w:jc w:val="center"/>
               <w:rPr>
-                <w:rFonts w:ascii="Times New Roman" w:eastAsia="標楷體" w:hAnsi="Times New Roman" w:cs="Times New Roman" w:hint="eastAsia"/>
+                <w:rFonts w:ascii="Times New Roman" w:eastAsia="標楷體" w:hAnsi="Times New Roman" w:cs="Times New Roman"/>
                 <w:szCs w:val="24"/>
               </w:rPr>
             </w:pPr>
@@ -3829,7 +3827,7 @@
             <w:pPr>
               <w:jc w:val="center"/>
               <w:rPr>
-                <w:rFonts w:ascii="Times New Roman" w:eastAsia="標楷體" w:hAnsi="Times New Roman" w:cs="Times New Roman" w:hint="eastAsia"/>
+                <w:rFonts w:ascii="Times New Roman" w:eastAsia="標楷體" w:hAnsi="Times New Roman" w:cs="Times New Roman"/>
                 <w:szCs w:val="24"/>
               </w:rPr>
             </w:pPr>
@@ -3862,7 +3860,7 @@
             <w:pPr>
               <w:jc w:val="center"/>
               <w:rPr>
-                <w:rFonts w:ascii="Times New Roman" w:eastAsia="標楷體" w:hAnsi="Times New Roman" w:cs="Times New Roman" w:hint="eastAsia"/>
+                <w:rFonts w:ascii="Times New Roman" w:eastAsia="標楷體" w:hAnsi="Times New Roman" w:cs="Times New Roman"/>
                 <w:szCs w:val="24"/>
               </w:rPr>
             </w:pPr>
@@ -3893,7 +3891,7 @@
             <w:pPr>
               <w:jc w:val="center"/>
               <w:rPr>
-                <w:rFonts w:ascii="Times New Roman" w:eastAsia="標楷體" w:hAnsi="Times New Roman" w:cs="Times New Roman" w:hint="eastAsia"/>
+                <w:rFonts w:ascii="Times New Roman" w:eastAsia="標楷體" w:hAnsi="Times New Roman" w:cs="Times New Roman"/>
                 <w:sz w:val="22"/>
               </w:rPr>
             </w:pPr>
@@ -3916,7 +3914,7 @@
             <w:pPr>
               <w:jc w:val="center"/>
               <w:rPr>
-                <w:rFonts w:ascii="Times New Roman" w:eastAsia="標楷體" w:hAnsi="Times New Roman" w:cs="Times New Roman" w:hint="eastAsia"/>
+                <w:rFonts w:ascii="Times New Roman" w:eastAsia="標楷體" w:hAnsi="Times New Roman" w:cs="Times New Roman"/>
                 <w:szCs w:val="24"/>
               </w:rPr>
             </w:pPr>
@@ -3946,7 +3944,7 @@
             <w:pPr>
               <w:jc w:val="center"/>
               <w:rPr>
-                <w:rFonts w:ascii="Times New Roman" w:eastAsia="標楷體" w:hAnsi="Times New Roman" w:cs="Times New Roman" w:hint="eastAsia"/>
+                <w:rFonts w:ascii="Times New Roman" w:eastAsia="標楷體" w:hAnsi="Times New Roman" w:cs="Times New Roman"/>
                 <w:szCs w:val="24"/>
               </w:rPr>
             </w:pPr>
@@ -3977,7 +3975,7 @@
             <w:pPr>
               <w:jc w:val="center"/>
               <w:rPr>
-                <w:rFonts w:ascii="Times New Roman" w:eastAsia="標楷體" w:hAnsi="Times New Roman" w:cs="Times New Roman" w:hint="eastAsia"/>
+                <w:rFonts w:ascii="Times New Roman" w:eastAsia="標楷體" w:hAnsi="Times New Roman" w:cs="Times New Roman"/>
                 <w:szCs w:val="24"/>
               </w:rPr>
             </w:pPr>
@@ -4006,7 +4004,7 @@
             <w:pPr>
               <w:jc w:val="center"/>
               <w:rPr>
-                <w:rFonts w:ascii="Times New Roman" w:eastAsia="標楷體" w:hAnsi="Times New Roman" w:cs="Times New Roman" w:hint="eastAsia"/>
+                <w:rFonts w:ascii="Times New Roman" w:eastAsia="標楷體" w:hAnsi="Times New Roman" w:cs="Times New Roman"/>
                 <w:szCs w:val="24"/>
               </w:rPr>
             </w:pPr>
@@ -4036,7 +4034,7 @@
             <w:pPr>
               <w:jc w:val="center"/>
               <w:rPr>
-                <w:rFonts w:ascii="Times New Roman" w:eastAsia="標楷體" w:hAnsi="Times New Roman" w:cs="Times New Roman" w:hint="eastAsia"/>
+                <w:rFonts w:ascii="Times New Roman" w:eastAsia="標楷體" w:hAnsi="Times New Roman" w:cs="Times New Roman"/>
                 <w:szCs w:val="24"/>
               </w:rPr>
             </w:pPr>
@@ -4066,7 +4064,7 @@
             <w:pPr>
               <w:jc w:val="center"/>
               <w:rPr>
-                <w:rFonts w:ascii="Times New Roman" w:eastAsia="標楷體" w:hAnsi="Times New Roman" w:cs="Times New Roman" w:hint="eastAsia"/>
+                <w:rFonts w:ascii="Times New Roman" w:eastAsia="標楷體" w:hAnsi="Times New Roman" w:cs="Times New Roman"/>
                 <w:szCs w:val="24"/>
               </w:rPr>
             </w:pPr>
@@ -4095,7 +4093,7 @@
             <w:pPr>
               <w:jc w:val="center"/>
               <w:rPr>
-                <w:rFonts w:ascii="Times New Roman" w:eastAsia="標楷體" w:hAnsi="Times New Roman" w:cs="Times New Roman" w:hint="eastAsia"/>
+                <w:rFonts w:ascii="Times New Roman" w:eastAsia="標楷體" w:hAnsi="Times New Roman" w:cs="Times New Roman"/>
                 <w:szCs w:val="24"/>
               </w:rPr>
             </w:pPr>
@@ -4134,7 +4132,7 @@
         </w:numPr>
         <w:ind w:leftChars="0"/>
         <w:rPr>
-          <w:rFonts w:ascii="Times New Roman" w:eastAsia="標楷體" w:hAnsi="Times New Roman" w:cs="Times New Roman" w:hint="eastAsia"/>
+          <w:rFonts w:ascii="Times New Roman" w:eastAsia="標楷體" w:hAnsi="Times New Roman" w:cs="Times New Roman"/>
           <w:b/>
           <w:szCs w:val="24"/>
         </w:rPr>
@@ -4175,7 +4173,7 @@
             <w:pPr>
               <w:jc w:val="center"/>
               <w:rPr>
-                <w:rFonts w:ascii="Times New Roman" w:eastAsia="標楷體" w:hAnsi="Times New Roman" w:cs="Times New Roman" w:hint="eastAsia"/>
+                <w:rFonts w:ascii="Times New Roman" w:eastAsia="標楷體" w:hAnsi="Times New Roman" w:cs="Times New Roman"/>
                 <w:szCs w:val="24"/>
               </w:rPr>
             </w:pPr>
@@ -4207,7 +4205,7 @@
             <w:pPr>
               <w:jc w:val="center"/>
               <w:rPr>
-                <w:rFonts w:ascii="Times New Roman" w:eastAsia="標楷體" w:hAnsi="Times New Roman" w:cs="Times New Roman" w:hint="eastAsia"/>
+                <w:rFonts w:ascii="Times New Roman" w:eastAsia="標楷體" w:hAnsi="Times New Roman" w:cs="Times New Roman"/>
                 <w:szCs w:val="24"/>
               </w:rPr>
             </w:pPr>
@@ -4239,7 +4237,7 @@
             <w:pPr>
               <w:jc w:val="center"/>
               <w:rPr>
-                <w:rFonts w:ascii="Times New Roman" w:eastAsia="標楷體" w:hAnsi="Times New Roman" w:cs="Times New Roman" w:hint="eastAsia"/>
+                <w:rFonts w:ascii="Times New Roman" w:eastAsia="標楷體" w:hAnsi="Times New Roman" w:cs="Times New Roman"/>
                 <w:szCs w:val="24"/>
               </w:rPr>
             </w:pPr>
@@ -4271,7 +4269,7 @@
             <w:pPr>
               <w:jc w:val="center"/>
               <w:rPr>
-                <w:rFonts w:ascii="Times New Roman" w:eastAsia="標楷體" w:hAnsi="Times New Roman" w:cs="Times New Roman" w:hint="eastAsia"/>
+                <w:rFonts w:ascii="Times New Roman" w:eastAsia="標楷體" w:hAnsi="Times New Roman" w:cs="Times New Roman"/>
                 <w:szCs w:val="24"/>
               </w:rPr>
             </w:pPr>
@@ -4303,7 +4301,7 @@
             <w:pPr>
               <w:jc w:val="center"/>
               <w:rPr>
-                <w:rFonts w:ascii="Times New Roman" w:eastAsia="標楷體" w:hAnsi="Times New Roman" w:cs="Times New Roman" w:hint="eastAsia"/>
+                <w:rFonts w:ascii="Times New Roman" w:eastAsia="標楷體" w:hAnsi="Times New Roman" w:cs="Times New Roman"/>
                 <w:szCs w:val="24"/>
               </w:rPr>
             </w:pPr>
@@ -4335,7 +4333,7 @@
             <w:pPr>
               <w:jc w:val="center"/>
               <w:rPr>
-                <w:rFonts w:ascii="Times New Roman" w:eastAsia="標楷體" w:hAnsi="Times New Roman" w:cs="Times New Roman" w:hint="eastAsia"/>
+                <w:rFonts w:ascii="Times New Roman" w:eastAsia="標楷體" w:hAnsi="Times New Roman" w:cs="Times New Roman"/>
                 <w:szCs w:val="24"/>
               </w:rPr>
             </w:pPr>
@@ -4369,7 +4367,7 @@
             <w:pPr>
               <w:jc w:val="center"/>
               <w:rPr>
-                <w:rFonts w:ascii="Times New Roman" w:eastAsia="標楷體" w:hAnsi="Times New Roman" w:cs="Times New Roman" w:hint="eastAsia"/>
+                <w:rFonts w:ascii="Times New Roman" w:eastAsia="標楷體" w:hAnsi="Times New Roman" w:cs="Times New Roman"/>
                 <w:szCs w:val="24"/>
               </w:rPr>
             </w:pPr>
@@ -4394,7 +4392,7 @@
             <w:pPr>
               <w:jc w:val="center"/>
               <w:rPr>
-                <w:rFonts w:ascii="Times New Roman" w:eastAsia="標楷體" w:hAnsi="Times New Roman" w:cs="Times New Roman" w:hint="eastAsia"/>
+                <w:rFonts w:ascii="Times New Roman" w:eastAsia="標楷體" w:hAnsi="Times New Roman" w:cs="Times New Roman"/>
                 <w:szCs w:val="24"/>
               </w:rPr>
             </w:pPr>
@@ -4426,7 +4424,7 @@
             <w:pPr>
               <w:jc w:val="center"/>
               <w:rPr>
-                <w:rFonts w:ascii="Times New Roman" w:eastAsia="標楷體" w:hAnsi="Times New Roman" w:cs="Times New Roman" w:hint="eastAsia"/>
+                <w:rFonts w:ascii="Times New Roman" w:eastAsia="標楷體" w:hAnsi="Times New Roman" w:cs="Times New Roman"/>
                 <w:szCs w:val="24"/>
               </w:rPr>
             </w:pPr>
@@ -4458,7 +4456,7 @@
             <w:pPr>
               <w:jc w:val="center"/>
               <w:rPr>
-                <w:rFonts w:ascii="Times New Roman" w:eastAsia="標楷體" w:hAnsi="Times New Roman" w:cs="Times New Roman" w:hint="eastAsia"/>
+                <w:rFonts w:ascii="Times New Roman" w:eastAsia="標楷體" w:hAnsi="Times New Roman" w:cs="Times New Roman"/>
                 <w:szCs w:val="24"/>
               </w:rPr>
             </w:pPr>
@@ -4490,7 +4488,7 @@
             <w:pPr>
               <w:jc w:val="center"/>
               <w:rPr>
-                <w:rFonts w:ascii="Times New Roman" w:eastAsia="標楷體" w:hAnsi="Times New Roman" w:cs="Times New Roman" w:hint="eastAsia"/>
+                <w:rFonts w:ascii="Times New Roman" w:eastAsia="標楷體" w:hAnsi="Times New Roman" w:cs="Times New Roman"/>
                 <w:szCs w:val="24"/>
               </w:rPr>
             </w:pPr>
@@ -4522,7 +4520,7 @@
             <w:pPr>
               <w:jc w:val="center"/>
               <w:rPr>
-                <w:rFonts w:ascii="Times New Roman" w:eastAsia="標楷體" w:hAnsi="Times New Roman" w:cs="Times New Roman" w:hint="eastAsia"/>
+                <w:rFonts w:ascii="Times New Roman" w:eastAsia="標楷體" w:hAnsi="Times New Roman" w:cs="Times New Roman"/>
                 <w:szCs w:val="24"/>
               </w:rPr>
             </w:pPr>
@@ -4560,7 +4558,7 @@
             <w:pPr>
               <w:jc w:val="center"/>
               <w:rPr>
-                <w:rFonts w:ascii="Times New Roman" w:eastAsia="標楷體" w:hAnsi="Times New Roman" w:cs="Times New Roman" w:hint="eastAsia"/>
+                <w:rFonts w:ascii="Times New Roman" w:eastAsia="標楷體" w:hAnsi="Times New Roman" w:cs="Times New Roman"/>
                 <w:szCs w:val="24"/>
               </w:rPr>
             </w:pPr>
@@ -4589,7 +4587,7 @@
             <w:pPr>
               <w:jc w:val="center"/>
               <w:rPr>
-                <w:rFonts w:ascii="Times New Roman" w:eastAsia="標楷體" w:hAnsi="Times New Roman" w:cs="Times New Roman" w:hint="eastAsia"/>
+                <w:rFonts w:ascii="Times New Roman" w:eastAsia="標楷體" w:hAnsi="Times New Roman" w:cs="Times New Roman"/>
                 <w:szCs w:val="24"/>
               </w:rPr>
             </w:pPr>
@@ -4618,7 +4616,7 @@
             <w:pPr>
               <w:jc w:val="center"/>
               <w:rPr>
-                <w:rFonts w:ascii="Times New Roman" w:eastAsia="標楷體" w:hAnsi="Times New Roman" w:cs="Times New Roman" w:hint="eastAsia"/>
+                <w:rFonts w:ascii="Times New Roman" w:eastAsia="標楷體" w:hAnsi="Times New Roman" w:cs="Times New Roman"/>
                 <w:szCs w:val="24"/>
               </w:rPr>
             </w:pPr>
@@ -4647,7 +4645,7 @@
             <w:pPr>
               <w:jc w:val="center"/>
               <w:rPr>
-                <w:rFonts w:ascii="Times New Roman" w:eastAsia="標楷體" w:hAnsi="Times New Roman" w:cs="Times New Roman" w:hint="eastAsia"/>
+                <w:rFonts w:ascii="Times New Roman" w:eastAsia="標楷體" w:hAnsi="Times New Roman" w:cs="Times New Roman"/>
                 <w:szCs w:val="24"/>
               </w:rPr>
             </w:pPr>
@@ -4687,7 +4685,7 @@
             <w:pPr>
               <w:jc w:val="center"/>
               <w:rPr>
-                <w:rFonts w:ascii="Times New Roman" w:eastAsia="標楷體" w:hAnsi="Times New Roman" w:cs="Times New Roman" w:hint="eastAsia"/>
+                <w:rFonts w:ascii="Times New Roman" w:eastAsia="標楷體" w:hAnsi="Times New Roman" w:cs="Times New Roman"/>
                 <w:szCs w:val="24"/>
               </w:rPr>
             </w:pPr>
@@ -4711,7 +4709,7 @@
             <w:pPr>
               <w:jc w:val="center"/>
               <w:rPr>
-                <w:rFonts w:ascii="Times New Roman" w:eastAsia="標楷體" w:hAnsi="Times New Roman" w:cs="Times New Roman" w:hint="eastAsia"/>
+                <w:rFonts w:ascii="Times New Roman" w:eastAsia="標楷體" w:hAnsi="Times New Roman" w:cs="Times New Roman"/>
                 <w:szCs w:val="24"/>
               </w:rPr>
             </w:pPr>
@@ -4740,7 +4738,7 @@
             <w:pPr>
               <w:jc w:val="center"/>
               <w:rPr>
-                <w:rFonts w:ascii="Times New Roman" w:eastAsia="標楷體" w:hAnsi="Times New Roman" w:cs="Times New Roman" w:hint="eastAsia"/>
+                <w:rFonts w:ascii="Times New Roman" w:eastAsia="標楷體" w:hAnsi="Times New Roman" w:cs="Times New Roman"/>
                 <w:szCs w:val="24"/>
               </w:rPr>
             </w:pPr>
@@ -4762,7 +4760,7 @@
             <w:pPr>
               <w:jc w:val="center"/>
               <w:rPr>
-                <w:rFonts w:ascii="Times New Roman" w:eastAsia="標楷體" w:hAnsi="Times New Roman" w:cs="Times New Roman" w:hint="eastAsia"/>
+                <w:rFonts w:ascii="Times New Roman" w:eastAsia="標楷體" w:hAnsi="Times New Roman" w:cs="Times New Roman"/>
                 <w:szCs w:val="24"/>
               </w:rPr>
             </w:pPr>
@@ -4784,7 +4782,7 @@
             <w:pPr>
               <w:jc w:val="center"/>
               <w:rPr>
-                <w:rFonts w:ascii="Times New Roman" w:eastAsia="標楷體" w:hAnsi="Times New Roman" w:cs="Times New Roman" w:hint="eastAsia"/>
+                <w:rFonts w:ascii="Times New Roman" w:eastAsia="標楷體" w:hAnsi="Times New Roman" w:cs="Times New Roman"/>
                 <w:szCs w:val="24"/>
               </w:rPr>
             </w:pPr>
@@ -4824,7 +4822,7 @@
             <w:pPr>
               <w:jc w:val="center"/>
               <w:rPr>
-                <w:rFonts w:ascii="Times New Roman" w:eastAsia="標楷體" w:hAnsi="Times New Roman" w:cs="Times New Roman" w:hint="eastAsia"/>
+                <w:rFonts w:ascii="Times New Roman" w:eastAsia="標楷體" w:hAnsi="Times New Roman" w:cs="Times New Roman"/>
                 <w:szCs w:val="24"/>
               </w:rPr>
             </w:pPr>
@@ -4848,7 +4846,7 @@
             <w:pPr>
               <w:jc w:val="center"/>
               <w:rPr>
-                <w:rFonts w:ascii="Times New Roman" w:eastAsia="標楷體" w:hAnsi="Times New Roman" w:cs="Times New Roman" w:hint="eastAsia"/>
+                <w:rFonts w:ascii="Times New Roman" w:eastAsia="標楷體" w:hAnsi="Times New Roman" w:cs="Times New Roman"/>
                 <w:szCs w:val="24"/>
               </w:rPr>
             </w:pPr>
@@ -4870,7 +4868,7 @@
             <w:pPr>
               <w:jc w:val="center"/>
               <w:rPr>
-                <w:rFonts w:ascii="Times New Roman" w:eastAsia="標楷體" w:hAnsi="Times New Roman" w:cs="Times New Roman" w:hint="eastAsia"/>
+                <w:rFonts w:ascii="Times New Roman" w:eastAsia="標楷體" w:hAnsi="Times New Roman" w:cs="Times New Roman"/>
                 <w:szCs w:val="24"/>
               </w:rPr>
             </w:pPr>
@@ -4899,7 +4897,7 @@
             <w:pPr>
               <w:jc w:val="center"/>
               <w:rPr>
-                <w:rFonts w:ascii="Times New Roman" w:eastAsia="標楷體" w:hAnsi="Times New Roman" w:cs="Times New Roman" w:hint="eastAsia"/>
+                <w:rFonts w:ascii="Times New Roman" w:eastAsia="標楷體" w:hAnsi="Times New Roman" w:cs="Times New Roman"/>
                 <w:szCs w:val="24"/>
               </w:rPr>
             </w:pPr>
@@ -4928,7 +4926,7 @@
             <w:pPr>
               <w:jc w:val="center"/>
               <w:rPr>
-                <w:rFonts w:ascii="Times New Roman" w:eastAsia="標楷體" w:hAnsi="Times New Roman" w:cs="Times New Roman" w:hint="eastAsia"/>
+                <w:rFonts w:ascii="Times New Roman" w:eastAsia="標楷體" w:hAnsi="Times New Roman" w:cs="Times New Roman"/>
                 <w:szCs w:val="24"/>
               </w:rPr>
             </w:pPr>
@@ -4968,7 +4966,7 @@
             <w:pPr>
               <w:jc w:val="center"/>
               <w:rPr>
-                <w:rFonts w:ascii="Times New Roman" w:eastAsia="標楷體" w:hAnsi="Times New Roman" w:cs="Times New Roman" w:hint="eastAsia"/>
+                <w:rFonts w:ascii="Times New Roman" w:eastAsia="標楷體" w:hAnsi="Times New Roman" w:cs="Times New Roman"/>
                 <w:szCs w:val="24"/>
               </w:rPr>
             </w:pPr>
@@ -4992,7 +4990,7 @@
             <w:pPr>
               <w:jc w:val="center"/>
               <w:rPr>
-                <w:rFonts w:ascii="Times New Roman" w:eastAsia="標楷體" w:hAnsi="Times New Roman" w:cs="Times New Roman" w:hint="eastAsia"/>
+                <w:rFonts w:ascii="Times New Roman" w:eastAsia="標楷體" w:hAnsi="Times New Roman" w:cs="Times New Roman"/>
                 <w:szCs w:val="24"/>
               </w:rPr>
             </w:pPr>
@@ -5014,7 +5012,7 @@
             <w:pPr>
               <w:jc w:val="center"/>
               <w:rPr>
-                <w:rFonts w:ascii="Times New Roman" w:eastAsia="標楷體" w:hAnsi="Times New Roman" w:cs="Times New Roman" w:hint="eastAsia"/>
+                <w:rFonts w:ascii="Times New Roman" w:eastAsia="標楷體" w:hAnsi="Times New Roman" w:cs="Times New Roman"/>
                 <w:szCs w:val="24"/>
               </w:rPr>
             </w:pPr>
@@ -5036,7 +5034,7 @@
             <w:pPr>
               <w:jc w:val="center"/>
               <w:rPr>
-                <w:rFonts w:ascii="Times New Roman" w:eastAsia="標楷體" w:hAnsi="Times New Roman" w:cs="Times New Roman" w:hint="eastAsia"/>
+                <w:rFonts w:ascii="Times New Roman" w:eastAsia="標楷體" w:hAnsi="Times New Roman" w:cs="Times New Roman"/>
                 <w:szCs w:val="24"/>
               </w:rPr>
             </w:pPr>
@@ -5065,7 +5063,7 @@
             <w:pPr>
               <w:jc w:val="center"/>
               <w:rPr>
-                <w:rFonts w:ascii="Times New Roman" w:eastAsia="標楷體" w:hAnsi="Times New Roman" w:cs="Times New Roman" w:hint="eastAsia"/>
+                <w:rFonts w:ascii="Times New Roman" w:eastAsia="標楷體" w:hAnsi="Times New Roman" w:cs="Times New Roman"/>
                 <w:szCs w:val="24"/>
               </w:rPr>
             </w:pPr>
@@ -5105,7 +5103,7 @@
             <w:pPr>
               <w:jc w:val="center"/>
               <w:rPr>
-                <w:rFonts w:ascii="Times New Roman" w:eastAsia="標楷體" w:hAnsi="Times New Roman" w:cs="Times New Roman" w:hint="eastAsia"/>
+                <w:rFonts w:ascii="Times New Roman" w:eastAsia="標楷體" w:hAnsi="Times New Roman" w:cs="Times New Roman"/>
                 <w:szCs w:val="24"/>
               </w:rPr>
             </w:pPr>
@@ -5137,7 +5135,7 @@
         </w:numPr>
         <w:ind w:leftChars="0"/>
         <w:rPr>
-          <w:rFonts w:ascii="Times New Roman" w:eastAsia="標楷體" w:hAnsi="Times New Roman" w:cs="Times New Roman" w:hint="eastAsia"/>
+          <w:rFonts w:ascii="Times New Roman" w:eastAsia="標楷體" w:hAnsi="Times New Roman" w:cs="Times New Roman"/>
           <w:b/>
           <w:szCs w:val="24"/>
         </w:rPr>
@@ -5186,7 +5184,7 @@
             <w:pPr>
               <w:jc w:val="center"/>
               <w:rPr>
-                <w:rFonts w:ascii="Times New Roman" w:eastAsia="標楷體" w:hAnsi="Times New Roman" w:cs="Times New Roman" w:hint="eastAsia"/>
+                <w:rFonts w:ascii="Times New Roman" w:eastAsia="標楷體" w:hAnsi="Times New Roman" w:cs="Times New Roman"/>
                 <w:szCs w:val="24"/>
               </w:rPr>
             </w:pPr>
@@ -5218,7 +5216,7 @@
             <w:pPr>
               <w:jc w:val="center"/>
               <w:rPr>
-                <w:rFonts w:ascii="Times New Roman" w:eastAsia="標楷體" w:hAnsi="Times New Roman" w:cs="Times New Roman" w:hint="eastAsia"/>
+                <w:rFonts w:ascii="Times New Roman" w:eastAsia="標楷體" w:hAnsi="Times New Roman" w:cs="Times New Roman"/>
                 <w:szCs w:val="24"/>
               </w:rPr>
             </w:pPr>
@@ -5250,7 +5248,7 @@
             <w:pPr>
               <w:jc w:val="center"/>
               <w:rPr>
-                <w:rFonts w:ascii="Times New Roman" w:eastAsia="標楷體" w:hAnsi="Times New Roman" w:cs="Times New Roman" w:hint="eastAsia"/>
+                <w:rFonts w:ascii="Times New Roman" w:eastAsia="標楷體" w:hAnsi="Times New Roman" w:cs="Times New Roman"/>
                 <w:szCs w:val="24"/>
               </w:rPr>
             </w:pPr>
@@ -5282,7 +5280,7 @@
             <w:pPr>
               <w:jc w:val="center"/>
               <w:rPr>
-                <w:rFonts w:ascii="Times New Roman" w:eastAsia="標楷體" w:hAnsi="Times New Roman" w:cs="Times New Roman" w:hint="eastAsia"/>
+                <w:rFonts w:ascii="Times New Roman" w:eastAsia="標楷體" w:hAnsi="Times New Roman" w:cs="Times New Roman"/>
                 <w:szCs w:val="24"/>
               </w:rPr>
             </w:pPr>
@@ -5314,7 +5312,7 @@
             <w:pPr>
               <w:jc w:val="center"/>
               <w:rPr>
-                <w:rFonts w:ascii="Times New Roman" w:eastAsia="標楷體" w:hAnsi="Times New Roman" w:cs="Times New Roman" w:hint="eastAsia"/>
+                <w:rFonts w:ascii="Times New Roman" w:eastAsia="標楷體" w:hAnsi="Times New Roman" w:cs="Times New Roman"/>
                 <w:szCs w:val="24"/>
               </w:rPr>
             </w:pPr>
@@ -5346,7 +5344,7 @@
             <w:pPr>
               <w:jc w:val="center"/>
               <w:rPr>
-                <w:rFonts w:ascii="Times New Roman" w:eastAsia="標楷體" w:hAnsi="Times New Roman" w:cs="Times New Roman" w:hint="eastAsia"/>
+                <w:rFonts w:ascii="Times New Roman" w:eastAsia="標楷體" w:hAnsi="Times New Roman" w:cs="Times New Roman"/>
                 <w:szCs w:val="24"/>
               </w:rPr>
             </w:pPr>
@@ -5380,23 +5378,16 @@
             <w:pPr>
               <w:jc w:val="center"/>
               <w:rPr>
-                <w:rFonts w:ascii="Times New Roman" w:eastAsia="標楷體" w:hAnsi="Times New Roman" w:cs="Times New Roman" w:hint="eastAsia"/>
-                <w:szCs w:val="24"/>
-              </w:rPr>
-            </w:pPr>
-            <w:r>
-              <w:rPr>
-                <w:rFonts w:ascii="Times New Roman" w:eastAsia="標楷體" w:hAnsi="Times New Roman" w:cs="Times New Roman"/>
-                <w:szCs w:val="24"/>
-              </w:rPr>
-              <w:t>pos</w:t>
-            </w:r>
-            <w:r>
-              <w:rPr>
-                <w:rFonts w:ascii="Times New Roman" w:eastAsia="標楷體" w:hAnsi="Times New Roman" w:cs="Times New Roman"/>
-                <w:szCs w:val="24"/>
-              </w:rPr>
-              <w:t>_id</w:t>
+                <w:rFonts w:ascii="Times New Roman" w:eastAsia="標楷體" w:hAnsi="Times New Roman" w:cs="Times New Roman"/>
+                <w:szCs w:val="24"/>
+              </w:rPr>
+            </w:pPr>
+            <w:r>
+              <w:rPr>
+                <w:rFonts w:ascii="Times New Roman" w:eastAsia="標楷體" w:hAnsi="Times New Roman" w:cs="Times New Roman"/>
+                <w:szCs w:val="24"/>
+              </w:rPr>
+              <w:t>pos_id</w:t>
             </w:r>
           </w:p>
         </w:tc>
@@ -5412,7 +5403,7 @@
             <w:pPr>
               <w:jc w:val="center"/>
               <w:rPr>
-                <w:rFonts w:ascii="Times New Roman" w:eastAsia="標楷體" w:hAnsi="Times New Roman" w:cs="Times New Roman" w:hint="eastAsia"/>
+                <w:rFonts w:ascii="Times New Roman" w:eastAsia="標楷體" w:hAnsi="Times New Roman" w:cs="Times New Roman"/>
                 <w:szCs w:val="24"/>
               </w:rPr>
             </w:pPr>
@@ -5444,7 +5435,7 @@
             <w:pPr>
               <w:jc w:val="center"/>
               <w:rPr>
-                <w:rFonts w:ascii="Times New Roman" w:eastAsia="標楷體" w:hAnsi="Times New Roman" w:cs="Times New Roman" w:hint="eastAsia"/>
+                <w:rFonts w:ascii="Times New Roman" w:eastAsia="標楷體" w:hAnsi="Times New Roman" w:cs="Times New Roman"/>
                 <w:szCs w:val="24"/>
               </w:rPr>
             </w:pPr>
@@ -5476,7 +5467,7 @@
             <w:pPr>
               <w:jc w:val="center"/>
               <w:rPr>
-                <w:rFonts w:ascii="Times New Roman" w:eastAsia="標楷體" w:hAnsi="Times New Roman" w:cs="Times New Roman" w:hint="eastAsia"/>
+                <w:rFonts w:ascii="Times New Roman" w:eastAsia="標楷體" w:hAnsi="Times New Roman" w:cs="Times New Roman"/>
                 <w:szCs w:val="24"/>
               </w:rPr>
             </w:pPr>
@@ -5508,7 +5499,7 @@
             <w:pPr>
               <w:jc w:val="center"/>
               <w:rPr>
-                <w:rFonts w:ascii="Times New Roman" w:eastAsia="標楷體" w:hAnsi="Times New Roman" w:cs="Times New Roman" w:hint="eastAsia"/>
+                <w:rFonts w:ascii="Times New Roman" w:eastAsia="標楷體" w:hAnsi="Times New Roman" w:cs="Times New Roman"/>
                 <w:szCs w:val="24"/>
               </w:rPr>
             </w:pPr>
@@ -5540,7 +5531,7 @@
             <w:pPr>
               <w:jc w:val="center"/>
               <w:rPr>
-                <w:rFonts w:ascii="Times New Roman" w:eastAsia="標楷體" w:hAnsi="Times New Roman" w:cs="Times New Roman" w:hint="eastAsia"/>
+                <w:rFonts w:ascii="Times New Roman" w:eastAsia="標楷體" w:hAnsi="Times New Roman" w:cs="Times New Roman"/>
                 <w:szCs w:val="24"/>
               </w:rPr>
             </w:pPr>
@@ -5578,7 +5569,7 @@
             <w:pPr>
               <w:jc w:val="center"/>
               <w:rPr>
-                <w:rFonts w:ascii="Times New Roman" w:eastAsia="標楷體" w:hAnsi="Times New Roman" w:cs="Times New Roman" w:hint="eastAsia"/>
+                <w:rFonts w:ascii="Times New Roman" w:eastAsia="標楷體" w:hAnsi="Times New Roman" w:cs="Times New Roman"/>
                 <w:szCs w:val="24"/>
               </w:rPr>
             </w:pPr>
@@ -5607,7 +5598,7 @@
             <w:pPr>
               <w:jc w:val="center"/>
               <w:rPr>
-                <w:rFonts w:ascii="Times New Roman" w:eastAsia="標楷體" w:hAnsi="Times New Roman" w:cs="Times New Roman" w:hint="eastAsia"/>
+                <w:rFonts w:ascii="Times New Roman" w:eastAsia="標楷體" w:hAnsi="Times New Roman" w:cs="Times New Roman"/>
                 <w:szCs w:val="24"/>
               </w:rPr>
             </w:pPr>
@@ -5650,7 +5641,7 @@
             <w:pPr>
               <w:jc w:val="center"/>
               <w:rPr>
-                <w:rFonts w:ascii="Times New Roman" w:eastAsia="標楷體" w:hAnsi="Times New Roman" w:cs="Times New Roman" w:hint="eastAsia"/>
+                <w:rFonts w:ascii="Times New Roman" w:eastAsia="標楷體" w:hAnsi="Times New Roman" w:cs="Times New Roman"/>
                 <w:szCs w:val="24"/>
               </w:rPr>
             </w:pPr>
@@ -5679,7 +5670,7 @@
             <w:pPr>
               <w:jc w:val="center"/>
               <w:rPr>
-                <w:rFonts w:ascii="Times New Roman" w:eastAsia="標楷體" w:hAnsi="Times New Roman" w:cs="Times New Roman" w:hint="eastAsia"/>
+                <w:rFonts w:ascii="Times New Roman" w:eastAsia="標楷體" w:hAnsi="Times New Roman" w:cs="Times New Roman"/>
                 <w:szCs w:val="24"/>
               </w:rPr>
             </w:pPr>
@@ -5719,7 +5710,7 @@
             <w:pPr>
               <w:jc w:val="center"/>
               <w:rPr>
-                <w:rFonts w:ascii="Times New Roman" w:eastAsia="標楷體" w:hAnsi="Times New Roman" w:cs="Times New Roman" w:hint="eastAsia"/>
+                <w:rFonts w:ascii="Times New Roman" w:eastAsia="標楷體" w:hAnsi="Times New Roman" w:cs="Times New Roman"/>
                 <w:szCs w:val="24"/>
               </w:rPr>
             </w:pPr>
@@ -5743,7 +5734,7 @@
             <w:pPr>
               <w:jc w:val="center"/>
               <w:rPr>
-                <w:rFonts w:ascii="Times New Roman" w:eastAsia="標楷體" w:hAnsi="Times New Roman" w:cs="Times New Roman" w:hint="eastAsia"/>
+                <w:rFonts w:ascii="Times New Roman" w:eastAsia="標楷體" w:hAnsi="Times New Roman" w:cs="Times New Roman"/>
                 <w:szCs w:val="24"/>
               </w:rPr>
             </w:pPr>
@@ -5765,7 +5756,7 @@
             <w:pPr>
               <w:jc w:val="center"/>
               <w:rPr>
-                <w:rFonts w:ascii="Times New Roman" w:eastAsia="標楷體" w:hAnsi="Times New Roman" w:cs="Times New Roman" w:hint="eastAsia"/>
+                <w:rFonts w:ascii="Times New Roman" w:eastAsia="標楷體" w:hAnsi="Times New Roman" w:cs="Times New Roman"/>
                 <w:szCs w:val="24"/>
               </w:rPr>
             </w:pPr>
@@ -5801,7 +5792,7 @@
             <w:pPr>
               <w:jc w:val="center"/>
               <w:rPr>
-                <w:rFonts w:ascii="Times New Roman" w:eastAsia="標楷體" w:hAnsi="Times New Roman" w:cs="Times New Roman" w:hint="eastAsia"/>
+                <w:rFonts w:ascii="Times New Roman" w:eastAsia="標楷體" w:hAnsi="Times New Roman" w:cs="Times New Roman"/>
                 <w:szCs w:val="24"/>
               </w:rPr>
             </w:pPr>
@@ -5823,7 +5814,7 @@
             <w:pPr>
               <w:jc w:val="center"/>
               <w:rPr>
-                <w:rFonts w:ascii="Times New Roman" w:eastAsia="標楷體" w:hAnsi="Times New Roman" w:cs="Times New Roman" w:hint="eastAsia"/>
+                <w:rFonts w:ascii="Times New Roman" w:eastAsia="標楷體" w:hAnsi="Times New Roman" w:cs="Times New Roman"/>
                 <w:szCs w:val="24"/>
               </w:rPr>
             </w:pPr>
@@ -5863,7 +5854,7 @@
             <w:pPr>
               <w:jc w:val="center"/>
               <w:rPr>
-                <w:rFonts w:ascii="Times New Roman" w:eastAsia="標楷體" w:hAnsi="Times New Roman" w:cs="Times New Roman" w:hint="eastAsia"/>
+                <w:rFonts w:ascii="Times New Roman" w:eastAsia="標楷體" w:hAnsi="Times New Roman" w:cs="Times New Roman"/>
                 <w:szCs w:val="24"/>
               </w:rPr>
             </w:pPr>
@@ -6000,7 +5991,7 @@
         </w:numPr>
         <w:ind w:leftChars="0"/>
         <w:rPr>
-          <w:rFonts w:ascii="Times New Roman" w:eastAsia="標楷體" w:hAnsi="Times New Roman" w:cs="Times New Roman" w:hint="eastAsia"/>
+          <w:rFonts w:ascii="Times New Roman" w:eastAsia="標楷體" w:hAnsi="Times New Roman" w:cs="Times New Roman"/>
           <w:b/>
           <w:szCs w:val="24"/>
         </w:rPr>
@@ -6042,7 +6033,7 @@
             <w:pPr>
               <w:jc w:val="center"/>
               <w:rPr>
-                <w:rFonts w:ascii="Times New Roman" w:eastAsia="標楷體" w:hAnsi="Times New Roman" w:cs="Times New Roman" w:hint="eastAsia"/>
+                <w:rFonts w:ascii="Times New Roman" w:eastAsia="標楷體" w:hAnsi="Times New Roman" w:cs="Times New Roman"/>
                 <w:szCs w:val="24"/>
               </w:rPr>
             </w:pPr>
@@ -6074,7 +6065,7 @@
             <w:pPr>
               <w:jc w:val="center"/>
               <w:rPr>
-                <w:rFonts w:ascii="Times New Roman" w:eastAsia="標楷體" w:hAnsi="Times New Roman" w:cs="Times New Roman" w:hint="eastAsia"/>
+                <w:rFonts w:ascii="Times New Roman" w:eastAsia="標楷體" w:hAnsi="Times New Roman" w:cs="Times New Roman"/>
                 <w:szCs w:val="24"/>
               </w:rPr>
             </w:pPr>
@@ -6106,7 +6097,7 @@
             <w:pPr>
               <w:jc w:val="center"/>
               <w:rPr>
-                <w:rFonts w:ascii="Times New Roman" w:eastAsia="標楷體" w:hAnsi="Times New Roman" w:cs="Times New Roman" w:hint="eastAsia"/>
+                <w:rFonts w:ascii="Times New Roman" w:eastAsia="標楷體" w:hAnsi="Times New Roman" w:cs="Times New Roman"/>
                 <w:szCs w:val="24"/>
               </w:rPr>
             </w:pPr>
@@ -6138,7 +6129,7 @@
             <w:pPr>
               <w:jc w:val="center"/>
               <w:rPr>
-                <w:rFonts w:ascii="Times New Roman" w:eastAsia="標楷體" w:hAnsi="Times New Roman" w:cs="Times New Roman" w:hint="eastAsia"/>
+                <w:rFonts w:ascii="Times New Roman" w:eastAsia="標楷體" w:hAnsi="Times New Roman" w:cs="Times New Roman"/>
                 <w:szCs w:val="24"/>
               </w:rPr>
             </w:pPr>
@@ -6170,7 +6161,7 @@
             <w:pPr>
               <w:jc w:val="center"/>
               <w:rPr>
-                <w:rFonts w:ascii="Times New Roman" w:eastAsia="標楷體" w:hAnsi="Times New Roman" w:cs="Times New Roman" w:hint="eastAsia"/>
+                <w:rFonts w:ascii="Times New Roman" w:eastAsia="標楷體" w:hAnsi="Times New Roman" w:cs="Times New Roman"/>
                 <w:szCs w:val="24"/>
               </w:rPr>
             </w:pPr>
@@ -6202,7 +6193,7 @@
             <w:pPr>
               <w:jc w:val="center"/>
               <w:rPr>
-                <w:rFonts w:ascii="Times New Roman" w:eastAsia="標楷體" w:hAnsi="Times New Roman" w:cs="Times New Roman" w:hint="eastAsia"/>
+                <w:rFonts w:ascii="Times New Roman" w:eastAsia="標楷體" w:hAnsi="Times New Roman" w:cs="Times New Roman"/>
                 <w:szCs w:val="24"/>
               </w:rPr>
             </w:pPr>
@@ -6236,7 +6227,7 @@
             <w:pPr>
               <w:jc w:val="center"/>
               <w:rPr>
-                <w:rFonts w:ascii="Times New Roman" w:eastAsia="標楷體" w:hAnsi="Times New Roman" w:cs="Times New Roman" w:hint="eastAsia"/>
+                <w:rFonts w:ascii="Times New Roman" w:eastAsia="標楷體" w:hAnsi="Times New Roman" w:cs="Times New Roman"/>
                 <w:szCs w:val="24"/>
               </w:rPr>
             </w:pPr>
@@ -6261,7 +6252,7 @@
             <w:pPr>
               <w:jc w:val="center"/>
               <w:rPr>
-                <w:rFonts w:ascii="Times New Roman" w:eastAsia="標楷體" w:hAnsi="Times New Roman" w:cs="Times New Roman" w:hint="eastAsia"/>
+                <w:rFonts w:ascii="Times New Roman" w:eastAsia="標楷體" w:hAnsi="Times New Roman" w:cs="Times New Roman"/>
                 <w:szCs w:val="24"/>
               </w:rPr>
             </w:pPr>
@@ -6293,7 +6284,7 @@
             <w:pPr>
               <w:jc w:val="center"/>
               <w:rPr>
-                <w:rFonts w:ascii="Times New Roman" w:eastAsia="標楷體" w:hAnsi="Times New Roman" w:cs="Times New Roman" w:hint="eastAsia"/>
+                <w:rFonts w:ascii="Times New Roman" w:eastAsia="標楷體" w:hAnsi="Times New Roman" w:cs="Times New Roman"/>
                 <w:szCs w:val="24"/>
               </w:rPr>
             </w:pPr>
@@ -6325,7 +6316,7 @@
             <w:pPr>
               <w:jc w:val="center"/>
               <w:rPr>
-                <w:rFonts w:ascii="Times New Roman" w:eastAsia="標楷體" w:hAnsi="Times New Roman" w:cs="Times New Roman" w:hint="eastAsia"/>
+                <w:rFonts w:ascii="Times New Roman" w:eastAsia="標楷體" w:hAnsi="Times New Roman" w:cs="Times New Roman"/>
                 <w:szCs w:val="24"/>
               </w:rPr>
             </w:pPr>
@@ -6357,7 +6348,7 @@
             <w:pPr>
               <w:jc w:val="center"/>
               <w:rPr>
-                <w:rFonts w:ascii="Times New Roman" w:eastAsia="標楷體" w:hAnsi="Times New Roman" w:cs="Times New Roman" w:hint="eastAsia"/>
+                <w:rFonts w:ascii="Times New Roman" w:eastAsia="標楷體" w:hAnsi="Times New Roman" w:cs="Times New Roman"/>
                 <w:szCs w:val="24"/>
               </w:rPr>
             </w:pPr>
@@ -6389,7 +6380,7 @@
             <w:pPr>
               <w:jc w:val="center"/>
               <w:rPr>
-                <w:rFonts w:ascii="Times New Roman" w:eastAsia="標楷體" w:hAnsi="Times New Roman" w:cs="Times New Roman" w:hint="eastAsia"/>
+                <w:rFonts w:ascii="Times New Roman" w:eastAsia="標楷體" w:hAnsi="Times New Roman" w:cs="Times New Roman"/>
                 <w:szCs w:val="24"/>
               </w:rPr>
             </w:pPr>
@@ -6427,7 +6418,7 @@
             <w:pPr>
               <w:jc w:val="center"/>
               <w:rPr>
-                <w:rFonts w:ascii="Times New Roman" w:eastAsia="標楷體" w:hAnsi="Times New Roman" w:cs="Times New Roman" w:hint="eastAsia"/>
+                <w:rFonts w:ascii="Times New Roman" w:eastAsia="標楷體" w:hAnsi="Times New Roman" w:cs="Times New Roman"/>
                 <w:szCs w:val="24"/>
               </w:rPr>
             </w:pPr>
@@ -6449,7 +6440,7 @@
             <w:pPr>
               <w:jc w:val="center"/>
               <w:rPr>
-                <w:rFonts w:ascii="Times New Roman" w:eastAsia="標楷體" w:hAnsi="Times New Roman" w:cs="Times New Roman" w:hint="eastAsia"/>
+                <w:rFonts w:ascii="Times New Roman" w:eastAsia="標楷體" w:hAnsi="Times New Roman" w:cs="Times New Roman"/>
                 <w:szCs w:val="24"/>
               </w:rPr>
             </w:pPr>
@@ -6478,7 +6469,7 @@
             <w:pPr>
               <w:jc w:val="center"/>
               <w:rPr>
-                <w:rFonts w:ascii="Times New Roman" w:eastAsia="標楷體" w:hAnsi="Times New Roman" w:cs="Times New Roman" w:hint="eastAsia"/>
+                <w:rFonts w:ascii="Times New Roman" w:eastAsia="標楷體" w:hAnsi="Times New Roman" w:cs="Times New Roman"/>
                 <w:szCs w:val="24"/>
               </w:rPr>
             </w:pPr>
@@ -6507,7 +6498,7 @@
             <w:pPr>
               <w:jc w:val="center"/>
               <w:rPr>
-                <w:rFonts w:ascii="Times New Roman" w:eastAsia="標楷體" w:hAnsi="Times New Roman" w:cs="Times New Roman" w:hint="eastAsia"/>
+                <w:rFonts w:ascii="Times New Roman" w:eastAsia="標楷體" w:hAnsi="Times New Roman" w:cs="Times New Roman"/>
                 <w:szCs w:val="24"/>
               </w:rPr>
             </w:pPr>
@@ -6547,7 +6538,7 @@
             <w:pPr>
               <w:jc w:val="center"/>
               <w:rPr>
-                <w:rFonts w:ascii="Times New Roman" w:eastAsia="標楷體" w:hAnsi="Times New Roman" w:cs="Times New Roman" w:hint="eastAsia"/>
+                <w:rFonts w:ascii="Times New Roman" w:eastAsia="標楷體" w:hAnsi="Times New Roman" w:cs="Times New Roman"/>
                 <w:szCs w:val="24"/>
               </w:rPr>
             </w:pPr>
@@ -6571,7 +6562,7 @@
             <w:pPr>
               <w:jc w:val="center"/>
               <w:rPr>
-                <w:rFonts w:ascii="Times New Roman" w:eastAsia="標楷體" w:hAnsi="Times New Roman" w:cs="Times New Roman" w:hint="eastAsia"/>
+                <w:rFonts w:ascii="Times New Roman" w:eastAsia="標楷體" w:hAnsi="Times New Roman" w:cs="Times New Roman"/>
                 <w:szCs w:val="24"/>
               </w:rPr>
             </w:pPr>
@@ -6593,7 +6584,7 @@
             <w:pPr>
               <w:jc w:val="center"/>
               <w:rPr>
-                <w:rFonts w:ascii="Times New Roman" w:eastAsia="標楷體" w:hAnsi="Times New Roman" w:cs="Times New Roman" w:hint="eastAsia"/>
+                <w:rFonts w:ascii="Times New Roman" w:eastAsia="標楷體" w:hAnsi="Times New Roman" w:cs="Times New Roman"/>
                 <w:szCs w:val="24"/>
               </w:rPr>
             </w:pPr>
@@ -6615,7 +6606,7 @@
             <w:pPr>
               <w:jc w:val="center"/>
               <w:rPr>
-                <w:rFonts w:ascii="Times New Roman" w:eastAsia="標楷體" w:hAnsi="Times New Roman" w:cs="Times New Roman" w:hint="eastAsia"/>
+                <w:rFonts w:ascii="Times New Roman" w:eastAsia="標楷體" w:hAnsi="Times New Roman" w:cs="Times New Roman"/>
                 <w:szCs w:val="24"/>
               </w:rPr>
             </w:pPr>
@@ -6637,7 +6628,7 @@
             <w:pPr>
               <w:jc w:val="center"/>
               <w:rPr>
-                <w:rFonts w:ascii="Times New Roman" w:eastAsia="標楷體" w:hAnsi="Times New Roman" w:cs="Times New Roman" w:hint="eastAsia"/>
+                <w:rFonts w:ascii="Times New Roman" w:eastAsia="標楷體" w:hAnsi="Times New Roman" w:cs="Times New Roman"/>
                 <w:szCs w:val="24"/>
               </w:rPr>
             </w:pPr>
@@ -6677,7 +6668,7 @@
             <w:pPr>
               <w:jc w:val="center"/>
               <w:rPr>
-                <w:rFonts w:ascii="Times New Roman" w:eastAsia="標楷體" w:hAnsi="Times New Roman" w:cs="Times New Roman" w:hint="eastAsia"/>
+                <w:rFonts w:ascii="Times New Roman" w:eastAsia="標楷體" w:hAnsi="Times New Roman" w:cs="Times New Roman"/>
                 <w:szCs w:val="24"/>
               </w:rPr>
             </w:pPr>
@@ -6701,7 +6692,7 @@
             <w:pPr>
               <w:jc w:val="center"/>
               <w:rPr>
-                <w:rFonts w:ascii="Times New Roman" w:eastAsia="標楷體" w:hAnsi="Times New Roman" w:cs="Times New Roman" w:hint="eastAsia"/>
+                <w:rFonts w:ascii="Times New Roman" w:eastAsia="標楷體" w:hAnsi="Times New Roman" w:cs="Times New Roman"/>
                 <w:szCs w:val="24"/>
               </w:rPr>
             </w:pPr>
@@ -6723,7 +6714,7 @@
             <w:pPr>
               <w:jc w:val="center"/>
               <w:rPr>
-                <w:rFonts w:ascii="Times New Roman" w:eastAsia="標楷體" w:hAnsi="Times New Roman" w:cs="Times New Roman" w:hint="eastAsia"/>
+                <w:rFonts w:ascii="Times New Roman" w:eastAsia="標楷體" w:hAnsi="Times New Roman" w:cs="Times New Roman"/>
                 <w:szCs w:val="24"/>
               </w:rPr>
             </w:pPr>
@@ -6745,7 +6736,7 @@
             <w:pPr>
               <w:jc w:val="center"/>
               <w:rPr>
-                <w:rFonts w:ascii="Times New Roman" w:eastAsia="標楷體" w:hAnsi="Times New Roman" w:cs="Times New Roman" w:hint="eastAsia"/>
+                <w:rFonts w:ascii="Times New Roman" w:eastAsia="標楷體" w:hAnsi="Times New Roman" w:cs="Times New Roman"/>
                 <w:szCs w:val="24"/>
               </w:rPr>
             </w:pPr>
@@ -6767,7 +6758,7 @@
             <w:pPr>
               <w:jc w:val="center"/>
               <w:rPr>
-                <w:rFonts w:ascii="Times New Roman" w:eastAsia="標楷體" w:hAnsi="Times New Roman" w:cs="Times New Roman" w:hint="eastAsia"/>
+                <w:rFonts w:ascii="Times New Roman" w:eastAsia="標楷體" w:hAnsi="Times New Roman" w:cs="Times New Roman"/>
                 <w:szCs w:val="24"/>
               </w:rPr>
             </w:pPr>
@@ -6807,7 +6798,7 @@
             <w:pPr>
               <w:jc w:val="center"/>
               <w:rPr>
-                <w:rFonts w:ascii="Times New Roman" w:eastAsia="標楷體" w:hAnsi="Times New Roman" w:cs="Times New Roman" w:hint="eastAsia"/>
+                <w:rFonts w:ascii="Times New Roman" w:eastAsia="標楷體" w:hAnsi="Times New Roman" w:cs="Times New Roman"/>
                 <w:szCs w:val="24"/>
               </w:rPr>
             </w:pPr>
@@ -6825,7 +6816,7 @@
     <w:p>
       <w:pPr>
         <w:rPr>
-          <w:rFonts w:ascii="Times New Roman" w:eastAsia="標楷體" w:hAnsi="Times New Roman" w:cs="Times New Roman" w:hint="eastAsia"/>
+          <w:rFonts w:ascii="Times New Roman" w:eastAsia="標楷體" w:hAnsi="Times New Roman" w:cs="Times New Roman"/>
           <w:szCs w:val="24"/>
         </w:rPr>
       </w:pPr>
@@ -6839,7 +6830,7 @@
         </w:numPr>
         <w:ind w:leftChars="0"/>
         <w:rPr>
-          <w:rFonts w:ascii="Times New Roman" w:eastAsia="標楷體" w:hAnsi="Times New Roman" w:cs="Times New Roman" w:hint="eastAsia"/>
+          <w:rFonts w:ascii="Times New Roman" w:eastAsia="標楷體" w:hAnsi="Times New Roman" w:cs="Times New Roman"/>
           <w:b/>
           <w:szCs w:val="24"/>
         </w:rPr>
@@ -6888,7 +6879,7 @@
             <w:pPr>
               <w:jc w:val="center"/>
               <w:rPr>
-                <w:rFonts w:ascii="Times New Roman" w:eastAsia="標楷體" w:hAnsi="Times New Roman" w:cs="Times New Roman" w:hint="eastAsia"/>
+                <w:rFonts w:ascii="Times New Roman" w:eastAsia="標楷體" w:hAnsi="Times New Roman" w:cs="Times New Roman"/>
                 <w:szCs w:val="24"/>
               </w:rPr>
             </w:pPr>
@@ -6920,7 +6911,7 @@
             <w:pPr>
               <w:jc w:val="center"/>
               <w:rPr>
-                <w:rFonts w:ascii="Times New Roman" w:eastAsia="標楷體" w:hAnsi="Times New Roman" w:cs="Times New Roman" w:hint="eastAsia"/>
+                <w:rFonts w:ascii="Times New Roman" w:eastAsia="標楷體" w:hAnsi="Times New Roman" w:cs="Times New Roman"/>
                 <w:szCs w:val="24"/>
               </w:rPr>
             </w:pPr>
@@ -6952,7 +6943,7 @@
             <w:pPr>
               <w:jc w:val="center"/>
               <w:rPr>
-                <w:rFonts w:ascii="Times New Roman" w:eastAsia="標楷體" w:hAnsi="Times New Roman" w:cs="Times New Roman" w:hint="eastAsia"/>
+                <w:rFonts w:ascii="Times New Roman" w:eastAsia="標楷體" w:hAnsi="Times New Roman" w:cs="Times New Roman"/>
                 <w:szCs w:val="24"/>
               </w:rPr>
             </w:pPr>
@@ -6984,7 +6975,7 @@
             <w:pPr>
               <w:jc w:val="center"/>
               <w:rPr>
-                <w:rFonts w:ascii="Times New Roman" w:eastAsia="標楷體" w:hAnsi="Times New Roman" w:cs="Times New Roman" w:hint="eastAsia"/>
+                <w:rFonts w:ascii="Times New Roman" w:eastAsia="標楷體" w:hAnsi="Times New Roman" w:cs="Times New Roman"/>
                 <w:szCs w:val="24"/>
               </w:rPr>
             </w:pPr>
@@ -7016,7 +7007,7 @@
             <w:pPr>
               <w:jc w:val="center"/>
               <w:rPr>
-                <w:rFonts w:ascii="Times New Roman" w:eastAsia="標楷體" w:hAnsi="Times New Roman" w:cs="Times New Roman" w:hint="eastAsia"/>
+                <w:rFonts w:ascii="Times New Roman" w:eastAsia="標楷體" w:hAnsi="Times New Roman" w:cs="Times New Roman"/>
                 <w:szCs w:val="24"/>
               </w:rPr>
             </w:pPr>
@@ -7048,7 +7039,7 @@
             <w:pPr>
               <w:jc w:val="center"/>
               <w:rPr>
-                <w:rFonts w:ascii="Times New Roman" w:eastAsia="標楷體" w:hAnsi="Times New Roman" w:cs="Times New Roman" w:hint="eastAsia"/>
+                <w:rFonts w:ascii="Times New Roman" w:eastAsia="標楷體" w:hAnsi="Times New Roman" w:cs="Times New Roman"/>
                 <w:szCs w:val="24"/>
               </w:rPr>
             </w:pPr>
@@ -7082,23 +7073,16 @@
             <w:pPr>
               <w:jc w:val="center"/>
               <w:rPr>
-                <w:rFonts w:ascii="Times New Roman" w:eastAsia="標楷體" w:hAnsi="Times New Roman" w:cs="Times New Roman" w:hint="eastAsia"/>
-                <w:szCs w:val="24"/>
-              </w:rPr>
-            </w:pPr>
-            <w:r>
-              <w:rPr>
-                <w:rFonts w:ascii="Times New Roman" w:eastAsia="標楷體" w:hAnsi="Times New Roman" w:cs="Times New Roman"/>
-                <w:szCs w:val="24"/>
-              </w:rPr>
-              <w:t>job</w:t>
-            </w:r>
-            <w:r>
-              <w:rPr>
-                <w:rFonts w:ascii="Times New Roman" w:eastAsia="標楷體" w:hAnsi="Times New Roman" w:cs="Times New Roman"/>
-                <w:szCs w:val="24"/>
-              </w:rPr>
-              <w:t>_id</w:t>
+                <w:rFonts w:ascii="Times New Roman" w:eastAsia="標楷體" w:hAnsi="Times New Roman" w:cs="Times New Roman"/>
+                <w:szCs w:val="24"/>
+              </w:rPr>
+            </w:pPr>
+            <w:r>
+              <w:rPr>
+                <w:rFonts w:ascii="Times New Roman" w:eastAsia="標楷體" w:hAnsi="Times New Roman" w:cs="Times New Roman"/>
+                <w:szCs w:val="24"/>
+              </w:rPr>
+              <w:t>job_id</w:t>
             </w:r>
           </w:p>
         </w:tc>
@@ -7142,7 +7126,7 @@
             <w:pPr>
               <w:jc w:val="center"/>
               <w:rPr>
-                <w:rFonts w:ascii="Times New Roman" w:eastAsia="標楷體" w:hAnsi="Times New Roman" w:cs="Times New Roman" w:hint="eastAsia"/>
+                <w:rFonts w:ascii="Times New Roman" w:eastAsia="標楷體" w:hAnsi="Times New Roman" w:cs="Times New Roman"/>
                 <w:szCs w:val="24"/>
               </w:rPr>
             </w:pPr>
@@ -7174,7 +7158,7 @@
             <w:pPr>
               <w:jc w:val="center"/>
               <w:rPr>
-                <w:rFonts w:ascii="Times New Roman" w:eastAsia="標楷體" w:hAnsi="Times New Roman" w:cs="Times New Roman" w:hint="eastAsia"/>
+                <w:rFonts w:ascii="Times New Roman" w:eastAsia="標楷體" w:hAnsi="Times New Roman" w:cs="Times New Roman"/>
                 <w:szCs w:val="24"/>
               </w:rPr>
             </w:pPr>
@@ -7206,7 +7190,7 @@
             <w:pPr>
               <w:jc w:val="center"/>
               <w:rPr>
-                <w:rFonts w:ascii="Times New Roman" w:eastAsia="標楷體" w:hAnsi="Times New Roman" w:cs="Times New Roman" w:hint="eastAsia"/>
+                <w:rFonts w:ascii="Times New Roman" w:eastAsia="標楷體" w:hAnsi="Times New Roman" w:cs="Times New Roman"/>
                 <w:szCs w:val="24"/>
               </w:rPr>
             </w:pPr>
@@ -7238,7 +7222,7 @@
             <w:pPr>
               <w:jc w:val="center"/>
               <w:rPr>
-                <w:rFonts w:ascii="Times New Roman" w:eastAsia="標楷體" w:hAnsi="Times New Roman" w:cs="Times New Roman" w:hint="eastAsia"/>
+                <w:rFonts w:ascii="Times New Roman" w:eastAsia="標楷體" w:hAnsi="Times New Roman" w:cs="Times New Roman"/>
                 <w:szCs w:val="24"/>
               </w:rPr>
             </w:pPr>
@@ -7276,7 +7260,7 @@
             <w:pPr>
               <w:jc w:val="center"/>
               <w:rPr>
-                <w:rFonts w:ascii="Times New Roman" w:eastAsia="標楷體" w:hAnsi="Times New Roman" w:cs="Times New Roman" w:hint="eastAsia"/>
+                <w:rFonts w:ascii="Times New Roman" w:eastAsia="標楷體" w:hAnsi="Times New Roman" w:cs="Times New Roman"/>
                 <w:szCs w:val="24"/>
               </w:rPr>
             </w:pPr>
@@ -7323,7 +7307,7 @@
             <w:pPr>
               <w:jc w:val="center"/>
               <w:rPr>
-                <w:rFonts w:ascii="Times New Roman" w:eastAsia="標楷體" w:hAnsi="Times New Roman" w:cs="Times New Roman" w:hint="eastAsia"/>
+                <w:rFonts w:ascii="Times New Roman" w:eastAsia="標楷體" w:hAnsi="Times New Roman" w:cs="Times New Roman"/>
                 <w:szCs w:val="24"/>
               </w:rPr>
             </w:pPr>
@@ -7352,7 +7336,7 @@
             <w:pPr>
               <w:jc w:val="center"/>
               <w:rPr>
-                <w:rFonts w:ascii="Times New Roman" w:eastAsia="標楷體" w:hAnsi="Times New Roman" w:cs="Times New Roman" w:hint="eastAsia"/>
+                <w:rFonts w:ascii="Times New Roman" w:eastAsia="標楷體" w:hAnsi="Times New Roman" w:cs="Times New Roman"/>
                 <w:szCs w:val="24"/>
               </w:rPr>
             </w:pPr>
@@ -7392,7 +7376,7 @@
             <w:pPr>
               <w:jc w:val="center"/>
               <w:rPr>
-                <w:rFonts w:ascii="Times New Roman" w:eastAsia="標楷體" w:hAnsi="Times New Roman" w:cs="Times New Roman" w:hint="eastAsia"/>
+                <w:rFonts w:ascii="Times New Roman" w:eastAsia="標楷體" w:hAnsi="Times New Roman" w:cs="Times New Roman"/>
                 <w:szCs w:val="24"/>
               </w:rPr>
             </w:pPr>
@@ -7430,7 +7414,7 @@
             <w:pPr>
               <w:jc w:val="center"/>
               <w:rPr>
-                <w:rFonts w:ascii="Times New Roman" w:eastAsia="標楷體" w:hAnsi="Times New Roman" w:cs="Times New Roman" w:hint="eastAsia"/>
+                <w:rFonts w:ascii="Times New Roman" w:eastAsia="標楷體" w:hAnsi="Times New Roman" w:cs="Times New Roman"/>
                 <w:szCs w:val="24"/>
               </w:rPr>
             </w:pPr>
@@ -7477,7 +7461,7 @@
             <w:pPr>
               <w:jc w:val="center"/>
               <w:rPr>
-                <w:rFonts w:ascii="Times New Roman" w:eastAsia="標楷體" w:hAnsi="Times New Roman" w:cs="Times New Roman" w:hint="eastAsia"/>
+                <w:rFonts w:ascii="Times New Roman" w:eastAsia="標楷體" w:hAnsi="Times New Roman" w:cs="Times New Roman"/>
                 <w:szCs w:val="24"/>
               </w:rPr>
             </w:pPr>
@@ -7499,7 +7483,7 @@
             <w:pPr>
               <w:jc w:val="center"/>
               <w:rPr>
-                <w:rFonts w:ascii="Times New Roman" w:eastAsia="標楷體" w:hAnsi="Times New Roman" w:cs="Times New Roman" w:hint="eastAsia"/>
+                <w:rFonts w:ascii="Times New Roman" w:eastAsia="標楷體" w:hAnsi="Times New Roman" w:cs="Times New Roman"/>
                 <w:szCs w:val="24"/>
               </w:rPr>
             </w:pPr>
@@ -7539,7 +7523,7 @@
             <w:pPr>
               <w:jc w:val="center"/>
               <w:rPr>
-                <w:rFonts w:ascii="Times New Roman" w:eastAsia="標楷體" w:hAnsi="Times New Roman" w:cs="Times New Roman" w:hint="eastAsia"/>
+                <w:rFonts w:ascii="Times New Roman" w:eastAsia="標楷體" w:hAnsi="Times New Roman" w:cs="Times New Roman"/>
                 <w:szCs w:val="24"/>
               </w:rPr>
             </w:pPr>
@@ -7577,7 +7561,7 @@
             <w:pPr>
               <w:jc w:val="center"/>
               <w:rPr>
-                <w:rFonts w:ascii="Times New Roman" w:eastAsia="標楷體" w:hAnsi="Times New Roman" w:cs="Times New Roman" w:hint="eastAsia"/>
+                <w:rFonts w:ascii="Times New Roman" w:eastAsia="標楷體" w:hAnsi="Times New Roman" w:cs="Times New Roman"/>
                 <w:szCs w:val="24"/>
               </w:rPr>
             </w:pPr>
@@ -7606,7 +7590,7 @@
             <w:pPr>
               <w:jc w:val="center"/>
               <w:rPr>
-                <w:rFonts w:ascii="Times New Roman" w:eastAsia="標楷體" w:hAnsi="Times New Roman" w:cs="Times New Roman" w:hint="eastAsia"/>
+                <w:rFonts w:ascii="Times New Roman" w:eastAsia="標楷體" w:hAnsi="Times New Roman" w:cs="Times New Roman"/>
                 <w:szCs w:val="24"/>
               </w:rPr>
             </w:pPr>
@@ -7635,7 +7619,7 @@
             <w:pPr>
               <w:jc w:val="center"/>
               <w:rPr>
-                <w:rFonts w:ascii="Times New Roman" w:eastAsia="標楷體" w:hAnsi="Times New Roman" w:cs="Times New Roman" w:hint="eastAsia"/>
+                <w:rFonts w:ascii="Times New Roman" w:eastAsia="標楷體" w:hAnsi="Times New Roman" w:cs="Times New Roman"/>
                 <w:szCs w:val="24"/>
               </w:rPr>
             </w:pPr>
@@ -7657,7 +7641,7 @@
             <w:pPr>
               <w:jc w:val="center"/>
               <w:rPr>
-                <w:rFonts w:ascii="Times New Roman" w:eastAsia="標楷體" w:hAnsi="Times New Roman" w:cs="Times New Roman" w:hint="eastAsia"/>
+                <w:rFonts w:ascii="Times New Roman" w:eastAsia="標楷體" w:hAnsi="Times New Roman" w:cs="Times New Roman"/>
                 <w:szCs w:val="24"/>
               </w:rPr>
             </w:pPr>
@@ -7697,7 +7681,7 @@
             <w:pPr>
               <w:jc w:val="center"/>
               <w:rPr>
-                <w:rFonts w:ascii="Times New Roman" w:eastAsia="標楷體" w:hAnsi="Times New Roman" w:cs="Times New Roman" w:hint="eastAsia"/>
+                <w:rFonts w:ascii="Times New Roman" w:eastAsia="標楷體" w:hAnsi="Times New Roman" w:cs="Times New Roman"/>
                 <w:szCs w:val="24"/>
               </w:rPr>
             </w:pPr>
@@ -7732,7 +7716,7 @@
           <w:tab w:val="left" w:pos="714"/>
         </w:tabs>
         <w:rPr>
-          <w:rFonts w:ascii="Times New Roman" w:eastAsia="標楷體" w:hAnsi="Times New Roman" w:cs="Times New Roman" w:hint="eastAsia"/>
+          <w:rFonts w:ascii="Times New Roman" w:eastAsia="標楷體" w:hAnsi="Times New Roman" w:cs="Times New Roman"/>
           <w:szCs w:val="24"/>
         </w:rPr>
       </w:pPr>
@@ -7746,7 +7730,7 @@
         </w:numPr>
         <w:ind w:leftChars="0"/>
         <w:rPr>
-          <w:rFonts w:ascii="Times New Roman" w:eastAsia="標楷體" w:hAnsi="Times New Roman" w:cs="Times New Roman" w:hint="eastAsia"/>
+          <w:rFonts w:ascii="Times New Roman" w:eastAsia="標楷體" w:hAnsi="Times New Roman" w:cs="Times New Roman"/>
           <w:b/>
           <w:szCs w:val="24"/>
         </w:rPr>
@@ -7795,7 +7779,7 @@
             <w:pPr>
               <w:jc w:val="center"/>
               <w:rPr>
-                <w:rFonts w:ascii="Times New Roman" w:eastAsia="標楷體" w:hAnsi="Times New Roman" w:cs="Times New Roman" w:hint="eastAsia"/>
+                <w:rFonts w:ascii="Times New Roman" w:eastAsia="標楷體" w:hAnsi="Times New Roman" w:cs="Times New Roman"/>
                 <w:szCs w:val="24"/>
               </w:rPr>
             </w:pPr>
@@ -7827,7 +7811,7 @@
             <w:pPr>
               <w:jc w:val="center"/>
               <w:rPr>
-                <w:rFonts w:ascii="Times New Roman" w:eastAsia="標楷體" w:hAnsi="Times New Roman" w:cs="Times New Roman" w:hint="eastAsia"/>
+                <w:rFonts w:ascii="Times New Roman" w:eastAsia="標楷體" w:hAnsi="Times New Roman" w:cs="Times New Roman"/>
                 <w:szCs w:val="24"/>
               </w:rPr>
             </w:pPr>
@@ -7859,7 +7843,7 @@
             <w:pPr>
               <w:jc w:val="center"/>
               <w:rPr>
-                <w:rFonts w:ascii="Times New Roman" w:eastAsia="標楷體" w:hAnsi="Times New Roman" w:cs="Times New Roman" w:hint="eastAsia"/>
+                <w:rFonts w:ascii="Times New Roman" w:eastAsia="標楷體" w:hAnsi="Times New Roman" w:cs="Times New Roman"/>
                 <w:szCs w:val="24"/>
               </w:rPr>
             </w:pPr>
@@ -7891,7 +7875,7 @@
             <w:pPr>
               <w:jc w:val="center"/>
               <w:rPr>
-                <w:rFonts w:ascii="Times New Roman" w:eastAsia="標楷體" w:hAnsi="Times New Roman" w:cs="Times New Roman" w:hint="eastAsia"/>
+                <w:rFonts w:ascii="Times New Roman" w:eastAsia="標楷體" w:hAnsi="Times New Roman" w:cs="Times New Roman"/>
                 <w:szCs w:val="24"/>
               </w:rPr>
             </w:pPr>
@@ -7923,7 +7907,7 @@
             <w:pPr>
               <w:jc w:val="center"/>
               <w:rPr>
-                <w:rFonts w:ascii="Times New Roman" w:eastAsia="標楷體" w:hAnsi="Times New Roman" w:cs="Times New Roman" w:hint="eastAsia"/>
+                <w:rFonts w:ascii="Times New Roman" w:eastAsia="標楷體" w:hAnsi="Times New Roman" w:cs="Times New Roman"/>
                 <w:szCs w:val="24"/>
               </w:rPr>
             </w:pPr>
@@ -7955,7 +7939,7 @@
             <w:pPr>
               <w:jc w:val="center"/>
               <w:rPr>
-                <w:rFonts w:ascii="Times New Roman" w:eastAsia="標楷體" w:hAnsi="Times New Roman" w:cs="Times New Roman" w:hint="eastAsia"/>
+                <w:rFonts w:ascii="Times New Roman" w:eastAsia="標楷體" w:hAnsi="Times New Roman" w:cs="Times New Roman"/>
                 <w:szCs w:val="24"/>
               </w:rPr>
             </w:pPr>
@@ -7989,7 +7973,7 @@
             <w:pPr>
               <w:jc w:val="center"/>
               <w:rPr>
-                <w:rFonts w:ascii="Times New Roman" w:eastAsia="標楷體" w:hAnsi="Times New Roman" w:cs="Times New Roman" w:hint="eastAsia"/>
+                <w:rFonts w:ascii="Times New Roman" w:eastAsia="標楷體" w:hAnsi="Times New Roman" w:cs="Times New Roman"/>
                 <w:szCs w:val="24"/>
               </w:rPr>
             </w:pPr>
@@ -8035,7 +8019,7 @@
             <w:pPr>
               <w:jc w:val="center"/>
               <w:rPr>
-                <w:rFonts w:ascii="Times New Roman" w:eastAsia="標楷體" w:hAnsi="Times New Roman" w:cs="Times New Roman" w:hint="eastAsia"/>
+                <w:rFonts w:ascii="Times New Roman" w:eastAsia="標楷體" w:hAnsi="Times New Roman" w:cs="Times New Roman"/>
                 <w:szCs w:val="24"/>
               </w:rPr>
             </w:pPr>
@@ -8067,7 +8051,7 @@
             <w:pPr>
               <w:jc w:val="center"/>
               <w:rPr>
-                <w:rFonts w:ascii="Times New Roman" w:eastAsia="標楷體" w:hAnsi="Times New Roman" w:cs="Times New Roman" w:hint="eastAsia"/>
+                <w:rFonts w:ascii="Times New Roman" w:eastAsia="標楷體" w:hAnsi="Times New Roman" w:cs="Times New Roman"/>
                 <w:szCs w:val="24"/>
               </w:rPr>
             </w:pPr>
@@ -8099,7 +8083,7 @@
             <w:pPr>
               <w:jc w:val="center"/>
               <w:rPr>
-                <w:rFonts w:ascii="Times New Roman" w:eastAsia="標楷體" w:hAnsi="Times New Roman" w:cs="Times New Roman" w:hint="eastAsia"/>
+                <w:rFonts w:ascii="Times New Roman" w:eastAsia="標楷體" w:hAnsi="Times New Roman" w:cs="Times New Roman"/>
                 <w:szCs w:val="24"/>
               </w:rPr>
             </w:pPr>
@@ -8131,7 +8115,7 @@
             <w:pPr>
               <w:jc w:val="center"/>
               <w:rPr>
-                <w:rFonts w:ascii="Times New Roman" w:eastAsia="標楷體" w:hAnsi="Times New Roman" w:cs="Times New Roman" w:hint="eastAsia"/>
+                <w:rFonts w:ascii="Times New Roman" w:eastAsia="標楷體" w:hAnsi="Times New Roman" w:cs="Times New Roman"/>
                 <w:szCs w:val="24"/>
               </w:rPr>
             </w:pPr>
@@ -8155,7 +8139,7 @@
             <w:pPr>
               <w:jc w:val="center"/>
               <w:rPr>
-                <w:rFonts w:ascii="Times New Roman" w:eastAsia="標楷體" w:hAnsi="Times New Roman" w:cs="Times New Roman" w:hint="eastAsia"/>
+                <w:rFonts w:ascii="Times New Roman" w:eastAsia="標楷體" w:hAnsi="Times New Roman" w:cs="Times New Roman"/>
                 <w:szCs w:val="24"/>
               </w:rPr>
             </w:pPr>
@@ -8195,7 +8179,7 @@
             <w:pPr>
               <w:jc w:val="center"/>
               <w:rPr>
-                <w:rFonts w:ascii="Times New Roman" w:eastAsia="標楷體" w:hAnsi="Times New Roman" w:cs="Times New Roman" w:hint="eastAsia"/>
+                <w:rFonts w:ascii="Times New Roman" w:eastAsia="標楷體" w:hAnsi="Times New Roman" w:cs="Times New Roman"/>
                 <w:szCs w:val="24"/>
               </w:rPr>
             </w:pPr>
@@ -8224,7 +8208,7 @@
             <w:pPr>
               <w:jc w:val="center"/>
               <w:rPr>
-                <w:rFonts w:ascii="Times New Roman" w:eastAsia="標楷體" w:hAnsi="Times New Roman" w:cs="Times New Roman" w:hint="eastAsia"/>
+                <w:rFonts w:ascii="Times New Roman" w:eastAsia="標楷體" w:hAnsi="Times New Roman" w:cs="Times New Roman"/>
                 <w:szCs w:val="24"/>
               </w:rPr>
             </w:pPr>
@@ -8264,7 +8248,7 @@
             <w:pPr>
               <w:jc w:val="center"/>
               <w:rPr>
-                <w:rFonts w:ascii="Times New Roman" w:eastAsia="標楷體" w:hAnsi="Times New Roman" w:cs="Times New Roman" w:hint="eastAsia"/>
+                <w:rFonts w:ascii="Times New Roman" w:eastAsia="標楷體" w:hAnsi="Times New Roman" w:cs="Times New Roman"/>
                 <w:szCs w:val="24"/>
               </w:rPr>
             </w:pPr>
@@ -8285,7 +8269,7 @@
           <w:tab w:val="left" w:pos="714"/>
         </w:tabs>
         <w:rPr>
-          <w:rFonts w:ascii="Times New Roman" w:eastAsia="標楷體" w:hAnsi="Times New Roman" w:cs="Times New Roman" w:hint="eastAsia"/>
+          <w:rFonts w:ascii="Times New Roman" w:eastAsia="標楷體" w:hAnsi="Times New Roman" w:cs="Times New Roman"/>
           <w:szCs w:val="24"/>
         </w:rPr>
       </w:pPr>
@@ -8299,7 +8283,7 @@
         </w:numPr>
         <w:ind w:leftChars="0"/>
         <w:rPr>
-          <w:rFonts w:ascii="Times New Roman" w:eastAsia="標楷體" w:hAnsi="Times New Roman" w:cs="Times New Roman" w:hint="eastAsia"/>
+          <w:rFonts w:ascii="Times New Roman" w:eastAsia="標楷體" w:hAnsi="Times New Roman" w:cs="Times New Roman"/>
           <w:b/>
           <w:szCs w:val="24"/>
         </w:rPr>
@@ -8348,7 +8332,7 @@
             <w:pPr>
               <w:jc w:val="center"/>
               <w:rPr>
-                <w:rFonts w:ascii="Times New Roman" w:eastAsia="標楷體" w:hAnsi="Times New Roman" w:cs="Times New Roman" w:hint="eastAsia"/>
+                <w:rFonts w:ascii="Times New Roman" w:eastAsia="標楷體" w:hAnsi="Times New Roman" w:cs="Times New Roman"/>
                 <w:szCs w:val="24"/>
               </w:rPr>
             </w:pPr>
@@ -8380,7 +8364,7 @@
             <w:pPr>
               <w:jc w:val="center"/>
               <w:rPr>
-                <w:rFonts w:ascii="Times New Roman" w:eastAsia="標楷體" w:hAnsi="Times New Roman" w:cs="Times New Roman" w:hint="eastAsia"/>
+                <w:rFonts w:ascii="Times New Roman" w:eastAsia="標楷體" w:hAnsi="Times New Roman" w:cs="Times New Roman"/>
                 <w:szCs w:val="24"/>
               </w:rPr>
             </w:pPr>
@@ -8412,7 +8396,7 @@
             <w:pPr>
               <w:jc w:val="center"/>
               <w:rPr>
-                <w:rFonts w:ascii="Times New Roman" w:eastAsia="標楷體" w:hAnsi="Times New Roman" w:cs="Times New Roman" w:hint="eastAsia"/>
+                <w:rFonts w:ascii="Times New Roman" w:eastAsia="標楷體" w:hAnsi="Times New Roman" w:cs="Times New Roman"/>
                 <w:szCs w:val="24"/>
               </w:rPr>
             </w:pPr>
@@ -8444,7 +8428,7 @@
             <w:pPr>
               <w:jc w:val="center"/>
               <w:rPr>
-                <w:rFonts w:ascii="Times New Roman" w:eastAsia="標楷體" w:hAnsi="Times New Roman" w:cs="Times New Roman" w:hint="eastAsia"/>
+                <w:rFonts w:ascii="Times New Roman" w:eastAsia="標楷體" w:hAnsi="Times New Roman" w:cs="Times New Roman"/>
                 <w:szCs w:val="24"/>
               </w:rPr>
             </w:pPr>
@@ -8476,7 +8460,7 @@
             <w:pPr>
               <w:jc w:val="center"/>
               <w:rPr>
-                <w:rFonts w:ascii="Times New Roman" w:eastAsia="標楷體" w:hAnsi="Times New Roman" w:cs="Times New Roman" w:hint="eastAsia"/>
+                <w:rFonts w:ascii="Times New Roman" w:eastAsia="標楷體" w:hAnsi="Times New Roman" w:cs="Times New Roman"/>
                 <w:szCs w:val="24"/>
               </w:rPr>
             </w:pPr>
@@ -8508,7 +8492,7 @@
             <w:pPr>
               <w:jc w:val="center"/>
               <w:rPr>
-                <w:rFonts w:ascii="Times New Roman" w:eastAsia="標楷體" w:hAnsi="Times New Roman" w:cs="Times New Roman" w:hint="eastAsia"/>
+                <w:rFonts w:ascii="Times New Roman" w:eastAsia="標楷體" w:hAnsi="Times New Roman" w:cs="Times New Roman"/>
                 <w:szCs w:val="24"/>
               </w:rPr>
             </w:pPr>
@@ -8542,7 +8526,7 @@
             <w:pPr>
               <w:jc w:val="center"/>
               <w:rPr>
-                <w:rFonts w:ascii="Times New Roman" w:eastAsia="標楷體" w:hAnsi="Times New Roman" w:cs="Times New Roman" w:hint="eastAsia"/>
+                <w:rFonts w:ascii="Times New Roman" w:eastAsia="標楷體" w:hAnsi="Times New Roman" w:cs="Times New Roman"/>
                 <w:szCs w:val="24"/>
               </w:rPr>
             </w:pPr>
@@ -8588,7 +8572,7 @@
             <w:pPr>
               <w:jc w:val="center"/>
               <w:rPr>
-                <w:rFonts w:ascii="Times New Roman" w:eastAsia="標楷體" w:hAnsi="Times New Roman" w:cs="Times New Roman" w:hint="eastAsia"/>
+                <w:rFonts w:ascii="Times New Roman" w:eastAsia="標楷體" w:hAnsi="Times New Roman" w:cs="Times New Roman"/>
                 <w:szCs w:val="24"/>
               </w:rPr>
             </w:pPr>
@@ -8620,7 +8604,7 @@
             <w:pPr>
               <w:jc w:val="center"/>
               <w:rPr>
-                <w:rFonts w:ascii="Times New Roman" w:eastAsia="標楷體" w:hAnsi="Times New Roman" w:cs="Times New Roman" w:hint="eastAsia"/>
+                <w:rFonts w:ascii="Times New Roman" w:eastAsia="標楷體" w:hAnsi="Times New Roman" w:cs="Times New Roman"/>
                 <w:szCs w:val="24"/>
               </w:rPr>
             </w:pPr>
@@ -8638,7 +8622,7 @@
             <w:pPr>
               <w:jc w:val="center"/>
               <w:rPr>
-                <w:rFonts w:ascii="Times New Roman" w:eastAsia="標楷體" w:hAnsi="Times New Roman" w:cs="Times New Roman" w:hint="eastAsia"/>
+                <w:rFonts w:ascii="Times New Roman" w:eastAsia="標楷體" w:hAnsi="Times New Roman" w:cs="Times New Roman"/>
                 <w:szCs w:val="24"/>
               </w:rPr>
             </w:pPr>
@@ -8670,7 +8654,7 @@
             <w:pPr>
               <w:jc w:val="center"/>
               <w:rPr>
-                <w:rFonts w:ascii="Times New Roman" w:eastAsia="標楷體" w:hAnsi="Times New Roman" w:cs="Times New Roman" w:hint="eastAsia"/>
+                <w:rFonts w:ascii="Times New Roman" w:eastAsia="標楷體" w:hAnsi="Times New Roman" w:cs="Times New Roman"/>
                 <w:szCs w:val="24"/>
               </w:rPr>
             </w:pPr>
@@ -8694,7 +8678,7 @@
             <w:pPr>
               <w:jc w:val="center"/>
               <w:rPr>
-                <w:rFonts w:ascii="Times New Roman" w:eastAsia="標楷體" w:hAnsi="Times New Roman" w:cs="Times New Roman" w:hint="eastAsia"/>
+                <w:rFonts w:ascii="Times New Roman" w:eastAsia="標楷體" w:hAnsi="Times New Roman" w:cs="Times New Roman"/>
                 <w:szCs w:val="24"/>
               </w:rPr>
             </w:pPr>
@@ -8734,7 +8718,7 @@
             <w:pPr>
               <w:jc w:val="center"/>
               <w:rPr>
-                <w:rFonts w:ascii="Times New Roman" w:eastAsia="標楷體" w:hAnsi="Times New Roman" w:cs="Times New Roman" w:hint="eastAsia"/>
+                <w:rFonts w:ascii="Times New Roman" w:eastAsia="標楷體" w:hAnsi="Times New Roman" w:cs="Times New Roman"/>
                 <w:szCs w:val="24"/>
               </w:rPr>
             </w:pPr>
@@ -8763,7 +8747,7 @@
             <w:pPr>
               <w:jc w:val="center"/>
               <w:rPr>
-                <w:rFonts w:ascii="Times New Roman" w:eastAsia="標楷體" w:hAnsi="Times New Roman" w:cs="Times New Roman" w:hint="eastAsia"/>
+                <w:rFonts w:ascii="Times New Roman" w:eastAsia="標楷體" w:hAnsi="Times New Roman" w:cs="Times New Roman"/>
                 <w:szCs w:val="24"/>
               </w:rPr>
             </w:pPr>
@@ -8803,7 +8787,7 @@
             <w:pPr>
               <w:jc w:val="center"/>
               <w:rPr>
-                <w:rFonts w:ascii="Times New Roman" w:eastAsia="標楷體" w:hAnsi="Times New Roman" w:cs="Times New Roman" w:hint="eastAsia"/>
+                <w:rFonts w:ascii="Times New Roman" w:eastAsia="標楷體" w:hAnsi="Times New Roman" w:cs="Times New Roman"/>
                 <w:szCs w:val="24"/>
               </w:rPr>
             </w:pPr>
@@ -8835,73 +8819,169 @@
     <w:p>
       <w:pPr>
         <w:rPr>
+          <w:rFonts w:ascii="Times New Roman" w:eastAsia="標楷體" w:hAnsi="Times New Roman" w:cs="Times New Roman"/>
+          <w:szCs w:val="24"/>
+        </w:rPr>
+      </w:pPr>
+      <w:r>
+        <w:rPr>
           <w:rFonts w:ascii="Times New Roman" w:eastAsia="標楷體" w:hAnsi="Times New Roman" w:cs="Times New Roman" w:hint="eastAsia"/>
           <w:szCs w:val="24"/>
         </w:rPr>
+        <w:t>*</w:t>
+      </w:r>
+      <w:r>
+        <w:rPr>
+          <w:rFonts w:ascii="Times New Roman" w:eastAsia="標楷體" w:hAnsi="Times New Roman" w:cs="Times New Roman" w:hint="eastAsia"/>
+          <w:szCs w:val="24"/>
+        </w:rPr>
+        <w:t>說明：</w:t>
+      </w:r>
+      <w:r>
+        <w:rPr>
+          <w:rFonts w:ascii="Times New Roman" w:eastAsia="標楷體" w:hAnsi="Times New Roman" w:cs="Times New Roman" w:hint="eastAsia"/>
+          <w:szCs w:val="24"/>
+        </w:rPr>
+        <w:t>此功能為使用者將職缺加入最愛</w:t>
+      </w:r>
+      <w:r>
+        <w:rPr>
+          <w:rFonts w:ascii="Times New Roman" w:eastAsia="標楷體" w:hAnsi="Times New Roman" w:cs="Times New Roman" w:hint="eastAsia"/>
+          <w:szCs w:val="24"/>
+        </w:rPr>
+        <w:t>，</w:t>
+      </w:r>
+      <w:r>
+        <w:rPr>
+          <w:rFonts w:ascii="Times New Roman" w:eastAsia="標楷體" w:hAnsi="Times New Roman" w:cs="Times New Roman" w:hint="eastAsia"/>
+          <w:szCs w:val="24"/>
+        </w:rPr>
+        <w:t>我們</w:t>
+      </w:r>
+      <w:r>
+        <w:rPr>
+          <w:rFonts w:ascii="Times New Roman" w:eastAsia="標楷體" w:hAnsi="Times New Roman" w:cs="Times New Roman" w:hint="eastAsia"/>
+          <w:szCs w:val="24"/>
+        </w:rPr>
+        <w:t>也</w:t>
+      </w:r>
+      <w:r>
+        <w:rPr>
+          <w:rFonts w:ascii="Times New Roman" w:eastAsia="標楷體" w:hAnsi="Times New Roman" w:cs="Times New Roman" w:hint="eastAsia"/>
+          <w:szCs w:val="24"/>
+        </w:rPr>
+        <w:t>會在功能說明</w:t>
+      </w:r>
+      <w:r>
+        <w:rPr>
+          <w:rFonts w:ascii="Times New Roman" w:eastAsia="標楷體" w:hAnsi="Times New Roman" w:cs="Times New Roman" w:hint="eastAsia"/>
+          <w:szCs w:val="24"/>
+        </w:rPr>
+        <w:t>的部分</w:t>
+      </w:r>
+      <w:r>
+        <w:rPr>
+          <w:rFonts w:ascii="Times New Roman" w:eastAsia="標楷體" w:hAnsi="Times New Roman" w:cs="Times New Roman" w:hint="eastAsia"/>
+          <w:szCs w:val="24"/>
+        </w:rPr>
+        <w:t>描述這項功能。</w:t>
+      </w:r>
+    </w:p>
+    <w:p>
+      <w:pPr>
+        <w:rPr>
+          <w:rFonts w:ascii="Times New Roman" w:eastAsia="標楷體" w:hAnsi="Times New Roman" w:cs="Times New Roman"/>
+          <w:szCs w:val="24"/>
+        </w:rPr>
       </w:pPr>
-      <w:r>
+    </w:p>
+    <w:p>
+      <w:pPr>
+        <w:rPr>
+          <w:rFonts w:ascii="Times New Roman" w:eastAsia="標楷體" w:hAnsi="Times New Roman" w:cs="Times New Roman"/>
+          <w:szCs w:val="24"/>
+        </w:rPr>
+      </w:pPr>
+    </w:p>
+    <w:p>
+      <w:pPr>
+        <w:rPr>
+          <w:rFonts w:ascii="Times New Roman" w:eastAsia="標楷體" w:hAnsi="Times New Roman" w:cs="Times New Roman"/>
+          <w:szCs w:val="24"/>
+        </w:rPr>
+      </w:pPr>
+    </w:p>
+    <w:p>
+      <w:pPr>
+        <w:rPr>
+          <w:rFonts w:ascii="Times New Roman" w:eastAsia="標楷體" w:hAnsi="Times New Roman" w:cs="Times New Roman"/>
+          <w:szCs w:val="24"/>
+        </w:rPr>
+      </w:pPr>
+    </w:p>
+    <w:p>
+      <w:pPr>
+        <w:rPr>
+          <w:rFonts w:ascii="Times New Roman" w:eastAsia="標楷體" w:hAnsi="Times New Roman" w:cs="Times New Roman"/>
+          <w:szCs w:val="24"/>
+        </w:rPr>
+      </w:pPr>
+    </w:p>
+    <w:p>
+      <w:pPr>
+        <w:rPr>
+          <w:rFonts w:ascii="Times New Roman" w:eastAsia="標楷體" w:hAnsi="Times New Roman" w:cs="Times New Roman"/>
+          <w:szCs w:val="24"/>
+        </w:rPr>
+      </w:pPr>
+    </w:p>
+    <w:p>
+      <w:pPr>
+        <w:rPr>
+          <w:rFonts w:ascii="Times New Roman" w:eastAsia="標楷體" w:hAnsi="Times New Roman" w:cs="Times New Roman"/>
+          <w:szCs w:val="24"/>
+        </w:rPr>
+      </w:pPr>
+    </w:p>
+    <w:p>
+      <w:pPr>
+        <w:rPr>
+          <w:rFonts w:ascii="Times New Roman" w:eastAsia="標楷體" w:hAnsi="Times New Roman" w:cs="Times New Roman"/>
+          <w:szCs w:val="24"/>
+        </w:rPr>
+      </w:pPr>
+    </w:p>
+    <w:p>
+      <w:pPr>
+        <w:rPr>
+          <w:rFonts w:ascii="Times New Roman" w:eastAsia="標楷體" w:hAnsi="Times New Roman" w:cs="Times New Roman"/>
+          <w:szCs w:val="24"/>
+        </w:rPr>
+      </w:pPr>
+    </w:p>
+    <w:p>
+      <w:pPr>
+        <w:rPr>
+          <w:rFonts w:ascii="Times New Roman" w:eastAsia="標楷體" w:hAnsi="Times New Roman" w:cs="Times New Roman"/>
+          <w:szCs w:val="24"/>
+        </w:rPr>
+      </w:pPr>
+    </w:p>
+    <w:p>
+      <w:pPr>
+        <w:rPr>
+          <w:rFonts w:ascii="Times New Roman" w:eastAsia="標楷體" w:hAnsi="Times New Roman" w:cs="Times New Roman"/>
+          <w:szCs w:val="24"/>
+        </w:rPr>
+      </w:pPr>
+    </w:p>
+    <w:p>
+      <w:pPr>
         <w:rPr>
           <w:rFonts w:ascii="Times New Roman" w:eastAsia="標楷體" w:hAnsi="Times New Roman" w:cs="Times New Roman" w:hint="eastAsia"/>
           <w:szCs w:val="24"/>
         </w:rPr>
-        <w:t>*</w:t>
-      </w:r>
-      <w:r>
-        <w:rPr>
-          <w:rFonts w:ascii="Times New Roman" w:eastAsia="標楷體" w:hAnsi="Times New Roman" w:cs="Times New Roman" w:hint="eastAsia"/>
-          <w:szCs w:val="24"/>
-        </w:rPr>
-        <w:t>說明：</w:t>
-      </w:r>
-      <w:r>
-        <w:rPr>
-          <w:rFonts w:ascii="Times New Roman" w:eastAsia="標楷體" w:hAnsi="Times New Roman" w:cs="Times New Roman" w:hint="eastAsia"/>
-          <w:szCs w:val="24"/>
-        </w:rPr>
-        <w:t>此功能為使用者將職缺加入最愛</w:t>
-      </w:r>
-      <w:r>
-        <w:rPr>
-          <w:rFonts w:ascii="Times New Roman" w:eastAsia="標楷體" w:hAnsi="Times New Roman" w:cs="Times New Roman" w:hint="eastAsia"/>
-          <w:szCs w:val="24"/>
-        </w:rPr>
-        <w:t>，</w:t>
-      </w:r>
-      <w:r>
-        <w:rPr>
-          <w:rFonts w:ascii="Times New Roman" w:eastAsia="標楷體" w:hAnsi="Times New Roman" w:cs="Times New Roman" w:hint="eastAsia"/>
-          <w:szCs w:val="24"/>
-        </w:rPr>
-        <w:t>我們</w:t>
-      </w:r>
-      <w:r>
-        <w:rPr>
-          <w:rFonts w:ascii="Times New Roman" w:eastAsia="標楷體" w:hAnsi="Times New Roman" w:cs="Times New Roman" w:hint="eastAsia"/>
-          <w:szCs w:val="24"/>
-        </w:rPr>
-        <w:t>也</w:t>
-      </w:r>
-      <w:r>
-        <w:rPr>
-          <w:rFonts w:ascii="Times New Roman" w:eastAsia="標楷體" w:hAnsi="Times New Roman" w:cs="Times New Roman" w:hint="eastAsia"/>
-          <w:szCs w:val="24"/>
-        </w:rPr>
-        <w:t>會在功能說明</w:t>
-      </w:r>
-      <w:r>
-        <w:rPr>
-          <w:rFonts w:ascii="Times New Roman" w:eastAsia="標楷體" w:hAnsi="Times New Roman" w:cs="Times New Roman" w:hint="eastAsia"/>
-          <w:szCs w:val="24"/>
-        </w:rPr>
-        <w:t>的部分</w:t>
-      </w:r>
-      <w:r>
-        <w:rPr>
-          <w:rFonts w:ascii="Times New Roman" w:eastAsia="標楷體" w:hAnsi="Times New Roman" w:cs="Times New Roman" w:hint="eastAsia"/>
-          <w:szCs w:val="24"/>
-        </w:rPr>
-        <w:t>描述這項功能。</w:t>
-      </w:r>
+      </w:pPr>
     </w:p>
     <w:p>
       <w:pPr>
@@ -8912,18 +8992,138 @@
         </w:numPr>
         <w:ind w:leftChars="0"/>
         <w:rPr>
+          <w:rFonts w:ascii="Times New Roman" w:eastAsia="標楷體" w:hAnsi="Times New Roman" w:cs="Times New Roman"/>
+          <w:sz w:val="36"/>
+          <w:szCs w:val="36"/>
+        </w:rPr>
+      </w:pPr>
+      <w:r>
+        <w:rPr>
+          <w:rFonts w:ascii="Times New Roman" w:eastAsia="標楷體" w:hAnsi="Times New Roman" w:cs="Times New Roman"/>
+          <w:sz w:val="36"/>
+          <w:szCs w:val="36"/>
+        </w:rPr>
+        <w:lastRenderedPageBreak/>
+        <w:drawing>
+          <wp:anchor distT="0" distB="0" distL="114300" distR="114300" simplePos="0" relativeHeight="251661312" behindDoc="0" locked="0" layoutInCell="1" allowOverlap="1" wp14:anchorId="6B642AE3" wp14:editId="1DFB320F">
+            <wp:simplePos x="0" y="0"/>
+            <wp:positionH relativeFrom="column">
+              <wp:posOffset>-16739</wp:posOffset>
+            </wp:positionH>
+            <wp:positionV relativeFrom="page">
+              <wp:posOffset>1484783</wp:posOffset>
+            </wp:positionV>
+            <wp:extent cx="5274310" cy="2966720"/>
+            <wp:effectExtent l="0" t="0" r="2540" b="5080"/>
+            <wp:wrapTopAndBottom/>
+            <wp:docPr id="59" name="圖片 59"/>
+            <wp:cNvGraphicFramePr>
+              <a:graphicFrameLocks xmlns:a="http://schemas.openxmlformats.org/drawingml/2006/main" noChangeAspect="1"/>
+            </wp:cNvGraphicFramePr>
+            <a:graphic xmlns:a="http://schemas.openxmlformats.org/drawingml/2006/main">
+              <a:graphicData uri="http://schemas.openxmlformats.org/drawingml/2006/picture">
+                <pic:pic xmlns:pic="http://schemas.openxmlformats.org/drawingml/2006/picture">
+                  <pic:nvPicPr>
+                    <pic:cNvPr id="1" name=""/>
+                    <pic:cNvPicPr/>
+                  </pic:nvPicPr>
+                  <pic:blipFill>
+                    <a:blip r:embed="rId6"/>
+                    <a:stretch>
+                      <a:fillRect/>
+                    </a:stretch>
+                  </pic:blipFill>
+                  <pic:spPr>
+                    <a:xfrm>
+                      <a:off x="0" y="0"/>
+                      <a:ext cx="5274310" cy="2966720"/>
+                    </a:xfrm>
+                    <a:prstGeom prst="rect">
+                      <a:avLst/>
+                    </a:prstGeom>
+                  </pic:spPr>
+                </pic:pic>
+              </a:graphicData>
+            </a:graphic>
+          </wp:anchor>
+        </w:drawing>
+      </w:r>
+      <w:r>
+        <w:rPr>
           <w:rFonts w:ascii="Times New Roman" w:eastAsia="標楷體" w:hAnsi="Times New Roman" w:cs="Times New Roman" w:hint="eastAsia"/>
           <w:sz w:val="36"/>
           <w:szCs w:val="36"/>
         </w:rPr>
-      </w:pPr>
-      <w:r>
+        <w:t>E</w:t>
+      </w:r>
+      <w:r>
+        <w:rPr>
+          <w:rFonts w:ascii="Times New Roman" w:eastAsia="標楷體" w:hAnsi="Times New Roman" w:cs="Times New Roman"/>
+          <w:sz w:val="36"/>
+          <w:szCs w:val="36"/>
+        </w:rPr>
+        <w:t>R Model</w:t>
+      </w:r>
+      <w:r>
+        <w:rPr>
+          <w:rFonts w:ascii="Times New Roman" w:eastAsia="標楷體" w:hAnsi="Times New Roman" w:cs="Times New Roman"/>
+          <w:sz w:val="36"/>
+          <w:szCs w:val="36"/>
+        </w:rPr>
+        <w:t>s</w:t>
+      </w:r>
+    </w:p>
+    <w:p>
+      <w:pPr>
         <w:rPr>
           <w:rFonts w:ascii="Times New Roman" w:eastAsia="標楷體" w:hAnsi="Times New Roman" w:cs="Times New Roman" w:hint="eastAsia"/>
           <w:sz w:val="36"/>
           <w:szCs w:val="36"/>
         </w:rPr>
-        <w:t>E</w:t>
+      </w:pPr>
+      <w:r>
+        <w:rPr>
+          <w:rFonts w:ascii="Times New Roman" w:eastAsia="標楷體" w:hAnsi="Times New Roman" w:cs="Times New Roman" w:hint="eastAsia"/>
+          <w:szCs w:val="24"/>
+        </w:rPr>
+        <w:t xml:space="preserve">　　</w:t>
+      </w:r>
+      <w:bookmarkStart w:id="0" w:name="_GoBack"/>
+      <w:bookmarkEnd w:id="0"/>
+      <w:r>
+        <w:rPr>
+          <w:rFonts w:ascii="Times New Roman" w:eastAsia="標楷體" w:hAnsi="Times New Roman" w:cs="Times New Roman" w:hint="eastAsia"/>
+          <w:szCs w:val="24"/>
+        </w:rPr>
+        <w:t>上圖為原本的</w:t>
+      </w:r>
+      <w:r>
+        <w:rPr>
+          <w:rFonts w:ascii="Times New Roman" w:eastAsia="標楷體" w:hAnsi="Times New Roman" w:cs="Times New Roman" w:hint="eastAsia"/>
+          <w:szCs w:val="24"/>
+        </w:rPr>
+        <w:t>ER</w:t>
+      </w:r>
+      <w:r>
+        <w:rPr>
+          <w:rFonts w:ascii="Times New Roman" w:eastAsia="標楷體" w:hAnsi="Times New Roman" w:cs="Times New Roman"/>
+          <w:szCs w:val="24"/>
+        </w:rPr>
+        <w:t xml:space="preserve"> Model</w:t>
+      </w:r>
+      <w:r>
+        <w:rPr>
+          <w:rFonts w:ascii="Times New Roman" w:eastAsia="標楷體" w:hAnsi="Times New Roman" w:cs="Times New Roman" w:hint="eastAsia"/>
+          <w:szCs w:val="24"/>
+        </w:rPr>
+        <w:t>，下圖為最後的</w:t>
+      </w:r>
+      <w:r>
+        <w:rPr>
+          <w:rFonts w:ascii="Times New Roman" w:eastAsia="標楷體" w:hAnsi="Times New Roman" w:cs="Times New Roman" w:hint="eastAsia"/>
+          <w:szCs w:val="24"/>
+        </w:rPr>
+        <w:t>ER M</w:t>
       </w:r>
       <w:r>
         <w:rPr>
@@ -8931,16 +9131,106 @@
           <w:sz w:val="36"/>
           <w:szCs w:val="36"/>
         </w:rPr>
-        <w:t>R Model</w:t>
-      </w:r>
-      <w:r>
+        <w:drawing>
+          <wp:anchor distT="0" distB="0" distL="114300" distR="114300" simplePos="0" relativeHeight="251659264" behindDoc="0" locked="0" layoutInCell="1" allowOverlap="1" wp14:anchorId="48DFE539" wp14:editId="0DABABDB">
+            <wp:simplePos x="0" y="0"/>
+            <wp:positionH relativeFrom="column">
+              <wp:posOffset>19050</wp:posOffset>
+            </wp:positionH>
+            <wp:positionV relativeFrom="page">
+              <wp:posOffset>4954829</wp:posOffset>
+            </wp:positionV>
+            <wp:extent cx="5274310" cy="2966720"/>
+            <wp:effectExtent l="0" t="0" r="2540" b="5080"/>
+            <wp:wrapTopAndBottom/>
+            <wp:docPr id="1" name="圖片 1"/>
+            <wp:cNvGraphicFramePr>
+              <a:graphicFrameLocks xmlns:a="http://schemas.openxmlformats.org/drawingml/2006/main" noChangeAspect="1"/>
+            </wp:cNvGraphicFramePr>
+            <a:graphic xmlns:a="http://schemas.openxmlformats.org/drawingml/2006/main">
+              <a:graphicData uri="http://schemas.openxmlformats.org/drawingml/2006/picture">
+                <pic:pic xmlns:pic="http://schemas.openxmlformats.org/drawingml/2006/picture">
+                  <pic:nvPicPr>
+                    <pic:cNvPr id="1" name=""/>
+                    <pic:cNvPicPr/>
+                  </pic:nvPicPr>
+                  <pic:blipFill>
+                    <a:blip r:embed="rId7"/>
+                    <a:stretch>
+                      <a:fillRect/>
+                    </a:stretch>
+                  </pic:blipFill>
+                  <pic:spPr>
+                    <a:xfrm>
+                      <a:off x="0" y="0"/>
+                      <a:ext cx="5274310" cy="2966720"/>
+                    </a:xfrm>
+                    <a:prstGeom prst="rect">
+                      <a:avLst/>
+                    </a:prstGeom>
+                  </pic:spPr>
+                </pic:pic>
+              </a:graphicData>
+            </a:graphic>
+            <wp14:sizeRelH relativeFrom="margin">
+              <wp14:pctWidth>0</wp14:pctWidth>
+            </wp14:sizeRelH>
+            <wp14:sizeRelV relativeFrom="margin">
+              <wp14:pctHeight>0</wp14:pctHeight>
+            </wp14:sizeRelV>
+          </wp:anchor>
+        </w:drawing>
+      </w:r>
+      <w:r>
+        <w:rPr>
+          <w:rFonts w:ascii="Times New Roman" w:eastAsia="標楷體" w:hAnsi="Times New Roman" w:cs="Times New Roman"/>
+          <w:szCs w:val="24"/>
+        </w:rPr>
+        <w:t>odel</w:t>
+      </w:r>
+      <w:r>
+        <w:rPr>
+          <w:rFonts w:ascii="Times New Roman" w:eastAsia="標楷體" w:hAnsi="Times New Roman" w:cs="Times New Roman" w:hint="eastAsia"/>
+          <w:szCs w:val="24"/>
+        </w:rPr>
+        <w:t>。</w:t>
+      </w:r>
+    </w:p>
+    <w:p>
+      <w:pPr>
         <w:rPr>
           <w:rFonts w:ascii="Times New Roman" w:eastAsia="標楷體" w:hAnsi="Times New Roman" w:cs="Times New Roman"/>
           <w:sz w:val="36"/>
           <w:szCs w:val="36"/>
         </w:rPr>
-        <w:t>s</w:t>
-      </w:r>
+      </w:pPr>
+    </w:p>
+    <w:p>
+      <w:pPr>
+        <w:rPr>
+          <w:rFonts w:ascii="Times New Roman" w:eastAsia="標楷體" w:hAnsi="Times New Roman" w:cs="Times New Roman"/>
+          <w:sz w:val="36"/>
+          <w:szCs w:val="36"/>
+        </w:rPr>
+      </w:pPr>
+    </w:p>
+    <w:p>
+      <w:pPr>
+        <w:rPr>
+          <w:rFonts w:ascii="Times New Roman" w:eastAsia="標楷體" w:hAnsi="Times New Roman" w:cs="Times New Roman"/>
+          <w:sz w:val="36"/>
+          <w:szCs w:val="36"/>
+        </w:rPr>
+      </w:pPr>
+    </w:p>
+    <w:p>
+      <w:pPr>
+        <w:rPr>
+          <w:rFonts w:ascii="Times New Roman" w:eastAsia="標楷體" w:hAnsi="Times New Roman" w:cs="Times New Roman" w:hint="eastAsia"/>
+          <w:sz w:val="36"/>
+          <w:szCs w:val="36"/>
+        </w:rPr>
+      </w:pPr>
     </w:p>
     <w:p>
       <w:pPr>
@@ -8962,6 +9252,7 @@
           <w:sz w:val="36"/>
           <w:szCs w:val="36"/>
         </w:rPr>
+        <w:lastRenderedPageBreak/>
         <w:t>D</w:t>
       </w:r>
       <w:r>
@@ -9013,7 +9304,7 @@
         </w:numPr>
         <w:ind w:leftChars="0"/>
         <w:rPr>
-          <w:rFonts w:ascii="Times New Roman" w:eastAsia="標楷體" w:hAnsi="Times New Roman" w:cs="Times New Roman" w:hint="eastAsia"/>
+          <w:rFonts w:ascii="Times New Roman" w:eastAsia="標楷體" w:hAnsi="Times New Roman" w:cs="Times New Roman"/>
           <w:sz w:val="36"/>
           <w:szCs w:val="36"/>
         </w:rPr>
@@ -9106,18 +9397,17 @@
         </w:numPr>
         <w:ind w:leftChars="0"/>
         <w:rPr>
+          <w:rFonts w:ascii="Times New Roman" w:eastAsia="標楷體" w:hAnsi="Times New Roman" w:cs="Times New Roman"/>
+          <w:sz w:val="36"/>
+          <w:szCs w:val="36"/>
+        </w:rPr>
+      </w:pPr>
+      <w:r>
+        <w:rPr>
           <w:rFonts w:ascii="Times New Roman" w:eastAsia="標楷體" w:hAnsi="Times New Roman" w:cs="Times New Roman" w:hint="eastAsia"/>
           <w:sz w:val="36"/>
           <w:szCs w:val="36"/>
         </w:rPr>
-      </w:pPr>
-      <w:r>
-        <w:rPr>
-          <w:rFonts w:ascii="Times New Roman" w:eastAsia="標楷體" w:hAnsi="Times New Roman" w:cs="Times New Roman" w:hint="eastAsia"/>
-          <w:sz w:val="36"/>
-          <w:szCs w:val="36"/>
-        </w:rPr>
-        <w:lastRenderedPageBreak/>
         <w:t>F</w:t>
       </w:r>
       <w:r>
@@ -9138,7 +9428,7 @@
         </w:numPr>
         <w:ind w:leftChars="0"/>
         <w:rPr>
-          <w:rFonts w:ascii="Times New Roman" w:eastAsia="標楷體" w:hAnsi="Times New Roman" w:cs="Times New Roman" w:hint="eastAsia"/>
+          <w:rFonts w:ascii="Times New Roman" w:eastAsia="標楷體" w:hAnsi="Times New Roman" w:cs="Times New Roman"/>
           <w:sz w:val="36"/>
           <w:szCs w:val="36"/>
         </w:rPr>
@@ -9816,6 +10106,7 @@
   <w:style w:type="character" w:default="1" w:styleId="a0">
     <w:name w:val="Default Paragraph Font"/>
     <w:uiPriority w:val="1"/>
+    <w:semiHidden/>
     <w:unhideWhenUsed/>
   </w:style>
   <w:style w:type="table" w:default="1" w:styleId="a1">

--- a/Report/Project_Team29.docx
+++ b/Report/Project_Team29.docx
@@ -179,7 +179,21 @@
           <w:rFonts w:ascii="Times New Roman" w:eastAsia="標楷體" w:hAnsi="Times New Roman" w:cs="Times New Roman" w:hint="eastAsia"/>
           <w:szCs w:val="24"/>
         </w:rPr>
-        <w:t>公司、職缺資訊、地域、職缺類別、使用者資訊</w:t>
+        <w:t>公司</w:t>
+      </w:r>
+      <w:r>
+        <w:rPr>
+          <w:rFonts w:ascii="Times New Roman" w:eastAsia="標楷體" w:hAnsi="Times New Roman" w:cs="Times New Roman" w:hint="eastAsia"/>
+          <w:szCs w:val="24"/>
+        </w:rPr>
+        <w:t>資訊</w:t>
+      </w:r>
+      <w:r>
+        <w:rPr>
+          <w:rFonts w:ascii="Times New Roman" w:eastAsia="標楷體" w:hAnsi="Times New Roman" w:cs="Times New Roman" w:hint="eastAsia"/>
+          <w:szCs w:val="24"/>
+        </w:rPr>
+        <w:t>、職缺資訊、地域、職缺類別、使用者資訊</w:t>
       </w:r>
       <w:r>
         <w:rPr>
@@ -214,7 +228,21 @@
           <w:rFonts w:ascii="Times New Roman" w:eastAsia="標楷體" w:hAnsi="Times New Roman" w:cs="Times New Roman" w:hint="eastAsia"/>
           <w:szCs w:val="24"/>
         </w:rPr>
-        <w:t>其中資料公司、職缺資訊</w:t>
+        <w:t>其中公司</w:t>
+      </w:r>
+      <w:r>
+        <w:rPr>
+          <w:rFonts w:ascii="Times New Roman" w:eastAsia="標楷體" w:hAnsi="Times New Roman" w:cs="Times New Roman" w:hint="eastAsia"/>
+          <w:szCs w:val="24"/>
+        </w:rPr>
+        <w:t>資訊</w:t>
+      </w:r>
+      <w:r>
+        <w:rPr>
+          <w:rFonts w:ascii="Times New Roman" w:eastAsia="標楷體" w:hAnsi="Times New Roman" w:cs="Times New Roman" w:hint="eastAsia"/>
+          <w:szCs w:val="24"/>
+        </w:rPr>
+        <w:t>、職缺資訊</w:t>
       </w:r>
       <w:r>
         <w:rPr>
@@ -260,26 +288,57 @@
           <w:rFonts w:ascii="Times New Roman" w:eastAsia="標楷體" w:hAnsi="Times New Roman" w:cs="Times New Roman" w:hint="eastAsia"/>
           <w:szCs w:val="24"/>
         </w:rPr>
-        <w:t>和職缺類別的來源，是我們由</w:t>
-      </w:r>
-      <w:hyperlink r:id="rId5" w:history="1">
-        <w:r>
-          <w:rPr>
-            <w:rStyle w:val="a4"/>
-            <w:rFonts w:ascii="Times New Roman" w:eastAsia="標楷體" w:hAnsi="Times New Roman" w:cs="Times New Roman" w:hint="eastAsia"/>
-            <w:szCs w:val="24"/>
-          </w:rPr>
-          <w:t>1111</w:t>
-        </w:r>
-        <w:r>
-          <w:rPr>
-            <w:rStyle w:val="a4"/>
-            <w:rFonts w:ascii="Times New Roman" w:eastAsia="標楷體" w:hAnsi="Times New Roman" w:cs="Times New Roman" w:hint="eastAsia"/>
-            <w:szCs w:val="24"/>
-          </w:rPr>
-          <w:t>人力銀行</w:t>
-        </w:r>
-      </w:hyperlink>
+        <w:t>和</w:t>
+      </w:r>
+      <w:proofErr w:type="gramStart"/>
+      <w:r>
+        <w:rPr>
+          <w:rFonts w:ascii="Times New Roman" w:eastAsia="標楷體" w:hAnsi="Times New Roman" w:cs="Times New Roman" w:hint="eastAsia"/>
+          <w:szCs w:val="24"/>
+        </w:rPr>
+        <w:t>職缺</w:t>
+      </w:r>
+      <w:proofErr w:type="gramEnd"/>
+      <w:r>
+        <w:rPr>
+          <w:rFonts w:ascii="Times New Roman" w:eastAsia="標楷體" w:hAnsi="Times New Roman" w:cs="Times New Roman" w:hint="eastAsia"/>
+          <w:szCs w:val="24"/>
+        </w:rPr>
+        <w:t>類別的來源，是我們由</w:t>
+      </w:r>
+      <w:r>
+        <w:fldChar w:fldCharType="begin"/>
+      </w:r>
+      <w:r>
+        <w:instrText xml:space="preserve"> HYPERLINK "https://www.1111.com.tw/" </w:instrText>
+      </w:r>
+      <w:r>
+        <w:fldChar w:fldCharType="separate"/>
+      </w:r>
+      <w:r>
+        <w:rPr>
+          <w:rStyle w:val="a4"/>
+          <w:rFonts w:ascii="Times New Roman" w:eastAsia="標楷體" w:hAnsi="Times New Roman" w:cs="Times New Roman" w:hint="eastAsia"/>
+          <w:szCs w:val="24"/>
+        </w:rPr>
+        <w:t>1111</w:t>
+      </w:r>
+      <w:r>
+        <w:rPr>
+          <w:rStyle w:val="a4"/>
+          <w:rFonts w:ascii="Times New Roman" w:eastAsia="標楷體" w:hAnsi="Times New Roman" w:cs="Times New Roman" w:hint="eastAsia"/>
+          <w:szCs w:val="24"/>
+        </w:rPr>
+        <w:t>人力銀行</w:t>
+      </w:r>
+      <w:r>
+        <w:rPr>
+          <w:rStyle w:val="a4"/>
+          <w:rFonts w:ascii="Times New Roman" w:eastAsia="標楷體" w:hAnsi="Times New Roman" w:cs="Times New Roman"/>
+          <w:szCs w:val="24"/>
+        </w:rPr>
+        <w:fldChar w:fldCharType="end"/>
+      </w:r>
       <w:r>
         <w:rPr>
           <w:rFonts w:ascii="Times New Roman" w:eastAsia="標楷體" w:hAnsi="Times New Roman" w:cs="Times New Roman" w:hint="eastAsia"/>
@@ -395,7 +454,7 @@
           <w:rFonts w:ascii="Times New Roman" w:eastAsia="標楷體" w:hAnsi="Times New Roman" w:cs="Times New Roman" w:hint="eastAsia"/>
           <w:szCs w:val="24"/>
         </w:rPr>
-        <w:t xml:space="preserve">　　首先先以一個表格來呈現</w:t>
+        <w:t xml:space="preserve">　　首先以一個表格來呈現</w:t>
       </w:r>
       <w:r>
         <w:rPr>
@@ -627,6 +686,7 @@
                 <w:szCs w:val="24"/>
               </w:rPr>
             </w:pPr>
+            <w:proofErr w:type="spellStart"/>
             <w:r>
               <w:rPr>
                 <w:rFonts w:ascii="Times New Roman" w:eastAsia="標楷體" w:hAnsi="Times New Roman" w:cs="Times New Roman"/>
@@ -635,6 +695,7 @@
               </w:rPr>
               <w:t>jobinfo</w:t>
             </w:r>
+            <w:proofErr w:type="spellEnd"/>
           </w:p>
         </w:tc>
         <w:tc>
@@ -660,6 +721,7 @@
                 <w:szCs w:val="24"/>
               </w:rPr>
             </w:pPr>
+            <w:proofErr w:type="spellStart"/>
             <w:r>
               <w:rPr>
                 <w:rFonts w:ascii="Times New Roman" w:eastAsia="標楷體" w:hAnsi="Times New Roman" w:cs="Times New Roman"/>
@@ -669,14 +731,133 @@
               </w:rPr>
               <w:t>job_id</w:t>
             </w:r>
+            <w:proofErr w:type="spellEnd"/>
             <w:r>
               <w:rPr>
                 <w:rFonts w:ascii="Times New Roman" w:eastAsia="標楷體" w:hAnsi="Times New Roman" w:cs="Times New Roman"/>
                 <w:kern w:val="0"/>
                 <w:szCs w:val="24"/>
               </w:rPr>
-              <w:t>, job_name, degree, low_salary, high_salary, exp_year, job_type, worktime, is_night, needed_num</w:t>
-            </w:r>
+              <w:t xml:space="preserve">, </w:t>
+            </w:r>
+            <w:proofErr w:type="spellStart"/>
+            <w:r>
+              <w:rPr>
+                <w:rFonts w:ascii="Times New Roman" w:eastAsia="標楷體" w:hAnsi="Times New Roman" w:cs="Times New Roman"/>
+                <w:kern w:val="0"/>
+                <w:szCs w:val="24"/>
+              </w:rPr>
+              <w:t>job_name</w:t>
+            </w:r>
+            <w:proofErr w:type="spellEnd"/>
+            <w:r>
+              <w:rPr>
+                <w:rFonts w:ascii="Times New Roman" w:eastAsia="標楷體" w:hAnsi="Times New Roman" w:cs="Times New Roman"/>
+                <w:kern w:val="0"/>
+                <w:szCs w:val="24"/>
+              </w:rPr>
+              <w:t xml:space="preserve">, degree, </w:t>
+            </w:r>
+            <w:proofErr w:type="spellStart"/>
+            <w:r>
+              <w:rPr>
+                <w:rFonts w:ascii="Times New Roman" w:eastAsia="標楷體" w:hAnsi="Times New Roman" w:cs="Times New Roman"/>
+                <w:kern w:val="0"/>
+                <w:szCs w:val="24"/>
+              </w:rPr>
+              <w:t>low_salary</w:t>
+            </w:r>
+            <w:proofErr w:type="spellEnd"/>
+            <w:r>
+              <w:rPr>
+                <w:rFonts w:ascii="Times New Roman" w:eastAsia="標楷體" w:hAnsi="Times New Roman" w:cs="Times New Roman"/>
+                <w:kern w:val="0"/>
+                <w:szCs w:val="24"/>
+              </w:rPr>
+              <w:t xml:space="preserve">, </w:t>
+            </w:r>
+            <w:proofErr w:type="spellStart"/>
+            <w:r>
+              <w:rPr>
+                <w:rFonts w:ascii="Times New Roman" w:eastAsia="標楷體" w:hAnsi="Times New Roman" w:cs="Times New Roman"/>
+                <w:kern w:val="0"/>
+                <w:szCs w:val="24"/>
+              </w:rPr>
+              <w:t>high_salary</w:t>
+            </w:r>
+            <w:proofErr w:type="spellEnd"/>
+            <w:r>
+              <w:rPr>
+                <w:rFonts w:ascii="Times New Roman" w:eastAsia="標楷體" w:hAnsi="Times New Roman" w:cs="Times New Roman"/>
+                <w:kern w:val="0"/>
+                <w:szCs w:val="24"/>
+              </w:rPr>
+              <w:t xml:space="preserve">, </w:t>
+            </w:r>
+            <w:proofErr w:type="spellStart"/>
+            <w:r>
+              <w:rPr>
+                <w:rFonts w:ascii="Times New Roman" w:eastAsia="標楷體" w:hAnsi="Times New Roman" w:cs="Times New Roman"/>
+                <w:kern w:val="0"/>
+                <w:szCs w:val="24"/>
+              </w:rPr>
+              <w:t>exp_year</w:t>
+            </w:r>
+            <w:proofErr w:type="spellEnd"/>
+            <w:r>
+              <w:rPr>
+                <w:rFonts w:ascii="Times New Roman" w:eastAsia="標楷體" w:hAnsi="Times New Roman" w:cs="Times New Roman"/>
+                <w:kern w:val="0"/>
+                <w:szCs w:val="24"/>
+              </w:rPr>
+              <w:t xml:space="preserve">, </w:t>
+            </w:r>
+            <w:proofErr w:type="spellStart"/>
+            <w:r>
+              <w:rPr>
+                <w:rFonts w:ascii="Times New Roman" w:eastAsia="標楷體" w:hAnsi="Times New Roman" w:cs="Times New Roman"/>
+                <w:kern w:val="0"/>
+                <w:szCs w:val="24"/>
+              </w:rPr>
+              <w:t>job_type</w:t>
+            </w:r>
+            <w:proofErr w:type="spellEnd"/>
+            <w:r>
+              <w:rPr>
+                <w:rFonts w:ascii="Times New Roman" w:eastAsia="標楷體" w:hAnsi="Times New Roman" w:cs="Times New Roman"/>
+                <w:kern w:val="0"/>
+                <w:szCs w:val="24"/>
+              </w:rPr>
+              <w:t xml:space="preserve">, worktime, </w:t>
+            </w:r>
+            <w:proofErr w:type="spellStart"/>
+            <w:r>
+              <w:rPr>
+                <w:rFonts w:ascii="Times New Roman" w:eastAsia="標楷體" w:hAnsi="Times New Roman" w:cs="Times New Roman"/>
+                <w:kern w:val="0"/>
+                <w:szCs w:val="24"/>
+              </w:rPr>
+              <w:t>is_night</w:t>
+            </w:r>
+            <w:proofErr w:type="spellEnd"/>
+            <w:r>
+              <w:rPr>
+                <w:rFonts w:ascii="Times New Roman" w:eastAsia="標楷體" w:hAnsi="Times New Roman" w:cs="Times New Roman"/>
+                <w:kern w:val="0"/>
+                <w:szCs w:val="24"/>
+              </w:rPr>
+              <w:t xml:space="preserve">, </w:t>
+            </w:r>
+            <w:proofErr w:type="spellStart"/>
+            <w:r>
+              <w:rPr>
+                <w:rFonts w:ascii="Times New Roman" w:eastAsia="標楷體" w:hAnsi="Times New Roman" w:cs="Times New Roman"/>
+                <w:kern w:val="0"/>
+                <w:szCs w:val="24"/>
+              </w:rPr>
+              <w:t>needed_num</w:t>
+            </w:r>
+            <w:proofErr w:type="spellEnd"/>
           </w:p>
         </w:tc>
         <w:tc>
@@ -702,6 +883,7 @@
                 <w:szCs w:val="24"/>
               </w:rPr>
             </w:pPr>
+            <w:proofErr w:type="spellStart"/>
             <w:r>
               <w:rPr>
                 <w:rFonts w:ascii="Times New Roman" w:eastAsia="標楷體" w:hAnsi="Times New Roman" w:cs="Times New Roman"/>
@@ -710,6 +892,7 @@
               </w:rPr>
               <w:t>job_id</w:t>
             </w:r>
+            <w:proofErr w:type="spellEnd"/>
           </w:p>
         </w:tc>
         <w:tc>
@@ -797,6 +980,7 @@
                 <w:szCs w:val="24"/>
               </w:rPr>
             </w:pPr>
+            <w:proofErr w:type="spellStart"/>
             <w:r>
               <w:rPr>
                 <w:rFonts w:ascii="Times New Roman" w:eastAsia="標楷體" w:hAnsi="Times New Roman" w:cs="Times New Roman"/>
@@ -806,14 +990,61 @@
               </w:rPr>
               <w:t>com_id</w:t>
             </w:r>
+            <w:proofErr w:type="spellEnd"/>
             <w:r>
               <w:rPr>
                 <w:rFonts w:ascii="Times New Roman" w:eastAsia="標楷體" w:hAnsi="Times New Roman" w:cs="Times New Roman"/>
                 <w:kern w:val="0"/>
                 <w:szCs w:val="24"/>
               </w:rPr>
-              <w:t>, com_name, capital, emp_number, addr</w:t>
-            </w:r>
+              <w:t xml:space="preserve">, </w:t>
+            </w:r>
+            <w:proofErr w:type="spellStart"/>
+            <w:r>
+              <w:rPr>
+                <w:rFonts w:ascii="Times New Roman" w:eastAsia="標楷體" w:hAnsi="Times New Roman" w:cs="Times New Roman"/>
+                <w:kern w:val="0"/>
+                <w:szCs w:val="24"/>
+              </w:rPr>
+              <w:t>com_name</w:t>
+            </w:r>
+            <w:proofErr w:type="spellEnd"/>
+            <w:r>
+              <w:rPr>
+                <w:rFonts w:ascii="Times New Roman" w:eastAsia="標楷體" w:hAnsi="Times New Roman" w:cs="Times New Roman"/>
+                <w:kern w:val="0"/>
+                <w:szCs w:val="24"/>
+              </w:rPr>
+              <w:t xml:space="preserve">, capital, </w:t>
+            </w:r>
+            <w:proofErr w:type="spellStart"/>
+            <w:r>
+              <w:rPr>
+                <w:rFonts w:ascii="Times New Roman" w:eastAsia="標楷體" w:hAnsi="Times New Roman" w:cs="Times New Roman"/>
+                <w:kern w:val="0"/>
+                <w:szCs w:val="24"/>
+              </w:rPr>
+              <w:t>emp_number</w:t>
+            </w:r>
+            <w:proofErr w:type="spellEnd"/>
+            <w:r>
+              <w:rPr>
+                <w:rFonts w:ascii="Times New Roman" w:eastAsia="標楷體" w:hAnsi="Times New Roman" w:cs="Times New Roman"/>
+                <w:kern w:val="0"/>
+                <w:szCs w:val="24"/>
+              </w:rPr>
+              <w:t xml:space="preserve">, </w:t>
+            </w:r>
+            <w:proofErr w:type="spellStart"/>
+            <w:r>
+              <w:rPr>
+                <w:rFonts w:ascii="Times New Roman" w:eastAsia="標楷體" w:hAnsi="Times New Roman" w:cs="Times New Roman"/>
+                <w:kern w:val="0"/>
+                <w:szCs w:val="24"/>
+              </w:rPr>
+              <w:t>addr</w:t>
+            </w:r>
+            <w:proofErr w:type="spellEnd"/>
           </w:p>
         </w:tc>
         <w:tc>
@@ -836,6 +1067,7 @@
                 <w:szCs w:val="24"/>
               </w:rPr>
             </w:pPr>
+            <w:proofErr w:type="spellStart"/>
             <w:r>
               <w:rPr>
                 <w:rFonts w:ascii="Times New Roman" w:eastAsia="標楷體" w:hAnsi="Times New Roman" w:cs="Times New Roman"/>
@@ -844,6 +1076,7 @@
               </w:rPr>
               <w:t>com_id</w:t>
             </w:r>
+            <w:proofErr w:type="spellEnd"/>
           </w:p>
         </w:tc>
         <w:tc>
@@ -928,6 +1161,7 @@
                 <w:szCs w:val="24"/>
               </w:rPr>
             </w:pPr>
+            <w:proofErr w:type="spellStart"/>
             <w:r>
               <w:rPr>
                 <w:rFonts w:ascii="Times New Roman" w:eastAsia="標楷體" w:hAnsi="Times New Roman" w:cs="Times New Roman"/>
@@ -937,14 +1171,43 @@
               </w:rPr>
               <w:t>pos_id</w:t>
             </w:r>
+            <w:proofErr w:type="spellEnd"/>
             <w:r>
               <w:rPr>
                 <w:rFonts w:ascii="Times New Roman" w:eastAsia="標楷體" w:hAnsi="Times New Roman" w:cs="Times New Roman"/>
                 <w:kern w:val="0"/>
                 <w:szCs w:val="24"/>
               </w:rPr>
-              <w:t>, pos_field, pos_name</w:t>
-            </w:r>
+              <w:t xml:space="preserve">, </w:t>
+            </w:r>
+            <w:proofErr w:type="spellStart"/>
+            <w:r>
+              <w:rPr>
+                <w:rFonts w:ascii="Times New Roman" w:eastAsia="標楷體" w:hAnsi="Times New Roman" w:cs="Times New Roman"/>
+                <w:kern w:val="0"/>
+                <w:szCs w:val="24"/>
+              </w:rPr>
+              <w:t>pos_field</w:t>
+            </w:r>
+            <w:proofErr w:type="spellEnd"/>
+            <w:r>
+              <w:rPr>
+                <w:rFonts w:ascii="Times New Roman" w:eastAsia="標楷體" w:hAnsi="Times New Roman" w:cs="Times New Roman"/>
+                <w:kern w:val="0"/>
+                <w:szCs w:val="24"/>
+              </w:rPr>
+              <w:t xml:space="preserve">, </w:t>
+            </w:r>
+            <w:proofErr w:type="spellStart"/>
+            <w:r>
+              <w:rPr>
+                <w:rFonts w:ascii="Times New Roman" w:eastAsia="標楷體" w:hAnsi="Times New Roman" w:cs="Times New Roman"/>
+                <w:kern w:val="0"/>
+                <w:szCs w:val="24"/>
+              </w:rPr>
+              <w:t>pos_name</w:t>
+            </w:r>
+            <w:proofErr w:type="spellEnd"/>
           </w:p>
         </w:tc>
         <w:tc>
@@ -967,6 +1230,7 @@
                 <w:szCs w:val="24"/>
               </w:rPr>
             </w:pPr>
+            <w:proofErr w:type="spellStart"/>
             <w:r>
               <w:rPr>
                 <w:rFonts w:ascii="Times New Roman" w:eastAsia="標楷體" w:hAnsi="Times New Roman" w:cs="Times New Roman"/>
@@ -975,6 +1239,7 @@
               </w:rPr>
               <w:t>pos_id</w:t>
             </w:r>
+            <w:proofErr w:type="spellEnd"/>
           </w:p>
         </w:tc>
         <w:tc>
@@ -1061,6 +1326,7 @@
                 <w:szCs w:val="24"/>
               </w:rPr>
             </w:pPr>
+            <w:proofErr w:type="spellStart"/>
             <w:r>
               <w:rPr>
                 <w:rFonts w:ascii="Times New Roman" w:eastAsia="標楷體" w:hAnsi="Times New Roman" w:cs="Times New Roman"/>
@@ -1069,6 +1335,7 @@
               </w:rPr>
               <w:t>localarea</w:t>
             </w:r>
+            <w:proofErr w:type="spellEnd"/>
           </w:p>
         </w:tc>
         <w:tc>
@@ -1091,6 +1358,7 @@
                 <w:szCs w:val="24"/>
               </w:rPr>
             </w:pPr>
+            <w:proofErr w:type="spellStart"/>
             <w:r>
               <w:rPr>
                 <w:rFonts w:ascii="Times New Roman" w:hAnsi="Times New Roman" w:cs="Times New Roman"/>
@@ -1098,14 +1366,61 @@
               </w:rPr>
               <w:t>area_id</w:t>
             </w:r>
+            <w:proofErr w:type="spellEnd"/>
             <w:r>
               <w:rPr>
                 <w:rFonts w:ascii="Times New Roman" w:eastAsia="標楷體" w:hAnsi="Times New Roman" w:cs="Times New Roman"/>
                 <w:kern w:val="0"/>
                 <w:szCs w:val="24"/>
               </w:rPr>
-              <w:t>, area_cc_name, area_td_name, area_cctd_name</w:t>
-            </w:r>
+              <w:t xml:space="preserve">, </w:t>
+            </w:r>
+            <w:proofErr w:type="spellStart"/>
+            <w:r>
+              <w:rPr>
+                <w:rFonts w:ascii="Times New Roman" w:eastAsia="標楷體" w:hAnsi="Times New Roman" w:cs="Times New Roman"/>
+                <w:kern w:val="0"/>
+                <w:szCs w:val="24"/>
+              </w:rPr>
+              <w:t>area_cc_name</w:t>
+            </w:r>
+            <w:proofErr w:type="spellEnd"/>
+            <w:r>
+              <w:rPr>
+                <w:rFonts w:ascii="Times New Roman" w:eastAsia="標楷體" w:hAnsi="Times New Roman" w:cs="Times New Roman"/>
+                <w:kern w:val="0"/>
+                <w:szCs w:val="24"/>
+              </w:rPr>
+              <w:t xml:space="preserve">, </w:t>
+            </w:r>
+            <w:proofErr w:type="spellStart"/>
+            <w:r>
+              <w:rPr>
+                <w:rFonts w:ascii="Times New Roman" w:eastAsia="標楷體" w:hAnsi="Times New Roman" w:cs="Times New Roman"/>
+                <w:kern w:val="0"/>
+                <w:szCs w:val="24"/>
+              </w:rPr>
+              <w:t>area_td_name</w:t>
+            </w:r>
+            <w:proofErr w:type="spellEnd"/>
+            <w:r>
+              <w:rPr>
+                <w:rFonts w:ascii="Times New Roman" w:eastAsia="標楷體" w:hAnsi="Times New Roman" w:cs="Times New Roman"/>
+                <w:kern w:val="0"/>
+                <w:szCs w:val="24"/>
+              </w:rPr>
+              <w:t xml:space="preserve">, </w:t>
+            </w:r>
+            <w:proofErr w:type="spellStart"/>
+            <w:r>
+              <w:rPr>
+                <w:rFonts w:ascii="Times New Roman" w:eastAsia="標楷體" w:hAnsi="Times New Roman" w:cs="Times New Roman"/>
+                <w:kern w:val="0"/>
+                <w:szCs w:val="24"/>
+              </w:rPr>
+              <w:t>area_cctd_name</w:t>
+            </w:r>
+            <w:proofErr w:type="spellEnd"/>
           </w:p>
         </w:tc>
         <w:tc>
@@ -1128,6 +1443,7 @@
                 <w:szCs w:val="24"/>
               </w:rPr>
             </w:pPr>
+            <w:proofErr w:type="spellStart"/>
             <w:r>
               <w:rPr>
                 <w:rFonts w:ascii="Times New Roman" w:eastAsia="標楷體" w:hAnsi="Times New Roman" w:cs="Times New Roman"/>
@@ -1144,6 +1460,7 @@
               </w:rPr>
               <w:t>_id</w:t>
             </w:r>
+            <w:proofErr w:type="spellEnd"/>
           </w:p>
         </w:tc>
         <w:tc>
@@ -1228,6 +1545,7 @@
                 <w:szCs w:val="24"/>
               </w:rPr>
             </w:pPr>
+            <w:proofErr w:type="spellStart"/>
             <w:r>
               <w:rPr>
                 <w:rFonts w:ascii="Times New Roman" w:eastAsia="標楷體" w:hAnsi="Times New Roman" w:cs="Times New Roman"/>
@@ -1237,14 +1555,61 @@
               </w:rPr>
               <w:t>job_id</w:t>
             </w:r>
+            <w:proofErr w:type="spellEnd"/>
             <w:r>
               <w:rPr>
                 <w:rFonts w:ascii="Times New Roman" w:eastAsia="標楷體" w:hAnsi="Times New Roman" w:cs="Times New Roman"/>
                 <w:kern w:val="0"/>
                 <w:szCs w:val="24"/>
               </w:rPr>
-              <w:t>, com_id, pos_id, area_id</w:t>
-            </w:r>
+              <w:t xml:space="preserve">, </w:t>
+            </w:r>
+            <w:proofErr w:type="spellStart"/>
+            <w:r>
+              <w:rPr>
+                <w:rFonts w:ascii="Times New Roman" w:eastAsia="標楷體" w:hAnsi="Times New Roman" w:cs="Times New Roman"/>
+                <w:kern w:val="0"/>
+                <w:szCs w:val="24"/>
+              </w:rPr>
+              <w:t>com_id</w:t>
+            </w:r>
+            <w:proofErr w:type="spellEnd"/>
+            <w:r>
+              <w:rPr>
+                <w:rFonts w:ascii="Times New Roman" w:eastAsia="標楷體" w:hAnsi="Times New Roman" w:cs="Times New Roman"/>
+                <w:kern w:val="0"/>
+                <w:szCs w:val="24"/>
+              </w:rPr>
+              <w:t xml:space="preserve">, </w:t>
+            </w:r>
+            <w:proofErr w:type="spellStart"/>
+            <w:r>
+              <w:rPr>
+                <w:rFonts w:ascii="Times New Roman" w:eastAsia="標楷體" w:hAnsi="Times New Roman" w:cs="Times New Roman"/>
+                <w:kern w:val="0"/>
+                <w:szCs w:val="24"/>
+              </w:rPr>
+              <w:t>pos_id</w:t>
+            </w:r>
+            <w:proofErr w:type="spellEnd"/>
+            <w:r>
+              <w:rPr>
+                <w:rFonts w:ascii="Times New Roman" w:eastAsia="標楷體" w:hAnsi="Times New Roman" w:cs="Times New Roman"/>
+                <w:kern w:val="0"/>
+                <w:szCs w:val="24"/>
+              </w:rPr>
+              <w:t xml:space="preserve">, </w:t>
+            </w:r>
+            <w:proofErr w:type="spellStart"/>
+            <w:r>
+              <w:rPr>
+                <w:rFonts w:ascii="Times New Roman" w:eastAsia="標楷體" w:hAnsi="Times New Roman" w:cs="Times New Roman"/>
+                <w:kern w:val="0"/>
+                <w:szCs w:val="24"/>
+              </w:rPr>
+              <w:t>area_id</w:t>
+            </w:r>
+            <w:proofErr w:type="spellEnd"/>
           </w:p>
         </w:tc>
         <w:tc>
@@ -1267,6 +1632,7 @@
                 <w:szCs w:val="24"/>
               </w:rPr>
             </w:pPr>
+            <w:proofErr w:type="spellStart"/>
             <w:r>
               <w:rPr>
                 <w:rFonts w:ascii="Times New Roman" w:eastAsia="標楷體" w:hAnsi="Times New Roman" w:cs="Times New Roman"/>
@@ -1283,6 +1649,7 @@
               </w:rPr>
               <w:t>_id</w:t>
             </w:r>
+            <w:proofErr w:type="spellEnd"/>
           </w:p>
         </w:tc>
         <w:tc>
@@ -1504,8 +1871,18 @@
                 <w:kern w:val="0"/>
                 <w:szCs w:val="24"/>
               </w:rPr>
-              <w:t>username, job_id</w:t>
-            </w:r>
+              <w:t xml:space="preserve">username, </w:t>
+            </w:r>
+            <w:proofErr w:type="spellStart"/>
+            <w:r>
+              <w:rPr>
+                <w:rFonts w:ascii="Times New Roman" w:eastAsia="標楷體" w:hAnsi="Times New Roman" w:cs="Times New Roman"/>
+                <w:kern w:val="0"/>
+                <w:szCs w:val="24"/>
+              </w:rPr>
+              <w:t>job_id</w:t>
+            </w:r>
+            <w:proofErr w:type="spellEnd"/>
           </w:p>
         </w:tc>
         <w:tc>
@@ -1607,7 +1984,23 @@
           <w:szCs w:val="24"/>
         </w:rPr>
         <w:lastRenderedPageBreak/>
-        <w:t xml:space="preserve">　　以下每個表格分別代表著一個</w:t>
+        <w:t xml:space="preserve">　　以下每</w:t>
+      </w:r>
+      <w:proofErr w:type="gramStart"/>
+      <w:r>
+        <w:rPr>
+          <w:rFonts w:ascii="Times New Roman" w:eastAsia="標楷體" w:hAnsi="Times New Roman" w:cs="Times New Roman" w:hint="eastAsia"/>
+          <w:szCs w:val="24"/>
+        </w:rPr>
+        <w:t>個</w:t>
+      </w:r>
+      <w:proofErr w:type="gramEnd"/>
+      <w:r>
+        <w:rPr>
+          <w:rFonts w:ascii="Times New Roman" w:eastAsia="標楷體" w:hAnsi="Times New Roman" w:cs="Times New Roman" w:hint="eastAsia"/>
+          <w:szCs w:val="24"/>
+        </w:rPr>
+        <w:t>表格分別代表著一個</w:t>
       </w:r>
       <w:r>
         <w:rPr>
@@ -1670,7 +2063,35 @@
           <w:rFonts w:ascii="Times New Roman" w:eastAsia="標楷體" w:hAnsi="Times New Roman" w:cs="Times New Roman" w:hint="eastAsia"/>
           <w:szCs w:val="24"/>
         </w:rPr>
-        <w:t>內儲存使用的資料型態與其資訊、描述。</w:t>
+        <w:t>內儲存</w:t>
+      </w:r>
+      <w:r>
+        <w:rPr>
+          <w:rFonts w:ascii="Times New Roman" w:eastAsia="標楷體" w:hAnsi="Times New Roman" w:cs="Times New Roman" w:hint="eastAsia"/>
+          <w:szCs w:val="24"/>
+        </w:rPr>
+        <w:t>的資訊</w:t>
+      </w:r>
+      <w:r>
+        <w:rPr>
+          <w:rFonts w:ascii="Times New Roman" w:eastAsia="標楷體" w:hAnsi="Times New Roman" w:cs="Times New Roman" w:hint="eastAsia"/>
+          <w:szCs w:val="24"/>
+        </w:rPr>
+        <w:t>與</w:t>
+      </w:r>
+      <w:r>
+        <w:rPr>
+          <w:rFonts w:ascii="Times New Roman" w:eastAsia="標楷體" w:hAnsi="Times New Roman" w:cs="Times New Roman" w:hint="eastAsia"/>
+          <w:szCs w:val="24"/>
+        </w:rPr>
+        <w:t>功能</w:t>
+      </w:r>
+      <w:r>
+        <w:rPr>
+          <w:rFonts w:ascii="Times New Roman" w:eastAsia="標楷體" w:hAnsi="Times New Roman" w:cs="Times New Roman" w:hint="eastAsia"/>
+          <w:szCs w:val="24"/>
+        </w:rPr>
+        <w:t>描述。</w:t>
       </w:r>
     </w:p>
     <w:p>
@@ -1695,6 +2116,7 @@
           <w:szCs w:val="24"/>
         </w:rPr>
       </w:pPr>
+      <w:proofErr w:type="spellStart"/>
       <w:r>
         <w:rPr>
           <w:rFonts w:ascii="Times New Roman" w:eastAsia="標楷體" w:hAnsi="Times New Roman" w:cs="Times New Roman"/>
@@ -1703,6 +2125,7 @@
         </w:rPr>
         <w:t>jobinfo</w:t>
       </w:r>
+      <w:proofErr w:type="spellEnd"/>
     </w:p>
     <w:tbl>
       <w:tblPr>
@@ -1929,6 +2352,7 @@
                 <w:szCs w:val="24"/>
               </w:rPr>
             </w:pPr>
+            <w:proofErr w:type="spellStart"/>
             <w:r>
               <w:rPr>
                 <w:rFonts w:ascii="Times New Roman" w:eastAsia="標楷體" w:hAnsi="Times New Roman" w:cs="Times New Roman"/>
@@ -1936,6 +2360,7 @@
               </w:rPr>
               <w:t>job_id</w:t>
             </w:r>
+            <w:proofErr w:type="spellEnd"/>
           </w:p>
         </w:tc>
         <w:tc>
@@ -2120,6 +2545,7 @@
                 <w:szCs w:val="24"/>
               </w:rPr>
             </w:pPr>
+            <w:proofErr w:type="spellStart"/>
             <w:r>
               <w:rPr>
                 <w:rFonts w:ascii="Times New Roman" w:eastAsia="標楷體" w:hAnsi="Times New Roman" w:cs="Times New Roman" w:hint="eastAsia"/>
@@ -2134,6 +2560,7 @@
               </w:rPr>
               <w:t>ob_name</w:t>
             </w:r>
+            <w:proofErr w:type="spellEnd"/>
           </w:p>
         </w:tc>
         <w:tc>
@@ -2149,6 +2576,7 @@
                 <w:szCs w:val="24"/>
               </w:rPr>
             </w:pPr>
+            <w:proofErr w:type="gramStart"/>
             <w:r>
               <w:rPr>
                 <w:rFonts w:ascii="Times New Roman" w:eastAsia="標楷體" w:hAnsi="Times New Roman" w:cs="Times New Roman" w:hint="eastAsia"/>
@@ -2161,7 +2589,15 @@
                 <w:rFonts w:ascii="Times New Roman" w:eastAsia="標楷體" w:hAnsi="Times New Roman" w:cs="Times New Roman"/>
                 <w:szCs w:val="24"/>
               </w:rPr>
-              <w:t>archar(100)</w:t>
+              <w:t>archar(</w:t>
+            </w:r>
+            <w:proofErr w:type="gramEnd"/>
+            <w:r>
+              <w:rPr>
+                <w:rFonts w:ascii="Times New Roman" w:eastAsia="標楷體" w:hAnsi="Times New Roman" w:cs="Times New Roman"/>
+                <w:szCs w:val="24"/>
+              </w:rPr>
+              <w:t>100)</w:t>
             </w:r>
           </w:p>
         </w:tc>
@@ -2300,6 +2736,7 @@
                 <w:szCs w:val="24"/>
               </w:rPr>
             </w:pPr>
+            <w:proofErr w:type="spellStart"/>
             <w:r>
               <w:rPr>
                 <w:rFonts w:ascii="Times New Roman" w:eastAsia="標楷體" w:hAnsi="Times New Roman" w:cs="Times New Roman" w:hint="eastAsia"/>
@@ -2314,6 +2751,7 @@
               </w:rPr>
               <w:t>inyint</w:t>
             </w:r>
+            <w:proofErr w:type="spellEnd"/>
           </w:p>
         </w:tc>
         <w:tc>
@@ -2429,6 +2867,7 @@
                 <w:szCs w:val="24"/>
               </w:rPr>
             </w:pPr>
+            <w:proofErr w:type="spellStart"/>
             <w:r>
               <w:rPr>
                 <w:rFonts w:ascii="Times New Roman" w:eastAsia="標楷體" w:hAnsi="Times New Roman" w:cs="Times New Roman" w:hint="eastAsia"/>
@@ -2443,6 +2882,7 @@
               </w:rPr>
               <w:t>ow_salary</w:t>
             </w:r>
+            <w:proofErr w:type="spellEnd"/>
           </w:p>
         </w:tc>
         <w:tc>
@@ -2594,6 +3034,7 @@
                 <w:szCs w:val="24"/>
               </w:rPr>
             </w:pPr>
+            <w:proofErr w:type="spellStart"/>
             <w:r>
               <w:rPr>
                 <w:rFonts w:ascii="Times New Roman" w:eastAsia="標楷體" w:hAnsi="Times New Roman" w:cs="Times New Roman" w:hint="eastAsia"/>
@@ -2608,6 +3049,7 @@
               </w:rPr>
               <w:t>igh_salary</w:t>
             </w:r>
+            <w:proofErr w:type="spellEnd"/>
           </w:p>
         </w:tc>
         <w:tc>
@@ -2752,6 +3194,7 @@
                 <w:szCs w:val="24"/>
               </w:rPr>
             </w:pPr>
+            <w:proofErr w:type="spellStart"/>
             <w:r>
               <w:rPr>
                 <w:rFonts w:ascii="Times New Roman" w:eastAsia="標楷體" w:hAnsi="Times New Roman" w:cs="Times New Roman" w:hint="eastAsia"/>
@@ -2766,6 +3209,7 @@
               </w:rPr>
               <w:t>xp_year</w:t>
             </w:r>
+            <w:proofErr w:type="spellEnd"/>
           </w:p>
         </w:tc>
         <w:tc>
@@ -2781,6 +3225,7 @@
                 <w:szCs w:val="24"/>
               </w:rPr>
             </w:pPr>
+            <w:proofErr w:type="spellStart"/>
             <w:r>
               <w:rPr>
                 <w:rFonts w:ascii="Times New Roman" w:eastAsia="標楷體" w:hAnsi="Times New Roman" w:cs="Times New Roman" w:hint="eastAsia"/>
@@ -2795,6 +3240,7 @@
               </w:rPr>
               <w:t>inyint</w:t>
             </w:r>
+            <w:proofErr w:type="spellEnd"/>
           </w:p>
         </w:tc>
         <w:tc>
@@ -2903,6 +3349,7 @@
                 <w:szCs w:val="24"/>
               </w:rPr>
             </w:pPr>
+            <w:proofErr w:type="spellStart"/>
             <w:r>
               <w:rPr>
                 <w:rFonts w:ascii="Times New Roman" w:eastAsia="標楷體" w:hAnsi="Times New Roman" w:cs="Times New Roman" w:hint="eastAsia"/>
@@ -2917,6 +3364,7 @@
               </w:rPr>
               <w:t>ob_type</w:t>
             </w:r>
+            <w:proofErr w:type="spellEnd"/>
           </w:p>
         </w:tc>
         <w:tc>
@@ -2932,6 +3380,8 @@
                 <w:szCs w:val="24"/>
               </w:rPr>
             </w:pPr>
+            <w:proofErr w:type="spellStart"/>
+            <w:proofErr w:type="gramStart"/>
             <w:r>
               <w:rPr>
                 <w:rFonts w:ascii="Times New Roman" w:eastAsia="標楷體" w:hAnsi="Times New Roman" w:cs="Times New Roman" w:hint="eastAsia"/>
@@ -2944,7 +3394,23 @@
                 <w:rFonts w:ascii="Times New Roman" w:eastAsia="標楷體" w:hAnsi="Times New Roman" w:cs="Times New Roman"/>
                 <w:szCs w:val="24"/>
               </w:rPr>
-              <w:t>inyint(1)</w:t>
+              <w:t>inyint</w:t>
+            </w:r>
+            <w:proofErr w:type="spellEnd"/>
+            <w:r>
+              <w:rPr>
+                <w:rFonts w:ascii="Times New Roman" w:eastAsia="標楷體" w:hAnsi="Times New Roman" w:cs="Times New Roman"/>
+                <w:szCs w:val="24"/>
+              </w:rPr>
+              <w:t>(</w:t>
+            </w:r>
+            <w:proofErr w:type="gramEnd"/>
+            <w:r>
+              <w:rPr>
+                <w:rFonts w:ascii="Times New Roman" w:eastAsia="標楷體" w:hAnsi="Times New Roman" w:cs="Times New Roman"/>
+                <w:szCs w:val="24"/>
+              </w:rPr>
+              <w:t>1)</w:t>
             </w:r>
           </w:p>
         </w:tc>
@@ -3212,6 +3678,7 @@
                 <w:szCs w:val="24"/>
               </w:rPr>
             </w:pPr>
+            <w:proofErr w:type="spellStart"/>
             <w:r>
               <w:rPr>
                 <w:rFonts w:ascii="Times New Roman" w:eastAsia="標楷體" w:hAnsi="Times New Roman" w:cs="Times New Roman" w:hint="eastAsia"/>
@@ -3226,6 +3693,7 @@
               </w:rPr>
               <w:t>s_night</w:t>
             </w:r>
+            <w:proofErr w:type="spellEnd"/>
           </w:p>
         </w:tc>
         <w:tc>
@@ -3241,6 +3709,7 @@
                 <w:szCs w:val="24"/>
               </w:rPr>
             </w:pPr>
+            <w:proofErr w:type="spellStart"/>
             <w:r>
               <w:rPr>
                 <w:rFonts w:ascii="Times New Roman" w:eastAsia="標楷體" w:hAnsi="Times New Roman" w:cs="Times New Roman" w:hint="eastAsia"/>
@@ -3255,6 +3724,7 @@
               </w:rPr>
               <w:t>inyint</w:t>
             </w:r>
+            <w:proofErr w:type="spellEnd"/>
           </w:p>
         </w:tc>
         <w:tc>
@@ -3363,6 +3833,7 @@
                 <w:szCs w:val="24"/>
               </w:rPr>
             </w:pPr>
+            <w:proofErr w:type="spellStart"/>
             <w:r>
               <w:rPr>
                 <w:rFonts w:ascii="Times New Roman" w:eastAsia="標楷體" w:hAnsi="Times New Roman" w:cs="Times New Roman" w:hint="eastAsia"/>
@@ -3377,6 +3848,7 @@
               </w:rPr>
               <w:t>eeded_num</w:t>
             </w:r>
+            <w:proofErr w:type="spellEnd"/>
           </w:p>
         </w:tc>
         <w:tc>
@@ -3392,6 +3864,7 @@
                 <w:szCs w:val="24"/>
               </w:rPr>
             </w:pPr>
+            <w:proofErr w:type="spellStart"/>
             <w:r>
               <w:rPr>
                 <w:rFonts w:ascii="Times New Roman" w:eastAsia="標楷體" w:hAnsi="Times New Roman" w:cs="Times New Roman" w:hint="eastAsia"/>
@@ -3406,6 +3879,7 @@
               </w:rPr>
               <w:t>inyint</w:t>
             </w:r>
+            <w:proofErr w:type="spellEnd"/>
           </w:p>
         </w:tc>
         <w:tc>
@@ -3895,6 +4369,7 @@
                 <w:sz w:val="22"/>
               </w:rPr>
             </w:pPr>
+            <w:proofErr w:type="spellStart"/>
             <w:r>
               <w:rPr>
                 <w:rFonts w:ascii="Times New Roman" w:eastAsia="標楷體" w:hAnsi="Times New Roman" w:cs="Times New Roman"/>
@@ -3902,6 +4377,7 @@
               </w:rPr>
               <w:t>job_type</w:t>
             </w:r>
+            <w:proofErr w:type="spellEnd"/>
           </w:p>
         </w:tc>
         <w:tc>
@@ -3979,6 +4455,7 @@
                 <w:szCs w:val="24"/>
               </w:rPr>
             </w:pPr>
+            <w:proofErr w:type="spellStart"/>
             <w:r>
               <w:rPr>
                 <w:rFonts w:ascii="Times New Roman" w:eastAsia="標楷體" w:hAnsi="Times New Roman" w:cs="Times New Roman" w:hint="eastAsia"/>
@@ -3993,6 +4470,7 @@
               </w:rPr>
               <w:t>s_night</w:t>
             </w:r>
+            <w:proofErr w:type="spellEnd"/>
           </w:p>
         </w:tc>
         <w:tc>
@@ -4371,6 +4849,7 @@
                 <w:szCs w:val="24"/>
               </w:rPr>
             </w:pPr>
+            <w:proofErr w:type="spellStart"/>
             <w:r>
               <w:rPr>
                 <w:rFonts w:ascii="Times New Roman" w:eastAsia="標楷體" w:hAnsi="Times New Roman" w:cs="Times New Roman"/>
@@ -4378,6 +4857,7 @@
               </w:rPr>
               <w:t>com_id</w:t>
             </w:r>
+            <w:proofErr w:type="spellEnd"/>
           </w:p>
         </w:tc>
         <w:tc>
@@ -4562,6 +5042,7 @@
                 <w:szCs w:val="24"/>
               </w:rPr>
             </w:pPr>
+            <w:proofErr w:type="spellStart"/>
             <w:r>
               <w:rPr>
                 <w:rFonts w:ascii="Times New Roman" w:eastAsia="標楷體" w:hAnsi="Times New Roman" w:cs="Times New Roman" w:hint="eastAsia"/>
@@ -4576,6 +5057,7 @@
               </w:rPr>
               <w:t>om_name</w:t>
             </w:r>
+            <w:proofErr w:type="spellEnd"/>
           </w:p>
         </w:tc>
         <w:tc>
@@ -4591,6 +5073,7 @@
                 <w:szCs w:val="24"/>
               </w:rPr>
             </w:pPr>
+            <w:proofErr w:type="gramStart"/>
             <w:r>
               <w:rPr>
                 <w:rFonts w:ascii="Times New Roman" w:eastAsia="標楷體" w:hAnsi="Times New Roman" w:cs="Times New Roman" w:hint="eastAsia"/>
@@ -4603,7 +5086,15 @@
                 <w:rFonts w:ascii="Times New Roman" w:eastAsia="標楷體" w:hAnsi="Times New Roman" w:cs="Times New Roman"/>
                 <w:szCs w:val="24"/>
               </w:rPr>
-              <w:t>archar(100)</w:t>
+              <w:t>archar(</w:t>
+            </w:r>
+            <w:proofErr w:type="gramEnd"/>
+            <w:r>
+              <w:rPr>
+                <w:rFonts w:ascii="Times New Roman" w:eastAsia="標楷體" w:hAnsi="Times New Roman" w:cs="Times New Roman"/>
+                <w:szCs w:val="24"/>
+              </w:rPr>
+              <w:t>100)</w:t>
             </w:r>
           </w:p>
         </w:tc>
@@ -4742,12 +5233,21 @@
                 <w:szCs w:val="24"/>
               </w:rPr>
             </w:pPr>
-            <w:r>
-              <w:rPr>
-                <w:rFonts w:ascii="Times New Roman" w:eastAsia="標楷體" w:hAnsi="Times New Roman" w:cs="Times New Roman"/>
-                <w:szCs w:val="24"/>
-              </w:rPr>
-              <w:t>varchar(10)</w:t>
+            <w:proofErr w:type="gramStart"/>
+            <w:r>
+              <w:rPr>
+                <w:rFonts w:ascii="Times New Roman" w:eastAsia="標楷體" w:hAnsi="Times New Roman" w:cs="Times New Roman"/>
+                <w:szCs w:val="24"/>
+              </w:rPr>
+              <w:t>varchar(</w:t>
+            </w:r>
+            <w:proofErr w:type="gramEnd"/>
+            <w:r>
+              <w:rPr>
+                <w:rFonts w:ascii="Times New Roman" w:eastAsia="標楷體" w:hAnsi="Times New Roman" w:cs="Times New Roman"/>
+                <w:szCs w:val="24"/>
+              </w:rPr>
+              <w:t>10)</w:t>
             </w:r>
           </w:p>
         </w:tc>
@@ -4850,6 +5350,7 @@
                 <w:szCs w:val="24"/>
               </w:rPr>
             </w:pPr>
+            <w:proofErr w:type="spellStart"/>
             <w:r>
               <w:rPr>
                 <w:rFonts w:ascii="Times New Roman" w:eastAsia="標楷體" w:hAnsi="Times New Roman" w:cs="Times New Roman"/>
@@ -4857,6 +5358,7 @@
               </w:rPr>
               <w:t>emp_number</w:t>
             </w:r>
+            <w:proofErr w:type="spellEnd"/>
           </w:p>
         </w:tc>
         <w:tc>
@@ -4994,6 +5496,7 @@
                 <w:szCs w:val="24"/>
               </w:rPr>
             </w:pPr>
+            <w:proofErr w:type="spellStart"/>
             <w:r>
               <w:rPr>
                 <w:rFonts w:ascii="Times New Roman" w:eastAsia="標楷體" w:hAnsi="Times New Roman" w:cs="Times New Roman"/>
@@ -5001,6 +5504,7 @@
               </w:rPr>
               <w:t>addr</w:t>
             </w:r>
+            <w:proofErr w:type="spellEnd"/>
           </w:p>
         </w:tc>
         <w:tc>
@@ -5016,12 +5520,21 @@
                 <w:szCs w:val="24"/>
               </w:rPr>
             </w:pPr>
-            <w:r>
-              <w:rPr>
-                <w:rFonts w:ascii="Times New Roman" w:eastAsia="標楷體" w:hAnsi="Times New Roman" w:cs="Times New Roman"/>
-                <w:szCs w:val="24"/>
-              </w:rPr>
-              <w:t>varchar(100)</w:t>
+            <w:proofErr w:type="gramStart"/>
+            <w:r>
+              <w:rPr>
+                <w:rFonts w:ascii="Times New Roman" w:eastAsia="標楷體" w:hAnsi="Times New Roman" w:cs="Times New Roman"/>
+                <w:szCs w:val="24"/>
+              </w:rPr>
+              <w:t>varchar(</w:t>
+            </w:r>
+            <w:proofErr w:type="gramEnd"/>
+            <w:r>
+              <w:rPr>
+                <w:rFonts w:ascii="Times New Roman" w:eastAsia="標楷體" w:hAnsi="Times New Roman" w:cs="Times New Roman"/>
+                <w:szCs w:val="24"/>
+              </w:rPr>
+              <w:t>100)</w:t>
             </w:r>
           </w:p>
         </w:tc>
@@ -5382,6 +5895,7 @@
                 <w:szCs w:val="24"/>
               </w:rPr>
             </w:pPr>
+            <w:proofErr w:type="spellStart"/>
             <w:r>
               <w:rPr>
                 <w:rFonts w:ascii="Times New Roman" w:eastAsia="標楷體" w:hAnsi="Times New Roman" w:cs="Times New Roman"/>
@@ -5389,6 +5903,7 @@
               </w:rPr>
               <w:t>pos_id</w:t>
             </w:r>
+            <w:proofErr w:type="spellEnd"/>
           </w:p>
         </w:tc>
         <w:tc>
@@ -5573,6 +6088,7 @@
                 <w:szCs w:val="24"/>
               </w:rPr>
             </w:pPr>
+            <w:proofErr w:type="spellStart"/>
             <w:r>
               <w:rPr>
                 <w:rFonts w:ascii="Times New Roman" w:eastAsia="標楷體" w:hAnsi="Times New Roman" w:cs="Times New Roman" w:hint="eastAsia"/>
@@ -5587,6 +6103,7 @@
               </w:rPr>
               <w:t>os_field</w:t>
             </w:r>
+            <w:proofErr w:type="spellEnd"/>
           </w:p>
         </w:tc>
         <w:tc>
@@ -5602,6 +6119,7 @@
                 <w:szCs w:val="24"/>
               </w:rPr>
             </w:pPr>
+            <w:proofErr w:type="gramStart"/>
             <w:r>
               <w:rPr>
                 <w:rFonts w:ascii="Times New Roman" w:eastAsia="標楷體" w:hAnsi="Times New Roman" w:cs="Times New Roman" w:hint="eastAsia"/>
@@ -5616,6 +6134,7 @@
               </w:rPr>
               <w:t>archar(</w:t>
             </w:r>
+            <w:proofErr w:type="gramEnd"/>
             <w:r>
               <w:rPr>
                 <w:rFonts w:ascii="Times New Roman" w:eastAsia="標楷體" w:hAnsi="Times New Roman" w:cs="Times New Roman"/>
@@ -5738,6 +6257,7 @@
                 <w:szCs w:val="24"/>
               </w:rPr>
             </w:pPr>
+            <w:proofErr w:type="spellStart"/>
             <w:r>
               <w:rPr>
                 <w:rFonts w:ascii="Times New Roman" w:eastAsia="標楷體" w:hAnsi="Times New Roman" w:cs="Times New Roman"/>
@@ -5745,6 +6265,7 @@
               </w:rPr>
               <w:t>pos_name</w:t>
             </w:r>
+            <w:proofErr w:type="spellEnd"/>
           </w:p>
         </w:tc>
         <w:tc>
@@ -5760,6 +6281,7 @@
                 <w:szCs w:val="24"/>
               </w:rPr>
             </w:pPr>
+            <w:proofErr w:type="gramStart"/>
             <w:r>
               <w:rPr>
                 <w:rFonts w:ascii="Times New Roman" w:eastAsia="標楷體" w:hAnsi="Times New Roman" w:cs="Times New Roman"/>
@@ -5767,6 +6289,7 @@
               </w:rPr>
               <w:t>varchar(</w:t>
             </w:r>
+            <w:proofErr w:type="gramEnd"/>
             <w:r>
               <w:rPr>
                 <w:rFonts w:ascii="Times New Roman" w:eastAsia="標楷體" w:hAnsi="Times New Roman" w:cs="Times New Roman"/>
@@ -5895,7 +6418,23 @@
           <w:rFonts w:ascii="Times New Roman" w:eastAsia="標楷體" w:hAnsi="Times New Roman" w:cs="Times New Roman" w:hint="eastAsia"/>
           <w:szCs w:val="24"/>
         </w:rPr>
-        <w:t>此處的資訊是求職網站為職缺所立的類別，例如</w:t>
+        <w:t>此處的資訊是求職網站為</w:t>
+      </w:r>
+      <w:proofErr w:type="gramStart"/>
+      <w:r>
+        <w:rPr>
+          <w:rFonts w:ascii="Times New Roman" w:eastAsia="標楷體" w:hAnsi="Times New Roman" w:cs="Times New Roman" w:hint="eastAsia"/>
+          <w:szCs w:val="24"/>
+        </w:rPr>
+        <w:t>職缺所立</w:t>
+      </w:r>
+      <w:proofErr w:type="gramEnd"/>
+      <w:r>
+        <w:rPr>
+          <w:rFonts w:ascii="Times New Roman" w:eastAsia="標楷體" w:hAnsi="Times New Roman" w:cs="Times New Roman" w:hint="eastAsia"/>
+          <w:szCs w:val="24"/>
+        </w:rPr>
+        <w:t>的類別，例如</w:t>
       </w:r>
       <w:r>
         <w:rPr>
@@ -5996,6 +6535,7 @@
           <w:szCs w:val="24"/>
         </w:rPr>
       </w:pPr>
+      <w:proofErr w:type="spellStart"/>
       <w:r>
         <w:rPr>
           <w:rFonts w:ascii="Times New Roman" w:eastAsia="標楷體" w:hAnsi="Times New Roman" w:cs="Times New Roman"/>
@@ -6005,6 +6545,7 @@
         <w:lastRenderedPageBreak/>
         <w:t>localarea</w:t>
       </w:r>
+      <w:proofErr w:type="spellEnd"/>
     </w:p>
     <w:tbl>
       <w:tblPr>
@@ -6231,6 +6772,7 @@
                 <w:szCs w:val="24"/>
               </w:rPr>
             </w:pPr>
+            <w:proofErr w:type="spellStart"/>
             <w:r>
               <w:rPr>
                 <w:rFonts w:ascii="Times New Roman" w:eastAsia="標楷體" w:hAnsi="Times New Roman" w:cs="Times New Roman"/>
@@ -6238,6 +6780,7 @@
               </w:rPr>
               <w:t>area_id</w:t>
             </w:r>
+            <w:proofErr w:type="spellEnd"/>
           </w:p>
         </w:tc>
         <w:tc>
@@ -6256,6 +6799,7 @@
                 <w:szCs w:val="24"/>
               </w:rPr>
             </w:pPr>
+            <w:proofErr w:type="spellStart"/>
             <w:r>
               <w:rPr>
                 <w:rFonts w:ascii="Times New Roman" w:eastAsia="標楷體" w:hAnsi="Times New Roman" w:cs="Times New Roman" w:hint="eastAsia"/>
@@ -6270,6 +6814,7 @@
               </w:rPr>
               <w:t>mallint</w:t>
             </w:r>
+            <w:proofErr w:type="spellEnd"/>
           </w:p>
         </w:tc>
         <w:tc>
@@ -6422,6 +6967,7 @@
                 <w:szCs w:val="24"/>
               </w:rPr>
             </w:pPr>
+            <w:proofErr w:type="spellStart"/>
             <w:r>
               <w:rPr>
                 <w:rFonts w:ascii="Times New Roman" w:eastAsia="標楷體" w:hAnsi="Times New Roman" w:cs="Times New Roman"/>
@@ -6429,6 +6975,7 @@
               </w:rPr>
               <w:t>area_cc_name</w:t>
             </w:r>
+            <w:proofErr w:type="spellEnd"/>
           </w:p>
         </w:tc>
         <w:tc>
@@ -6444,6 +6991,7 @@
                 <w:szCs w:val="24"/>
               </w:rPr>
             </w:pPr>
+            <w:proofErr w:type="gramStart"/>
             <w:r>
               <w:rPr>
                 <w:rFonts w:ascii="Times New Roman" w:eastAsia="標楷體" w:hAnsi="Times New Roman" w:cs="Times New Roman" w:hint="eastAsia"/>
@@ -6456,7 +7004,15 @@
                 <w:rFonts w:ascii="Times New Roman" w:eastAsia="標楷體" w:hAnsi="Times New Roman" w:cs="Times New Roman"/>
                 <w:szCs w:val="24"/>
               </w:rPr>
-              <w:t>archar(10)</w:t>
+              <w:t>archar(</w:t>
+            </w:r>
+            <w:proofErr w:type="gramEnd"/>
+            <w:r>
+              <w:rPr>
+                <w:rFonts w:ascii="Times New Roman" w:eastAsia="標楷體" w:hAnsi="Times New Roman" w:cs="Times New Roman"/>
+                <w:szCs w:val="24"/>
+              </w:rPr>
+              <w:t>10)</w:t>
             </w:r>
           </w:p>
         </w:tc>
@@ -6566,6 +7122,7 @@
                 <w:szCs w:val="24"/>
               </w:rPr>
             </w:pPr>
+            <w:proofErr w:type="spellStart"/>
             <w:r>
               <w:rPr>
                 <w:rFonts w:ascii="Times New Roman" w:eastAsia="標楷體" w:hAnsi="Times New Roman" w:cs="Times New Roman"/>
@@ -6573,6 +7130,7 @@
               </w:rPr>
               <w:t>area_td_name</w:t>
             </w:r>
+            <w:proofErr w:type="spellEnd"/>
           </w:p>
         </w:tc>
         <w:tc>
@@ -6588,12 +7146,21 @@
                 <w:szCs w:val="24"/>
               </w:rPr>
             </w:pPr>
-            <w:r>
-              <w:rPr>
-                <w:rFonts w:ascii="Times New Roman" w:eastAsia="標楷體" w:hAnsi="Times New Roman" w:cs="Times New Roman"/>
-                <w:szCs w:val="24"/>
-              </w:rPr>
-              <w:t>varchar(10)</w:t>
+            <w:proofErr w:type="gramStart"/>
+            <w:r>
+              <w:rPr>
+                <w:rFonts w:ascii="Times New Roman" w:eastAsia="標楷體" w:hAnsi="Times New Roman" w:cs="Times New Roman"/>
+                <w:szCs w:val="24"/>
+              </w:rPr>
+              <w:t>varchar(</w:t>
+            </w:r>
+            <w:proofErr w:type="gramEnd"/>
+            <w:r>
+              <w:rPr>
+                <w:rFonts w:ascii="Times New Roman" w:eastAsia="標楷體" w:hAnsi="Times New Roman" w:cs="Times New Roman"/>
+                <w:szCs w:val="24"/>
+              </w:rPr>
+              <w:t>10)</w:t>
             </w:r>
           </w:p>
         </w:tc>
@@ -6696,6 +7263,7 @@
                 <w:szCs w:val="24"/>
               </w:rPr>
             </w:pPr>
+            <w:proofErr w:type="spellStart"/>
             <w:r>
               <w:rPr>
                 <w:rFonts w:ascii="Times New Roman" w:eastAsia="標楷體" w:hAnsi="Times New Roman" w:cs="Times New Roman"/>
@@ -6703,6 +7271,7 @@
               </w:rPr>
               <w:t>area_cctd_name</w:t>
             </w:r>
+            <w:proofErr w:type="spellEnd"/>
           </w:p>
         </w:tc>
         <w:tc>
@@ -6718,12 +7287,21 @@
                 <w:szCs w:val="24"/>
               </w:rPr>
             </w:pPr>
-            <w:r>
-              <w:rPr>
-                <w:rFonts w:ascii="Times New Roman" w:eastAsia="標楷體" w:hAnsi="Times New Roman" w:cs="Times New Roman"/>
-                <w:szCs w:val="24"/>
-              </w:rPr>
-              <w:t>varchar(10)</w:t>
+            <w:proofErr w:type="gramStart"/>
+            <w:r>
+              <w:rPr>
+                <w:rFonts w:ascii="Times New Roman" w:eastAsia="標楷體" w:hAnsi="Times New Roman" w:cs="Times New Roman"/>
+                <w:szCs w:val="24"/>
+              </w:rPr>
+              <w:t>varchar(</w:t>
+            </w:r>
+            <w:proofErr w:type="gramEnd"/>
+            <w:r>
+              <w:rPr>
+                <w:rFonts w:ascii="Times New Roman" w:eastAsia="標楷體" w:hAnsi="Times New Roman" w:cs="Times New Roman"/>
+                <w:szCs w:val="24"/>
+              </w:rPr>
+              <w:t>10)</w:t>
             </w:r>
           </w:p>
         </w:tc>
@@ -7077,6 +7655,7 @@
                 <w:szCs w:val="24"/>
               </w:rPr>
             </w:pPr>
+            <w:proofErr w:type="spellStart"/>
             <w:r>
               <w:rPr>
                 <w:rFonts w:ascii="Times New Roman" w:eastAsia="標楷體" w:hAnsi="Times New Roman" w:cs="Times New Roman"/>
@@ -7084,6 +7663,7 @@
               </w:rPr>
               <w:t>job_id</w:t>
             </w:r>
+            <w:proofErr w:type="spellEnd"/>
           </w:p>
         </w:tc>
         <w:tc>
@@ -7264,6 +7844,7 @@
                 <w:szCs w:val="24"/>
               </w:rPr>
             </w:pPr>
+            <w:proofErr w:type="spellStart"/>
             <w:r>
               <w:rPr>
                 <w:rFonts w:ascii="Times New Roman" w:eastAsia="標楷體" w:hAnsi="Times New Roman" w:cs="Times New Roman"/>
@@ -7271,6 +7852,7 @@
               </w:rPr>
               <w:t>com_id</w:t>
             </w:r>
+            <w:proofErr w:type="spellEnd"/>
           </w:p>
         </w:tc>
         <w:tc>
@@ -7418,6 +8000,7 @@
                 <w:szCs w:val="24"/>
               </w:rPr>
             </w:pPr>
+            <w:proofErr w:type="spellStart"/>
             <w:r>
               <w:rPr>
                 <w:rFonts w:ascii="Times New Roman" w:eastAsia="標楷體" w:hAnsi="Times New Roman" w:cs="Times New Roman"/>
@@ -7425,6 +8008,7 @@
               </w:rPr>
               <w:t>pos_id</w:t>
             </w:r>
+            <w:proofErr w:type="spellEnd"/>
           </w:p>
         </w:tc>
         <w:tc>
@@ -7565,6 +8149,7 @@
                 <w:szCs w:val="24"/>
               </w:rPr>
             </w:pPr>
+            <w:proofErr w:type="spellStart"/>
             <w:r>
               <w:rPr>
                 <w:rFonts w:ascii="Times New Roman" w:eastAsia="標楷體" w:hAnsi="Times New Roman" w:cs="Times New Roman"/>
@@ -7579,6 +8164,7 @@
               </w:rPr>
               <w:t>id</w:t>
             </w:r>
+            <w:proofErr w:type="spellEnd"/>
           </w:p>
         </w:tc>
         <w:tc>
@@ -7594,6 +8180,7 @@
                 <w:szCs w:val="24"/>
               </w:rPr>
             </w:pPr>
+            <w:proofErr w:type="spellStart"/>
             <w:r>
               <w:rPr>
                 <w:rFonts w:ascii="Times New Roman" w:eastAsia="標楷體" w:hAnsi="Times New Roman" w:cs="Times New Roman" w:hint="eastAsia"/>
@@ -7608,6 +8195,7 @@
               </w:rPr>
               <w:t>mallint</w:t>
             </w:r>
+            <w:proofErr w:type="spellEnd"/>
           </w:p>
         </w:tc>
         <w:tc>
@@ -7998,12 +8586,21 @@
             <w:pPr>
               <w:jc w:val="center"/>
             </w:pPr>
-            <w:r>
-              <w:rPr>
-                <w:rFonts w:ascii="Times New Roman" w:eastAsia="標楷體" w:hAnsi="Times New Roman" w:cs="Times New Roman"/>
-                <w:szCs w:val="24"/>
-              </w:rPr>
-              <w:t>varchar(15)</w:t>
+            <w:proofErr w:type="gramStart"/>
+            <w:r>
+              <w:rPr>
+                <w:rFonts w:ascii="Times New Roman" w:eastAsia="標楷體" w:hAnsi="Times New Roman" w:cs="Times New Roman"/>
+                <w:szCs w:val="24"/>
+              </w:rPr>
+              <w:t>varchar(</w:t>
+            </w:r>
+            <w:proofErr w:type="gramEnd"/>
+            <w:r>
+              <w:rPr>
+                <w:rFonts w:ascii="Times New Roman" w:eastAsia="標楷體" w:hAnsi="Times New Roman" w:cs="Times New Roman"/>
+                <w:szCs w:val="24"/>
+              </w:rPr>
+              <w:t>15)</w:t>
             </w:r>
           </w:p>
         </w:tc>
@@ -8161,12 +8758,21 @@
             <w:pPr>
               <w:jc w:val="center"/>
             </w:pPr>
-            <w:r>
-              <w:rPr>
-                <w:rFonts w:ascii="Times New Roman" w:eastAsia="標楷體" w:hAnsi="Times New Roman" w:cs="Times New Roman"/>
-                <w:szCs w:val="24"/>
-              </w:rPr>
-              <w:t>char(64)</w:t>
+            <w:proofErr w:type="gramStart"/>
+            <w:r>
+              <w:rPr>
+                <w:rFonts w:ascii="Times New Roman" w:eastAsia="標楷體" w:hAnsi="Times New Roman" w:cs="Times New Roman"/>
+                <w:szCs w:val="24"/>
+              </w:rPr>
+              <w:t>char(</w:t>
+            </w:r>
+            <w:proofErr w:type="gramEnd"/>
+            <w:r>
+              <w:rPr>
+                <w:rFonts w:ascii="Times New Roman" w:eastAsia="標楷體" w:hAnsi="Times New Roman" w:cs="Times New Roman"/>
+                <w:szCs w:val="24"/>
+              </w:rPr>
+              <w:t>64)</w:t>
             </w:r>
           </w:p>
         </w:tc>
@@ -8551,12 +9157,21 @@
             <w:pPr>
               <w:jc w:val="center"/>
             </w:pPr>
-            <w:r>
-              <w:rPr>
-                <w:rFonts w:ascii="Times New Roman" w:eastAsia="標楷體" w:hAnsi="Times New Roman" w:cs="Times New Roman"/>
-                <w:szCs w:val="24"/>
-              </w:rPr>
-              <w:t>varchar(15)</w:t>
+            <w:proofErr w:type="gramStart"/>
+            <w:r>
+              <w:rPr>
+                <w:rFonts w:ascii="Times New Roman" w:eastAsia="標楷體" w:hAnsi="Times New Roman" w:cs="Times New Roman"/>
+                <w:szCs w:val="24"/>
+              </w:rPr>
+              <w:t>varchar(</w:t>
+            </w:r>
+            <w:proofErr w:type="gramEnd"/>
+            <w:r>
+              <w:rPr>
+                <w:rFonts w:ascii="Times New Roman" w:eastAsia="標楷體" w:hAnsi="Times New Roman" w:cs="Times New Roman"/>
+                <w:szCs w:val="24"/>
+              </w:rPr>
+              <w:t>15)</w:t>
             </w:r>
           </w:p>
         </w:tc>
@@ -8682,6 +9297,7 @@
                 <w:szCs w:val="24"/>
               </w:rPr>
             </w:pPr>
+            <w:proofErr w:type="spellStart"/>
             <w:r>
               <w:rPr>
                 <w:rFonts w:ascii="Times New Roman" w:eastAsia="標楷體" w:hAnsi="Times New Roman" w:cs="Times New Roman"/>
@@ -8689,6 +9305,7 @@
               </w:rPr>
               <w:t>job_id</w:t>
             </w:r>
+            <w:proofErr w:type="spellEnd"/>
           </w:p>
         </w:tc>
         <w:tc>
@@ -8978,7 +9595,7 @@
     <w:p>
       <w:pPr>
         <w:rPr>
-          <w:rFonts w:ascii="Times New Roman" w:eastAsia="標楷體" w:hAnsi="Times New Roman" w:cs="Times New Roman" w:hint="eastAsia"/>
+          <w:rFonts w:ascii="Times New Roman" w:eastAsia="標楷體" w:hAnsi="Times New Roman" w:cs="Times New Roman"/>
           <w:szCs w:val="24"/>
         </w:rPr>
       </w:pPr>
@@ -8999,23 +9616,46 @@
       </w:pPr>
       <w:r>
         <w:rPr>
+          <w:rFonts w:ascii="Times New Roman" w:eastAsia="標楷體" w:hAnsi="Times New Roman" w:cs="Times New Roman" w:hint="eastAsia"/>
+          <w:sz w:val="36"/>
+          <w:szCs w:val="36"/>
+        </w:rPr>
+        <w:lastRenderedPageBreak/>
+        <w:t>E</w:t>
+      </w:r>
+      <w:r>
+        <w:rPr>
           <w:rFonts w:ascii="Times New Roman" w:eastAsia="標楷體" w:hAnsi="Times New Roman" w:cs="Times New Roman"/>
           <w:sz w:val="36"/>
           <w:szCs w:val="36"/>
         </w:rPr>
-        <w:lastRenderedPageBreak/>
+        <w:t>R Model</w:t>
+      </w:r>
+      <w:r>
+        <w:rPr>
+          <w:rFonts w:ascii="Times New Roman" w:eastAsia="標楷體" w:hAnsi="Times New Roman" w:cs="Times New Roman"/>
+          <w:sz w:val="36"/>
+          <w:szCs w:val="36"/>
+        </w:rPr>
+        <w:t>s</w:t>
+      </w:r>
+    </w:p>
+    <w:p>
+      <w:pPr>
+        <w:rPr>
+          <w:rFonts w:ascii="Times New Roman" w:eastAsia="標楷體" w:hAnsi="Times New Roman" w:cs="Times New Roman"/>
+          <w:sz w:val="36"/>
+          <w:szCs w:val="36"/>
+        </w:rPr>
+      </w:pPr>
+      <w:r>
+        <w:rPr>
+          <w:noProof/>
+        </w:rPr>
         <w:drawing>
-          <wp:anchor distT="0" distB="0" distL="114300" distR="114300" simplePos="0" relativeHeight="251661312" behindDoc="0" locked="0" layoutInCell="1" allowOverlap="1" wp14:anchorId="6B642AE3" wp14:editId="1DFB320F">
-            <wp:simplePos x="0" y="0"/>
-            <wp:positionH relativeFrom="column">
-              <wp:posOffset>-16739</wp:posOffset>
-            </wp:positionH>
-            <wp:positionV relativeFrom="page">
-              <wp:posOffset>1484783</wp:posOffset>
-            </wp:positionV>
+          <wp:inline distT="0" distB="0" distL="0" distR="0" wp14:anchorId="414DBDA1" wp14:editId="5E709517">
             <wp:extent cx="5274310" cy="2966720"/>
             <wp:effectExtent l="0" t="0" r="2540" b="5080"/>
-            <wp:wrapTopAndBottom/>
             <wp:docPr id="59" name="圖片 59"/>
             <wp:cNvGraphicFramePr>
               <a:graphicFrameLocks xmlns:a="http://schemas.openxmlformats.org/drawingml/2006/main" noChangeAspect="1"/>
@@ -9028,7 +9668,13 @@
                     <pic:cNvPicPr/>
                   </pic:nvPicPr>
                   <pic:blipFill>
-                    <a:blip r:embed="rId6"/>
+                    <a:blip r:embed="rId5">
+                      <a:extLst>
+                        <a:ext uri="{28A0092B-C50C-407E-A947-70E740481C1C}">
+                          <a14:useLocalDpi xmlns:a14="http://schemas.microsoft.com/office/drawing/2010/main" val="0"/>
+                        </a:ext>
+                      </a:extLst>
+                    </a:blip>
                     <a:stretch>
                       <a:fillRect/>
                     </a:stretch>
@@ -9045,104 +9691,294 @@
                 </pic:pic>
               </a:graphicData>
             </a:graphic>
-          </wp:anchor>
+          </wp:inline>
         </w:drawing>
       </w:r>
-      <w:r>
-        <w:rPr>
-          <w:rFonts w:ascii="Times New Roman" w:eastAsia="標楷體" w:hAnsi="Times New Roman" w:cs="Times New Roman" w:hint="eastAsia"/>
-          <w:sz w:val="36"/>
-          <w:szCs w:val="36"/>
-        </w:rPr>
-        <w:t>E</w:t>
-      </w:r>
-      <w:r>
+    </w:p>
+    <w:p>
+      <w:pPr>
+        <w:rPr>
+          <w:rFonts w:ascii="Times New Roman" w:eastAsia="標楷體" w:hAnsi="Times New Roman" w:cs="Times New Roman"/>
+          <w:szCs w:val="24"/>
+        </w:rPr>
+      </w:pPr>
+      <w:r>
+        <w:rPr>
+          <w:rFonts w:ascii="Times New Roman" w:eastAsia="標楷體" w:hAnsi="Times New Roman" w:cs="Times New Roman" w:hint="eastAsia"/>
+          <w:szCs w:val="24"/>
+        </w:rPr>
+        <w:t xml:space="preserve">　　</w:t>
+      </w:r>
+      <w:r>
+        <w:rPr>
+          <w:rFonts w:ascii="Times New Roman" w:eastAsia="標楷體" w:hAnsi="Times New Roman" w:cs="Times New Roman" w:hint="eastAsia"/>
+          <w:szCs w:val="24"/>
+        </w:rPr>
+        <w:t>上圖為原本的</w:t>
+      </w:r>
+      <w:r>
+        <w:rPr>
+          <w:rFonts w:ascii="Times New Roman" w:eastAsia="標楷體" w:hAnsi="Times New Roman" w:cs="Times New Roman" w:hint="eastAsia"/>
+          <w:szCs w:val="24"/>
+        </w:rPr>
+        <w:t>ER</w:t>
+      </w:r>
+      <w:r>
+        <w:rPr>
+          <w:rFonts w:ascii="Times New Roman" w:eastAsia="標楷體" w:hAnsi="Times New Roman" w:cs="Times New Roman"/>
+          <w:szCs w:val="24"/>
+        </w:rPr>
+        <w:t xml:space="preserve"> Model</w:t>
+      </w:r>
+      <w:r>
+        <w:rPr>
+          <w:rFonts w:ascii="Times New Roman" w:eastAsia="標楷體" w:hAnsi="Times New Roman" w:cs="Times New Roman" w:hint="eastAsia"/>
+          <w:szCs w:val="24"/>
+        </w:rPr>
+        <w:t>，下圖為最後的</w:t>
+      </w:r>
+      <w:r>
+        <w:rPr>
+          <w:rFonts w:ascii="Times New Roman" w:eastAsia="標楷體" w:hAnsi="Times New Roman" w:cs="Times New Roman" w:hint="eastAsia"/>
+          <w:szCs w:val="24"/>
+        </w:rPr>
+        <w:t>ER M</w:t>
+      </w:r>
+      <w:r>
+        <w:rPr>
+          <w:rFonts w:ascii="Times New Roman" w:eastAsia="標楷體" w:hAnsi="Times New Roman" w:cs="Times New Roman"/>
+          <w:szCs w:val="24"/>
+        </w:rPr>
+        <w:t>odel</w:t>
+      </w:r>
+      <w:r>
+        <w:rPr>
+          <w:rFonts w:ascii="Times New Roman" w:eastAsia="標楷體" w:hAnsi="Times New Roman" w:cs="Times New Roman" w:hint="eastAsia"/>
+          <w:szCs w:val="24"/>
+        </w:rPr>
+        <w:t>。</w:t>
+      </w:r>
+      <w:r>
+        <w:rPr>
+          <w:rFonts w:ascii="Times New Roman" w:eastAsia="標楷體" w:hAnsi="Times New Roman" w:cs="Times New Roman" w:hint="eastAsia"/>
+          <w:szCs w:val="24"/>
+        </w:rPr>
+        <w:t>從下圖可以看到，職缺（</w:t>
+      </w:r>
+      <w:proofErr w:type="spellStart"/>
+      <w:r>
+        <w:rPr>
+          <w:rFonts w:ascii="Times New Roman" w:eastAsia="標楷體" w:hAnsi="Times New Roman" w:cs="Times New Roman" w:hint="eastAsia"/>
+          <w:szCs w:val="24"/>
+        </w:rPr>
+        <w:t>j</w:t>
+      </w:r>
+      <w:r>
+        <w:rPr>
+          <w:rFonts w:ascii="Times New Roman" w:eastAsia="標楷體" w:hAnsi="Times New Roman" w:cs="Times New Roman"/>
+          <w:szCs w:val="24"/>
+        </w:rPr>
+        <w:t>obinfo</w:t>
+      </w:r>
+      <w:proofErr w:type="spellEnd"/>
+      <w:r>
+        <w:rPr>
+          <w:rFonts w:ascii="Times New Roman" w:eastAsia="標楷體" w:hAnsi="Times New Roman" w:cs="Times New Roman" w:hint="eastAsia"/>
+          <w:szCs w:val="24"/>
+        </w:rPr>
+        <w:t>）和公司（</w:t>
+      </w:r>
+      <w:r>
+        <w:rPr>
+          <w:rFonts w:ascii="Times New Roman" w:eastAsia="標楷體" w:hAnsi="Times New Roman" w:cs="Times New Roman" w:hint="eastAsia"/>
+          <w:szCs w:val="24"/>
+        </w:rPr>
+        <w:t>c</w:t>
+      </w:r>
+      <w:r>
+        <w:rPr>
+          <w:rFonts w:ascii="Times New Roman" w:eastAsia="標楷體" w:hAnsi="Times New Roman" w:cs="Times New Roman"/>
+          <w:szCs w:val="24"/>
+        </w:rPr>
+        <w:t>ompany</w:t>
+      </w:r>
+      <w:r>
+        <w:rPr>
+          <w:rFonts w:ascii="Times New Roman" w:eastAsia="標楷體" w:hAnsi="Times New Roman" w:cs="Times New Roman" w:hint="eastAsia"/>
+          <w:szCs w:val="24"/>
+        </w:rPr>
+        <w:t>）、職務（</w:t>
+      </w:r>
+      <w:r>
+        <w:rPr>
+          <w:rFonts w:ascii="Times New Roman" w:eastAsia="標楷體" w:hAnsi="Times New Roman" w:cs="Times New Roman" w:hint="eastAsia"/>
+          <w:szCs w:val="24"/>
+        </w:rPr>
+        <w:t>p</w:t>
+      </w:r>
+      <w:r>
+        <w:rPr>
+          <w:rFonts w:ascii="Times New Roman" w:eastAsia="標楷體" w:hAnsi="Times New Roman" w:cs="Times New Roman"/>
+          <w:szCs w:val="24"/>
+        </w:rPr>
+        <w:t>osition</w:t>
+      </w:r>
+      <w:r>
+        <w:rPr>
+          <w:rFonts w:ascii="Times New Roman" w:eastAsia="標楷體" w:hAnsi="Times New Roman" w:cs="Times New Roman" w:hint="eastAsia"/>
+          <w:szCs w:val="24"/>
+        </w:rPr>
+        <w:t>）、地域（</w:t>
+      </w:r>
+      <w:proofErr w:type="spellStart"/>
+      <w:r>
+        <w:rPr>
+          <w:rFonts w:ascii="Times New Roman" w:eastAsia="標楷體" w:hAnsi="Times New Roman" w:cs="Times New Roman" w:hint="eastAsia"/>
+          <w:szCs w:val="24"/>
+        </w:rPr>
+        <w:t>l</w:t>
+      </w:r>
+      <w:r>
+        <w:rPr>
+          <w:rFonts w:ascii="Times New Roman" w:eastAsia="標楷體" w:hAnsi="Times New Roman" w:cs="Times New Roman"/>
+          <w:szCs w:val="24"/>
+        </w:rPr>
+        <w:t>ocalarea</w:t>
+      </w:r>
+      <w:proofErr w:type="spellEnd"/>
+      <w:r>
+        <w:rPr>
+          <w:rFonts w:ascii="Times New Roman" w:eastAsia="標楷體" w:hAnsi="Times New Roman" w:cs="Times New Roman" w:hint="eastAsia"/>
+          <w:szCs w:val="24"/>
+        </w:rPr>
+        <w:t>）三者之間的關係是多對一，而職缺</w:t>
+      </w:r>
+      <w:r>
+        <w:rPr>
+          <w:rFonts w:ascii="Times New Roman" w:eastAsia="標楷體" w:hAnsi="Times New Roman" w:cs="Times New Roman" w:hint="eastAsia"/>
+          <w:szCs w:val="24"/>
+        </w:rPr>
+        <w:t>（</w:t>
+      </w:r>
+      <w:proofErr w:type="spellStart"/>
+      <w:r>
+        <w:rPr>
+          <w:rFonts w:ascii="Times New Roman" w:eastAsia="標楷體" w:hAnsi="Times New Roman" w:cs="Times New Roman" w:hint="eastAsia"/>
+          <w:szCs w:val="24"/>
+        </w:rPr>
+        <w:t>j</w:t>
+      </w:r>
+      <w:r>
+        <w:rPr>
+          <w:rFonts w:ascii="Times New Roman" w:eastAsia="標楷體" w:hAnsi="Times New Roman" w:cs="Times New Roman"/>
+          <w:szCs w:val="24"/>
+        </w:rPr>
+        <w:t>obinfo</w:t>
+      </w:r>
+      <w:proofErr w:type="spellEnd"/>
+      <w:r>
+        <w:rPr>
+          <w:rFonts w:ascii="Times New Roman" w:eastAsia="標楷體" w:hAnsi="Times New Roman" w:cs="Times New Roman" w:hint="eastAsia"/>
+          <w:szCs w:val="24"/>
+        </w:rPr>
+        <w:t>）</w:t>
+      </w:r>
+      <w:r>
+        <w:rPr>
+          <w:rFonts w:ascii="Times New Roman" w:eastAsia="標楷體" w:hAnsi="Times New Roman" w:cs="Times New Roman" w:hint="eastAsia"/>
+          <w:szCs w:val="24"/>
+        </w:rPr>
+        <w:t>和使用者</w:t>
+      </w:r>
+      <w:r>
+        <w:rPr>
+          <w:rFonts w:ascii="Times New Roman" w:eastAsia="標楷體" w:hAnsi="Times New Roman" w:cs="Times New Roman" w:hint="eastAsia"/>
+          <w:szCs w:val="24"/>
+        </w:rPr>
+        <w:t>（</w:t>
+      </w:r>
+      <w:r>
+        <w:rPr>
+          <w:rFonts w:ascii="Times New Roman" w:eastAsia="標楷體" w:hAnsi="Times New Roman" w:cs="Times New Roman" w:hint="eastAsia"/>
+          <w:szCs w:val="24"/>
+        </w:rPr>
+        <w:t>u</w:t>
+      </w:r>
+      <w:r>
+        <w:rPr>
+          <w:rFonts w:ascii="Times New Roman" w:eastAsia="標楷體" w:hAnsi="Times New Roman" w:cs="Times New Roman"/>
+          <w:szCs w:val="24"/>
+        </w:rPr>
+        <w:t>ser</w:t>
+      </w:r>
+      <w:r>
+        <w:rPr>
+          <w:rFonts w:ascii="Times New Roman" w:eastAsia="標楷體" w:hAnsi="Times New Roman" w:cs="Times New Roman" w:hint="eastAsia"/>
+          <w:szCs w:val="24"/>
+        </w:rPr>
+        <w:t>）</w:t>
+      </w:r>
+      <w:r>
+        <w:rPr>
+          <w:rFonts w:ascii="Times New Roman" w:eastAsia="標楷體" w:hAnsi="Times New Roman" w:cs="Times New Roman" w:hint="eastAsia"/>
+          <w:szCs w:val="24"/>
+        </w:rPr>
+        <w:t>的「最愛</w:t>
+      </w:r>
+      <w:r>
+        <w:rPr>
+          <w:rFonts w:ascii="Times New Roman" w:eastAsia="標楷體" w:hAnsi="Times New Roman" w:cs="Times New Roman" w:hint="eastAsia"/>
+          <w:szCs w:val="24"/>
+        </w:rPr>
+        <w:t>（</w:t>
+      </w:r>
+      <w:r>
+        <w:rPr>
+          <w:rFonts w:ascii="Times New Roman" w:eastAsia="標楷體" w:hAnsi="Times New Roman" w:cs="Times New Roman" w:hint="eastAsia"/>
+          <w:szCs w:val="24"/>
+        </w:rPr>
+        <w:t>f</w:t>
+      </w:r>
+      <w:r>
+        <w:rPr>
+          <w:rFonts w:ascii="Times New Roman" w:eastAsia="標楷體" w:hAnsi="Times New Roman" w:cs="Times New Roman"/>
+          <w:szCs w:val="24"/>
+        </w:rPr>
+        <w:t>avorite</w:t>
+      </w:r>
+      <w:r>
+        <w:rPr>
+          <w:rFonts w:ascii="Times New Roman" w:eastAsia="標楷體" w:hAnsi="Times New Roman" w:cs="Times New Roman" w:hint="eastAsia"/>
+          <w:szCs w:val="24"/>
+        </w:rPr>
+        <w:t>）</w:t>
+      </w:r>
+      <w:r>
+        <w:rPr>
+          <w:rFonts w:ascii="Times New Roman" w:eastAsia="標楷體" w:hAnsi="Times New Roman" w:cs="Times New Roman" w:hint="eastAsia"/>
+          <w:szCs w:val="24"/>
+        </w:rPr>
+        <w:t>」關係是多對多。</w:t>
+      </w:r>
+    </w:p>
+    <w:p>
+      <w:pPr>
         <w:rPr>
           <w:rFonts w:ascii="Times New Roman" w:eastAsia="標楷體" w:hAnsi="Times New Roman" w:cs="Times New Roman"/>
           <w:sz w:val="36"/>
           <w:szCs w:val="36"/>
         </w:rPr>
-        <w:t>R Model</w:t>
-      </w:r>
+      </w:pPr>
       <w:r>
         <w:rPr>
           <w:rFonts w:ascii="Times New Roman" w:eastAsia="標楷體" w:hAnsi="Times New Roman" w:cs="Times New Roman"/>
           <w:sz w:val="36"/>
           <w:szCs w:val="36"/>
         </w:rPr>
-        <w:t>s</w:t>
-      </w:r>
-    </w:p>
-    <w:p>
-      <w:pPr>
-        <w:rPr>
-          <w:rFonts w:ascii="Times New Roman" w:eastAsia="標楷體" w:hAnsi="Times New Roman" w:cs="Times New Roman" w:hint="eastAsia"/>
-          <w:sz w:val="36"/>
-          <w:szCs w:val="36"/>
-        </w:rPr>
-      </w:pPr>
-      <w:r>
-        <w:rPr>
-          <w:rFonts w:ascii="Times New Roman" w:eastAsia="標楷體" w:hAnsi="Times New Roman" w:cs="Times New Roman" w:hint="eastAsia"/>
-          <w:szCs w:val="24"/>
-        </w:rPr>
-        <w:t xml:space="preserve">　　</w:t>
-      </w:r>
-      <w:bookmarkStart w:id="0" w:name="_GoBack"/>
-      <w:bookmarkEnd w:id="0"/>
-      <w:r>
-        <w:rPr>
-          <w:rFonts w:ascii="Times New Roman" w:eastAsia="標楷體" w:hAnsi="Times New Roman" w:cs="Times New Roman" w:hint="eastAsia"/>
-          <w:szCs w:val="24"/>
-        </w:rPr>
-        <w:t>上圖為原本的</w:t>
-      </w:r>
-      <w:r>
-        <w:rPr>
-          <w:rFonts w:ascii="Times New Roman" w:eastAsia="標楷體" w:hAnsi="Times New Roman" w:cs="Times New Roman" w:hint="eastAsia"/>
-          <w:szCs w:val="24"/>
-        </w:rPr>
-        <w:t>ER</w:t>
-      </w:r>
-      <w:r>
-        <w:rPr>
-          <w:rFonts w:ascii="Times New Roman" w:eastAsia="標楷體" w:hAnsi="Times New Roman" w:cs="Times New Roman"/>
-          <w:szCs w:val="24"/>
-        </w:rPr>
-        <w:t xml:space="preserve"> Model</w:t>
-      </w:r>
-      <w:r>
-        <w:rPr>
-          <w:rFonts w:ascii="Times New Roman" w:eastAsia="標楷體" w:hAnsi="Times New Roman" w:cs="Times New Roman" w:hint="eastAsia"/>
-          <w:szCs w:val="24"/>
-        </w:rPr>
-        <w:t>，下圖為最後的</w:t>
-      </w:r>
-      <w:r>
-        <w:rPr>
-          <w:rFonts w:ascii="Times New Roman" w:eastAsia="標楷體" w:hAnsi="Times New Roman" w:cs="Times New Roman" w:hint="eastAsia"/>
-          <w:szCs w:val="24"/>
-        </w:rPr>
-        <w:t>ER M</w:t>
-      </w:r>
-      <w:r>
-        <w:rPr>
-          <w:rFonts w:ascii="Times New Roman" w:eastAsia="標楷體" w:hAnsi="Times New Roman" w:cs="Times New Roman"/>
-          <w:sz w:val="36"/>
-          <w:szCs w:val="36"/>
-        </w:rPr>
         <w:drawing>
-          <wp:anchor distT="0" distB="0" distL="114300" distR="114300" simplePos="0" relativeHeight="251659264" behindDoc="0" locked="0" layoutInCell="1" allowOverlap="1" wp14:anchorId="48DFE539" wp14:editId="0DABABDB">
-            <wp:simplePos x="0" y="0"/>
-            <wp:positionH relativeFrom="column">
-              <wp:posOffset>19050</wp:posOffset>
-            </wp:positionH>
-            <wp:positionV relativeFrom="page">
-              <wp:posOffset>4954829</wp:posOffset>
-            </wp:positionV>
+          <wp:inline distT="0" distB="0" distL="0" distR="0" wp14:anchorId="7360047D">
             <wp:extent cx="5274310" cy="2966720"/>
             <wp:effectExtent l="0" t="0" r="2540" b="5080"/>
-            <wp:wrapTopAndBottom/>
             <wp:docPr id="1" name="圖片 1"/>
             <wp:cNvGraphicFramePr>
               <a:graphicFrameLocks xmlns:a="http://schemas.openxmlformats.org/drawingml/2006/main" noChangeAspect="1"/>
@@ -9155,7 +9991,13 @@
                     <pic:cNvPicPr/>
                   </pic:nvPicPr>
                   <pic:blipFill>
-                    <a:blip r:embed="rId7"/>
+                    <a:blip r:embed="rId6">
+                      <a:extLst>
+                        <a:ext uri="{28A0092B-C50C-407E-A947-70E740481C1C}">
+                          <a14:useLocalDpi xmlns:a14="http://schemas.microsoft.com/office/drawing/2010/main" val="0"/>
+                        </a:ext>
+                      </a:extLst>
+                    </a:blip>
                     <a:stretch>
                       <a:fillRect/>
                     </a:stretch>
@@ -9172,28 +10014,8 @@
                 </pic:pic>
               </a:graphicData>
             </a:graphic>
-            <wp14:sizeRelH relativeFrom="margin">
-              <wp14:pctWidth>0</wp14:pctWidth>
-            </wp14:sizeRelH>
-            <wp14:sizeRelV relativeFrom="margin">
-              <wp14:pctHeight>0</wp14:pctHeight>
-            </wp14:sizeRelV>
-          </wp:anchor>
+          </wp:inline>
         </w:drawing>
-      </w:r>
-      <w:r>
-        <w:rPr>
-          <w:rFonts w:ascii="Times New Roman" w:eastAsia="標楷體" w:hAnsi="Times New Roman" w:cs="Times New Roman"/>
-          <w:szCs w:val="24"/>
-        </w:rPr>
-        <w:t>odel</w:t>
-      </w:r>
-      <w:r>
-        <w:rPr>
-          <w:rFonts w:ascii="Times New Roman" w:eastAsia="標楷體" w:hAnsi="Times New Roman" w:cs="Times New Roman" w:hint="eastAsia"/>
-          <w:szCs w:val="24"/>
-        </w:rPr>
-        <w:t>。</w:t>
       </w:r>
     </w:p>
     <w:p>
@@ -9218,15 +10040,6 @@
       <w:pPr>
         <w:rPr>
           <w:rFonts w:ascii="Times New Roman" w:eastAsia="標楷體" w:hAnsi="Times New Roman" w:cs="Times New Roman"/>
-          <w:sz w:val="36"/>
-          <w:szCs w:val="36"/>
-        </w:rPr>
-      </w:pPr>
-    </w:p>
-    <w:p>
-      <w:pPr>
-        <w:rPr>
-          <w:rFonts w:ascii="Times New Roman" w:eastAsia="標楷體" w:hAnsi="Times New Roman" w:cs="Times New Roman" w:hint="eastAsia"/>
           <w:sz w:val="36"/>
           <w:szCs w:val="36"/>
         </w:rPr>
@@ -9263,6 +10076,15 @@
         </w:rPr>
         <w:t>atabase</w:t>
       </w:r>
+      <w:r>
+        <w:rPr>
+          <w:rFonts w:ascii="Times New Roman" w:eastAsia="標楷體" w:hAnsi="Times New Roman" w:cs="Times New Roman" w:hint="eastAsia"/>
+          <w:sz w:val="36"/>
+          <w:szCs w:val="36"/>
+          <w:highlight w:val="yellow"/>
+        </w:rPr>
+        <w:t>（要寫多一點）</w:t>
+      </w:r>
     </w:p>
     <w:p>
       <w:pPr>
@@ -9293,6 +10115,211 @@
           <w:szCs w:val="36"/>
         </w:rPr>
         <w:t>ntroduction</w:t>
+      </w:r>
+    </w:p>
+    <w:p>
+      <w:pPr>
+        <w:rPr>
+          <w:rFonts w:ascii="Times New Roman" w:eastAsia="標楷體" w:hAnsi="Times New Roman" w:cs="Times New Roman" w:hint="eastAsia"/>
+          <w:szCs w:val="24"/>
+        </w:rPr>
+      </w:pPr>
+      <w:r>
+        <w:rPr>
+          <w:rFonts w:ascii="Times New Roman" w:eastAsia="標楷體" w:hAnsi="Times New Roman" w:cs="Times New Roman" w:hint="eastAsia"/>
+          <w:szCs w:val="24"/>
+        </w:rPr>
+        <w:t xml:space="preserve">　　我們使用的資料庫是</w:t>
+      </w:r>
+      <w:r>
+        <w:rPr>
+          <w:rFonts w:ascii="Times New Roman" w:eastAsia="標楷體" w:hAnsi="Times New Roman" w:cs="Times New Roman" w:hint="eastAsia"/>
+          <w:szCs w:val="24"/>
+        </w:rPr>
+        <w:t>M</w:t>
+      </w:r>
+      <w:r>
+        <w:rPr>
+          <w:rFonts w:ascii="Times New Roman" w:eastAsia="標楷體" w:hAnsi="Times New Roman" w:cs="Times New Roman"/>
+          <w:szCs w:val="24"/>
+        </w:rPr>
+        <w:t>ySQL</w:t>
+      </w:r>
+      <w:r>
+        <w:rPr>
+          <w:rFonts w:ascii="Times New Roman" w:eastAsia="標楷體" w:hAnsi="Times New Roman" w:cs="Times New Roman" w:hint="eastAsia"/>
+          <w:szCs w:val="24"/>
+        </w:rPr>
+        <w:t>。</w:t>
+      </w:r>
+      <w:r>
+        <w:rPr>
+          <w:rFonts w:ascii="Times New Roman" w:eastAsia="標楷體" w:hAnsi="Times New Roman" w:cs="Times New Roman" w:hint="eastAsia"/>
+          <w:szCs w:val="24"/>
+        </w:rPr>
+        <w:t>在開發階段時，</w:t>
+      </w:r>
+      <w:r>
+        <w:rPr>
+          <w:rFonts w:ascii="Times New Roman" w:eastAsia="標楷體" w:hAnsi="Times New Roman" w:cs="Times New Roman" w:hint="eastAsia"/>
+          <w:szCs w:val="24"/>
+        </w:rPr>
+        <w:t>在</w:t>
+      </w:r>
+      <w:r>
+        <w:rPr>
+          <w:rFonts w:ascii="Times New Roman" w:eastAsia="標楷體" w:hAnsi="Times New Roman" w:cs="Times New Roman" w:hint="eastAsia"/>
+          <w:szCs w:val="24"/>
+        </w:rPr>
+        <w:t>我們更新</w:t>
+      </w:r>
+      <w:r>
+        <w:rPr>
+          <w:rFonts w:ascii="Times New Roman" w:eastAsia="標楷體" w:hAnsi="Times New Roman" w:cs="Times New Roman" w:hint="eastAsia"/>
+          <w:szCs w:val="24"/>
+        </w:rPr>
+        <w:t>資料庫的時機，例如加入新的職缺資訊、公司資訊（陸續爬蟲下來</w:t>
+      </w:r>
+      <w:bookmarkStart w:id="0" w:name="_GoBack"/>
+      <w:bookmarkEnd w:id="0"/>
+      <w:r>
+        <w:rPr>
+          <w:rFonts w:ascii="Times New Roman" w:eastAsia="標楷體" w:hAnsi="Times New Roman" w:cs="Times New Roman" w:hint="eastAsia"/>
+          <w:szCs w:val="24"/>
+        </w:rPr>
+        <w:t>），我們會利用</w:t>
+      </w:r>
+      <w:proofErr w:type="spellStart"/>
+      <w:r>
+        <w:rPr>
+          <w:rFonts w:ascii="Times New Roman" w:eastAsia="標楷體" w:hAnsi="Times New Roman" w:cs="Times New Roman" w:hint="eastAsia"/>
+          <w:szCs w:val="24"/>
+        </w:rPr>
+        <w:t>u</w:t>
+      </w:r>
+      <w:r>
+        <w:rPr>
+          <w:rFonts w:ascii="Times New Roman" w:eastAsia="標楷體" w:hAnsi="Times New Roman" w:cs="Times New Roman"/>
+          <w:szCs w:val="24"/>
+        </w:rPr>
+        <w:t>pdate.sql</w:t>
+      </w:r>
+      <w:proofErr w:type="spellEnd"/>
+      <w:proofErr w:type="gramStart"/>
+      <w:r>
+        <w:rPr>
+          <w:rFonts w:ascii="Times New Roman" w:eastAsia="標楷體" w:hAnsi="Times New Roman" w:cs="Times New Roman" w:hint="eastAsia"/>
+          <w:szCs w:val="24"/>
+        </w:rPr>
+        <w:t>（</w:t>
+      </w:r>
+      <w:proofErr w:type="gramEnd"/>
+      <w:r>
+        <w:rPr>
+          <w:rFonts w:ascii="Times New Roman" w:eastAsia="標楷體" w:hAnsi="Times New Roman" w:cs="Times New Roman" w:hint="eastAsia"/>
+          <w:szCs w:val="24"/>
+        </w:rPr>
+        <w:t>/</w:t>
+      </w:r>
+      <w:proofErr w:type="spellStart"/>
+      <w:r>
+        <w:rPr>
+          <w:rFonts w:ascii="Times New Roman" w:eastAsia="標楷體" w:hAnsi="Times New Roman" w:cs="Times New Roman"/>
+          <w:szCs w:val="24"/>
+        </w:rPr>
+        <w:t>src</w:t>
+      </w:r>
+      <w:proofErr w:type="spellEnd"/>
+      <w:r>
+        <w:rPr>
+          <w:rFonts w:ascii="Times New Roman" w:eastAsia="標楷體" w:hAnsi="Times New Roman" w:cs="Times New Roman"/>
+          <w:szCs w:val="24"/>
+        </w:rPr>
+        <w:t>/</w:t>
+      </w:r>
+      <w:proofErr w:type="spellStart"/>
+      <w:r>
+        <w:rPr>
+          <w:rFonts w:ascii="Times New Roman" w:eastAsia="標楷體" w:hAnsi="Times New Roman" w:cs="Times New Roman"/>
+          <w:szCs w:val="24"/>
+        </w:rPr>
+        <w:t>sql</w:t>
+      </w:r>
+      <w:proofErr w:type="spellEnd"/>
+      <w:r>
+        <w:rPr>
+          <w:rFonts w:ascii="Times New Roman" w:eastAsia="標楷體" w:hAnsi="Times New Roman" w:cs="Times New Roman"/>
+          <w:szCs w:val="24"/>
+        </w:rPr>
+        <w:t>/</w:t>
+      </w:r>
+      <w:proofErr w:type="spellStart"/>
+      <w:r>
+        <w:rPr>
+          <w:rFonts w:ascii="Times New Roman" w:eastAsia="標楷體" w:hAnsi="Times New Roman" w:cs="Times New Roman"/>
+          <w:szCs w:val="24"/>
+        </w:rPr>
+        <w:t>update.sql</w:t>
+      </w:r>
+      <w:proofErr w:type="spellEnd"/>
+      <w:proofErr w:type="gramStart"/>
+      <w:r>
+        <w:rPr>
+          <w:rFonts w:ascii="Times New Roman" w:eastAsia="標楷體" w:hAnsi="Times New Roman" w:cs="Times New Roman" w:hint="eastAsia"/>
+          <w:szCs w:val="24"/>
+        </w:rPr>
+        <w:t>）</w:t>
+      </w:r>
+      <w:proofErr w:type="gramEnd"/>
+      <w:r>
+        <w:rPr>
+          <w:rFonts w:ascii="Times New Roman" w:eastAsia="標楷體" w:hAnsi="Times New Roman" w:cs="Times New Roman" w:hint="eastAsia"/>
+          <w:szCs w:val="24"/>
+        </w:rPr>
+        <w:t>來更新，其中包含了刪除舊的資訊</w:t>
+      </w:r>
+      <w:r>
+        <w:rPr>
+          <w:rFonts w:ascii="Times New Roman" w:eastAsia="標楷體" w:hAnsi="Times New Roman" w:cs="Times New Roman" w:hint="eastAsia"/>
+          <w:szCs w:val="24"/>
+        </w:rPr>
+        <w:t>和載入</w:t>
+      </w:r>
+      <w:r>
+        <w:rPr>
+          <w:rFonts w:ascii="Times New Roman" w:eastAsia="標楷體" w:hAnsi="Times New Roman" w:cs="Times New Roman" w:hint="eastAsia"/>
+          <w:szCs w:val="24"/>
+        </w:rPr>
+        <w:t>新的資訊。</w:t>
+      </w:r>
+      <w:r>
+        <w:rPr>
+          <w:rFonts w:ascii="Times New Roman" w:eastAsia="標楷體" w:hAnsi="Times New Roman" w:cs="Times New Roman" w:hint="eastAsia"/>
+          <w:szCs w:val="24"/>
+        </w:rPr>
+        <w:t>而在運行階段時，我們會將使用者資訊和使用者最愛加入既有的</w:t>
+      </w:r>
+      <w:r>
+        <w:rPr>
+          <w:rFonts w:ascii="Times New Roman" w:eastAsia="標楷體" w:hAnsi="Times New Roman" w:cs="Times New Roman" w:hint="eastAsia"/>
+          <w:szCs w:val="24"/>
+        </w:rPr>
+        <w:t>t</w:t>
+      </w:r>
+      <w:r>
+        <w:rPr>
+          <w:rFonts w:ascii="Times New Roman" w:eastAsia="標楷體" w:hAnsi="Times New Roman" w:cs="Times New Roman"/>
+          <w:szCs w:val="24"/>
+        </w:rPr>
+        <w:t>able</w:t>
+      </w:r>
+      <w:r>
+        <w:rPr>
+          <w:rFonts w:ascii="Times New Roman" w:eastAsia="標楷體" w:hAnsi="Times New Roman" w:cs="Times New Roman" w:hint="eastAsia"/>
+          <w:szCs w:val="24"/>
+          <w:highlight w:val="yellow"/>
+        </w:rPr>
+        <w:t>（方法是啥）</w:t>
       </w:r>
     </w:p>
     <w:p>

--- a/Report/Project_Team29.docx
+++ b/Report/Project_Team29.docx
@@ -255,7 +255,6 @@
         <w:rPr>
           <w:rFonts w:ascii="Times New Roman" w:eastAsia="標楷體" w:hAnsi="Times New Roman" w:cs="Times New Roman" w:hint="eastAsia"/>
           <w:szCs w:val="24"/>
-          <w:highlight w:val="yellow"/>
         </w:rPr>
         <w:t>地域</w:t>
       </w:r>
@@ -263,49 +262,18 @@
         <w:rPr>
           <w:rFonts w:ascii="Times New Roman" w:eastAsia="標楷體" w:hAnsi="Times New Roman" w:cs="Times New Roman" w:hint="eastAsia"/>
           <w:szCs w:val="24"/>
-          <w:highlight w:val="yellow"/>
-        </w:rPr>
-        <w:t>(</w:t>
-      </w:r>
-      <w:r>
-        <w:rPr>
-          <w:rFonts w:ascii="Times New Roman" w:eastAsia="標楷體" w:hAnsi="Times New Roman" w:cs="Times New Roman" w:hint="eastAsia"/>
-          <w:szCs w:val="24"/>
-          <w:highlight w:val="yellow"/>
-        </w:rPr>
-        <w:t>不確定</w:t>
-      </w:r>
-      <w:r>
-        <w:rPr>
-          <w:rFonts w:ascii="Times New Roman" w:eastAsia="標楷體" w:hAnsi="Times New Roman" w:cs="Times New Roman" w:hint="eastAsia"/>
-          <w:szCs w:val="24"/>
-          <w:highlight w:val="yellow"/>
-        </w:rPr>
-        <w:t>)</w:t>
-      </w:r>
-      <w:r>
-        <w:rPr>
-          <w:rFonts w:ascii="Times New Roman" w:eastAsia="標楷體" w:hAnsi="Times New Roman" w:cs="Times New Roman" w:hint="eastAsia"/>
-          <w:szCs w:val="24"/>
-        </w:rPr>
-        <w:t>和</w:t>
-      </w:r>
-      <w:proofErr w:type="gramStart"/>
-      <w:r>
-        <w:rPr>
-          <w:rFonts w:ascii="Times New Roman" w:eastAsia="標楷體" w:hAnsi="Times New Roman" w:cs="Times New Roman" w:hint="eastAsia"/>
-          <w:szCs w:val="24"/>
-        </w:rPr>
-        <w:t>職缺</w:t>
-      </w:r>
-      <w:proofErr w:type="gramEnd"/>
-      <w:r>
-        <w:rPr>
-          <w:rFonts w:ascii="Times New Roman" w:eastAsia="標楷體" w:hAnsi="Times New Roman" w:cs="Times New Roman" w:hint="eastAsia"/>
-          <w:szCs w:val="24"/>
-        </w:rPr>
-        <w:t>類別的來源，是我們由</w:t>
-      </w:r>
+        </w:rPr>
+        <w:t>和職缺類別，是我們</w:t>
+      </w:r>
+      <w:r>
+        <w:rPr>
+          <w:rFonts w:ascii="Times New Roman" w:eastAsia="標楷體" w:hAnsi="Times New Roman" w:cs="Times New Roman" w:hint="eastAsia"/>
+          <w:szCs w:val="24"/>
+        </w:rPr>
+        <w:t>從</w:t>
+      </w:r>
+      <w:bookmarkStart w:id="0" w:name="_GoBack"/>
+      <w:bookmarkEnd w:id="0"/>
       <w:r>
         <w:fldChar w:fldCharType="begin"/>
       </w:r>
@@ -4475,37 +4443,8 @@
         </w:tc>
         <w:tc>
           <w:tcPr>
-            <w:tcW w:w="1814" w:type="dxa"/>
-            <w:vAlign w:val="center"/>
-          </w:tcPr>
-          <w:p>
-            <w:pPr>
-              <w:jc w:val="center"/>
-              <w:rPr>
-                <w:rFonts w:ascii="Times New Roman" w:eastAsia="標楷體" w:hAnsi="Times New Roman" w:cs="Times New Roman"/>
-                <w:szCs w:val="24"/>
-              </w:rPr>
-            </w:pPr>
-            <w:r>
-              <w:rPr>
-                <w:rFonts w:ascii="Times New Roman" w:eastAsia="標楷體" w:hAnsi="Times New Roman" w:cs="Times New Roman"/>
-                <w:szCs w:val="24"/>
-              </w:rPr>
-              <w:t>0</w:t>
-            </w:r>
-            <w:r>
-              <w:rPr>
-                <w:rFonts w:ascii="Times New Roman" w:eastAsia="標楷體" w:hAnsi="Times New Roman" w:cs="Times New Roman" w:hint="eastAsia"/>
-                <w:szCs w:val="24"/>
-              </w:rPr>
-              <w:t>（大夜班）</w:t>
-            </w:r>
-          </w:p>
-        </w:tc>
-        <w:tc>
-          <w:tcPr>
-            <w:tcW w:w="1815" w:type="dxa"/>
-            <w:gridSpan w:val="2"/>
+            <w:tcW w:w="3629" w:type="dxa"/>
+            <w:gridSpan w:val="3"/>
             <w:vAlign w:val="center"/>
           </w:tcPr>
           <w:p>
@@ -8858,6 +8797,13 @@
                 <w:szCs w:val="24"/>
               </w:rPr>
             </w:pPr>
+            <w:r>
+              <w:rPr>
+                <w:rFonts w:ascii="Times New Roman" w:eastAsia="標楷體" w:hAnsi="Times New Roman" w:cs="Times New Roman" w:hint="eastAsia"/>
+                <w:szCs w:val="24"/>
+              </w:rPr>
+              <w:t>雜湊過的</w:t>
+            </w:r>
             <w:r>
               <w:rPr>
                 <w:rFonts w:ascii="Times New Roman" w:eastAsia="標楷體" w:hAnsi="Times New Roman" w:cs="Times New Roman" w:hint="eastAsia"/>
@@ -9972,6 +9918,7 @@
       <w:r>
         <w:rPr>
           <w:rFonts w:ascii="Times New Roman" w:eastAsia="標楷體" w:hAnsi="Times New Roman" w:cs="Times New Roman"/>
+          <w:noProof/>
           <w:sz w:val="36"/>
           <w:szCs w:val="36"/>
         </w:rPr>
@@ -10120,7 +10067,7 @@
     <w:p>
       <w:pPr>
         <w:rPr>
-          <w:rFonts w:ascii="Times New Roman" w:eastAsia="標楷體" w:hAnsi="Times New Roman" w:cs="Times New Roman" w:hint="eastAsia"/>
+          <w:rFonts w:ascii="Times New Roman" w:eastAsia="標楷體" w:hAnsi="Times New Roman" w:cs="Times New Roman"/>
           <w:szCs w:val="24"/>
         </w:rPr>
       </w:pPr>
@@ -10178,16 +10125,7 @@
           <w:rFonts w:ascii="Times New Roman" w:eastAsia="標楷體" w:hAnsi="Times New Roman" w:cs="Times New Roman" w:hint="eastAsia"/>
           <w:szCs w:val="24"/>
         </w:rPr>
-        <w:t>資料庫的時機，例如加入新的職缺資訊、公司資訊（陸續爬蟲下來</w:t>
-      </w:r>
-      <w:bookmarkStart w:id="0" w:name="_GoBack"/>
-      <w:bookmarkEnd w:id="0"/>
-      <w:r>
-        <w:rPr>
-          <w:rFonts w:ascii="Times New Roman" w:eastAsia="標楷體" w:hAnsi="Times New Roman" w:cs="Times New Roman" w:hint="eastAsia"/>
-          <w:szCs w:val="24"/>
-        </w:rPr>
-        <w:t>），我們會利用</w:t>
+        <w:t>資料庫的時機，例如加入新的職缺資訊、公司資訊（陸續爬蟲下來），我們會利用</w:t>
       </w:r>
       <w:proofErr w:type="spellStart"/>
       <w:r>

--- a/Report/Project_Team29.docx
+++ b/Report/Project_Team29.docx
@@ -263,7 +263,23 @@
           <w:rFonts w:ascii="Times New Roman" w:eastAsia="標楷體" w:hAnsi="Times New Roman" w:cs="Times New Roman" w:hint="eastAsia"/>
           <w:szCs w:val="24"/>
         </w:rPr>
-        <w:t>和職缺類別，是我們</w:t>
+        <w:t>和</w:t>
+      </w:r>
+      <w:proofErr w:type="gramStart"/>
+      <w:r>
+        <w:rPr>
+          <w:rFonts w:ascii="Times New Roman" w:eastAsia="標楷體" w:hAnsi="Times New Roman" w:cs="Times New Roman" w:hint="eastAsia"/>
+          <w:szCs w:val="24"/>
+        </w:rPr>
+        <w:t>職缺</w:t>
+      </w:r>
+      <w:proofErr w:type="gramEnd"/>
+      <w:r>
+        <w:rPr>
+          <w:rFonts w:ascii="Times New Roman" w:eastAsia="標楷體" w:hAnsi="Times New Roman" w:cs="Times New Roman" w:hint="eastAsia"/>
+          <w:szCs w:val="24"/>
+        </w:rPr>
+        <w:t>類別，是我們</w:t>
       </w:r>
       <w:r>
         <w:rPr>
@@ -272,41 +288,24 @@
         </w:rPr>
         <w:t>從</w:t>
       </w:r>
-      <w:bookmarkStart w:id="0" w:name="_GoBack"/>
-      <w:bookmarkEnd w:id="0"/>
-      <w:r>
-        <w:fldChar w:fldCharType="begin"/>
-      </w:r>
-      <w:r>
-        <w:instrText xml:space="preserve"> HYPERLINK "https://www.1111.com.tw/" </w:instrText>
-      </w:r>
-      <w:r>
-        <w:fldChar w:fldCharType="separate"/>
-      </w:r>
-      <w:r>
-        <w:rPr>
-          <w:rStyle w:val="a4"/>
-          <w:rFonts w:ascii="Times New Roman" w:eastAsia="標楷體" w:hAnsi="Times New Roman" w:cs="Times New Roman" w:hint="eastAsia"/>
-          <w:szCs w:val="24"/>
-        </w:rPr>
-        <w:t>1111</w:t>
-      </w:r>
-      <w:r>
-        <w:rPr>
-          <w:rStyle w:val="a4"/>
-          <w:rFonts w:ascii="Times New Roman" w:eastAsia="標楷體" w:hAnsi="Times New Roman" w:cs="Times New Roman" w:hint="eastAsia"/>
-          <w:szCs w:val="24"/>
-        </w:rPr>
-        <w:t>人力銀行</w:t>
-      </w:r>
-      <w:r>
-        <w:rPr>
-          <w:rStyle w:val="a4"/>
-          <w:rFonts w:ascii="Times New Roman" w:eastAsia="標楷體" w:hAnsi="Times New Roman" w:cs="Times New Roman"/>
-          <w:szCs w:val="24"/>
-        </w:rPr>
-        <w:fldChar w:fldCharType="end"/>
-      </w:r>
+      <w:hyperlink r:id="rId5" w:history="1">
+        <w:r>
+          <w:rPr>
+            <w:rStyle w:val="a4"/>
+            <w:rFonts w:ascii="Times New Roman" w:eastAsia="標楷體" w:hAnsi="Times New Roman" w:cs="Times New Roman" w:hint="eastAsia"/>
+            <w:szCs w:val="24"/>
+          </w:rPr>
+          <w:t>1111</w:t>
+        </w:r>
+        <w:r>
+          <w:rPr>
+            <w:rStyle w:val="a4"/>
+            <w:rFonts w:ascii="Times New Roman" w:eastAsia="標楷體" w:hAnsi="Times New Roman" w:cs="Times New Roman" w:hint="eastAsia"/>
+            <w:szCs w:val="24"/>
+          </w:rPr>
+          <w:t>人力銀行</w:t>
+        </w:r>
+      </w:hyperlink>
       <w:r>
         <w:rPr>
           <w:rFonts w:ascii="Times New Roman" w:eastAsia="標楷體" w:hAnsi="Times New Roman" w:cs="Times New Roman" w:hint="eastAsia"/>
@@ -9603,330 +9602,6 @@
             <wp:extent cx="5274310" cy="2966720"/>
             <wp:effectExtent l="0" t="0" r="2540" b="5080"/>
             <wp:docPr id="59" name="圖片 59"/>
-            <wp:cNvGraphicFramePr>
-              <a:graphicFrameLocks xmlns:a="http://schemas.openxmlformats.org/drawingml/2006/main" noChangeAspect="1"/>
-            </wp:cNvGraphicFramePr>
-            <a:graphic xmlns:a="http://schemas.openxmlformats.org/drawingml/2006/main">
-              <a:graphicData uri="http://schemas.openxmlformats.org/drawingml/2006/picture">
-                <pic:pic xmlns:pic="http://schemas.openxmlformats.org/drawingml/2006/picture">
-                  <pic:nvPicPr>
-                    <pic:cNvPr id="1" name=""/>
-                    <pic:cNvPicPr/>
-                  </pic:nvPicPr>
-                  <pic:blipFill>
-                    <a:blip r:embed="rId5">
-                      <a:extLst>
-                        <a:ext uri="{28A0092B-C50C-407E-A947-70E740481C1C}">
-                          <a14:useLocalDpi xmlns:a14="http://schemas.microsoft.com/office/drawing/2010/main" val="0"/>
-                        </a:ext>
-                      </a:extLst>
-                    </a:blip>
-                    <a:stretch>
-                      <a:fillRect/>
-                    </a:stretch>
-                  </pic:blipFill>
-                  <pic:spPr>
-                    <a:xfrm>
-                      <a:off x="0" y="0"/>
-                      <a:ext cx="5274310" cy="2966720"/>
-                    </a:xfrm>
-                    <a:prstGeom prst="rect">
-                      <a:avLst/>
-                    </a:prstGeom>
-                  </pic:spPr>
-                </pic:pic>
-              </a:graphicData>
-            </a:graphic>
-          </wp:inline>
-        </w:drawing>
-      </w:r>
-    </w:p>
-    <w:p>
-      <w:pPr>
-        <w:rPr>
-          <w:rFonts w:ascii="Times New Roman" w:eastAsia="標楷體" w:hAnsi="Times New Roman" w:cs="Times New Roman"/>
-          <w:szCs w:val="24"/>
-        </w:rPr>
-      </w:pPr>
-      <w:r>
-        <w:rPr>
-          <w:rFonts w:ascii="Times New Roman" w:eastAsia="標楷體" w:hAnsi="Times New Roman" w:cs="Times New Roman" w:hint="eastAsia"/>
-          <w:szCs w:val="24"/>
-        </w:rPr>
-        <w:t xml:space="preserve">　　</w:t>
-      </w:r>
-      <w:r>
-        <w:rPr>
-          <w:rFonts w:ascii="Times New Roman" w:eastAsia="標楷體" w:hAnsi="Times New Roman" w:cs="Times New Roman" w:hint="eastAsia"/>
-          <w:szCs w:val="24"/>
-        </w:rPr>
-        <w:t>上圖為原本的</w:t>
-      </w:r>
-      <w:r>
-        <w:rPr>
-          <w:rFonts w:ascii="Times New Roman" w:eastAsia="標楷體" w:hAnsi="Times New Roman" w:cs="Times New Roman" w:hint="eastAsia"/>
-          <w:szCs w:val="24"/>
-        </w:rPr>
-        <w:t>ER</w:t>
-      </w:r>
-      <w:r>
-        <w:rPr>
-          <w:rFonts w:ascii="Times New Roman" w:eastAsia="標楷體" w:hAnsi="Times New Roman" w:cs="Times New Roman"/>
-          <w:szCs w:val="24"/>
-        </w:rPr>
-        <w:t xml:space="preserve"> Model</w:t>
-      </w:r>
-      <w:r>
-        <w:rPr>
-          <w:rFonts w:ascii="Times New Roman" w:eastAsia="標楷體" w:hAnsi="Times New Roman" w:cs="Times New Roman" w:hint="eastAsia"/>
-          <w:szCs w:val="24"/>
-        </w:rPr>
-        <w:t>，下圖為最後的</w:t>
-      </w:r>
-      <w:r>
-        <w:rPr>
-          <w:rFonts w:ascii="Times New Roman" w:eastAsia="標楷體" w:hAnsi="Times New Roman" w:cs="Times New Roman" w:hint="eastAsia"/>
-          <w:szCs w:val="24"/>
-        </w:rPr>
-        <w:t>ER M</w:t>
-      </w:r>
-      <w:r>
-        <w:rPr>
-          <w:rFonts w:ascii="Times New Roman" w:eastAsia="標楷體" w:hAnsi="Times New Roman" w:cs="Times New Roman"/>
-          <w:szCs w:val="24"/>
-        </w:rPr>
-        <w:t>odel</w:t>
-      </w:r>
-      <w:r>
-        <w:rPr>
-          <w:rFonts w:ascii="Times New Roman" w:eastAsia="標楷體" w:hAnsi="Times New Roman" w:cs="Times New Roman" w:hint="eastAsia"/>
-          <w:szCs w:val="24"/>
-        </w:rPr>
-        <w:t>。</w:t>
-      </w:r>
-      <w:r>
-        <w:rPr>
-          <w:rFonts w:ascii="Times New Roman" w:eastAsia="標楷體" w:hAnsi="Times New Roman" w:cs="Times New Roman" w:hint="eastAsia"/>
-          <w:szCs w:val="24"/>
-        </w:rPr>
-        <w:t>從下圖可以看到，職缺（</w:t>
-      </w:r>
-      <w:proofErr w:type="spellStart"/>
-      <w:r>
-        <w:rPr>
-          <w:rFonts w:ascii="Times New Roman" w:eastAsia="標楷體" w:hAnsi="Times New Roman" w:cs="Times New Roman" w:hint="eastAsia"/>
-          <w:szCs w:val="24"/>
-        </w:rPr>
-        <w:t>j</w:t>
-      </w:r>
-      <w:r>
-        <w:rPr>
-          <w:rFonts w:ascii="Times New Roman" w:eastAsia="標楷體" w:hAnsi="Times New Roman" w:cs="Times New Roman"/>
-          <w:szCs w:val="24"/>
-        </w:rPr>
-        <w:t>obinfo</w:t>
-      </w:r>
-      <w:proofErr w:type="spellEnd"/>
-      <w:r>
-        <w:rPr>
-          <w:rFonts w:ascii="Times New Roman" w:eastAsia="標楷體" w:hAnsi="Times New Roman" w:cs="Times New Roman" w:hint="eastAsia"/>
-          <w:szCs w:val="24"/>
-        </w:rPr>
-        <w:t>）和公司（</w:t>
-      </w:r>
-      <w:r>
-        <w:rPr>
-          <w:rFonts w:ascii="Times New Roman" w:eastAsia="標楷體" w:hAnsi="Times New Roman" w:cs="Times New Roman" w:hint="eastAsia"/>
-          <w:szCs w:val="24"/>
-        </w:rPr>
-        <w:t>c</w:t>
-      </w:r>
-      <w:r>
-        <w:rPr>
-          <w:rFonts w:ascii="Times New Roman" w:eastAsia="標楷體" w:hAnsi="Times New Roman" w:cs="Times New Roman"/>
-          <w:szCs w:val="24"/>
-        </w:rPr>
-        <w:t>ompany</w:t>
-      </w:r>
-      <w:r>
-        <w:rPr>
-          <w:rFonts w:ascii="Times New Roman" w:eastAsia="標楷體" w:hAnsi="Times New Roman" w:cs="Times New Roman" w:hint="eastAsia"/>
-          <w:szCs w:val="24"/>
-        </w:rPr>
-        <w:t>）、職務（</w:t>
-      </w:r>
-      <w:r>
-        <w:rPr>
-          <w:rFonts w:ascii="Times New Roman" w:eastAsia="標楷體" w:hAnsi="Times New Roman" w:cs="Times New Roman" w:hint="eastAsia"/>
-          <w:szCs w:val="24"/>
-        </w:rPr>
-        <w:t>p</w:t>
-      </w:r>
-      <w:r>
-        <w:rPr>
-          <w:rFonts w:ascii="Times New Roman" w:eastAsia="標楷體" w:hAnsi="Times New Roman" w:cs="Times New Roman"/>
-          <w:szCs w:val="24"/>
-        </w:rPr>
-        <w:t>osition</w:t>
-      </w:r>
-      <w:r>
-        <w:rPr>
-          <w:rFonts w:ascii="Times New Roman" w:eastAsia="標楷體" w:hAnsi="Times New Roman" w:cs="Times New Roman" w:hint="eastAsia"/>
-          <w:szCs w:val="24"/>
-        </w:rPr>
-        <w:t>）、地域（</w:t>
-      </w:r>
-      <w:proofErr w:type="spellStart"/>
-      <w:r>
-        <w:rPr>
-          <w:rFonts w:ascii="Times New Roman" w:eastAsia="標楷體" w:hAnsi="Times New Roman" w:cs="Times New Roman" w:hint="eastAsia"/>
-          <w:szCs w:val="24"/>
-        </w:rPr>
-        <w:t>l</w:t>
-      </w:r>
-      <w:r>
-        <w:rPr>
-          <w:rFonts w:ascii="Times New Roman" w:eastAsia="標楷體" w:hAnsi="Times New Roman" w:cs="Times New Roman"/>
-          <w:szCs w:val="24"/>
-        </w:rPr>
-        <w:t>ocalarea</w:t>
-      </w:r>
-      <w:proofErr w:type="spellEnd"/>
-      <w:r>
-        <w:rPr>
-          <w:rFonts w:ascii="Times New Roman" w:eastAsia="標楷體" w:hAnsi="Times New Roman" w:cs="Times New Roman" w:hint="eastAsia"/>
-          <w:szCs w:val="24"/>
-        </w:rPr>
-        <w:t>）三者之間的關係是多對一，而職缺</w:t>
-      </w:r>
-      <w:r>
-        <w:rPr>
-          <w:rFonts w:ascii="Times New Roman" w:eastAsia="標楷體" w:hAnsi="Times New Roman" w:cs="Times New Roman" w:hint="eastAsia"/>
-          <w:szCs w:val="24"/>
-        </w:rPr>
-        <w:t>（</w:t>
-      </w:r>
-      <w:proofErr w:type="spellStart"/>
-      <w:r>
-        <w:rPr>
-          <w:rFonts w:ascii="Times New Roman" w:eastAsia="標楷體" w:hAnsi="Times New Roman" w:cs="Times New Roman" w:hint="eastAsia"/>
-          <w:szCs w:val="24"/>
-        </w:rPr>
-        <w:t>j</w:t>
-      </w:r>
-      <w:r>
-        <w:rPr>
-          <w:rFonts w:ascii="Times New Roman" w:eastAsia="標楷體" w:hAnsi="Times New Roman" w:cs="Times New Roman"/>
-          <w:szCs w:val="24"/>
-        </w:rPr>
-        <w:t>obinfo</w:t>
-      </w:r>
-      <w:proofErr w:type="spellEnd"/>
-      <w:r>
-        <w:rPr>
-          <w:rFonts w:ascii="Times New Roman" w:eastAsia="標楷體" w:hAnsi="Times New Roman" w:cs="Times New Roman" w:hint="eastAsia"/>
-          <w:szCs w:val="24"/>
-        </w:rPr>
-        <w:t>）</w:t>
-      </w:r>
-      <w:r>
-        <w:rPr>
-          <w:rFonts w:ascii="Times New Roman" w:eastAsia="標楷體" w:hAnsi="Times New Roman" w:cs="Times New Roman" w:hint="eastAsia"/>
-          <w:szCs w:val="24"/>
-        </w:rPr>
-        <w:t>和使用者</w:t>
-      </w:r>
-      <w:r>
-        <w:rPr>
-          <w:rFonts w:ascii="Times New Roman" w:eastAsia="標楷體" w:hAnsi="Times New Roman" w:cs="Times New Roman" w:hint="eastAsia"/>
-          <w:szCs w:val="24"/>
-        </w:rPr>
-        <w:t>（</w:t>
-      </w:r>
-      <w:r>
-        <w:rPr>
-          <w:rFonts w:ascii="Times New Roman" w:eastAsia="標楷體" w:hAnsi="Times New Roman" w:cs="Times New Roman" w:hint="eastAsia"/>
-          <w:szCs w:val="24"/>
-        </w:rPr>
-        <w:t>u</w:t>
-      </w:r>
-      <w:r>
-        <w:rPr>
-          <w:rFonts w:ascii="Times New Roman" w:eastAsia="標楷體" w:hAnsi="Times New Roman" w:cs="Times New Roman"/>
-          <w:szCs w:val="24"/>
-        </w:rPr>
-        <w:t>ser</w:t>
-      </w:r>
-      <w:r>
-        <w:rPr>
-          <w:rFonts w:ascii="Times New Roman" w:eastAsia="標楷體" w:hAnsi="Times New Roman" w:cs="Times New Roman" w:hint="eastAsia"/>
-          <w:szCs w:val="24"/>
-        </w:rPr>
-        <w:t>）</w:t>
-      </w:r>
-      <w:r>
-        <w:rPr>
-          <w:rFonts w:ascii="Times New Roman" w:eastAsia="標楷體" w:hAnsi="Times New Roman" w:cs="Times New Roman" w:hint="eastAsia"/>
-          <w:szCs w:val="24"/>
-        </w:rPr>
-        <w:t>的「最愛</w:t>
-      </w:r>
-      <w:r>
-        <w:rPr>
-          <w:rFonts w:ascii="Times New Roman" w:eastAsia="標楷體" w:hAnsi="Times New Roman" w:cs="Times New Roman" w:hint="eastAsia"/>
-          <w:szCs w:val="24"/>
-        </w:rPr>
-        <w:t>（</w:t>
-      </w:r>
-      <w:r>
-        <w:rPr>
-          <w:rFonts w:ascii="Times New Roman" w:eastAsia="標楷體" w:hAnsi="Times New Roman" w:cs="Times New Roman" w:hint="eastAsia"/>
-          <w:szCs w:val="24"/>
-        </w:rPr>
-        <w:t>f</w:t>
-      </w:r>
-      <w:r>
-        <w:rPr>
-          <w:rFonts w:ascii="Times New Roman" w:eastAsia="標楷體" w:hAnsi="Times New Roman" w:cs="Times New Roman"/>
-          <w:szCs w:val="24"/>
-        </w:rPr>
-        <w:t>avorite</w:t>
-      </w:r>
-      <w:r>
-        <w:rPr>
-          <w:rFonts w:ascii="Times New Roman" w:eastAsia="標楷體" w:hAnsi="Times New Roman" w:cs="Times New Roman" w:hint="eastAsia"/>
-          <w:szCs w:val="24"/>
-        </w:rPr>
-        <w:t>）</w:t>
-      </w:r>
-      <w:r>
-        <w:rPr>
-          <w:rFonts w:ascii="Times New Roman" w:eastAsia="標楷體" w:hAnsi="Times New Roman" w:cs="Times New Roman" w:hint="eastAsia"/>
-          <w:szCs w:val="24"/>
-        </w:rPr>
-        <w:t>」關係是多對多。</w:t>
-      </w:r>
-    </w:p>
-    <w:p>
-      <w:pPr>
-        <w:rPr>
-          <w:rFonts w:ascii="Times New Roman" w:eastAsia="標楷體" w:hAnsi="Times New Roman" w:cs="Times New Roman"/>
-          <w:sz w:val="36"/>
-          <w:szCs w:val="36"/>
-        </w:rPr>
-      </w:pPr>
-      <w:r>
-        <w:rPr>
-          <w:rFonts w:ascii="Times New Roman" w:eastAsia="標楷體" w:hAnsi="Times New Roman" w:cs="Times New Roman"/>
-          <w:noProof/>
-          <w:sz w:val="36"/>
-          <w:szCs w:val="36"/>
-        </w:rPr>
-        <w:drawing>
-          <wp:inline distT="0" distB="0" distL="0" distR="0" wp14:anchorId="7360047D">
-            <wp:extent cx="5274310" cy="2966720"/>
-            <wp:effectExtent l="0" t="0" r="2540" b="5080"/>
-            <wp:docPr id="1" name="圖片 1"/>
             <wp:cNvGraphicFramePr>
               <a:graphicFrameLocks xmlns:a="http://schemas.openxmlformats.org/drawingml/2006/main" noChangeAspect="1"/>
             </wp:cNvGraphicFramePr>
@@ -9969,6 +9644,330 @@
       <w:pPr>
         <w:rPr>
           <w:rFonts w:ascii="Times New Roman" w:eastAsia="標楷體" w:hAnsi="Times New Roman" w:cs="Times New Roman"/>
+          <w:szCs w:val="24"/>
+        </w:rPr>
+      </w:pPr>
+      <w:r>
+        <w:rPr>
+          <w:rFonts w:ascii="Times New Roman" w:eastAsia="標楷體" w:hAnsi="Times New Roman" w:cs="Times New Roman" w:hint="eastAsia"/>
+          <w:szCs w:val="24"/>
+        </w:rPr>
+        <w:t xml:space="preserve">　　</w:t>
+      </w:r>
+      <w:r>
+        <w:rPr>
+          <w:rFonts w:ascii="Times New Roman" w:eastAsia="標楷體" w:hAnsi="Times New Roman" w:cs="Times New Roman" w:hint="eastAsia"/>
+          <w:szCs w:val="24"/>
+        </w:rPr>
+        <w:t>上圖為原本的</w:t>
+      </w:r>
+      <w:r>
+        <w:rPr>
+          <w:rFonts w:ascii="Times New Roman" w:eastAsia="標楷體" w:hAnsi="Times New Roman" w:cs="Times New Roman" w:hint="eastAsia"/>
+          <w:szCs w:val="24"/>
+        </w:rPr>
+        <w:t>ER</w:t>
+      </w:r>
+      <w:r>
+        <w:rPr>
+          <w:rFonts w:ascii="Times New Roman" w:eastAsia="標楷體" w:hAnsi="Times New Roman" w:cs="Times New Roman"/>
+          <w:szCs w:val="24"/>
+        </w:rPr>
+        <w:t xml:space="preserve"> Model</w:t>
+      </w:r>
+      <w:r>
+        <w:rPr>
+          <w:rFonts w:ascii="Times New Roman" w:eastAsia="標楷體" w:hAnsi="Times New Roman" w:cs="Times New Roman" w:hint="eastAsia"/>
+          <w:szCs w:val="24"/>
+        </w:rPr>
+        <w:t>，下圖為最後的</w:t>
+      </w:r>
+      <w:r>
+        <w:rPr>
+          <w:rFonts w:ascii="Times New Roman" w:eastAsia="標楷體" w:hAnsi="Times New Roman" w:cs="Times New Roman" w:hint="eastAsia"/>
+          <w:szCs w:val="24"/>
+        </w:rPr>
+        <w:t>ER M</w:t>
+      </w:r>
+      <w:r>
+        <w:rPr>
+          <w:rFonts w:ascii="Times New Roman" w:eastAsia="標楷體" w:hAnsi="Times New Roman" w:cs="Times New Roman"/>
+          <w:szCs w:val="24"/>
+        </w:rPr>
+        <w:t>odel</w:t>
+      </w:r>
+      <w:r>
+        <w:rPr>
+          <w:rFonts w:ascii="Times New Roman" w:eastAsia="標楷體" w:hAnsi="Times New Roman" w:cs="Times New Roman" w:hint="eastAsia"/>
+          <w:szCs w:val="24"/>
+        </w:rPr>
+        <w:t>。</w:t>
+      </w:r>
+      <w:r>
+        <w:rPr>
+          <w:rFonts w:ascii="Times New Roman" w:eastAsia="標楷體" w:hAnsi="Times New Roman" w:cs="Times New Roman" w:hint="eastAsia"/>
+          <w:szCs w:val="24"/>
+        </w:rPr>
+        <w:t>從下圖可以看到，職缺（</w:t>
+      </w:r>
+      <w:proofErr w:type="spellStart"/>
+      <w:r>
+        <w:rPr>
+          <w:rFonts w:ascii="Times New Roman" w:eastAsia="標楷體" w:hAnsi="Times New Roman" w:cs="Times New Roman" w:hint="eastAsia"/>
+          <w:szCs w:val="24"/>
+        </w:rPr>
+        <w:t>j</w:t>
+      </w:r>
+      <w:r>
+        <w:rPr>
+          <w:rFonts w:ascii="Times New Roman" w:eastAsia="標楷體" w:hAnsi="Times New Roman" w:cs="Times New Roman"/>
+          <w:szCs w:val="24"/>
+        </w:rPr>
+        <w:t>obinfo</w:t>
+      </w:r>
+      <w:proofErr w:type="spellEnd"/>
+      <w:r>
+        <w:rPr>
+          <w:rFonts w:ascii="Times New Roman" w:eastAsia="標楷體" w:hAnsi="Times New Roman" w:cs="Times New Roman" w:hint="eastAsia"/>
+          <w:szCs w:val="24"/>
+        </w:rPr>
+        <w:t>）和公司（</w:t>
+      </w:r>
+      <w:r>
+        <w:rPr>
+          <w:rFonts w:ascii="Times New Roman" w:eastAsia="標楷體" w:hAnsi="Times New Roman" w:cs="Times New Roman" w:hint="eastAsia"/>
+          <w:szCs w:val="24"/>
+        </w:rPr>
+        <w:t>c</w:t>
+      </w:r>
+      <w:r>
+        <w:rPr>
+          <w:rFonts w:ascii="Times New Roman" w:eastAsia="標楷體" w:hAnsi="Times New Roman" w:cs="Times New Roman"/>
+          <w:szCs w:val="24"/>
+        </w:rPr>
+        <w:t>ompany</w:t>
+      </w:r>
+      <w:r>
+        <w:rPr>
+          <w:rFonts w:ascii="Times New Roman" w:eastAsia="標楷體" w:hAnsi="Times New Roman" w:cs="Times New Roman" w:hint="eastAsia"/>
+          <w:szCs w:val="24"/>
+        </w:rPr>
+        <w:t>）、職務（</w:t>
+      </w:r>
+      <w:r>
+        <w:rPr>
+          <w:rFonts w:ascii="Times New Roman" w:eastAsia="標楷體" w:hAnsi="Times New Roman" w:cs="Times New Roman" w:hint="eastAsia"/>
+          <w:szCs w:val="24"/>
+        </w:rPr>
+        <w:t>p</w:t>
+      </w:r>
+      <w:r>
+        <w:rPr>
+          <w:rFonts w:ascii="Times New Roman" w:eastAsia="標楷體" w:hAnsi="Times New Roman" w:cs="Times New Roman"/>
+          <w:szCs w:val="24"/>
+        </w:rPr>
+        <w:t>osition</w:t>
+      </w:r>
+      <w:r>
+        <w:rPr>
+          <w:rFonts w:ascii="Times New Roman" w:eastAsia="標楷體" w:hAnsi="Times New Roman" w:cs="Times New Roman" w:hint="eastAsia"/>
+          <w:szCs w:val="24"/>
+        </w:rPr>
+        <w:t>）、地域（</w:t>
+      </w:r>
+      <w:proofErr w:type="spellStart"/>
+      <w:r>
+        <w:rPr>
+          <w:rFonts w:ascii="Times New Roman" w:eastAsia="標楷體" w:hAnsi="Times New Roman" w:cs="Times New Roman" w:hint="eastAsia"/>
+          <w:szCs w:val="24"/>
+        </w:rPr>
+        <w:t>l</w:t>
+      </w:r>
+      <w:r>
+        <w:rPr>
+          <w:rFonts w:ascii="Times New Roman" w:eastAsia="標楷體" w:hAnsi="Times New Roman" w:cs="Times New Roman"/>
+          <w:szCs w:val="24"/>
+        </w:rPr>
+        <w:t>ocalarea</w:t>
+      </w:r>
+      <w:proofErr w:type="spellEnd"/>
+      <w:r>
+        <w:rPr>
+          <w:rFonts w:ascii="Times New Roman" w:eastAsia="標楷體" w:hAnsi="Times New Roman" w:cs="Times New Roman" w:hint="eastAsia"/>
+          <w:szCs w:val="24"/>
+        </w:rPr>
+        <w:t>）三者之間的關係是多對一，而職缺</w:t>
+      </w:r>
+      <w:r>
+        <w:rPr>
+          <w:rFonts w:ascii="Times New Roman" w:eastAsia="標楷體" w:hAnsi="Times New Roman" w:cs="Times New Roman" w:hint="eastAsia"/>
+          <w:szCs w:val="24"/>
+        </w:rPr>
+        <w:t>（</w:t>
+      </w:r>
+      <w:proofErr w:type="spellStart"/>
+      <w:r>
+        <w:rPr>
+          <w:rFonts w:ascii="Times New Roman" w:eastAsia="標楷體" w:hAnsi="Times New Roman" w:cs="Times New Roman" w:hint="eastAsia"/>
+          <w:szCs w:val="24"/>
+        </w:rPr>
+        <w:t>j</w:t>
+      </w:r>
+      <w:r>
+        <w:rPr>
+          <w:rFonts w:ascii="Times New Roman" w:eastAsia="標楷體" w:hAnsi="Times New Roman" w:cs="Times New Roman"/>
+          <w:szCs w:val="24"/>
+        </w:rPr>
+        <w:t>obinfo</w:t>
+      </w:r>
+      <w:proofErr w:type="spellEnd"/>
+      <w:r>
+        <w:rPr>
+          <w:rFonts w:ascii="Times New Roman" w:eastAsia="標楷體" w:hAnsi="Times New Roman" w:cs="Times New Roman" w:hint="eastAsia"/>
+          <w:szCs w:val="24"/>
+        </w:rPr>
+        <w:t>）</w:t>
+      </w:r>
+      <w:r>
+        <w:rPr>
+          <w:rFonts w:ascii="Times New Roman" w:eastAsia="標楷體" w:hAnsi="Times New Roman" w:cs="Times New Roman" w:hint="eastAsia"/>
+          <w:szCs w:val="24"/>
+        </w:rPr>
+        <w:t>和使用者</w:t>
+      </w:r>
+      <w:r>
+        <w:rPr>
+          <w:rFonts w:ascii="Times New Roman" w:eastAsia="標楷體" w:hAnsi="Times New Roman" w:cs="Times New Roman" w:hint="eastAsia"/>
+          <w:szCs w:val="24"/>
+        </w:rPr>
+        <w:t>（</w:t>
+      </w:r>
+      <w:r>
+        <w:rPr>
+          <w:rFonts w:ascii="Times New Roman" w:eastAsia="標楷體" w:hAnsi="Times New Roman" w:cs="Times New Roman" w:hint="eastAsia"/>
+          <w:szCs w:val="24"/>
+        </w:rPr>
+        <w:t>u</w:t>
+      </w:r>
+      <w:r>
+        <w:rPr>
+          <w:rFonts w:ascii="Times New Roman" w:eastAsia="標楷體" w:hAnsi="Times New Roman" w:cs="Times New Roman"/>
+          <w:szCs w:val="24"/>
+        </w:rPr>
+        <w:t>ser</w:t>
+      </w:r>
+      <w:r>
+        <w:rPr>
+          <w:rFonts w:ascii="Times New Roman" w:eastAsia="標楷體" w:hAnsi="Times New Roman" w:cs="Times New Roman" w:hint="eastAsia"/>
+          <w:szCs w:val="24"/>
+        </w:rPr>
+        <w:t>）</w:t>
+      </w:r>
+      <w:r>
+        <w:rPr>
+          <w:rFonts w:ascii="Times New Roman" w:eastAsia="標楷體" w:hAnsi="Times New Roman" w:cs="Times New Roman" w:hint="eastAsia"/>
+          <w:szCs w:val="24"/>
+        </w:rPr>
+        <w:t>的「最愛</w:t>
+      </w:r>
+      <w:r>
+        <w:rPr>
+          <w:rFonts w:ascii="Times New Roman" w:eastAsia="標楷體" w:hAnsi="Times New Roman" w:cs="Times New Roman" w:hint="eastAsia"/>
+          <w:szCs w:val="24"/>
+        </w:rPr>
+        <w:t>（</w:t>
+      </w:r>
+      <w:r>
+        <w:rPr>
+          <w:rFonts w:ascii="Times New Roman" w:eastAsia="標楷體" w:hAnsi="Times New Roman" w:cs="Times New Roman" w:hint="eastAsia"/>
+          <w:szCs w:val="24"/>
+        </w:rPr>
+        <w:t>f</w:t>
+      </w:r>
+      <w:r>
+        <w:rPr>
+          <w:rFonts w:ascii="Times New Roman" w:eastAsia="標楷體" w:hAnsi="Times New Roman" w:cs="Times New Roman"/>
+          <w:szCs w:val="24"/>
+        </w:rPr>
+        <w:t>avorite</w:t>
+      </w:r>
+      <w:r>
+        <w:rPr>
+          <w:rFonts w:ascii="Times New Roman" w:eastAsia="標楷體" w:hAnsi="Times New Roman" w:cs="Times New Roman" w:hint="eastAsia"/>
+          <w:szCs w:val="24"/>
+        </w:rPr>
+        <w:t>）</w:t>
+      </w:r>
+      <w:r>
+        <w:rPr>
+          <w:rFonts w:ascii="Times New Roman" w:eastAsia="標楷體" w:hAnsi="Times New Roman" w:cs="Times New Roman" w:hint="eastAsia"/>
+          <w:szCs w:val="24"/>
+        </w:rPr>
+        <w:t>」關係是多對多。</w:t>
+      </w:r>
+    </w:p>
+    <w:p>
+      <w:pPr>
+        <w:rPr>
+          <w:rFonts w:ascii="Times New Roman" w:eastAsia="標楷體" w:hAnsi="Times New Roman" w:cs="Times New Roman"/>
+          <w:sz w:val="36"/>
+          <w:szCs w:val="36"/>
+        </w:rPr>
+      </w:pPr>
+      <w:r>
+        <w:rPr>
+          <w:rFonts w:ascii="Times New Roman" w:eastAsia="標楷體" w:hAnsi="Times New Roman" w:cs="Times New Roman"/>
+          <w:noProof/>
+          <w:sz w:val="36"/>
+          <w:szCs w:val="36"/>
+        </w:rPr>
+        <w:drawing>
+          <wp:inline distT="0" distB="0" distL="0" distR="0" wp14:anchorId="7360047D">
+            <wp:extent cx="5274310" cy="2966720"/>
+            <wp:effectExtent l="0" t="0" r="2540" b="5080"/>
+            <wp:docPr id="1" name="圖片 1"/>
+            <wp:cNvGraphicFramePr>
+              <a:graphicFrameLocks xmlns:a="http://schemas.openxmlformats.org/drawingml/2006/main" noChangeAspect="1"/>
+            </wp:cNvGraphicFramePr>
+            <a:graphic xmlns:a="http://schemas.openxmlformats.org/drawingml/2006/main">
+              <a:graphicData uri="http://schemas.openxmlformats.org/drawingml/2006/picture">
+                <pic:pic xmlns:pic="http://schemas.openxmlformats.org/drawingml/2006/picture">
+                  <pic:nvPicPr>
+                    <pic:cNvPr id="1" name=""/>
+                    <pic:cNvPicPr/>
+                  </pic:nvPicPr>
+                  <pic:blipFill>
+                    <a:blip r:embed="rId7">
+                      <a:extLst>
+                        <a:ext uri="{28A0092B-C50C-407E-A947-70E740481C1C}">
+                          <a14:useLocalDpi xmlns:a14="http://schemas.microsoft.com/office/drawing/2010/main" val="0"/>
+                        </a:ext>
+                      </a:extLst>
+                    </a:blip>
+                    <a:stretch>
+                      <a:fillRect/>
+                    </a:stretch>
+                  </pic:blipFill>
+                  <pic:spPr>
+                    <a:xfrm>
+                      <a:off x="0" y="0"/>
+                      <a:ext cx="5274310" cy="2966720"/>
+                    </a:xfrm>
+                    <a:prstGeom prst="rect">
+                      <a:avLst/>
+                    </a:prstGeom>
+                  </pic:spPr>
+                </pic:pic>
+              </a:graphicData>
+            </a:graphic>
+          </wp:inline>
+        </w:drawing>
+      </w:r>
+    </w:p>
+    <w:p>
+      <w:pPr>
+        <w:rPr>
+          <w:rFonts w:ascii="Times New Roman" w:eastAsia="標楷體" w:hAnsi="Times New Roman" w:cs="Times New Roman"/>
           <w:sz w:val="36"/>
           <w:szCs w:val="36"/>
         </w:rPr>
@@ -10293,6 +10292,132 @@
     </w:p>
     <w:p>
       <w:pPr>
+        <w:rPr>
+          <w:rFonts w:ascii="Times New Roman" w:eastAsia="標楷體" w:hAnsi="Times New Roman" w:cs="Times New Roman"/>
+          <w:sz w:val="36"/>
+          <w:szCs w:val="36"/>
+        </w:rPr>
+      </w:pPr>
+    </w:p>
+    <w:p>
+      <w:pPr>
+        <w:rPr>
+          <w:rFonts w:ascii="Times New Roman" w:eastAsia="標楷體" w:hAnsi="Times New Roman" w:cs="Times New Roman"/>
+          <w:sz w:val="36"/>
+          <w:szCs w:val="36"/>
+        </w:rPr>
+      </w:pPr>
+    </w:p>
+    <w:p>
+      <w:pPr>
+        <w:rPr>
+          <w:rFonts w:ascii="Times New Roman" w:eastAsia="標楷體" w:hAnsi="Times New Roman" w:cs="Times New Roman"/>
+          <w:sz w:val="36"/>
+          <w:szCs w:val="36"/>
+        </w:rPr>
+      </w:pPr>
+    </w:p>
+    <w:p>
+      <w:pPr>
+        <w:rPr>
+          <w:rFonts w:ascii="Times New Roman" w:eastAsia="標楷體" w:hAnsi="Times New Roman" w:cs="Times New Roman"/>
+          <w:sz w:val="36"/>
+          <w:szCs w:val="36"/>
+        </w:rPr>
+      </w:pPr>
+    </w:p>
+    <w:p>
+      <w:pPr>
+        <w:rPr>
+          <w:rFonts w:ascii="Times New Roman" w:eastAsia="標楷體" w:hAnsi="Times New Roman" w:cs="Times New Roman"/>
+          <w:sz w:val="36"/>
+          <w:szCs w:val="36"/>
+        </w:rPr>
+      </w:pPr>
+    </w:p>
+    <w:p>
+      <w:pPr>
+        <w:rPr>
+          <w:rFonts w:ascii="Times New Roman" w:eastAsia="標楷體" w:hAnsi="Times New Roman" w:cs="Times New Roman"/>
+          <w:sz w:val="36"/>
+          <w:szCs w:val="36"/>
+        </w:rPr>
+      </w:pPr>
+    </w:p>
+    <w:p>
+      <w:pPr>
+        <w:rPr>
+          <w:rFonts w:ascii="Times New Roman" w:eastAsia="標楷體" w:hAnsi="Times New Roman" w:cs="Times New Roman"/>
+          <w:sz w:val="36"/>
+          <w:szCs w:val="36"/>
+        </w:rPr>
+      </w:pPr>
+    </w:p>
+    <w:p>
+      <w:pPr>
+        <w:rPr>
+          <w:rFonts w:ascii="Times New Roman" w:eastAsia="標楷體" w:hAnsi="Times New Roman" w:cs="Times New Roman"/>
+          <w:sz w:val="36"/>
+          <w:szCs w:val="36"/>
+        </w:rPr>
+      </w:pPr>
+    </w:p>
+    <w:p>
+      <w:pPr>
+        <w:rPr>
+          <w:rFonts w:ascii="Times New Roman" w:eastAsia="標楷體" w:hAnsi="Times New Roman" w:cs="Times New Roman"/>
+          <w:sz w:val="36"/>
+          <w:szCs w:val="36"/>
+        </w:rPr>
+      </w:pPr>
+    </w:p>
+    <w:p>
+      <w:pPr>
+        <w:rPr>
+          <w:rFonts w:ascii="Times New Roman" w:eastAsia="標楷體" w:hAnsi="Times New Roman" w:cs="Times New Roman"/>
+          <w:sz w:val="36"/>
+          <w:szCs w:val="36"/>
+        </w:rPr>
+      </w:pPr>
+    </w:p>
+    <w:p>
+      <w:pPr>
+        <w:rPr>
+          <w:rFonts w:ascii="Times New Roman" w:eastAsia="標楷體" w:hAnsi="Times New Roman" w:cs="Times New Roman"/>
+          <w:sz w:val="36"/>
+          <w:szCs w:val="36"/>
+        </w:rPr>
+      </w:pPr>
+    </w:p>
+    <w:p>
+      <w:pPr>
+        <w:rPr>
+          <w:rFonts w:ascii="Times New Roman" w:eastAsia="標楷體" w:hAnsi="Times New Roman" w:cs="Times New Roman"/>
+          <w:sz w:val="36"/>
+          <w:szCs w:val="36"/>
+        </w:rPr>
+      </w:pPr>
+    </w:p>
+    <w:p>
+      <w:pPr>
+        <w:rPr>
+          <w:rFonts w:ascii="Times New Roman" w:eastAsia="標楷體" w:hAnsi="Times New Roman" w:cs="Times New Roman"/>
+          <w:sz w:val="36"/>
+          <w:szCs w:val="36"/>
+        </w:rPr>
+      </w:pPr>
+    </w:p>
+    <w:p>
+      <w:pPr>
+        <w:rPr>
+          <w:rFonts w:ascii="Times New Roman" w:eastAsia="標楷體" w:hAnsi="Times New Roman" w:cs="Times New Roman" w:hint="eastAsia"/>
+          <w:sz w:val="36"/>
+          <w:szCs w:val="36"/>
+        </w:rPr>
+      </w:pPr>
+    </w:p>
+    <w:p>
+      <w:pPr>
         <w:pStyle w:val="a3"/>
         <w:numPr>
           <w:ilvl w:val="0"/>
@@ -10311,6 +10436,7 @@
           <w:sz w:val="36"/>
           <w:szCs w:val="36"/>
         </w:rPr>
+        <w:lastRenderedPageBreak/>
         <w:t>A</w:t>
       </w:r>
       <w:r>
@@ -10382,6 +10508,1428 @@
           <w:szCs w:val="36"/>
         </w:rPr>
         <w:t>unctions</w:t>
+      </w:r>
+    </w:p>
+    <w:p>
+      <w:pPr>
+        <w:rPr>
+          <w:rFonts w:ascii="Times New Roman" w:eastAsia="標楷體" w:hAnsi="Times New Roman" w:cs="Times New Roman"/>
+          <w:szCs w:val="24"/>
+        </w:rPr>
+      </w:pPr>
+      <w:r>
+        <w:rPr>
+          <w:rFonts w:ascii="Times New Roman" w:eastAsia="標楷體" w:hAnsi="Times New Roman" w:cs="Times New Roman" w:hint="eastAsia"/>
+          <w:szCs w:val="24"/>
+        </w:rPr>
+        <w:t xml:space="preserve">　　我們的</w:t>
+      </w:r>
+      <w:r>
+        <w:rPr>
+          <w:rFonts w:ascii="Times New Roman" w:eastAsia="標楷體" w:hAnsi="Times New Roman" w:cs="Times New Roman" w:hint="eastAsia"/>
+          <w:szCs w:val="24"/>
+        </w:rPr>
+        <w:t>a</w:t>
+      </w:r>
+      <w:r>
+        <w:rPr>
+          <w:rFonts w:ascii="Times New Roman" w:eastAsia="標楷體" w:hAnsi="Times New Roman" w:cs="Times New Roman"/>
+          <w:szCs w:val="24"/>
+        </w:rPr>
+        <w:t>pplication</w:t>
+      </w:r>
+      <w:r>
+        <w:rPr>
+          <w:rFonts w:ascii="Times New Roman" w:eastAsia="標楷體" w:hAnsi="Times New Roman" w:cs="Times New Roman" w:hint="eastAsia"/>
+          <w:szCs w:val="24"/>
+        </w:rPr>
+        <w:t>的主要功能是查詢職缺，同時結合會員功能，將中意的職缺加入最愛。</w:t>
+      </w:r>
+      <w:r>
+        <w:rPr>
+          <w:rFonts w:ascii="Times New Roman" w:eastAsia="標楷體" w:hAnsi="Times New Roman" w:cs="Times New Roman" w:hint="eastAsia"/>
+          <w:szCs w:val="24"/>
+        </w:rPr>
+        <w:t>以下我們</w:t>
+      </w:r>
+      <w:proofErr w:type="gramStart"/>
+      <w:r>
+        <w:rPr>
+          <w:rFonts w:ascii="Times New Roman" w:eastAsia="標楷體" w:hAnsi="Times New Roman" w:cs="Times New Roman" w:hint="eastAsia"/>
+          <w:szCs w:val="24"/>
+        </w:rPr>
+        <w:t>將會條列</w:t>
+      </w:r>
+      <w:proofErr w:type="gramEnd"/>
+      <w:r>
+        <w:rPr>
+          <w:rFonts w:ascii="Times New Roman" w:eastAsia="標楷體" w:hAnsi="Times New Roman" w:cs="Times New Roman" w:hint="eastAsia"/>
+          <w:szCs w:val="24"/>
+        </w:rPr>
+        <w:t>各項功能與其細節。</w:t>
+      </w:r>
+    </w:p>
+    <w:p>
+      <w:pPr>
+        <w:pStyle w:val="a3"/>
+        <w:numPr>
+          <w:ilvl w:val="0"/>
+          <w:numId w:val="3"/>
+        </w:numPr>
+        <w:ind w:leftChars="0"/>
+        <w:rPr>
+          <w:rFonts w:ascii="Times New Roman" w:eastAsia="標楷體" w:hAnsi="Times New Roman" w:cs="Times New Roman"/>
+          <w:sz w:val="28"/>
+          <w:szCs w:val="28"/>
+        </w:rPr>
+      </w:pPr>
+      <w:r>
+        <w:rPr>
+          <w:rFonts w:ascii="Times New Roman" w:eastAsia="標楷體" w:hAnsi="Times New Roman" w:cs="Times New Roman" w:hint="eastAsia"/>
+          <w:sz w:val="28"/>
+          <w:szCs w:val="28"/>
+        </w:rPr>
+        <w:t>登入功能</w:t>
+      </w:r>
+    </w:p>
+    <w:p>
+      <w:pPr>
+        <w:rPr>
+          <w:rFonts w:ascii="Times New Roman" w:eastAsia="標楷體" w:hAnsi="Times New Roman" w:cs="Times New Roman"/>
+          <w:szCs w:val="24"/>
+        </w:rPr>
+      </w:pPr>
+      <w:r>
+        <w:rPr>
+          <w:rFonts w:ascii="Times New Roman" w:eastAsia="標楷體" w:hAnsi="Times New Roman" w:cs="Times New Roman" w:hint="eastAsia"/>
+          <w:szCs w:val="24"/>
+        </w:rPr>
+        <w:t xml:space="preserve">　　在使用查詢功能之前，使用者必須先註冊一個帳號並且登入。我們的註冊與登入功能是將使用者名稱，以及雜湊過的使用者密碼</w:t>
+      </w:r>
+      <w:r>
+        <w:rPr>
+          <w:rFonts w:ascii="Times New Roman" w:eastAsia="標楷體" w:hAnsi="Times New Roman" w:cs="Times New Roman" w:hint="eastAsia"/>
+          <w:szCs w:val="24"/>
+        </w:rPr>
+        <w:t>INSERT</w:t>
+      </w:r>
+      <w:r>
+        <w:rPr>
+          <w:rFonts w:ascii="Times New Roman" w:eastAsia="標楷體" w:hAnsi="Times New Roman" w:cs="Times New Roman" w:hint="eastAsia"/>
+          <w:szCs w:val="24"/>
+        </w:rPr>
+        <w:t>進資料庫來</w:t>
+      </w:r>
+      <w:r>
+        <w:rPr>
+          <w:rFonts w:ascii="Times New Roman" w:eastAsia="標楷體" w:hAnsi="Times New Roman" w:cs="Times New Roman" w:hint="eastAsia"/>
+          <w:szCs w:val="24"/>
+        </w:rPr>
+        <w:t>實現</w:t>
+      </w:r>
+      <w:r>
+        <w:rPr>
+          <w:rFonts w:ascii="Times New Roman" w:eastAsia="標楷體" w:hAnsi="Times New Roman" w:cs="Times New Roman" w:hint="eastAsia"/>
+          <w:szCs w:val="24"/>
+        </w:rPr>
+        <w:t>。</w:t>
+      </w:r>
+    </w:p>
+    <w:p>
+      <w:pPr>
+        <w:pStyle w:val="a3"/>
+        <w:numPr>
+          <w:ilvl w:val="0"/>
+          <w:numId w:val="3"/>
+        </w:numPr>
+        <w:ind w:leftChars="0"/>
+        <w:rPr>
+          <w:rFonts w:ascii="Times New Roman" w:eastAsia="標楷體" w:hAnsi="Times New Roman" w:cs="Times New Roman"/>
+          <w:sz w:val="28"/>
+          <w:szCs w:val="28"/>
+        </w:rPr>
+      </w:pPr>
+      <w:r>
+        <w:rPr>
+          <w:rFonts w:ascii="Times New Roman" w:eastAsia="標楷體" w:hAnsi="Times New Roman" w:cs="Times New Roman" w:hint="eastAsia"/>
+          <w:sz w:val="28"/>
+          <w:szCs w:val="28"/>
+        </w:rPr>
+        <w:t>簡易查詢功能</w:t>
+      </w:r>
+    </w:p>
+    <w:p>
+      <w:pPr>
+        <w:rPr>
+          <w:rFonts w:ascii="Times New Roman" w:eastAsia="標楷體" w:hAnsi="Times New Roman" w:cs="Times New Roman"/>
+          <w:szCs w:val="24"/>
+        </w:rPr>
+      </w:pPr>
+      <w:r>
+        <w:rPr>
+          <w:rFonts w:ascii="Times New Roman" w:eastAsia="標楷體" w:hAnsi="Times New Roman" w:cs="Times New Roman" w:hint="eastAsia"/>
+          <w:szCs w:val="24"/>
+        </w:rPr>
+        <w:t xml:space="preserve">　　我們的查詢功能可以區分成簡易查詢與進階查詢。簡易查詢為了追求方便</w:t>
+      </w:r>
+      <w:r>
+        <w:rPr>
+          <w:rFonts w:ascii="Times New Roman" w:eastAsia="標楷體" w:hAnsi="Times New Roman" w:cs="Times New Roman" w:hint="eastAsia"/>
+          <w:szCs w:val="24"/>
+        </w:rPr>
+        <w:t>性</w:t>
+      </w:r>
+      <w:r>
+        <w:rPr>
+          <w:rFonts w:ascii="Times New Roman" w:eastAsia="標楷體" w:hAnsi="Times New Roman" w:cs="Times New Roman" w:hint="eastAsia"/>
+          <w:szCs w:val="24"/>
+        </w:rPr>
+        <w:t>，只有</w:t>
+      </w:r>
+      <w:r>
+        <w:rPr>
+          <w:rFonts w:ascii="Times New Roman" w:eastAsia="標楷體" w:hAnsi="Times New Roman" w:cs="Times New Roman" w:hint="eastAsia"/>
+          <w:szCs w:val="24"/>
+        </w:rPr>
+        <w:t>關鍵字搜尋，</w:t>
+      </w:r>
+      <w:r>
+        <w:rPr>
+          <w:rFonts w:ascii="Times New Roman" w:eastAsia="標楷體" w:hAnsi="Times New Roman" w:cs="Times New Roman" w:hint="eastAsia"/>
+          <w:szCs w:val="24"/>
+        </w:rPr>
+        <w:t>在使用者輸入關鍵字之後，搜尋引擎會比對職缺名稱與公司名稱，並呈現相匹配的結果。</w:t>
+      </w:r>
+      <w:r>
+        <w:rPr>
+          <w:rFonts w:ascii="Times New Roman" w:eastAsia="標楷體" w:hAnsi="Times New Roman" w:cs="Times New Roman" w:hint="eastAsia"/>
+          <w:szCs w:val="24"/>
+        </w:rPr>
+        <w:t>在這裡符合的結果必須要存在完整的關鍵字，而非近似搜尋。</w:t>
+      </w:r>
+      <w:bookmarkStart w:id="0" w:name="_GoBack"/>
+      <w:bookmarkEnd w:id="0"/>
+    </w:p>
+    <w:p>
+      <w:pPr>
+        <w:pStyle w:val="a3"/>
+        <w:numPr>
+          <w:ilvl w:val="0"/>
+          <w:numId w:val="3"/>
+        </w:numPr>
+        <w:ind w:leftChars="0"/>
+        <w:rPr>
+          <w:rFonts w:ascii="Times New Roman" w:eastAsia="標楷體" w:hAnsi="Times New Roman" w:cs="Times New Roman"/>
+          <w:sz w:val="28"/>
+          <w:szCs w:val="28"/>
+        </w:rPr>
+      </w:pPr>
+      <w:r>
+        <w:rPr>
+          <w:rFonts w:ascii="Times New Roman" w:eastAsia="標楷體" w:hAnsi="Times New Roman" w:cs="Times New Roman" w:hint="eastAsia"/>
+          <w:sz w:val="28"/>
+          <w:szCs w:val="28"/>
+        </w:rPr>
+        <w:t>進階查詢功能</w:t>
+      </w:r>
+    </w:p>
+    <w:p>
+      <w:pPr>
+        <w:rPr>
+          <w:rFonts w:ascii="Times New Roman" w:eastAsia="標楷體" w:hAnsi="Times New Roman" w:cs="Times New Roman"/>
+          <w:szCs w:val="24"/>
+        </w:rPr>
+      </w:pPr>
+      <w:r>
+        <w:rPr>
+          <w:rFonts w:ascii="Times New Roman" w:eastAsia="標楷體" w:hAnsi="Times New Roman" w:cs="Times New Roman" w:hint="eastAsia"/>
+          <w:szCs w:val="24"/>
+        </w:rPr>
+        <w:t xml:space="preserve">　　在</w:t>
+      </w:r>
+      <w:r>
+        <w:rPr>
+          <w:rFonts w:ascii="Times New Roman" w:eastAsia="標楷體" w:hAnsi="Times New Roman" w:cs="Times New Roman" w:hint="eastAsia"/>
+          <w:szCs w:val="24"/>
+        </w:rPr>
+        <w:t>進階查詢</w:t>
+      </w:r>
+      <w:r>
+        <w:rPr>
+          <w:rFonts w:ascii="Times New Roman" w:eastAsia="標楷體" w:hAnsi="Times New Roman" w:cs="Times New Roman" w:hint="eastAsia"/>
+          <w:szCs w:val="24"/>
+        </w:rPr>
+        <w:t>下，使用者</w:t>
+      </w:r>
+      <w:r>
+        <w:rPr>
+          <w:rFonts w:ascii="Times New Roman" w:eastAsia="標楷體" w:hAnsi="Times New Roman" w:cs="Times New Roman" w:hint="eastAsia"/>
+          <w:szCs w:val="24"/>
+        </w:rPr>
+        <w:t>可以針對職缺資訊，例如前述的關鍵字、學歷、年資、</w:t>
+      </w:r>
+      <w:r>
+        <w:rPr>
+          <w:rFonts w:ascii="Times New Roman" w:eastAsia="標楷體" w:hAnsi="Times New Roman" w:cs="Times New Roman" w:hint="eastAsia"/>
+          <w:szCs w:val="24"/>
+        </w:rPr>
+        <w:t>工作型態、</w:t>
+      </w:r>
+      <w:r>
+        <w:rPr>
+          <w:rFonts w:ascii="Times New Roman" w:eastAsia="標楷體" w:hAnsi="Times New Roman" w:cs="Times New Roman" w:hint="eastAsia"/>
+          <w:szCs w:val="24"/>
+        </w:rPr>
+        <w:t>工時、職位類別</w:t>
+      </w:r>
+      <w:r>
+        <w:rPr>
+          <w:rFonts w:ascii="Times New Roman" w:eastAsia="標楷體" w:hAnsi="Times New Roman" w:cs="Times New Roman" w:hint="eastAsia"/>
+          <w:szCs w:val="24"/>
+        </w:rPr>
+        <w:t>、</w:t>
+      </w:r>
+      <w:r>
+        <w:rPr>
+          <w:rFonts w:ascii="Times New Roman" w:eastAsia="標楷體" w:hAnsi="Times New Roman" w:cs="Times New Roman" w:hint="eastAsia"/>
+          <w:szCs w:val="24"/>
+        </w:rPr>
+        <w:t>薪資、地區</w:t>
+      </w:r>
+      <w:r>
+        <w:rPr>
+          <w:rFonts w:ascii="Times New Roman" w:eastAsia="標楷體" w:hAnsi="Times New Roman" w:cs="Times New Roman" w:hint="eastAsia"/>
+          <w:szCs w:val="24"/>
+        </w:rPr>
+        <w:t>做設定，</w:t>
+      </w:r>
+      <w:r>
+        <w:rPr>
+          <w:rFonts w:ascii="Times New Roman" w:eastAsia="標楷體" w:hAnsi="Times New Roman" w:cs="Times New Roman" w:hint="eastAsia"/>
+          <w:szCs w:val="24"/>
+        </w:rPr>
+        <w:t>而搜尋引擎會比較使用者輸入的內容來呈現相匹配的結果。</w:t>
+      </w:r>
+      <w:r>
+        <w:rPr>
+          <w:rFonts w:ascii="Times New Roman" w:eastAsia="標楷體" w:hAnsi="Times New Roman" w:cs="Times New Roman" w:hint="eastAsia"/>
+          <w:szCs w:val="24"/>
+        </w:rPr>
+        <w:t>在使用者</w:t>
+      </w:r>
+      <w:proofErr w:type="gramStart"/>
+      <w:r>
+        <w:rPr>
+          <w:rFonts w:ascii="Times New Roman" w:eastAsia="標楷體" w:hAnsi="Times New Roman" w:cs="Times New Roman" w:hint="eastAsia"/>
+          <w:szCs w:val="24"/>
+        </w:rPr>
+        <w:t>未賦值</w:t>
+      </w:r>
+      <w:proofErr w:type="gramEnd"/>
+      <w:r>
+        <w:rPr>
+          <w:rFonts w:ascii="Times New Roman" w:eastAsia="標楷體" w:hAnsi="Times New Roman" w:cs="Times New Roman" w:hint="eastAsia"/>
+          <w:szCs w:val="24"/>
+        </w:rPr>
+        <w:t>的情況下，我們也會給定合理的預設值。以下我們會針對各項資訊提供說明。</w:t>
+      </w:r>
+    </w:p>
+    <w:p>
+      <w:pPr>
+        <w:rPr>
+          <w:rFonts w:ascii="Times New Roman" w:eastAsia="標楷體" w:hAnsi="Times New Roman" w:cs="Times New Roman"/>
+          <w:szCs w:val="24"/>
+        </w:rPr>
+      </w:pPr>
+    </w:p>
+    <w:tbl>
+      <w:tblPr>
+        <w:tblStyle w:val="a6"/>
+        <w:tblW w:w="5000" w:type="pct"/>
+        <w:tblLook w:val="04A0" w:firstRow="1" w:lastRow="0" w:firstColumn="1" w:lastColumn="0" w:noHBand="0" w:noVBand="1"/>
+      </w:tblPr>
+      <w:tblGrid>
+        <w:gridCol w:w="1363"/>
+        <w:gridCol w:w="936"/>
+        <w:gridCol w:w="723"/>
+        <w:gridCol w:w="5274"/>
+      </w:tblGrid>
+      <w:tr>
+        <w:trPr>
+          <w:trHeight w:val="296"/>
+        </w:trPr>
+        <w:tc>
+          <w:tcPr>
+            <w:tcW w:w="821" w:type="pct"/>
+            <w:tcBorders>
+              <w:bottom w:val="double" w:sz="4" w:space="0" w:color="auto"/>
+            </w:tcBorders>
+          </w:tcPr>
+          <w:p>
+            <w:pPr>
+              <w:jc w:val="both"/>
+              <w:rPr>
+                <w:rFonts w:ascii="Times New Roman" w:eastAsia="標楷體" w:hAnsi="Times New Roman" w:cs="Times New Roman" w:hint="eastAsia"/>
+                <w:szCs w:val="24"/>
+              </w:rPr>
+            </w:pPr>
+            <w:r>
+              <w:rPr>
+                <w:rFonts w:ascii="Times New Roman" w:eastAsia="標楷體" w:hAnsi="Times New Roman" w:cs="Times New Roman" w:hint="eastAsia"/>
+                <w:szCs w:val="24"/>
+              </w:rPr>
+              <w:t>I</w:t>
+            </w:r>
+            <w:r>
+              <w:rPr>
+                <w:rFonts w:ascii="Times New Roman" w:eastAsia="標楷體" w:hAnsi="Times New Roman" w:cs="Times New Roman"/>
+                <w:szCs w:val="24"/>
+              </w:rPr>
+              <w:t>nformation</w:t>
+            </w:r>
+          </w:p>
+        </w:tc>
+        <w:tc>
+          <w:tcPr>
+            <w:tcW w:w="564" w:type="pct"/>
+            <w:tcBorders>
+              <w:bottom w:val="double" w:sz="4" w:space="0" w:color="auto"/>
+            </w:tcBorders>
+          </w:tcPr>
+          <w:p>
+            <w:pPr>
+              <w:jc w:val="both"/>
+              <w:rPr>
+                <w:rFonts w:ascii="Times New Roman" w:eastAsia="標楷體" w:hAnsi="Times New Roman" w:cs="Times New Roman" w:hint="eastAsia"/>
+                <w:szCs w:val="24"/>
+              </w:rPr>
+            </w:pPr>
+            <w:r>
+              <w:rPr>
+                <w:rFonts w:ascii="Times New Roman" w:eastAsia="標楷體" w:hAnsi="Times New Roman" w:cs="Times New Roman" w:hint="eastAsia"/>
+                <w:szCs w:val="24"/>
+              </w:rPr>
+              <w:t>De</w:t>
+            </w:r>
+            <w:r>
+              <w:rPr>
+                <w:rFonts w:ascii="Times New Roman" w:eastAsia="標楷體" w:hAnsi="Times New Roman" w:cs="Times New Roman"/>
+                <w:szCs w:val="24"/>
+              </w:rPr>
+              <w:t>fault</w:t>
+            </w:r>
+          </w:p>
+        </w:tc>
+        <w:tc>
+          <w:tcPr>
+            <w:tcW w:w="433" w:type="pct"/>
+            <w:tcBorders>
+              <w:bottom w:val="double" w:sz="4" w:space="0" w:color="auto"/>
+            </w:tcBorders>
+          </w:tcPr>
+          <w:p>
+            <w:pPr>
+              <w:jc w:val="both"/>
+              <w:rPr>
+                <w:rFonts w:ascii="Times New Roman" w:eastAsia="標楷體" w:hAnsi="Times New Roman" w:cs="Times New Roman" w:hint="eastAsia"/>
+                <w:szCs w:val="24"/>
+              </w:rPr>
+            </w:pPr>
+            <w:r>
+              <w:rPr>
+                <w:rFonts w:ascii="Times New Roman" w:eastAsia="標楷體" w:hAnsi="Times New Roman" w:cs="Times New Roman"/>
+                <w:szCs w:val="24"/>
+              </w:rPr>
+              <w:t>Input</w:t>
+            </w:r>
+          </w:p>
+        </w:tc>
+        <w:tc>
+          <w:tcPr>
+            <w:tcW w:w="3181" w:type="pct"/>
+            <w:tcBorders>
+              <w:bottom w:val="double" w:sz="4" w:space="0" w:color="auto"/>
+            </w:tcBorders>
+          </w:tcPr>
+          <w:p>
+            <w:pPr>
+              <w:jc w:val="both"/>
+              <w:rPr>
+                <w:rFonts w:ascii="Times New Roman" w:eastAsia="標楷體" w:hAnsi="Times New Roman" w:cs="Times New Roman"/>
+                <w:szCs w:val="24"/>
+              </w:rPr>
+            </w:pPr>
+            <w:r>
+              <w:rPr>
+                <w:rFonts w:ascii="Times New Roman" w:eastAsia="標楷體" w:hAnsi="Times New Roman" w:cs="Times New Roman" w:hint="eastAsia"/>
+                <w:szCs w:val="24"/>
+              </w:rPr>
+              <w:t>De</w:t>
+            </w:r>
+            <w:r>
+              <w:rPr>
+                <w:rFonts w:ascii="Times New Roman" w:eastAsia="標楷體" w:hAnsi="Times New Roman" w:cs="Times New Roman"/>
+                <w:szCs w:val="24"/>
+              </w:rPr>
+              <w:t>scription</w:t>
+            </w:r>
+          </w:p>
+        </w:tc>
+      </w:tr>
+      <w:tr>
+        <w:trPr>
+          <w:trHeight w:val="56"/>
+        </w:trPr>
+        <w:tc>
+          <w:tcPr>
+            <w:tcW w:w="821" w:type="pct"/>
+            <w:tcBorders>
+              <w:top w:val="double" w:sz="4" w:space="0" w:color="auto"/>
+            </w:tcBorders>
+          </w:tcPr>
+          <w:p>
+            <w:pPr>
+              <w:jc w:val="both"/>
+              <w:rPr>
+                <w:rFonts w:ascii="Times New Roman" w:eastAsia="標楷體" w:hAnsi="Times New Roman" w:cs="Times New Roman" w:hint="eastAsia"/>
+                <w:szCs w:val="24"/>
+              </w:rPr>
+            </w:pPr>
+            <w:r>
+              <w:rPr>
+                <w:rFonts w:ascii="Times New Roman" w:eastAsia="標楷體" w:hAnsi="Times New Roman" w:cs="Times New Roman" w:hint="eastAsia"/>
+                <w:szCs w:val="24"/>
+              </w:rPr>
+              <w:t>關鍵字</w:t>
+            </w:r>
+          </w:p>
+        </w:tc>
+        <w:tc>
+          <w:tcPr>
+            <w:tcW w:w="564" w:type="pct"/>
+            <w:tcBorders>
+              <w:top w:val="double" w:sz="4" w:space="0" w:color="auto"/>
+            </w:tcBorders>
+          </w:tcPr>
+          <w:p>
+            <w:pPr>
+              <w:jc w:val="both"/>
+              <w:rPr>
+                <w:rFonts w:ascii="Times New Roman" w:eastAsia="標楷體" w:hAnsi="Times New Roman" w:cs="Times New Roman" w:hint="eastAsia"/>
+                <w:szCs w:val="24"/>
+              </w:rPr>
+            </w:pPr>
+            <w:r>
+              <w:rPr>
+                <w:rFonts w:ascii="Times New Roman" w:eastAsia="標楷體" w:hAnsi="Times New Roman" w:cs="Times New Roman" w:hint="eastAsia"/>
+                <w:szCs w:val="24"/>
+              </w:rPr>
+              <w:t>不拘</w:t>
+            </w:r>
+          </w:p>
+        </w:tc>
+        <w:tc>
+          <w:tcPr>
+            <w:tcW w:w="433" w:type="pct"/>
+            <w:tcBorders>
+              <w:top w:val="double" w:sz="4" w:space="0" w:color="auto"/>
+            </w:tcBorders>
+          </w:tcPr>
+          <w:p>
+            <w:pPr>
+              <w:jc w:val="both"/>
+              <w:rPr>
+                <w:rFonts w:ascii="Times New Roman" w:eastAsia="標楷體" w:hAnsi="Times New Roman" w:cs="Times New Roman" w:hint="eastAsia"/>
+                <w:szCs w:val="24"/>
+              </w:rPr>
+            </w:pPr>
+            <w:r>
+              <w:rPr>
+                <w:rFonts w:ascii="Times New Roman" w:eastAsia="標楷體" w:hAnsi="Times New Roman" w:cs="Times New Roman" w:hint="eastAsia"/>
+                <w:szCs w:val="24"/>
+              </w:rPr>
+              <w:t>空格</w:t>
+            </w:r>
+          </w:p>
+        </w:tc>
+        <w:tc>
+          <w:tcPr>
+            <w:tcW w:w="3181" w:type="pct"/>
+            <w:tcBorders>
+              <w:top w:val="double" w:sz="4" w:space="0" w:color="auto"/>
+            </w:tcBorders>
+          </w:tcPr>
+          <w:p>
+            <w:pPr>
+              <w:jc w:val="both"/>
+              <w:rPr>
+                <w:rFonts w:ascii="Times New Roman" w:eastAsia="標楷體" w:hAnsi="Times New Roman" w:cs="Times New Roman" w:hint="eastAsia"/>
+                <w:szCs w:val="24"/>
+              </w:rPr>
+            </w:pPr>
+            <w:r>
+              <w:rPr>
+                <w:rFonts w:ascii="Times New Roman" w:eastAsia="標楷體" w:hAnsi="Times New Roman" w:cs="Times New Roman" w:hint="eastAsia"/>
+                <w:szCs w:val="24"/>
+              </w:rPr>
+              <w:t>存在職缺或公司名稱之子字串完全相符</w:t>
+            </w:r>
+          </w:p>
+        </w:tc>
+      </w:tr>
+      <w:tr>
+        <w:trPr>
+          <w:trHeight w:val="56"/>
+        </w:trPr>
+        <w:tc>
+          <w:tcPr>
+            <w:tcW w:w="821" w:type="pct"/>
+          </w:tcPr>
+          <w:p>
+            <w:pPr>
+              <w:jc w:val="both"/>
+              <w:rPr>
+                <w:rFonts w:ascii="Times New Roman" w:eastAsia="標楷體" w:hAnsi="Times New Roman" w:cs="Times New Roman" w:hint="eastAsia"/>
+                <w:szCs w:val="24"/>
+              </w:rPr>
+            </w:pPr>
+            <w:r>
+              <w:rPr>
+                <w:rFonts w:ascii="Times New Roman" w:eastAsia="標楷體" w:hAnsi="Times New Roman" w:cs="Times New Roman" w:hint="eastAsia"/>
+                <w:szCs w:val="24"/>
+              </w:rPr>
+              <w:t>學歷</w:t>
+            </w:r>
+          </w:p>
+        </w:tc>
+        <w:tc>
+          <w:tcPr>
+            <w:tcW w:w="564" w:type="pct"/>
+          </w:tcPr>
+          <w:p>
+            <w:pPr>
+              <w:jc w:val="both"/>
+              <w:rPr>
+                <w:rFonts w:ascii="Times New Roman" w:eastAsia="標楷體" w:hAnsi="Times New Roman" w:cs="Times New Roman" w:hint="eastAsia"/>
+                <w:szCs w:val="24"/>
+              </w:rPr>
+            </w:pPr>
+            <w:r>
+              <w:rPr>
+                <w:rFonts w:ascii="Times New Roman" w:eastAsia="標楷體" w:hAnsi="Times New Roman" w:cs="Times New Roman" w:hint="eastAsia"/>
+                <w:szCs w:val="24"/>
+              </w:rPr>
+              <w:t>國中</w:t>
+            </w:r>
+          </w:p>
+        </w:tc>
+        <w:tc>
+          <w:tcPr>
+            <w:tcW w:w="433" w:type="pct"/>
+          </w:tcPr>
+          <w:p>
+            <w:pPr>
+              <w:jc w:val="both"/>
+              <w:rPr>
+                <w:rFonts w:ascii="Times New Roman" w:eastAsia="標楷體" w:hAnsi="Times New Roman" w:cs="Times New Roman" w:hint="eastAsia"/>
+                <w:szCs w:val="24"/>
+              </w:rPr>
+            </w:pPr>
+            <w:r>
+              <w:rPr>
+                <w:rFonts w:ascii="Times New Roman" w:eastAsia="標楷體" w:hAnsi="Times New Roman" w:cs="Times New Roman" w:hint="eastAsia"/>
+                <w:szCs w:val="24"/>
+              </w:rPr>
+              <w:t>選單</w:t>
+            </w:r>
+          </w:p>
+        </w:tc>
+        <w:tc>
+          <w:tcPr>
+            <w:tcW w:w="3181" w:type="pct"/>
+          </w:tcPr>
+          <w:p>
+            <w:pPr>
+              <w:jc w:val="both"/>
+              <w:rPr>
+                <w:rFonts w:ascii="Times New Roman" w:eastAsia="標楷體" w:hAnsi="Times New Roman" w:cs="Times New Roman" w:hint="eastAsia"/>
+                <w:szCs w:val="24"/>
+              </w:rPr>
+            </w:pPr>
+            <w:r>
+              <w:rPr>
+                <w:rFonts w:ascii="Times New Roman" w:eastAsia="標楷體" w:hAnsi="Times New Roman" w:cs="Times New Roman" w:hint="eastAsia"/>
+                <w:szCs w:val="24"/>
+              </w:rPr>
+              <w:t>使用者學歷需高於或等於</w:t>
+            </w:r>
+            <w:proofErr w:type="gramStart"/>
+            <w:r>
+              <w:rPr>
+                <w:rFonts w:ascii="Times New Roman" w:eastAsia="標楷體" w:hAnsi="Times New Roman" w:cs="Times New Roman" w:hint="eastAsia"/>
+                <w:szCs w:val="24"/>
+              </w:rPr>
+              <w:t>職缺所需</w:t>
+            </w:r>
+            <w:proofErr w:type="gramEnd"/>
+            <w:r>
+              <w:rPr>
+                <w:rFonts w:ascii="Times New Roman" w:eastAsia="標楷體" w:hAnsi="Times New Roman" w:cs="Times New Roman" w:hint="eastAsia"/>
+                <w:szCs w:val="24"/>
+              </w:rPr>
+              <w:t>學歷</w:t>
+            </w:r>
+          </w:p>
+        </w:tc>
+      </w:tr>
+      <w:tr>
+        <w:tc>
+          <w:tcPr>
+            <w:tcW w:w="821" w:type="pct"/>
+          </w:tcPr>
+          <w:p>
+            <w:pPr>
+              <w:jc w:val="both"/>
+              <w:rPr>
+                <w:rFonts w:ascii="Times New Roman" w:eastAsia="標楷體" w:hAnsi="Times New Roman" w:cs="Times New Roman" w:hint="eastAsia"/>
+                <w:szCs w:val="24"/>
+              </w:rPr>
+            </w:pPr>
+            <w:r>
+              <w:rPr>
+                <w:rFonts w:ascii="Times New Roman" w:eastAsia="標楷體" w:hAnsi="Times New Roman" w:cs="Times New Roman" w:hint="eastAsia"/>
+                <w:szCs w:val="24"/>
+              </w:rPr>
+              <w:t>年資</w:t>
+            </w:r>
+          </w:p>
+        </w:tc>
+        <w:tc>
+          <w:tcPr>
+            <w:tcW w:w="564" w:type="pct"/>
+          </w:tcPr>
+          <w:p>
+            <w:pPr>
+              <w:jc w:val="both"/>
+              <w:rPr>
+                <w:rFonts w:ascii="Times New Roman" w:eastAsia="標楷體" w:hAnsi="Times New Roman" w:cs="Times New Roman" w:hint="eastAsia"/>
+                <w:szCs w:val="24"/>
+              </w:rPr>
+            </w:pPr>
+            <w:r>
+              <w:rPr>
+                <w:rFonts w:ascii="Times New Roman" w:eastAsia="標楷體" w:hAnsi="Times New Roman" w:cs="Times New Roman" w:hint="eastAsia"/>
+                <w:szCs w:val="24"/>
+              </w:rPr>
+              <w:t>0</w:t>
+            </w:r>
+          </w:p>
+        </w:tc>
+        <w:tc>
+          <w:tcPr>
+            <w:tcW w:w="433" w:type="pct"/>
+          </w:tcPr>
+          <w:p>
+            <w:pPr>
+              <w:jc w:val="both"/>
+              <w:rPr>
+                <w:rFonts w:ascii="Times New Roman" w:eastAsia="標楷體" w:hAnsi="Times New Roman" w:cs="Times New Roman" w:hint="eastAsia"/>
+                <w:szCs w:val="24"/>
+              </w:rPr>
+            </w:pPr>
+            <w:r>
+              <w:rPr>
+                <w:rFonts w:ascii="Times New Roman" w:eastAsia="標楷體" w:hAnsi="Times New Roman" w:cs="Times New Roman" w:hint="eastAsia"/>
+                <w:szCs w:val="24"/>
+              </w:rPr>
+              <w:t>空格</w:t>
+            </w:r>
+          </w:p>
+        </w:tc>
+        <w:tc>
+          <w:tcPr>
+            <w:tcW w:w="3181" w:type="pct"/>
+          </w:tcPr>
+          <w:p>
+            <w:pPr>
+              <w:jc w:val="both"/>
+              <w:rPr>
+                <w:rFonts w:ascii="Times New Roman" w:eastAsia="標楷體" w:hAnsi="Times New Roman" w:cs="Times New Roman" w:hint="eastAsia"/>
+                <w:szCs w:val="24"/>
+              </w:rPr>
+            </w:pPr>
+            <w:r>
+              <w:rPr>
+                <w:rFonts w:ascii="Times New Roman" w:eastAsia="標楷體" w:hAnsi="Times New Roman" w:cs="Times New Roman" w:hint="eastAsia"/>
+                <w:szCs w:val="24"/>
+              </w:rPr>
+              <w:t>使用者</w:t>
+            </w:r>
+            <w:r>
+              <w:rPr>
+                <w:rFonts w:ascii="Times New Roman" w:eastAsia="標楷體" w:hAnsi="Times New Roman" w:cs="Times New Roman" w:hint="eastAsia"/>
+                <w:szCs w:val="24"/>
+              </w:rPr>
+              <w:t>年資</w:t>
+            </w:r>
+            <w:r>
+              <w:rPr>
+                <w:rFonts w:ascii="Times New Roman" w:eastAsia="標楷體" w:hAnsi="Times New Roman" w:cs="Times New Roman" w:hint="eastAsia"/>
+                <w:szCs w:val="24"/>
+              </w:rPr>
+              <w:t>需高於或等於</w:t>
+            </w:r>
+            <w:proofErr w:type="gramStart"/>
+            <w:r>
+              <w:rPr>
+                <w:rFonts w:ascii="Times New Roman" w:eastAsia="標楷體" w:hAnsi="Times New Roman" w:cs="Times New Roman" w:hint="eastAsia"/>
+                <w:szCs w:val="24"/>
+              </w:rPr>
+              <w:t>職缺所需</w:t>
+            </w:r>
+            <w:proofErr w:type="gramEnd"/>
+            <w:r>
+              <w:rPr>
+                <w:rFonts w:ascii="Times New Roman" w:eastAsia="標楷體" w:hAnsi="Times New Roman" w:cs="Times New Roman" w:hint="eastAsia"/>
+                <w:szCs w:val="24"/>
+              </w:rPr>
+              <w:t>年資</w:t>
+            </w:r>
+          </w:p>
+        </w:tc>
+      </w:tr>
+      <w:tr>
+        <w:tc>
+          <w:tcPr>
+            <w:tcW w:w="821" w:type="pct"/>
+          </w:tcPr>
+          <w:p>
+            <w:pPr>
+              <w:jc w:val="both"/>
+              <w:rPr>
+                <w:rFonts w:ascii="Times New Roman" w:eastAsia="標楷體" w:hAnsi="Times New Roman" w:cs="Times New Roman" w:hint="eastAsia"/>
+                <w:szCs w:val="24"/>
+              </w:rPr>
+            </w:pPr>
+            <w:r>
+              <w:rPr>
+                <w:rFonts w:ascii="Times New Roman" w:eastAsia="標楷體" w:hAnsi="Times New Roman" w:cs="Times New Roman" w:hint="eastAsia"/>
+                <w:szCs w:val="24"/>
+              </w:rPr>
+              <w:t>日／夜班</w:t>
+            </w:r>
+          </w:p>
+        </w:tc>
+        <w:tc>
+          <w:tcPr>
+            <w:tcW w:w="564" w:type="pct"/>
+          </w:tcPr>
+          <w:p>
+            <w:pPr>
+              <w:jc w:val="both"/>
+              <w:rPr>
+                <w:rFonts w:ascii="Times New Roman" w:eastAsia="標楷體" w:hAnsi="Times New Roman" w:cs="Times New Roman" w:hint="eastAsia"/>
+                <w:szCs w:val="24"/>
+              </w:rPr>
+            </w:pPr>
+            <w:r>
+              <w:rPr>
+                <w:rFonts w:ascii="Times New Roman" w:eastAsia="標楷體" w:hAnsi="Times New Roman" w:cs="Times New Roman" w:hint="eastAsia"/>
+                <w:szCs w:val="24"/>
+              </w:rPr>
+              <w:t>日班</w:t>
+            </w:r>
+          </w:p>
+        </w:tc>
+        <w:tc>
+          <w:tcPr>
+            <w:tcW w:w="433" w:type="pct"/>
+          </w:tcPr>
+          <w:p>
+            <w:pPr>
+              <w:jc w:val="both"/>
+              <w:rPr>
+                <w:rFonts w:ascii="Times New Roman" w:eastAsia="標楷體" w:hAnsi="Times New Roman" w:cs="Times New Roman" w:hint="eastAsia"/>
+                <w:szCs w:val="24"/>
+              </w:rPr>
+            </w:pPr>
+            <w:r>
+              <w:rPr>
+                <w:rFonts w:ascii="Times New Roman" w:eastAsia="標楷體" w:hAnsi="Times New Roman" w:cs="Times New Roman" w:hint="eastAsia"/>
+                <w:szCs w:val="24"/>
+              </w:rPr>
+              <w:t>選單</w:t>
+            </w:r>
+          </w:p>
+        </w:tc>
+        <w:tc>
+          <w:tcPr>
+            <w:tcW w:w="3181" w:type="pct"/>
+          </w:tcPr>
+          <w:p>
+            <w:pPr>
+              <w:jc w:val="both"/>
+              <w:rPr>
+                <w:rFonts w:ascii="Times New Roman" w:eastAsia="標楷體" w:hAnsi="Times New Roman" w:cs="Times New Roman" w:hint="eastAsia"/>
+                <w:szCs w:val="24"/>
+              </w:rPr>
+            </w:pPr>
+            <w:r>
+              <w:rPr>
+                <w:rFonts w:ascii="Times New Roman" w:eastAsia="標楷體" w:hAnsi="Times New Roman" w:cs="Times New Roman" w:hint="eastAsia"/>
+                <w:szCs w:val="24"/>
+              </w:rPr>
+              <w:t>輸入需與</w:t>
+            </w:r>
+            <w:proofErr w:type="gramStart"/>
+            <w:r>
+              <w:rPr>
+                <w:rFonts w:ascii="Times New Roman" w:eastAsia="標楷體" w:hAnsi="Times New Roman" w:cs="Times New Roman" w:hint="eastAsia"/>
+                <w:szCs w:val="24"/>
+              </w:rPr>
+              <w:t>職缺所需</w:t>
+            </w:r>
+            <w:proofErr w:type="gramEnd"/>
+            <w:r>
+              <w:rPr>
+                <w:rFonts w:ascii="Times New Roman" w:eastAsia="標楷體" w:hAnsi="Times New Roman" w:cs="Times New Roman" w:hint="eastAsia"/>
+                <w:szCs w:val="24"/>
+              </w:rPr>
+              <w:t>類別相符</w:t>
+            </w:r>
+          </w:p>
+        </w:tc>
+      </w:tr>
+      <w:tr>
+        <w:tc>
+          <w:tcPr>
+            <w:tcW w:w="821" w:type="pct"/>
+          </w:tcPr>
+          <w:p>
+            <w:pPr>
+              <w:jc w:val="both"/>
+              <w:rPr>
+                <w:rFonts w:ascii="Times New Roman" w:eastAsia="標楷體" w:hAnsi="Times New Roman" w:cs="Times New Roman" w:hint="eastAsia"/>
+                <w:szCs w:val="24"/>
+              </w:rPr>
+            </w:pPr>
+            <w:r>
+              <w:rPr>
+                <w:rFonts w:ascii="Times New Roman" w:eastAsia="標楷體" w:hAnsi="Times New Roman" w:cs="Times New Roman" w:hint="eastAsia"/>
+                <w:szCs w:val="24"/>
+              </w:rPr>
+              <w:t>工時</w:t>
+            </w:r>
+          </w:p>
+        </w:tc>
+        <w:tc>
+          <w:tcPr>
+            <w:tcW w:w="564" w:type="pct"/>
+          </w:tcPr>
+          <w:p>
+            <w:pPr>
+              <w:jc w:val="both"/>
+              <w:rPr>
+                <w:rFonts w:ascii="Times New Roman" w:eastAsia="標楷體" w:hAnsi="Times New Roman" w:cs="Times New Roman" w:hint="eastAsia"/>
+                <w:szCs w:val="24"/>
+              </w:rPr>
+            </w:pPr>
+            <w:r>
+              <w:rPr>
+                <w:rFonts w:ascii="Times New Roman" w:eastAsia="標楷體" w:hAnsi="Times New Roman" w:cs="Times New Roman" w:hint="eastAsia"/>
+                <w:szCs w:val="24"/>
+              </w:rPr>
+              <w:t>0</w:t>
+            </w:r>
+          </w:p>
+        </w:tc>
+        <w:tc>
+          <w:tcPr>
+            <w:tcW w:w="433" w:type="pct"/>
+          </w:tcPr>
+          <w:p>
+            <w:pPr>
+              <w:jc w:val="both"/>
+              <w:rPr>
+                <w:rFonts w:ascii="Times New Roman" w:eastAsia="標楷體" w:hAnsi="Times New Roman" w:cs="Times New Roman" w:hint="eastAsia"/>
+                <w:szCs w:val="24"/>
+              </w:rPr>
+            </w:pPr>
+            <w:r>
+              <w:rPr>
+                <w:rFonts w:ascii="Times New Roman" w:eastAsia="標楷體" w:hAnsi="Times New Roman" w:cs="Times New Roman" w:hint="eastAsia"/>
+                <w:szCs w:val="24"/>
+              </w:rPr>
+              <w:t>空格</w:t>
+            </w:r>
+          </w:p>
+        </w:tc>
+        <w:tc>
+          <w:tcPr>
+            <w:tcW w:w="3181" w:type="pct"/>
+          </w:tcPr>
+          <w:p>
+            <w:pPr>
+              <w:jc w:val="both"/>
+              <w:rPr>
+                <w:rFonts w:ascii="Times New Roman" w:eastAsia="標楷體" w:hAnsi="Times New Roman" w:cs="Times New Roman" w:hint="eastAsia"/>
+                <w:szCs w:val="24"/>
+              </w:rPr>
+            </w:pPr>
+            <w:proofErr w:type="gramStart"/>
+            <w:r>
+              <w:rPr>
+                <w:rFonts w:ascii="Times New Roman" w:eastAsia="標楷體" w:hAnsi="Times New Roman" w:cs="Times New Roman" w:hint="eastAsia"/>
+                <w:szCs w:val="24"/>
+              </w:rPr>
+              <w:t>職缺所需</w:t>
+            </w:r>
+            <w:proofErr w:type="gramEnd"/>
+            <w:r>
+              <w:rPr>
+                <w:rFonts w:ascii="Times New Roman" w:eastAsia="標楷體" w:hAnsi="Times New Roman" w:cs="Times New Roman" w:hint="eastAsia"/>
+                <w:szCs w:val="24"/>
+              </w:rPr>
+              <w:t>工時須小於等於輸入工時</w:t>
+            </w:r>
+          </w:p>
+        </w:tc>
+      </w:tr>
+      <w:tr>
+        <w:tc>
+          <w:tcPr>
+            <w:tcW w:w="821" w:type="pct"/>
+          </w:tcPr>
+          <w:p>
+            <w:pPr>
+              <w:jc w:val="both"/>
+              <w:rPr>
+                <w:rFonts w:ascii="Times New Roman" w:eastAsia="標楷體" w:hAnsi="Times New Roman" w:cs="Times New Roman" w:hint="eastAsia"/>
+                <w:szCs w:val="24"/>
+              </w:rPr>
+            </w:pPr>
+            <w:r>
+              <w:rPr>
+                <w:rFonts w:ascii="Times New Roman" w:eastAsia="標楷體" w:hAnsi="Times New Roman" w:cs="Times New Roman" w:hint="eastAsia"/>
+                <w:szCs w:val="24"/>
+              </w:rPr>
+              <w:t>職位類別</w:t>
+            </w:r>
+          </w:p>
+        </w:tc>
+        <w:tc>
+          <w:tcPr>
+            <w:tcW w:w="564" w:type="pct"/>
+          </w:tcPr>
+          <w:p>
+            <w:pPr>
+              <w:jc w:val="both"/>
+              <w:rPr>
+                <w:rFonts w:ascii="Times New Roman" w:eastAsia="標楷體" w:hAnsi="Times New Roman" w:cs="Times New Roman" w:hint="eastAsia"/>
+                <w:szCs w:val="24"/>
+              </w:rPr>
+            </w:pPr>
+            <w:r>
+              <w:rPr>
+                <w:rFonts w:ascii="Times New Roman" w:eastAsia="標楷體" w:hAnsi="Times New Roman" w:cs="Times New Roman" w:hint="eastAsia"/>
+                <w:szCs w:val="24"/>
+              </w:rPr>
+              <w:t>不拘</w:t>
+            </w:r>
+          </w:p>
+        </w:tc>
+        <w:tc>
+          <w:tcPr>
+            <w:tcW w:w="433" w:type="pct"/>
+          </w:tcPr>
+          <w:p>
+            <w:pPr>
+              <w:jc w:val="both"/>
+              <w:rPr>
+                <w:rFonts w:ascii="Times New Roman" w:eastAsia="標楷體" w:hAnsi="Times New Roman" w:cs="Times New Roman" w:hint="eastAsia"/>
+                <w:szCs w:val="24"/>
+              </w:rPr>
+            </w:pPr>
+            <w:r>
+              <w:rPr>
+                <w:rFonts w:ascii="Times New Roman" w:eastAsia="標楷體" w:hAnsi="Times New Roman" w:cs="Times New Roman" w:hint="eastAsia"/>
+                <w:szCs w:val="24"/>
+              </w:rPr>
+              <w:t>選單</w:t>
+            </w:r>
+          </w:p>
+        </w:tc>
+        <w:tc>
+          <w:tcPr>
+            <w:tcW w:w="3181" w:type="pct"/>
+          </w:tcPr>
+          <w:p>
+            <w:pPr>
+              <w:jc w:val="both"/>
+              <w:rPr>
+                <w:rFonts w:ascii="Times New Roman" w:eastAsia="標楷體" w:hAnsi="Times New Roman" w:cs="Times New Roman" w:hint="eastAsia"/>
+                <w:szCs w:val="24"/>
+              </w:rPr>
+            </w:pPr>
+            <w:r>
+              <w:rPr>
+                <w:rFonts w:ascii="Times New Roman" w:eastAsia="標楷體" w:hAnsi="Times New Roman" w:cs="Times New Roman" w:hint="eastAsia"/>
+                <w:szCs w:val="24"/>
+              </w:rPr>
+              <w:t>輸入需與</w:t>
+            </w:r>
+            <w:proofErr w:type="gramStart"/>
+            <w:r>
+              <w:rPr>
+                <w:rFonts w:ascii="Times New Roman" w:eastAsia="標楷體" w:hAnsi="Times New Roman" w:cs="Times New Roman" w:hint="eastAsia"/>
+                <w:szCs w:val="24"/>
+              </w:rPr>
+              <w:t>職缺所需</w:t>
+            </w:r>
+            <w:proofErr w:type="gramEnd"/>
+            <w:r>
+              <w:rPr>
+                <w:rFonts w:ascii="Times New Roman" w:eastAsia="標楷體" w:hAnsi="Times New Roman" w:cs="Times New Roman" w:hint="eastAsia"/>
+                <w:szCs w:val="24"/>
+              </w:rPr>
+              <w:t>類別相符</w:t>
+            </w:r>
+          </w:p>
+        </w:tc>
+      </w:tr>
+      <w:tr>
+        <w:tc>
+          <w:tcPr>
+            <w:tcW w:w="821" w:type="pct"/>
+          </w:tcPr>
+          <w:p>
+            <w:pPr>
+              <w:jc w:val="both"/>
+              <w:rPr>
+                <w:rFonts w:ascii="Times New Roman" w:eastAsia="標楷體" w:hAnsi="Times New Roman" w:cs="Times New Roman" w:hint="eastAsia"/>
+                <w:szCs w:val="24"/>
+              </w:rPr>
+            </w:pPr>
+            <w:r>
+              <w:rPr>
+                <w:rFonts w:ascii="Times New Roman" w:eastAsia="標楷體" w:hAnsi="Times New Roman" w:cs="Times New Roman" w:hint="eastAsia"/>
+                <w:szCs w:val="24"/>
+              </w:rPr>
+              <w:t>工作型態</w:t>
+            </w:r>
+          </w:p>
+        </w:tc>
+        <w:tc>
+          <w:tcPr>
+            <w:tcW w:w="564" w:type="pct"/>
+          </w:tcPr>
+          <w:p>
+            <w:pPr>
+              <w:jc w:val="both"/>
+              <w:rPr>
+                <w:rFonts w:ascii="Times New Roman" w:eastAsia="標楷體" w:hAnsi="Times New Roman" w:cs="Times New Roman" w:hint="eastAsia"/>
+                <w:szCs w:val="24"/>
+              </w:rPr>
+            </w:pPr>
+            <w:r>
+              <w:rPr>
+                <w:rFonts w:ascii="Times New Roman" w:eastAsia="標楷體" w:hAnsi="Times New Roman" w:cs="Times New Roman" w:hint="eastAsia"/>
+                <w:szCs w:val="24"/>
+              </w:rPr>
+              <w:t>全職</w:t>
+            </w:r>
+          </w:p>
+        </w:tc>
+        <w:tc>
+          <w:tcPr>
+            <w:tcW w:w="433" w:type="pct"/>
+          </w:tcPr>
+          <w:p>
+            <w:pPr>
+              <w:jc w:val="both"/>
+              <w:rPr>
+                <w:rFonts w:ascii="Times New Roman" w:eastAsia="標楷體" w:hAnsi="Times New Roman" w:cs="Times New Roman" w:hint="eastAsia"/>
+                <w:szCs w:val="24"/>
+              </w:rPr>
+            </w:pPr>
+            <w:r>
+              <w:rPr>
+                <w:rFonts w:ascii="Times New Roman" w:eastAsia="標楷體" w:hAnsi="Times New Roman" w:cs="Times New Roman" w:hint="eastAsia"/>
+                <w:szCs w:val="24"/>
+              </w:rPr>
+              <w:t>選單</w:t>
+            </w:r>
+          </w:p>
+        </w:tc>
+        <w:tc>
+          <w:tcPr>
+            <w:tcW w:w="3181" w:type="pct"/>
+          </w:tcPr>
+          <w:p>
+            <w:pPr>
+              <w:jc w:val="both"/>
+              <w:rPr>
+                <w:rFonts w:ascii="Times New Roman" w:eastAsia="標楷體" w:hAnsi="Times New Roman" w:cs="Times New Roman" w:hint="eastAsia"/>
+                <w:szCs w:val="24"/>
+              </w:rPr>
+            </w:pPr>
+            <w:r>
+              <w:rPr>
+                <w:rFonts w:ascii="Times New Roman" w:eastAsia="標楷體" w:hAnsi="Times New Roman" w:cs="Times New Roman" w:hint="eastAsia"/>
+                <w:szCs w:val="24"/>
+              </w:rPr>
+              <w:t>輸入需與</w:t>
+            </w:r>
+            <w:proofErr w:type="gramStart"/>
+            <w:r>
+              <w:rPr>
+                <w:rFonts w:ascii="Times New Roman" w:eastAsia="標楷體" w:hAnsi="Times New Roman" w:cs="Times New Roman" w:hint="eastAsia"/>
+                <w:szCs w:val="24"/>
+              </w:rPr>
+              <w:t>職缺所需</w:t>
+            </w:r>
+            <w:proofErr w:type="gramEnd"/>
+            <w:r>
+              <w:rPr>
+                <w:rFonts w:ascii="Times New Roman" w:eastAsia="標楷體" w:hAnsi="Times New Roman" w:cs="Times New Roman" w:hint="eastAsia"/>
+                <w:szCs w:val="24"/>
+              </w:rPr>
+              <w:t>類別相符</w:t>
+            </w:r>
+          </w:p>
+        </w:tc>
+      </w:tr>
+      <w:tr>
+        <w:tc>
+          <w:tcPr>
+            <w:tcW w:w="821" w:type="pct"/>
+          </w:tcPr>
+          <w:p>
+            <w:pPr>
+              <w:jc w:val="both"/>
+              <w:rPr>
+                <w:rFonts w:ascii="Times New Roman" w:eastAsia="標楷體" w:hAnsi="Times New Roman" w:cs="Times New Roman" w:hint="eastAsia"/>
+                <w:szCs w:val="24"/>
+              </w:rPr>
+            </w:pPr>
+            <w:r>
+              <w:rPr>
+                <w:rFonts w:ascii="Times New Roman" w:eastAsia="標楷體" w:hAnsi="Times New Roman" w:cs="Times New Roman" w:hint="eastAsia"/>
+                <w:szCs w:val="24"/>
+              </w:rPr>
+              <w:t>薪資</w:t>
+            </w:r>
+          </w:p>
+        </w:tc>
+        <w:tc>
+          <w:tcPr>
+            <w:tcW w:w="564" w:type="pct"/>
+          </w:tcPr>
+          <w:p>
+            <w:pPr>
+              <w:jc w:val="both"/>
+              <w:rPr>
+                <w:rFonts w:ascii="Times New Roman" w:eastAsia="標楷體" w:hAnsi="Times New Roman" w:cs="Times New Roman" w:hint="eastAsia"/>
+                <w:szCs w:val="24"/>
+              </w:rPr>
+            </w:pPr>
+            <w:r>
+              <w:rPr>
+                <w:rFonts w:ascii="Times New Roman" w:eastAsia="標楷體" w:hAnsi="Times New Roman" w:cs="Times New Roman" w:hint="eastAsia"/>
+                <w:szCs w:val="24"/>
+              </w:rPr>
+              <w:t>0</w:t>
+            </w:r>
+          </w:p>
+        </w:tc>
+        <w:tc>
+          <w:tcPr>
+            <w:tcW w:w="433" w:type="pct"/>
+          </w:tcPr>
+          <w:p>
+            <w:pPr>
+              <w:jc w:val="both"/>
+              <w:rPr>
+                <w:rFonts w:ascii="Times New Roman" w:eastAsia="標楷體" w:hAnsi="Times New Roman" w:cs="Times New Roman" w:hint="eastAsia"/>
+                <w:szCs w:val="24"/>
+              </w:rPr>
+            </w:pPr>
+            <w:r>
+              <w:rPr>
+                <w:rFonts w:ascii="Times New Roman" w:eastAsia="標楷體" w:hAnsi="Times New Roman" w:cs="Times New Roman" w:hint="eastAsia"/>
+                <w:szCs w:val="24"/>
+              </w:rPr>
+              <w:t>空格</w:t>
+            </w:r>
+          </w:p>
+        </w:tc>
+        <w:tc>
+          <w:tcPr>
+            <w:tcW w:w="3181" w:type="pct"/>
+          </w:tcPr>
+          <w:p>
+            <w:pPr>
+              <w:jc w:val="both"/>
+              <w:rPr>
+                <w:rFonts w:ascii="Times New Roman" w:eastAsia="標楷體" w:hAnsi="Times New Roman" w:cs="Times New Roman" w:hint="eastAsia"/>
+                <w:szCs w:val="24"/>
+              </w:rPr>
+            </w:pPr>
+            <w:r>
+              <w:rPr>
+                <w:rFonts w:ascii="Times New Roman" w:eastAsia="標楷體" w:hAnsi="Times New Roman" w:cs="Times New Roman" w:hint="eastAsia"/>
+                <w:szCs w:val="24"/>
+              </w:rPr>
+              <w:t>薪資上限</w:t>
+            </w:r>
+            <w:r>
+              <w:rPr>
+                <w:rFonts w:ascii="Times New Roman" w:eastAsia="標楷體" w:hAnsi="Times New Roman" w:cs="Times New Roman" w:hint="eastAsia"/>
+                <w:szCs w:val="24"/>
+              </w:rPr>
+              <w:t>高於或等於</w:t>
+            </w:r>
+            <w:r>
+              <w:rPr>
+                <w:rFonts w:ascii="Times New Roman" w:eastAsia="標楷體" w:hAnsi="Times New Roman" w:cs="Times New Roman" w:hint="eastAsia"/>
+                <w:szCs w:val="24"/>
+              </w:rPr>
+              <w:t>使用者預期薪資</w:t>
+            </w:r>
+          </w:p>
+        </w:tc>
+      </w:tr>
+      <w:tr>
+        <w:tc>
+          <w:tcPr>
+            <w:tcW w:w="821" w:type="pct"/>
+          </w:tcPr>
+          <w:p>
+            <w:pPr>
+              <w:jc w:val="both"/>
+              <w:rPr>
+                <w:rFonts w:ascii="Times New Roman" w:eastAsia="標楷體" w:hAnsi="Times New Roman" w:cs="Times New Roman" w:hint="eastAsia"/>
+                <w:szCs w:val="24"/>
+              </w:rPr>
+            </w:pPr>
+            <w:r>
+              <w:rPr>
+                <w:rFonts w:ascii="Times New Roman" w:eastAsia="標楷體" w:hAnsi="Times New Roman" w:cs="Times New Roman" w:hint="eastAsia"/>
+                <w:szCs w:val="24"/>
+              </w:rPr>
+              <w:t>地區</w:t>
+            </w:r>
+          </w:p>
+        </w:tc>
+        <w:tc>
+          <w:tcPr>
+            <w:tcW w:w="564" w:type="pct"/>
+          </w:tcPr>
+          <w:p>
+            <w:pPr>
+              <w:jc w:val="both"/>
+              <w:rPr>
+                <w:rFonts w:ascii="Times New Roman" w:eastAsia="標楷體" w:hAnsi="Times New Roman" w:cs="Times New Roman" w:hint="eastAsia"/>
+                <w:szCs w:val="24"/>
+              </w:rPr>
+            </w:pPr>
+            <w:r>
+              <w:rPr>
+                <w:rFonts w:ascii="Times New Roman" w:eastAsia="標楷體" w:hAnsi="Times New Roman" w:cs="Times New Roman" w:hint="eastAsia"/>
+                <w:szCs w:val="24"/>
+              </w:rPr>
+              <w:t>不拘</w:t>
+            </w:r>
+          </w:p>
+        </w:tc>
+        <w:tc>
+          <w:tcPr>
+            <w:tcW w:w="433" w:type="pct"/>
+          </w:tcPr>
+          <w:p>
+            <w:pPr>
+              <w:jc w:val="both"/>
+              <w:rPr>
+                <w:rFonts w:ascii="Times New Roman" w:eastAsia="標楷體" w:hAnsi="Times New Roman" w:cs="Times New Roman" w:hint="eastAsia"/>
+                <w:szCs w:val="24"/>
+              </w:rPr>
+            </w:pPr>
+            <w:r>
+              <w:rPr>
+                <w:rFonts w:ascii="Times New Roman" w:eastAsia="標楷體" w:hAnsi="Times New Roman" w:cs="Times New Roman" w:hint="eastAsia"/>
+                <w:szCs w:val="24"/>
+              </w:rPr>
+              <w:t>選單</w:t>
+            </w:r>
+          </w:p>
+        </w:tc>
+        <w:tc>
+          <w:tcPr>
+            <w:tcW w:w="3181" w:type="pct"/>
+          </w:tcPr>
+          <w:p>
+            <w:pPr>
+              <w:jc w:val="both"/>
+              <w:rPr>
+                <w:rFonts w:ascii="Times New Roman" w:eastAsia="標楷體" w:hAnsi="Times New Roman" w:cs="Times New Roman" w:hint="eastAsia"/>
+                <w:szCs w:val="24"/>
+              </w:rPr>
+            </w:pPr>
+            <w:r>
+              <w:rPr>
+                <w:rFonts w:ascii="Times New Roman" w:eastAsia="標楷體" w:hAnsi="Times New Roman" w:cs="Times New Roman" w:hint="eastAsia"/>
+                <w:szCs w:val="24"/>
+              </w:rPr>
+              <w:t>輸入需與職缺所</w:t>
+            </w:r>
+            <w:r>
+              <w:rPr>
+                <w:rFonts w:ascii="Times New Roman" w:eastAsia="標楷體" w:hAnsi="Times New Roman" w:cs="Times New Roman" w:hint="eastAsia"/>
+                <w:szCs w:val="24"/>
+              </w:rPr>
+              <w:t>在地區</w:t>
+            </w:r>
+            <w:r>
+              <w:rPr>
+                <w:rFonts w:ascii="Times New Roman" w:eastAsia="標楷體" w:hAnsi="Times New Roman" w:cs="Times New Roman" w:hint="eastAsia"/>
+                <w:szCs w:val="24"/>
+              </w:rPr>
+              <w:t>相符</w:t>
+            </w:r>
+          </w:p>
+        </w:tc>
+      </w:tr>
+    </w:tbl>
+    <w:p>
+      <w:pPr>
+        <w:rPr>
+          <w:rFonts w:ascii="Times New Roman" w:eastAsia="標楷體" w:hAnsi="Times New Roman" w:cs="Times New Roman"/>
+          <w:szCs w:val="24"/>
+        </w:rPr>
+      </w:pPr>
+    </w:p>
+    <w:p>
+      <w:pPr>
+        <w:pStyle w:val="a3"/>
+        <w:numPr>
+          <w:ilvl w:val="0"/>
+          <w:numId w:val="3"/>
+        </w:numPr>
+        <w:ind w:leftChars="0"/>
+        <w:rPr>
+          <w:rFonts w:ascii="Times New Roman" w:eastAsia="標楷體" w:hAnsi="Times New Roman" w:cs="Times New Roman" w:hint="eastAsia"/>
+          <w:sz w:val="28"/>
+          <w:szCs w:val="28"/>
+        </w:rPr>
+      </w:pPr>
+      <w:r>
+        <w:rPr>
+          <w:rFonts w:ascii="Times New Roman" w:eastAsia="標楷體" w:hAnsi="Times New Roman" w:cs="Times New Roman" w:hint="eastAsia"/>
+          <w:sz w:val="28"/>
+          <w:szCs w:val="28"/>
+        </w:rPr>
+        <w:lastRenderedPageBreak/>
+        <w:t>最愛功能</w:t>
       </w:r>
     </w:p>
     <w:p>
@@ -10549,6 +12097,92 @@
     </w:lvl>
   </w:abstractNum>
   <w:abstractNum w:abstractNumId="1" w15:restartNumberingAfterBreak="0">
+    <w:nsid w:val="116A44B7"/>
+    <w:multiLevelType w:val="hybridMultilevel"/>
+    <w:tmpl w:val="A7D8B2B4"/>
+    <w:lvl w:ilvl="0" w:tplc="0409000F">
+      <w:start w:val="1"/>
+      <w:numFmt w:val="decimal"/>
+      <w:lvlText w:val="%1."/>
+      <w:lvlJc w:val="left"/>
+      <w:pPr>
+        <w:ind w:left="480" w:hanging="480"/>
+      </w:pPr>
+    </w:lvl>
+    <w:lvl w:ilvl="1" w:tplc="04090019" w:tentative="1">
+      <w:start w:val="1"/>
+      <w:numFmt w:val="ideographTraditional"/>
+      <w:lvlText w:val="%2、"/>
+      <w:lvlJc w:val="left"/>
+      <w:pPr>
+        <w:ind w:left="960" w:hanging="480"/>
+      </w:pPr>
+    </w:lvl>
+    <w:lvl w:ilvl="2" w:tplc="0409001B" w:tentative="1">
+      <w:start w:val="1"/>
+      <w:numFmt w:val="lowerRoman"/>
+      <w:lvlText w:val="%3."/>
+      <w:lvlJc w:val="right"/>
+      <w:pPr>
+        <w:ind w:left="1440" w:hanging="480"/>
+      </w:pPr>
+    </w:lvl>
+    <w:lvl w:ilvl="3" w:tplc="0409000F" w:tentative="1">
+      <w:start w:val="1"/>
+      <w:numFmt w:val="decimal"/>
+      <w:lvlText w:val="%4."/>
+      <w:lvlJc w:val="left"/>
+      <w:pPr>
+        <w:ind w:left="1920" w:hanging="480"/>
+      </w:pPr>
+    </w:lvl>
+    <w:lvl w:ilvl="4" w:tplc="04090019" w:tentative="1">
+      <w:start w:val="1"/>
+      <w:numFmt w:val="ideographTraditional"/>
+      <w:lvlText w:val="%5、"/>
+      <w:lvlJc w:val="left"/>
+      <w:pPr>
+        <w:ind w:left="2400" w:hanging="480"/>
+      </w:pPr>
+    </w:lvl>
+    <w:lvl w:ilvl="5" w:tplc="0409001B" w:tentative="1">
+      <w:start w:val="1"/>
+      <w:numFmt w:val="lowerRoman"/>
+      <w:lvlText w:val="%6."/>
+      <w:lvlJc w:val="right"/>
+      <w:pPr>
+        <w:ind w:left="2880" w:hanging="480"/>
+      </w:pPr>
+    </w:lvl>
+    <w:lvl w:ilvl="6" w:tplc="0409000F" w:tentative="1">
+      <w:start w:val="1"/>
+      <w:numFmt w:val="decimal"/>
+      <w:lvlText w:val="%7."/>
+      <w:lvlJc w:val="left"/>
+      <w:pPr>
+        <w:ind w:left="3360" w:hanging="480"/>
+      </w:pPr>
+    </w:lvl>
+    <w:lvl w:ilvl="7" w:tplc="04090019" w:tentative="1">
+      <w:start w:val="1"/>
+      <w:numFmt w:val="ideographTraditional"/>
+      <w:lvlText w:val="%8、"/>
+      <w:lvlJc w:val="left"/>
+      <w:pPr>
+        <w:ind w:left="3840" w:hanging="480"/>
+      </w:pPr>
+    </w:lvl>
+    <w:lvl w:ilvl="8" w:tplc="0409001B" w:tentative="1">
+      <w:start w:val="1"/>
+      <w:numFmt w:val="lowerRoman"/>
+      <w:lvlText w:val="%9."/>
+      <w:lvlJc w:val="right"/>
+      <w:pPr>
+        <w:ind w:left="4320" w:hanging="480"/>
+      </w:pPr>
+    </w:lvl>
+  </w:abstractNum>
+  <w:abstractNum w:abstractNumId="2" w15:restartNumberingAfterBreak="0">
     <w:nsid w:val="375C760B"/>
     <w:multiLevelType w:val="hybridMultilevel"/>
     <w:tmpl w:val="9936438C"/>
@@ -10665,6 +12299,9 @@
     <w:abstractNumId w:val="0"/>
   </w:num>
   <w:num w:numId="2">
+    <w:abstractNumId w:val="2"/>
+  </w:num>
+  <w:num w:numId="3">
     <w:abstractNumId w:val="1"/>
   </w:num>
 </w:numbering>

--- a/Report/Project_Team29.docx
+++ b/Report/Project_Team29.docx
@@ -9595,13 +9595,291 @@
       </w:pPr>
       <w:r>
         <w:rPr>
-          <w:noProof/>
+          <w:rFonts w:ascii="Times New Roman" w:eastAsia="標楷體" w:hAnsi="Times New Roman" w:cs="Times New Roman" w:hint="eastAsia"/>
+          <w:szCs w:val="24"/>
+        </w:rPr>
+        <w:t xml:space="preserve">　　</w:t>
+      </w:r>
+      <w:r>
+        <w:rPr>
+          <w:rFonts w:ascii="Times New Roman" w:eastAsia="標楷體" w:hAnsi="Times New Roman" w:cs="Times New Roman" w:hint="eastAsia"/>
+          <w:szCs w:val="24"/>
+        </w:rPr>
+        <w:t>下圖為</w:t>
+      </w:r>
+      <w:r>
+        <w:rPr>
+          <w:rFonts w:ascii="Times New Roman" w:eastAsia="標楷體" w:hAnsi="Times New Roman" w:cs="Times New Roman" w:hint="eastAsia"/>
+          <w:szCs w:val="24"/>
+        </w:rPr>
+        <w:t>我們</w:t>
+      </w:r>
+      <w:r>
+        <w:rPr>
+          <w:rFonts w:ascii="Times New Roman" w:eastAsia="標楷體" w:hAnsi="Times New Roman" w:cs="Times New Roman" w:hint="eastAsia"/>
+          <w:szCs w:val="24"/>
+        </w:rPr>
+        <w:t>的</w:t>
+      </w:r>
+      <w:r>
+        <w:rPr>
+          <w:rFonts w:ascii="Times New Roman" w:eastAsia="標楷體" w:hAnsi="Times New Roman" w:cs="Times New Roman" w:hint="eastAsia"/>
+          <w:szCs w:val="24"/>
+        </w:rPr>
+        <w:t>ER M</w:t>
+      </w:r>
+      <w:r>
+        <w:rPr>
+          <w:rFonts w:ascii="Times New Roman" w:eastAsia="標楷體" w:hAnsi="Times New Roman" w:cs="Times New Roman"/>
+          <w:szCs w:val="24"/>
+        </w:rPr>
+        <w:t>odel</w:t>
+      </w:r>
+      <w:r>
+        <w:rPr>
+          <w:rFonts w:ascii="Times New Roman" w:eastAsia="標楷體" w:hAnsi="Times New Roman" w:cs="Times New Roman" w:hint="eastAsia"/>
+          <w:szCs w:val="24"/>
+        </w:rPr>
+        <w:t>。</w:t>
+      </w:r>
+      <w:r>
+        <w:rPr>
+          <w:rFonts w:ascii="Times New Roman" w:eastAsia="標楷體" w:hAnsi="Times New Roman" w:cs="Times New Roman" w:hint="eastAsia"/>
+          <w:szCs w:val="24"/>
+        </w:rPr>
+        <w:t>其中</w:t>
+      </w:r>
+      <w:r>
+        <w:rPr>
+          <w:rFonts w:ascii="Times New Roman" w:eastAsia="標楷體" w:hAnsi="Times New Roman" w:cs="Times New Roman" w:hint="eastAsia"/>
+          <w:szCs w:val="24"/>
+        </w:rPr>
+        <w:t>，職缺（</w:t>
+      </w:r>
+      <w:proofErr w:type="spellStart"/>
+      <w:r>
+        <w:rPr>
+          <w:rFonts w:ascii="Times New Roman" w:eastAsia="標楷體" w:hAnsi="Times New Roman" w:cs="Times New Roman" w:hint="eastAsia"/>
+          <w:szCs w:val="24"/>
+        </w:rPr>
+        <w:t>j</w:t>
+      </w:r>
+      <w:r>
+        <w:rPr>
+          <w:rFonts w:ascii="Times New Roman" w:eastAsia="標楷體" w:hAnsi="Times New Roman" w:cs="Times New Roman"/>
+          <w:szCs w:val="24"/>
+        </w:rPr>
+        <w:t>obinfo</w:t>
+      </w:r>
+      <w:proofErr w:type="spellEnd"/>
+      <w:r>
+        <w:rPr>
+          <w:rFonts w:ascii="Times New Roman" w:eastAsia="標楷體" w:hAnsi="Times New Roman" w:cs="Times New Roman" w:hint="eastAsia"/>
+          <w:szCs w:val="24"/>
+        </w:rPr>
+        <w:t>）和公司（</w:t>
+      </w:r>
+      <w:r>
+        <w:rPr>
+          <w:rFonts w:ascii="Times New Roman" w:eastAsia="標楷體" w:hAnsi="Times New Roman" w:cs="Times New Roman" w:hint="eastAsia"/>
+          <w:szCs w:val="24"/>
+        </w:rPr>
+        <w:t>c</w:t>
+      </w:r>
+      <w:r>
+        <w:rPr>
+          <w:rFonts w:ascii="Times New Roman" w:eastAsia="標楷體" w:hAnsi="Times New Roman" w:cs="Times New Roman"/>
+          <w:szCs w:val="24"/>
+        </w:rPr>
+        <w:t>ompany</w:t>
+      </w:r>
+      <w:r>
+        <w:rPr>
+          <w:rFonts w:ascii="Times New Roman" w:eastAsia="標楷體" w:hAnsi="Times New Roman" w:cs="Times New Roman" w:hint="eastAsia"/>
+          <w:szCs w:val="24"/>
+        </w:rPr>
+        <w:t>）、職務（</w:t>
+      </w:r>
+      <w:r>
+        <w:rPr>
+          <w:rFonts w:ascii="Times New Roman" w:eastAsia="標楷體" w:hAnsi="Times New Roman" w:cs="Times New Roman" w:hint="eastAsia"/>
+          <w:szCs w:val="24"/>
+        </w:rPr>
+        <w:t>p</w:t>
+      </w:r>
+      <w:r>
+        <w:rPr>
+          <w:rFonts w:ascii="Times New Roman" w:eastAsia="標楷體" w:hAnsi="Times New Roman" w:cs="Times New Roman"/>
+          <w:szCs w:val="24"/>
+        </w:rPr>
+        <w:t>osition</w:t>
+      </w:r>
+      <w:r>
+        <w:rPr>
+          <w:rFonts w:ascii="Times New Roman" w:eastAsia="標楷體" w:hAnsi="Times New Roman" w:cs="Times New Roman" w:hint="eastAsia"/>
+          <w:szCs w:val="24"/>
+        </w:rPr>
+        <w:t>）、地域（</w:t>
+      </w:r>
+      <w:proofErr w:type="spellStart"/>
+      <w:r>
+        <w:rPr>
+          <w:rFonts w:ascii="Times New Roman" w:eastAsia="標楷體" w:hAnsi="Times New Roman" w:cs="Times New Roman" w:hint="eastAsia"/>
+          <w:szCs w:val="24"/>
+        </w:rPr>
+        <w:t>l</w:t>
+      </w:r>
+      <w:r>
+        <w:rPr>
+          <w:rFonts w:ascii="Times New Roman" w:eastAsia="標楷體" w:hAnsi="Times New Roman" w:cs="Times New Roman"/>
+          <w:szCs w:val="24"/>
+        </w:rPr>
+        <w:t>ocalarea</w:t>
+      </w:r>
+      <w:proofErr w:type="spellEnd"/>
+      <w:r>
+        <w:rPr>
+          <w:rFonts w:ascii="Times New Roman" w:eastAsia="標楷體" w:hAnsi="Times New Roman" w:cs="Times New Roman" w:hint="eastAsia"/>
+          <w:szCs w:val="24"/>
+        </w:rPr>
+        <w:t>）三者之間的關係是多對一，而職缺</w:t>
+      </w:r>
+      <w:r>
+        <w:rPr>
+          <w:rFonts w:ascii="Times New Roman" w:eastAsia="標楷體" w:hAnsi="Times New Roman" w:cs="Times New Roman" w:hint="eastAsia"/>
+          <w:szCs w:val="24"/>
+        </w:rPr>
+        <w:t>（</w:t>
+      </w:r>
+      <w:proofErr w:type="spellStart"/>
+      <w:r>
+        <w:rPr>
+          <w:rFonts w:ascii="Times New Roman" w:eastAsia="標楷體" w:hAnsi="Times New Roman" w:cs="Times New Roman" w:hint="eastAsia"/>
+          <w:szCs w:val="24"/>
+        </w:rPr>
+        <w:t>j</w:t>
+      </w:r>
+      <w:r>
+        <w:rPr>
+          <w:rFonts w:ascii="Times New Roman" w:eastAsia="標楷體" w:hAnsi="Times New Roman" w:cs="Times New Roman"/>
+          <w:szCs w:val="24"/>
+        </w:rPr>
+        <w:t>obinfo</w:t>
+      </w:r>
+      <w:proofErr w:type="spellEnd"/>
+      <w:r>
+        <w:rPr>
+          <w:rFonts w:ascii="Times New Roman" w:eastAsia="標楷體" w:hAnsi="Times New Roman" w:cs="Times New Roman" w:hint="eastAsia"/>
+          <w:szCs w:val="24"/>
+        </w:rPr>
+        <w:t>）</w:t>
+      </w:r>
+      <w:r>
+        <w:rPr>
+          <w:rFonts w:ascii="Times New Roman" w:eastAsia="標楷體" w:hAnsi="Times New Roman" w:cs="Times New Roman" w:hint="eastAsia"/>
+          <w:szCs w:val="24"/>
+        </w:rPr>
+        <w:t>和使用者</w:t>
+      </w:r>
+      <w:r>
+        <w:rPr>
+          <w:rFonts w:ascii="Times New Roman" w:eastAsia="標楷體" w:hAnsi="Times New Roman" w:cs="Times New Roman" w:hint="eastAsia"/>
+          <w:szCs w:val="24"/>
+        </w:rPr>
+        <w:t>（</w:t>
+      </w:r>
+      <w:r>
+        <w:rPr>
+          <w:rFonts w:ascii="Times New Roman" w:eastAsia="標楷體" w:hAnsi="Times New Roman" w:cs="Times New Roman" w:hint="eastAsia"/>
+          <w:szCs w:val="24"/>
+        </w:rPr>
+        <w:t>u</w:t>
+      </w:r>
+      <w:r>
+        <w:rPr>
+          <w:rFonts w:ascii="Times New Roman" w:eastAsia="標楷體" w:hAnsi="Times New Roman" w:cs="Times New Roman"/>
+          <w:szCs w:val="24"/>
+        </w:rPr>
+        <w:t>ser</w:t>
+      </w:r>
+      <w:r>
+        <w:rPr>
+          <w:rFonts w:ascii="Times New Roman" w:eastAsia="標楷體" w:hAnsi="Times New Roman" w:cs="Times New Roman" w:hint="eastAsia"/>
+          <w:szCs w:val="24"/>
+        </w:rPr>
+        <w:t>）</w:t>
+      </w:r>
+      <w:r>
+        <w:rPr>
+          <w:rFonts w:ascii="Times New Roman" w:eastAsia="標楷體" w:hAnsi="Times New Roman" w:cs="Times New Roman" w:hint="eastAsia"/>
+          <w:szCs w:val="24"/>
+        </w:rPr>
+        <w:t>的「最愛</w:t>
+      </w:r>
+      <w:r>
+        <w:rPr>
+          <w:rFonts w:ascii="Times New Roman" w:eastAsia="標楷體" w:hAnsi="Times New Roman" w:cs="Times New Roman" w:hint="eastAsia"/>
+          <w:szCs w:val="24"/>
+        </w:rPr>
+        <w:t>（</w:t>
+      </w:r>
+      <w:r>
+        <w:rPr>
+          <w:rFonts w:ascii="Times New Roman" w:eastAsia="標楷體" w:hAnsi="Times New Roman" w:cs="Times New Roman" w:hint="eastAsia"/>
+          <w:szCs w:val="24"/>
+        </w:rPr>
+        <w:t>f</w:t>
+      </w:r>
+      <w:r>
+        <w:rPr>
+          <w:rFonts w:ascii="Times New Roman" w:eastAsia="標楷體" w:hAnsi="Times New Roman" w:cs="Times New Roman"/>
+          <w:szCs w:val="24"/>
+        </w:rPr>
+        <w:t>avorite</w:t>
+      </w:r>
+      <w:r>
+        <w:rPr>
+          <w:rFonts w:ascii="Times New Roman" w:eastAsia="標楷體" w:hAnsi="Times New Roman" w:cs="Times New Roman" w:hint="eastAsia"/>
+          <w:szCs w:val="24"/>
+        </w:rPr>
+        <w:t>）</w:t>
+      </w:r>
+      <w:r>
+        <w:rPr>
+          <w:rFonts w:ascii="Times New Roman" w:eastAsia="標楷體" w:hAnsi="Times New Roman" w:cs="Times New Roman" w:hint="eastAsia"/>
+          <w:szCs w:val="24"/>
+        </w:rPr>
+        <w:t>」關係是多對多。</w:t>
+      </w:r>
+    </w:p>
+    <w:p>
+      <w:pPr>
+        <w:rPr>
+          <w:rFonts w:ascii="Times New Roman" w:eastAsia="標楷體" w:hAnsi="Times New Roman" w:cs="Times New Roman"/>
+          <w:sz w:val="36"/>
+          <w:szCs w:val="36"/>
+        </w:rPr>
+      </w:pPr>
+    </w:p>
+    <w:p>
+      <w:pPr>
+        <w:rPr>
+          <w:rFonts w:ascii="Times New Roman" w:eastAsia="標楷體" w:hAnsi="Times New Roman" w:cs="Times New Roman"/>
+          <w:sz w:val="36"/>
+          <w:szCs w:val="36"/>
+        </w:rPr>
+      </w:pPr>
+      <w:r>
+        <w:rPr>
+          <w:rFonts w:ascii="Times New Roman" w:eastAsia="標楷體" w:hAnsi="Times New Roman" w:cs="Times New Roman"/>
+          <w:sz w:val="36"/>
+          <w:szCs w:val="36"/>
         </w:rPr>
         <w:drawing>
-          <wp:inline distT="0" distB="0" distL="0" distR="0" wp14:anchorId="414DBDA1" wp14:editId="5E709517">
+          <wp:inline distT="0" distB="0" distL="0" distR="0" wp14:anchorId="6BC8D12B" wp14:editId="66DA1D37">
             <wp:extent cx="5274310" cy="2966720"/>
             <wp:effectExtent l="0" t="0" r="2540" b="5080"/>
-            <wp:docPr id="59" name="圖片 59"/>
+            <wp:docPr id="2" name="圖片 2"/>
             <wp:cNvGraphicFramePr>
               <a:graphicFrameLocks xmlns:a="http://schemas.openxmlformats.org/drawingml/2006/main" noChangeAspect="1"/>
             </wp:cNvGraphicFramePr>
@@ -9613,13 +9891,7 @@
                     <pic:cNvPicPr/>
                   </pic:nvPicPr>
                   <pic:blipFill>
-                    <a:blip r:embed="rId6">
-                      <a:extLst>
-                        <a:ext uri="{28A0092B-C50C-407E-A947-70E740481C1C}">
-                          <a14:useLocalDpi xmlns:a14="http://schemas.microsoft.com/office/drawing/2010/main" val="0"/>
-                        </a:ext>
-                      </a:extLst>
-                    </a:blip>
+                    <a:blip r:embed="rId6"/>
                     <a:stretch>
                       <a:fillRect/>
                     </a:stretch>
@@ -9644,267 +9916,10 @@
       <w:pPr>
         <w:rPr>
           <w:rFonts w:ascii="Times New Roman" w:eastAsia="標楷體" w:hAnsi="Times New Roman" w:cs="Times New Roman"/>
-          <w:szCs w:val="24"/>
+          <w:sz w:val="36"/>
+          <w:szCs w:val="36"/>
         </w:rPr>
       </w:pPr>
-      <w:r>
-        <w:rPr>
-          <w:rFonts w:ascii="Times New Roman" w:eastAsia="標楷體" w:hAnsi="Times New Roman" w:cs="Times New Roman" w:hint="eastAsia"/>
-          <w:szCs w:val="24"/>
-        </w:rPr>
-        <w:t xml:space="preserve">　　</w:t>
-      </w:r>
-      <w:r>
-        <w:rPr>
-          <w:rFonts w:ascii="Times New Roman" w:eastAsia="標楷體" w:hAnsi="Times New Roman" w:cs="Times New Roman" w:hint="eastAsia"/>
-          <w:szCs w:val="24"/>
-        </w:rPr>
-        <w:t>上圖為原本的</w:t>
-      </w:r>
-      <w:r>
-        <w:rPr>
-          <w:rFonts w:ascii="Times New Roman" w:eastAsia="標楷體" w:hAnsi="Times New Roman" w:cs="Times New Roman" w:hint="eastAsia"/>
-          <w:szCs w:val="24"/>
-        </w:rPr>
-        <w:t>ER</w:t>
-      </w:r>
-      <w:r>
-        <w:rPr>
-          <w:rFonts w:ascii="Times New Roman" w:eastAsia="標楷體" w:hAnsi="Times New Roman" w:cs="Times New Roman"/>
-          <w:szCs w:val="24"/>
-        </w:rPr>
-        <w:t xml:space="preserve"> Model</w:t>
-      </w:r>
-      <w:r>
-        <w:rPr>
-          <w:rFonts w:ascii="Times New Roman" w:eastAsia="標楷體" w:hAnsi="Times New Roman" w:cs="Times New Roman" w:hint="eastAsia"/>
-          <w:szCs w:val="24"/>
-        </w:rPr>
-        <w:t>，下圖為最後的</w:t>
-      </w:r>
-      <w:r>
-        <w:rPr>
-          <w:rFonts w:ascii="Times New Roman" w:eastAsia="標楷體" w:hAnsi="Times New Roman" w:cs="Times New Roman" w:hint="eastAsia"/>
-          <w:szCs w:val="24"/>
-        </w:rPr>
-        <w:t>ER M</w:t>
-      </w:r>
-      <w:r>
-        <w:rPr>
-          <w:rFonts w:ascii="Times New Roman" w:eastAsia="標楷體" w:hAnsi="Times New Roman" w:cs="Times New Roman"/>
-          <w:szCs w:val="24"/>
-        </w:rPr>
-        <w:t>odel</w:t>
-      </w:r>
-      <w:r>
-        <w:rPr>
-          <w:rFonts w:ascii="Times New Roman" w:eastAsia="標楷體" w:hAnsi="Times New Roman" w:cs="Times New Roman" w:hint="eastAsia"/>
-          <w:szCs w:val="24"/>
-        </w:rPr>
-        <w:t>。</w:t>
-      </w:r>
-      <w:r>
-        <w:rPr>
-          <w:rFonts w:ascii="Times New Roman" w:eastAsia="標楷體" w:hAnsi="Times New Roman" w:cs="Times New Roman" w:hint="eastAsia"/>
-          <w:szCs w:val="24"/>
-        </w:rPr>
-        <w:t>從下圖可以看到，職缺（</w:t>
-      </w:r>
-      <w:proofErr w:type="spellStart"/>
-      <w:r>
-        <w:rPr>
-          <w:rFonts w:ascii="Times New Roman" w:eastAsia="標楷體" w:hAnsi="Times New Roman" w:cs="Times New Roman" w:hint="eastAsia"/>
-          <w:szCs w:val="24"/>
-        </w:rPr>
-        <w:t>j</w:t>
-      </w:r>
-      <w:r>
-        <w:rPr>
-          <w:rFonts w:ascii="Times New Roman" w:eastAsia="標楷體" w:hAnsi="Times New Roman" w:cs="Times New Roman"/>
-          <w:szCs w:val="24"/>
-        </w:rPr>
-        <w:t>obinfo</w:t>
-      </w:r>
-      <w:proofErr w:type="spellEnd"/>
-      <w:r>
-        <w:rPr>
-          <w:rFonts w:ascii="Times New Roman" w:eastAsia="標楷體" w:hAnsi="Times New Roman" w:cs="Times New Roman" w:hint="eastAsia"/>
-          <w:szCs w:val="24"/>
-        </w:rPr>
-        <w:t>）和公司（</w:t>
-      </w:r>
-      <w:r>
-        <w:rPr>
-          <w:rFonts w:ascii="Times New Roman" w:eastAsia="標楷體" w:hAnsi="Times New Roman" w:cs="Times New Roman" w:hint="eastAsia"/>
-          <w:szCs w:val="24"/>
-        </w:rPr>
-        <w:t>c</w:t>
-      </w:r>
-      <w:r>
-        <w:rPr>
-          <w:rFonts w:ascii="Times New Roman" w:eastAsia="標楷體" w:hAnsi="Times New Roman" w:cs="Times New Roman"/>
-          <w:szCs w:val="24"/>
-        </w:rPr>
-        <w:t>ompany</w:t>
-      </w:r>
-      <w:r>
-        <w:rPr>
-          <w:rFonts w:ascii="Times New Roman" w:eastAsia="標楷體" w:hAnsi="Times New Roman" w:cs="Times New Roman" w:hint="eastAsia"/>
-          <w:szCs w:val="24"/>
-        </w:rPr>
-        <w:t>）、職務（</w:t>
-      </w:r>
-      <w:r>
-        <w:rPr>
-          <w:rFonts w:ascii="Times New Roman" w:eastAsia="標楷體" w:hAnsi="Times New Roman" w:cs="Times New Roman" w:hint="eastAsia"/>
-          <w:szCs w:val="24"/>
-        </w:rPr>
-        <w:t>p</w:t>
-      </w:r>
-      <w:r>
-        <w:rPr>
-          <w:rFonts w:ascii="Times New Roman" w:eastAsia="標楷體" w:hAnsi="Times New Roman" w:cs="Times New Roman"/>
-          <w:szCs w:val="24"/>
-        </w:rPr>
-        <w:t>osition</w:t>
-      </w:r>
-      <w:r>
-        <w:rPr>
-          <w:rFonts w:ascii="Times New Roman" w:eastAsia="標楷體" w:hAnsi="Times New Roman" w:cs="Times New Roman" w:hint="eastAsia"/>
-          <w:szCs w:val="24"/>
-        </w:rPr>
-        <w:t>）、地域（</w:t>
-      </w:r>
-      <w:proofErr w:type="spellStart"/>
-      <w:r>
-        <w:rPr>
-          <w:rFonts w:ascii="Times New Roman" w:eastAsia="標楷體" w:hAnsi="Times New Roman" w:cs="Times New Roman" w:hint="eastAsia"/>
-          <w:szCs w:val="24"/>
-        </w:rPr>
-        <w:t>l</w:t>
-      </w:r>
-      <w:r>
-        <w:rPr>
-          <w:rFonts w:ascii="Times New Roman" w:eastAsia="標楷體" w:hAnsi="Times New Roman" w:cs="Times New Roman"/>
-          <w:szCs w:val="24"/>
-        </w:rPr>
-        <w:t>ocalarea</w:t>
-      </w:r>
-      <w:proofErr w:type="spellEnd"/>
-      <w:r>
-        <w:rPr>
-          <w:rFonts w:ascii="Times New Roman" w:eastAsia="標楷體" w:hAnsi="Times New Roman" w:cs="Times New Roman" w:hint="eastAsia"/>
-          <w:szCs w:val="24"/>
-        </w:rPr>
-        <w:t>）三者之間的關係是多對一，而職缺</w:t>
-      </w:r>
-      <w:r>
-        <w:rPr>
-          <w:rFonts w:ascii="Times New Roman" w:eastAsia="標楷體" w:hAnsi="Times New Roman" w:cs="Times New Roman" w:hint="eastAsia"/>
-          <w:szCs w:val="24"/>
-        </w:rPr>
-        <w:t>（</w:t>
-      </w:r>
-      <w:proofErr w:type="spellStart"/>
-      <w:r>
-        <w:rPr>
-          <w:rFonts w:ascii="Times New Roman" w:eastAsia="標楷體" w:hAnsi="Times New Roman" w:cs="Times New Roman" w:hint="eastAsia"/>
-          <w:szCs w:val="24"/>
-        </w:rPr>
-        <w:t>j</w:t>
-      </w:r>
-      <w:r>
-        <w:rPr>
-          <w:rFonts w:ascii="Times New Roman" w:eastAsia="標楷體" w:hAnsi="Times New Roman" w:cs="Times New Roman"/>
-          <w:szCs w:val="24"/>
-        </w:rPr>
-        <w:t>obinfo</w:t>
-      </w:r>
-      <w:proofErr w:type="spellEnd"/>
-      <w:r>
-        <w:rPr>
-          <w:rFonts w:ascii="Times New Roman" w:eastAsia="標楷體" w:hAnsi="Times New Roman" w:cs="Times New Roman" w:hint="eastAsia"/>
-          <w:szCs w:val="24"/>
-        </w:rPr>
-        <w:t>）</w:t>
-      </w:r>
-      <w:r>
-        <w:rPr>
-          <w:rFonts w:ascii="Times New Roman" w:eastAsia="標楷體" w:hAnsi="Times New Roman" w:cs="Times New Roman" w:hint="eastAsia"/>
-          <w:szCs w:val="24"/>
-        </w:rPr>
-        <w:t>和使用者</w:t>
-      </w:r>
-      <w:r>
-        <w:rPr>
-          <w:rFonts w:ascii="Times New Roman" w:eastAsia="標楷體" w:hAnsi="Times New Roman" w:cs="Times New Roman" w:hint="eastAsia"/>
-          <w:szCs w:val="24"/>
-        </w:rPr>
-        <w:t>（</w:t>
-      </w:r>
-      <w:r>
-        <w:rPr>
-          <w:rFonts w:ascii="Times New Roman" w:eastAsia="標楷體" w:hAnsi="Times New Roman" w:cs="Times New Roman" w:hint="eastAsia"/>
-          <w:szCs w:val="24"/>
-        </w:rPr>
-        <w:t>u</w:t>
-      </w:r>
-      <w:r>
-        <w:rPr>
-          <w:rFonts w:ascii="Times New Roman" w:eastAsia="標楷體" w:hAnsi="Times New Roman" w:cs="Times New Roman"/>
-          <w:szCs w:val="24"/>
-        </w:rPr>
-        <w:t>ser</w:t>
-      </w:r>
-      <w:r>
-        <w:rPr>
-          <w:rFonts w:ascii="Times New Roman" w:eastAsia="標楷體" w:hAnsi="Times New Roman" w:cs="Times New Roman" w:hint="eastAsia"/>
-          <w:szCs w:val="24"/>
-        </w:rPr>
-        <w:t>）</w:t>
-      </w:r>
-      <w:r>
-        <w:rPr>
-          <w:rFonts w:ascii="Times New Roman" w:eastAsia="標楷體" w:hAnsi="Times New Roman" w:cs="Times New Roman" w:hint="eastAsia"/>
-          <w:szCs w:val="24"/>
-        </w:rPr>
-        <w:t>的「最愛</w:t>
-      </w:r>
-      <w:r>
-        <w:rPr>
-          <w:rFonts w:ascii="Times New Roman" w:eastAsia="標楷體" w:hAnsi="Times New Roman" w:cs="Times New Roman" w:hint="eastAsia"/>
-          <w:szCs w:val="24"/>
-        </w:rPr>
-        <w:t>（</w:t>
-      </w:r>
-      <w:r>
-        <w:rPr>
-          <w:rFonts w:ascii="Times New Roman" w:eastAsia="標楷體" w:hAnsi="Times New Roman" w:cs="Times New Roman" w:hint="eastAsia"/>
-          <w:szCs w:val="24"/>
-        </w:rPr>
-        <w:t>f</w:t>
-      </w:r>
-      <w:r>
-        <w:rPr>
-          <w:rFonts w:ascii="Times New Roman" w:eastAsia="標楷體" w:hAnsi="Times New Roman" w:cs="Times New Roman"/>
-          <w:szCs w:val="24"/>
-        </w:rPr>
-        <w:t>avorite</w:t>
-      </w:r>
-      <w:r>
-        <w:rPr>
-          <w:rFonts w:ascii="Times New Roman" w:eastAsia="標楷體" w:hAnsi="Times New Roman" w:cs="Times New Roman" w:hint="eastAsia"/>
-          <w:szCs w:val="24"/>
-        </w:rPr>
-        <w:t>）</w:t>
-      </w:r>
-      <w:r>
-        <w:rPr>
-          <w:rFonts w:ascii="Times New Roman" w:eastAsia="標楷體" w:hAnsi="Times New Roman" w:cs="Times New Roman" w:hint="eastAsia"/>
-          <w:szCs w:val="24"/>
-        </w:rPr>
-        <w:t>」關係是多對多。</w:t>
-      </w:r>
     </w:p>
     <w:p>
       <w:pPr>
@@ -9914,55 +9929,42 @@
           <w:szCs w:val="36"/>
         </w:rPr>
       </w:pPr>
-      <w:r>
-        <w:rPr>
-          <w:rFonts w:ascii="Times New Roman" w:eastAsia="標楷體" w:hAnsi="Times New Roman" w:cs="Times New Roman"/>
-          <w:noProof/>
+    </w:p>
+    <w:p>
+      <w:pPr>
+        <w:rPr>
+          <w:rFonts w:ascii="Times New Roman" w:eastAsia="標楷體" w:hAnsi="Times New Roman" w:cs="Times New Roman"/>
           <w:sz w:val="36"/>
           <w:szCs w:val="36"/>
         </w:rPr>
-        <w:drawing>
-          <wp:inline distT="0" distB="0" distL="0" distR="0" wp14:anchorId="7360047D">
-            <wp:extent cx="5274310" cy="2966720"/>
-            <wp:effectExtent l="0" t="0" r="2540" b="5080"/>
-            <wp:docPr id="1" name="圖片 1"/>
-            <wp:cNvGraphicFramePr>
-              <a:graphicFrameLocks xmlns:a="http://schemas.openxmlformats.org/drawingml/2006/main" noChangeAspect="1"/>
-            </wp:cNvGraphicFramePr>
-            <a:graphic xmlns:a="http://schemas.openxmlformats.org/drawingml/2006/main">
-              <a:graphicData uri="http://schemas.openxmlformats.org/drawingml/2006/picture">
-                <pic:pic xmlns:pic="http://schemas.openxmlformats.org/drawingml/2006/picture">
-                  <pic:nvPicPr>
-                    <pic:cNvPr id="1" name=""/>
-                    <pic:cNvPicPr/>
-                  </pic:nvPicPr>
-                  <pic:blipFill>
-                    <a:blip r:embed="rId7">
-                      <a:extLst>
-                        <a:ext uri="{28A0092B-C50C-407E-A947-70E740481C1C}">
-                          <a14:useLocalDpi xmlns:a14="http://schemas.microsoft.com/office/drawing/2010/main" val="0"/>
-                        </a:ext>
-                      </a:extLst>
-                    </a:blip>
-                    <a:stretch>
-                      <a:fillRect/>
-                    </a:stretch>
-                  </pic:blipFill>
-                  <pic:spPr>
-                    <a:xfrm>
-                      <a:off x="0" y="0"/>
-                      <a:ext cx="5274310" cy="2966720"/>
-                    </a:xfrm>
-                    <a:prstGeom prst="rect">
-                      <a:avLst/>
-                    </a:prstGeom>
-                  </pic:spPr>
-                </pic:pic>
-              </a:graphicData>
-            </a:graphic>
-          </wp:inline>
-        </w:drawing>
-      </w:r>
+      </w:pPr>
+    </w:p>
+    <w:p>
+      <w:pPr>
+        <w:rPr>
+          <w:rFonts w:ascii="Times New Roman" w:eastAsia="標楷體" w:hAnsi="Times New Roman" w:cs="Times New Roman"/>
+          <w:sz w:val="36"/>
+          <w:szCs w:val="36"/>
+        </w:rPr>
+      </w:pPr>
+    </w:p>
+    <w:p>
+      <w:pPr>
+        <w:rPr>
+          <w:rFonts w:ascii="Times New Roman" w:eastAsia="標楷體" w:hAnsi="Times New Roman" w:cs="Times New Roman"/>
+          <w:sz w:val="36"/>
+          <w:szCs w:val="36"/>
+        </w:rPr>
+      </w:pPr>
+    </w:p>
+    <w:p>
+      <w:pPr>
+        <w:rPr>
+          <w:rFonts w:ascii="Times New Roman" w:eastAsia="標楷體" w:hAnsi="Times New Roman" w:cs="Times New Roman"/>
+          <w:sz w:val="36"/>
+          <w:szCs w:val="36"/>
+        </w:rPr>
+      </w:pPr>
     </w:p>
     <w:p>
       <w:pPr>
@@ -10410,7 +10412,7 @@
     <w:p>
       <w:pPr>
         <w:rPr>
-          <w:rFonts w:ascii="Times New Roman" w:eastAsia="標楷體" w:hAnsi="Times New Roman" w:cs="Times New Roman" w:hint="eastAsia"/>
+          <w:rFonts w:ascii="Times New Roman" w:eastAsia="標楷體" w:hAnsi="Times New Roman" w:cs="Times New Roman"/>
           <w:sz w:val="36"/>
           <w:szCs w:val="36"/>
         </w:rPr>
@@ -10707,8 +10709,6 @@
         </w:rPr>
         <w:t>在這裡符合的結果必須要存在完整的關鍵字，而非近似搜尋。</w:t>
       </w:r>
-      <w:bookmarkStart w:id="0" w:name="_GoBack"/>
-      <w:bookmarkEnd w:id="0"/>
     </w:p>
     <w:p>
       <w:pPr>
@@ -10869,7 +10869,7 @@
             <w:pPr>
               <w:jc w:val="both"/>
               <w:rPr>
-                <w:rFonts w:ascii="Times New Roman" w:eastAsia="標楷體" w:hAnsi="Times New Roman" w:cs="Times New Roman" w:hint="eastAsia"/>
+                <w:rFonts w:ascii="Times New Roman" w:eastAsia="標楷體" w:hAnsi="Times New Roman" w:cs="Times New Roman"/>
                 <w:szCs w:val="24"/>
               </w:rPr>
             </w:pPr>
@@ -10900,7 +10900,7 @@
             <w:pPr>
               <w:jc w:val="both"/>
               <w:rPr>
-                <w:rFonts w:ascii="Times New Roman" w:eastAsia="標楷體" w:hAnsi="Times New Roman" w:cs="Times New Roman" w:hint="eastAsia"/>
+                <w:rFonts w:ascii="Times New Roman" w:eastAsia="標楷體" w:hAnsi="Times New Roman" w:cs="Times New Roman"/>
                 <w:szCs w:val="24"/>
               </w:rPr>
             </w:pPr>
@@ -10931,7 +10931,7 @@
             <w:pPr>
               <w:jc w:val="both"/>
               <w:rPr>
-                <w:rFonts w:ascii="Times New Roman" w:eastAsia="標楷體" w:hAnsi="Times New Roman" w:cs="Times New Roman" w:hint="eastAsia"/>
+                <w:rFonts w:ascii="Times New Roman" w:eastAsia="標楷體" w:hAnsi="Times New Roman" w:cs="Times New Roman"/>
                 <w:szCs w:val="24"/>
               </w:rPr>
             </w:pPr>
@@ -10991,7 +10991,7 @@
             <w:pPr>
               <w:jc w:val="both"/>
               <w:rPr>
-                <w:rFonts w:ascii="Times New Roman" w:eastAsia="標楷體" w:hAnsi="Times New Roman" w:cs="Times New Roman" w:hint="eastAsia"/>
+                <w:rFonts w:ascii="Times New Roman" w:eastAsia="標楷體" w:hAnsi="Times New Roman" w:cs="Times New Roman"/>
                 <w:szCs w:val="24"/>
               </w:rPr>
             </w:pPr>
@@ -11015,7 +11015,7 @@
             <w:pPr>
               <w:jc w:val="both"/>
               <w:rPr>
-                <w:rFonts w:ascii="Times New Roman" w:eastAsia="標楷體" w:hAnsi="Times New Roman" w:cs="Times New Roman" w:hint="eastAsia"/>
+                <w:rFonts w:ascii="Times New Roman" w:eastAsia="標楷體" w:hAnsi="Times New Roman" w:cs="Times New Roman"/>
                 <w:szCs w:val="24"/>
               </w:rPr>
             </w:pPr>
@@ -11039,7 +11039,7 @@
             <w:pPr>
               <w:jc w:val="both"/>
               <w:rPr>
-                <w:rFonts w:ascii="Times New Roman" w:eastAsia="標楷體" w:hAnsi="Times New Roman" w:cs="Times New Roman" w:hint="eastAsia"/>
+                <w:rFonts w:ascii="Times New Roman" w:eastAsia="標楷體" w:hAnsi="Times New Roman" w:cs="Times New Roman"/>
                 <w:szCs w:val="24"/>
               </w:rPr>
             </w:pPr>
@@ -11063,7 +11063,7 @@
             <w:pPr>
               <w:jc w:val="both"/>
               <w:rPr>
-                <w:rFonts w:ascii="Times New Roman" w:eastAsia="標楷體" w:hAnsi="Times New Roman" w:cs="Times New Roman" w:hint="eastAsia"/>
+                <w:rFonts w:ascii="Times New Roman" w:eastAsia="標楷體" w:hAnsi="Times New Roman" w:cs="Times New Roman"/>
                 <w:szCs w:val="24"/>
               </w:rPr>
             </w:pPr>
@@ -11089,7 +11089,7 @@
             <w:pPr>
               <w:jc w:val="both"/>
               <w:rPr>
-                <w:rFonts w:ascii="Times New Roman" w:eastAsia="標楷體" w:hAnsi="Times New Roman" w:cs="Times New Roman" w:hint="eastAsia"/>
+                <w:rFonts w:ascii="Times New Roman" w:eastAsia="標楷體" w:hAnsi="Times New Roman" w:cs="Times New Roman"/>
                 <w:szCs w:val="24"/>
               </w:rPr>
             </w:pPr>
@@ -11110,7 +11110,7 @@
             <w:pPr>
               <w:jc w:val="both"/>
               <w:rPr>
-                <w:rFonts w:ascii="Times New Roman" w:eastAsia="標楷體" w:hAnsi="Times New Roman" w:cs="Times New Roman" w:hint="eastAsia"/>
+                <w:rFonts w:ascii="Times New Roman" w:eastAsia="標楷體" w:hAnsi="Times New Roman" w:cs="Times New Roman"/>
                 <w:szCs w:val="24"/>
               </w:rPr>
             </w:pPr>
@@ -11131,7 +11131,7 @@
             <w:pPr>
               <w:jc w:val="both"/>
               <w:rPr>
-                <w:rFonts w:ascii="Times New Roman" w:eastAsia="標楷體" w:hAnsi="Times New Roman" w:cs="Times New Roman" w:hint="eastAsia"/>
+                <w:rFonts w:ascii="Times New Roman" w:eastAsia="標楷體" w:hAnsi="Times New Roman" w:cs="Times New Roman"/>
                 <w:szCs w:val="24"/>
               </w:rPr>
             </w:pPr>
@@ -11152,7 +11152,7 @@
             <w:pPr>
               <w:jc w:val="both"/>
               <w:rPr>
-                <w:rFonts w:ascii="Times New Roman" w:eastAsia="標楷體" w:hAnsi="Times New Roman" w:cs="Times New Roman" w:hint="eastAsia"/>
+                <w:rFonts w:ascii="Times New Roman" w:eastAsia="標楷體" w:hAnsi="Times New Roman" w:cs="Times New Roman"/>
                 <w:szCs w:val="24"/>
               </w:rPr>
             </w:pPr>
@@ -11191,7 +11191,7 @@
             <w:pPr>
               <w:jc w:val="both"/>
               <w:rPr>
-                <w:rFonts w:ascii="Times New Roman" w:eastAsia="標楷體" w:hAnsi="Times New Roman" w:cs="Times New Roman" w:hint="eastAsia"/>
+                <w:rFonts w:ascii="Times New Roman" w:eastAsia="標楷體" w:hAnsi="Times New Roman" w:cs="Times New Roman"/>
                 <w:szCs w:val="24"/>
               </w:rPr>
             </w:pPr>
@@ -11212,7 +11212,7 @@
             <w:pPr>
               <w:jc w:val="both"/>
               <w:rPr>
-                <w:rFonts w:ascii="Times New Roman" w:eastAsia="標楷體" w:hAnsi="Times New Roman" w:cs="Times New Roman" w:hint="eastAsia"/>
+                <w:rFonts w:ascii="Times New Roman" w:eastAsia="標楷體" w:hAnsi="Times New Roman" w:cs="Times New Roman"/>
                 <w:szCs w:val="24"/>
               </w:rPr>
             </w:pPr>
@@ -11233,7 +11233,7 @@
             <w:pPr>
               <w:jc w:val="both"/>
               <w:rPr>
-                <w:rFonts w:ascii="Times New Roman" w:eastAsia="標楷體" w:hAnsi="Times New Roman" w:cs="Times New Roman" w:hint="eastAsia"/>
+                <w:rFonts w:ascii="Times New Roman" w:eastAsia="標楷體" w:hAnsi="Times New Roman" w:cs="Times New Roman"/>
                 <w:szCs w:val="24"/>
               </w:rPr>
             </w:pPr>
@@ -11254,30 +11254,16 @@
             <w:pPr>
               <w:jc w:val="both"/>
               <w:rPr>
-                <w:rFonts w:ascii="Times New Roman" w:eastAsia="標楷體" w:hAnsi="Times New Roman" w:cs="Times New Roman" w:hint="eastAsia"/>
-                <w:szCs w:val="24"/>
-              </w:rPr>
-            </w:pPr>
-            <w:r>
-              <w:rPr>
-                <w:rFonts w:ascii="Times New Roman" w:eastAsia="標楷體" w:hAnsi="Times New Roman" w:cs="Times New Roman" w:hint="eastAsia"/>
-                <w:szCs w:val="24"/>
-              </w:rPr>
-              <w:t>使用者</w:t>
-            </w:r>
-            <w:r>
-              <w:rPr>
-                <w:rFonts w:ascii="Times New Roman" w:eastAsia="標楷體" w:hAnsi="Times New Roman" w:cs="Times New Roman" w:hint="eastAsia"/>
-                <w:szCs w:val="24"/>
-              </w:rPr>
-              <w:t>年資</w:t>
-            </w:r>
-            <w:r>
-              <w:rPr>
-                <w:rFonts w:ascii="Times New Roman" w:eastAsia="標楷體" w:hAnsi="Times New Roman" w:cs="Times New Roman" w:hint="eastAsia"/>
-                <w:szCs w:val="24"/>
-              </w:rPr>
-              <w:t>需高於或等於</w:t>
+                <w:rFonts w:ascii="Times New Roman" w:eastAsia="標楷體" w:hAnsi="Times New Roman" w:cs="Times New Roman"/>
+                <w:szCs w:val="24"/>
+              </w:rPr>
+            </w:pPr>
+            <w:r>
+              <w:rPr>
+                <w:rFonts w:ascii="Times New Roman" w:eastAsia="標楷體" w:hAnsi="Times New Roman" w:cs="Times New Roman" w:hint="eastAsia"/>
+                <w:szCs w:val="24"/>
+              </w:rPr>
+              <w:t>使用者年資需高於或等於</w:t>
             </w:r>
             <w:proofErr w:type="gramStart"/>
             <w:r>
@@ -11307,7 +11293,7 @@
             <w:pPr>
               <w:jc w:val="both"/>
               <w:rPr>
-                <w:rFonts w:ascii="Times New Roman" w:eastAsia="標楷體" w:hAnsi="Times New Roman" w:cs="Times New Roman" w:hint="eastAsia"/>
+                <w:rFonts w:ascii="Times New Roman" w:eastAsia="標楷體" w:hAnsi="Times New Roman" w:cs="Times New Roman"/>
                 <w:szCs w:val="24"/>
               </w:rPr>
             </w:pPr>
@@ -11328,7 +11314,7 @@
             <w:pPr>
               <w:jc w:val="both"/>
               <w:rPr>
-                <w:rFonts w:ascii="Times New Roman" w:eastAsia="標楷體" w:hAnsi="Times New Roman" w:cs="Times New Roman" w:hint="eastAsia"/>
+                <w:rFonts w:ascii="Times New Roman" w:eastAsia="標楷體" w:hAnsi="Times New Roman" w:cs="Times New Roman"/>
                 <w:szCs w:val="24"/>
               </w:rPr>
             </w:pPr>
@@ -11349,7 +11335,7 @@
             <w:pPr>
               <w:jc w:val="both"/>
               <w:rPr>
-                <w:rFonts w:ascii="Times New Roman" w:eastAsia="標楷體" w:hAnsi="Times New Roman" w:cs="Times New Roman" w:hint="eastAsia"/>
+                <w:rFonts w:ascii="Times New Roman" w:eastAsia="標楷體" w:hAnsi="Times New Roman" w:cs="Times New Roman"/>
                 <w:szCs w:val="24"/>
               </w:rPr>
             </w:pPr>
@@ -11370,7 +11356,7 @@
             <w:pPr>
               <w:jc w:val="both"/>
               <w:rPr>
-                <w:rFonts w:ascii="Times New Roman" w:eastAsia="標楷體" w:hAnsi="Times New Roman" w:cs="Times New Roman" w:hint="eastAsia"/>
+                <w:rFonts w:ascii="Times New Roman" w:eastAsia="標楷體" w:hAnsi="Times New Roman" w:cs="Times New Roman"/>
                 <w:szCs w:val="24"/>
               </w:rPr>
             </w:pPr>
@@ -11409,7 +11395,7 @@
             <w:pPr>
               <w:jc w:val="both"/>
               <w:rPr>
-                <w:rFonts w:ascii="Times New Roman" w:eastAsia="標楷體" w:hAnsi="Times New Roman" w:cs="Times New Roman" w:hint="eastAsia"/>
+                <w:rFonts w:ascii="Times New Roman" w:eastAsia="標楷體" w:hAnsi="Times New Roman" w:cs="Times New Roman"/>
                 <w:szCs w:val="24"/>
               </w:rPr>
             </w:pPr>
@@ -11430,7 +11416,7 @@
             <w:pPr>
               <w:jc w:val="both"/>
               <w:rPr>
-                <w:rFonts w:ascii="Times New Roman" w:eastAsia="標楷體" w:hAnsi="Times New Roman" w:cs="Times New Roman" w:hint="eastAsia"/>
+                <w:rFonts w:ascii="Times New Roman" w:eastAsia="標楷體" w:hAnsi="Times New Roman" w:cs="Times New Roman"/>
                 <w:szCs w:val="24"/>
               </w:rPr>
             </w:pPr>
@@ -11451,7 +11437,7 @@
             <w:pPr>
               <w:jc w:val="both"/>
               <w:rPr>
-                <w:rFonts w:ascii="Times New Roman" w:eastAsia="標楷體" w:hAnsi="Times New Roman" w:cs="Times New Roman" w:hint="eastAsia"/>
+                <w:rFonts w:ascii="Times New Roman" w:eastAsia="標楷體" w:hAnsi="Times New Roman" w:cs="Times New Roman"/>
                 <w:szCs w:val="24"/>
               </w:rPr>
             </w:pPr>
@@ -11472,7 +11458,7 @@
             <w:pPr>
               <w:jc w:val="both"/>
               <w:rPr>
-                <w:rFonts w:ascii="Times New Roman" w:eastAsia="標楷體" w:hAnsi="Times New Roman" w:cs="Times New Roman" w:hint="eastAsia"/>
+                <w:rFonts w:ascii="Times New Roman" w:eastAsia="標楷體" w:hAnsi="Times New Roman" w:cs="Times New Roman"/>
                 <w:szCs w:val="24"/>
               </w:rPr>
             </w:pPr>
@@ -11504,7 +11490,7 @@
             <w:pPr>
               <w:jc w:val="both"/>
               <w:rPr>
-                <w:rFonts w:ascii="Times New Roman" w:eastAsia="標楷體" w:hAnsi="Times New Roman" w:cs="Times New Roman" w:hint="eastAsia"/>
+                <w:rFonts w:ascii="Times New Roman" w:eastAsia="標楷體" w:hAnsi="Times New Roman" w:cs="Times New Roman"/>
                 <w:szCs w:val="24"/>
               </w:rPr>
             </w:pPr>
@@ -11525,7 +11511,7 @@
             <w:pPr>
               <w:jc w:val="both"/>
               <w:rPr>
-                <w:rFonts w:ascii="Times New Roman" w:eastAsia="標楷體" w:hAnsi="Times New Roman" w:cs="Times New Roman" w:hint="eastAsia"/>
+                <w:rFonts w:ascii="Times New Roman" w:eastAsia="標楷體" w:hAnsi="Times New Roman" w:cs="Times New Roman"/>
                 <w:szCs w:val="24"/>
               </w:rPr>
             </w:pPr>
@@ -11546,7 +11532,7 @@
             <w:pPr>
               <w:jc w:val="both"/>
               <w:rPr>
-                <w:rFonts w:ascii="Times New Roman" w:eastAsia="標楷體" w:hAnsi="Times New Roman" w:cs="Times New Roman" w:hint="eastAsia"/>
+                <w:rFonts w:ascii="Times New Roman" w:eastAsia="標楷體" w:hAnsi="Times New Roman" w:cs="Times New Roman"/>
                 <w:szCs w:val="24"/>
               </w:rPr>
             </w:pPr>
@@ -11567,7 +11553,7 @@
             <w:pPr>
               <w:jc w:val="both"/>
               <w:rPr>
-                <w:rFonts w:ascii="Times New Roman" w:eastAsia="標楷體" w:hAnsi="Times New Roman" w:cs="Times New Roman" w:hint="eastAsia"/>
+                <w:rFonts w:ascii="Times New Roman" w:eastAsia="標楷體" w:hAnsi="Times New Roman" w:cs="Times New Roman"/>
                 <w:szCs w:val="24"/>
               </w:rPr>
             </w:pPr>
@@ -11606,7 +11592,7 @@
             <w:pPr>
               <w:jc w:val="both"/>
               <w:rPr>
-                <w:rFonts w:ascii="Times New Roman" w:eastAsia="標楷體" w:hAnsi="Times New Roman" w:cs="Times New Roman" w:hint="eastAsia"/>
+                <w:rFonts w:ascii="Times New Roman" w:eastAsia="標楷體" w:hAnsi="Times New Roman" w:cs="Times New Roman"/>
                 <w:szCs w:val="24"/>
               </w:rPr>
             </w:pPr>
@@ -11627,7 +11613,7 @@
             <w:pPr>
               <w:jc w:val="both"/>
               <w:rPr>
-                <w:rFonts w:ascii="Times New Roman" w:eastAsia="標楷體" w:hAnsi="Times New Roman" w:cs="Times New Roman" w:hint="eastAsia"/>
+                <w:rFonts w:ascii="Times New Roman" w:eastAsia="標楷體" w:hAnsi="Times New Roman" w:cs="Times New Roman"/>
                 <w:szCs w:val="24"/>
               </w:rPr>
             </w:pPr>
@@ -11648,7 +11634,7 @@
             <w:pPr>
               <w:jc w:val="both"/>
               <w:rPr>
-                <w:rFonts w:ascii="Times New Roman" w:eastAsia="標楷體" w:hAnsi="Times New Roman" w:cs="Times New Roman" w:hint="eastAsia"/>
+                <w:rFonts w:ascii="Times New Roman" w:eastAsia="標楷體" w:hAnsi="Times New Roman" w:cs="Times New Roman"/>
                 <w:szCs w:val="24"/>
               </w:rPr>
             </w:pPr>
@@ -11669,7 +11655,7 @@
             <w:pPr>
               <w:jc w:val="both"/>
               <w:rPr>
-                <w:rFonts w:ascii="Times New Roman" w:eastAsia="標楷體" w:hAnsi="Times New Roman" w:cs="Times New Roman" w:hint="eastAsia"/>
+                <w:rFonts w:ascii="Times New Roman" w:eastAsia="標楷體" w:hAnsi="Times New Roman" w:cs="Times New Roman"/>
                 <w:szCs w:val="24"/>
               </w:rPr>
             </w:pPr>
@@ -11708,7 +11694,7 @@
             <w:pPr>
               <w:jc w:val="both"/>
               <w:rPr>
-                <w:rFonts w:ascii="Times New Roman" w:eastAsia="標楷體" w:hAnsi="Times New Roman" w:cs="Times New Roman" w:hint="eastAsia"/>
+                <w:rFonts w:ascii="Times New Roman" w:eastAsia="標楷體" w:hAnsi="Times New Roman" w:cs="Times New Roman"/>
                 <w:szCs w:val="24"/>
               </w:rPr>
             </w:pPr>
@@ -11729,7 +11715,7 @@
             <w:pPr>
               <w:jc w:val="both"/>
               <w:rPr>
-                <w:rFonts w:ascii="Times New Roman" w:eastAsia="標楷體" w:hAnsi="Times New Roman" w:cs="Times New Roman" w:hint="eastAsia"/>
+                <w:rFonts w:ascii="Times New Roman" w:eastAsia="標楷體" w:hAnsi="Times New Roman" w:cs="Times New Roman"/>
                 <w:szCs w:val="24"/>
               </w:rPr>
             </w:pPr>
@@ -11750,7 +11736,7 @@
             <w:pPr>
               <w:jc w:val="both"/>
               <w:rPr>
-                <w:rFonts w:ascii="Times New Roman" w:eastAsia="標楷體" w:hAnsi="Times New Roman" w:cs="Times New Roman" w:hint="eastAsia"/>
+                <w:rFonts w:ascii="Times New Roman" w:eastAsia="標楷體" w:hAnsi="Times New Roman" w:cs="Times New Roman"/>
                 <w:szCs w:val="24"/>
               </w:rPr>
             </w:pPr>
@@ -11771,7 +11757,7 @@
             <w:pPr>
               <w:jc w:val="both"/>
               <w:rPr>
-                <w:rFonts w:ascii="Times New Roman" w:eastAsia="標楷體" w:hAnsi="Times New Roman" w:cs="Times New Roman" w:hint="eastAsia"/>
+                <w:rFonts w:ascii="Times New Roman" w:eastAsia="標楷體" w:hAnsi="Times New Roman" w:cs="Times New Roman"/>
                 <w:szCs w:val="24"/>
               </w:rPr>
             </w:pPr>
@@ -11808,7 +11794,7 @@
             <w:pPr>
               <w:jc w:val="both"/>
               <w:rPr>
-                <w:rFonts w:ascii="Times New Roman" w:eastAsia="標楷體" w:hAnsi="Times New Roman" w:cs="Times New Roman" w:hint="eastAsia"/>
+                <w:rFonts w:ascii="Times New Roman" w:eastAsia="標楷體" w:hAnsi="Times New Roman" w:cs="Times New Roman"/>
                 <w:szCs w:val="24"/>
               </w:rPr>
             </w:pPr>
@@ -11829,7 +11815,7 @@
             <w:pPr>
               <w:jc w:val="both"/>
               <w:rPr>
-                <w:rFonts w:ascii="Times New Roman" w:eastAsia="標楷體" w:hAnsi="Times New Roman" w:cs="Times New Roman" w:hint="eastAsia"/>
+                <w:rFonts w:ascii="Times New Roman" w:eastAsia="標楷體" w:hAnsi="Times New Roman" w:cs="Times New Roman"/>
                 <w:szCs w:val="24"/>
               </w:rPr>
             </w:pPr>
@@ -11850,7 +11836,7 @@
             <w:pPr>
               <w:jc w:val="both"/>
               <w:rPr>
-                <w:rFonts w:ascii="Times New Roman" w:eastAsia="標楷體" w:hAnsi="Times New Roman" w:cs="Times New Roman" w:hint="eastAsia"/>
+                <w:rFonts w:ascii="Times New Roman" w:eastAsia="標楷體" w:hAnsi="Times New Roman" w:cs="Times New Roman"/>
                 <w:szCs w:val="24"/>
               </w:rPr>
             </w:pPr>
@@ -11871,30 +11857,16 @@
             <w:pPr>
               <w:jc w:val="both"/>
               <w:rPr>
-                <w:rFonts w:ascii="Times New Roman" w:eastAsia="標楷體" w:hAnsi="Times New Roman" w:cs="Times New Roman" w:hint="eastAsia"/>
-                <w:szCs w:val="24"/>
-              </w:rPr>
-            </w:pPr>
-            <w:r>
-              <w:rPr>
-                <w:rFonts w:ascii="Times New Roman" w:eastAsia="標楷體" w:hAnsi="Times New Roman" w:cs="Times New Roman" w:hint="eastAsia"/>
-                <w:szCs w:val="24"/>
-              </w:rPr>
-              <w:t>輸入需與職缺所</w:t>
-            </w:r>
-            <w:r>
-              <w:rPr>
-                <w:rFonts w:ascii="Times New Roman" w:eastAsia="標楷體" w:hAnsi="Times New Roman" w:cs="Times New Roman" w:hint="eastAsia"/>
-                <w:szCs w:val="24"/>
-              </w:rPr>
-              <w:t>在地區</w:t>
-            </w:r>
-            <w:r>
-              <w:rPr>
-                <w:rFonts w:ascii="Times New Roman" w:eastAsia="標楷體" w:hAnsi="Times New Roman" w:cs="Times New Roman" w:hint="eastAsia"/>
-                <w:szCs w:val="24"/>
-              </w:rPr>
-              <w:t>相符</w:t>
+                <w:rFonts w:ascii="Times New Roman" w:eastAsia="標楷體" w:hAnsi="Times New Roman" w:cs="Times New Roman"/>
+                <w:szCs w:val="24"/>
+              </w:rPr>
+            </w:pPr>
+            <w:r>
+              <w:rPr>
+                <w:rFonts w:ascii="Times New Roman" w:eastAsia="標楷體" w:hAnsi="Times New Roman" w:cs="Times New Roman" w:hint="eastAsia"/>
+                <w:szCs w:val="24"/>
+              </w:rPr>
+              <w:t>輸入需與職缺所在地區相符</w:t>
             </w:r>
           </w:p>
         </w:tc>
@@ -11917,7 +11889,7 @@
         </w:numPr>
         <w:ind w:leftChars="0"/>
         <w:rPr>
-          <w:rFonts w:ascii="Times New Roman" w:eastAsia="標楷體" w:hAnsi="Times New Roman" w:cs="Times New Roman" w:hint="eastAsia"/>
+          <w:rFonts w:ascii="Times New Roman" w:eastAsia="標楷體" w:hAnsi="Times New Roman" w:cs="Times New Roman"/>
           <w:sz w:val="28"/>
           <w:szCs w:val="28"/>
         </w:rPr>
@@ -11930,6 +11902,249 @@
         </w:rPr>
         <w:lastRenderedPageBreak/>
         <w:t>最愛功能</w:t>
+      </w:r>
+    </w:p>
+    <w:p>
+      <w:pPr>
+        <w:rPr>
+          <w:rFonts w:ascii="Times New Roman" w:eastAsia="標楷體" w:hAnsi="Times New Roman" w:cs="Times New Roman"/>
+          <w:szCs w:val="24"/>
+        </w:rPr>
+      </w:pPr>
+      <w:r>
+        <w:rPr>
+          <w:rFonts w:ascii="Times New Roman" w:eastAsia="標楷體" w:hAnsi="Times New Roman" w:cs="Times New Roman" w:hint="eastAsia"/>
+          <w:szCs w:val="24"/>
+        </w:rPr>
+        <w:t xml:space="preserve">　　使用者在登入系統後，能夠使用最愛功能。在</w:t>
+      </w:r>
+      <w:r>
+        <w:rPr>
+          <w:rFonts w:ascii="Times New Roman" w:eastAsia="標楷體" w:hAnsi="Times New Roman" w:cs="Times New Roman" w:hint="eastAsia"/>
+          <w:szCs w:val="24"/>
+        </w:rPr>
+        <w:t>進入</w:t>
+      </w:r>
+      <w:proofErr w:type="gramStart"/>
+      <w:r>
+        <w:rPr>
+          <w:rFonts w:ascii="Times New Roman" w:eastAsia="標楷體" w:hAnsi="Times New Roman" w:cs="Times New Roman" w:hint="eastAsia"/>
+          <w:szCs w:val="24"/>
+        </w:rPr>
+        <w:t>職缺頁面</w:t>
+      </w:r>
+      <w:proofErr w:type="gramEnd"/>
+      <w:r>
+        <w:rPr>
+          <w:rFonts w:ascii="Times New Roman" w:eastAsia="標楷體" w:hAnsi="Times New Roman" w:cs="Times New Roman" w:hint="eastAsia"/>
+          <w:szCs w:val="24"/>
+        </w:rPr>
+        <w:t>之後，點選加入最愛的按鈕，即會記錄使用者名稱與該</w:t>
+      </w:r>
+      <w:proofErr w:type="gramStart"/>
+      <w:r>
+        <w:rPr>
+          <w:rFonts w:ascii="Times New Roman" w:eastAsia="標楷體" w:hAnsi="Times New Roman" w:cs="Times New Roman" w:hint="eastAsia"/>
+          <w:szCs w:val="24"/>
+        </w:rPr>
+        <w:t>職缺</w:t>
+      </w:r>
+      <w:r>
+        <w:rPr>
+          <w:rFonts w:ascii="Times New Roman" w:eastAsia="標楷體" w:hAnsi="Times New Roman" w:cs="Times New Roman" w:hint="eastAsia"/>
+          <w:szCs w:val="24"/>
+        </w:rPr>
+        <w:t>到最愛</w:t>
+      </w:r>
+      <w:proofErr w:type="gramEnd"/>
+      <w:r>
+        <w:rPr>
+          <w:rFonts w:ascii="Times New Roman" w:eastAsia="標楷體" w:hAnsi="Times New Roman" w:cs="Times New Roman" w:hint="eastAsia"/>
+          <w:szCs w:val="24"/>
+        </w:rPr>
+        <w:t>列表</w:t>
+      </w:r>
+      <w:r>
+        <w:rPr>
+          <w:rFonts w:ascii="Times New Roman" w:eastAsia="標楷體" w:hAnsi="Times New Roman" w:cs="Times New Roman" w:hint="eastAsia"/>
+          <w:szCs w:val="24"/>
+        </w:rPr>
+        <w:t>中。</w:t>
+      </w:r>
+      <w:r>
+        <w:rPr>
+          <w:rFonts w:ascii="Times New Roman" w:eastAsia="標楷體" w:hAnsi="Times New Roman" w:cs="Times New Roman" w:hint="eastAsia"/>
+          <w:szCs w:val="24"/>
+        </w:rPr>
+        <w:t>這時候使用者回到首頁，即可查看他的最愛</w:t>
+      </w:r>
+      <w:r>
+        <w:rPr>
+          <w:rFonts w:ascii="Times New Roman" w:eastAsia="標楷體" w:hAnsi="Times New Roman" w:cs="Times New Roman" w:hint="eastAsia"/>
+          <w:szCs w:val="24"/>
+        </w:rPr>
+        <w:t>列表。</w:t>
+      </w:r>
+      <w:r>
+        <w:rPr>
+          <w:rFonts w:ascii="Times New Roman" w:eastAsia="標楷體" w:hAnsi="Times New Roman" w:cs="Times New Roman" w:hint="eastAsia"/>
+          <w:szCs w:val="24"/>
+        </w:rPr>
+        <w:t>除了最愛列表之外，網站也會提供一個根據最愛列表而產生的推薦列表。</w:t>
+      </w:r>
+    </w:p>
+    <w:p>
+      <w:pPr>
+        <w:pStyle w:val="a3"/>
+        <w:numPr>
+          <w:ilvl w:val="0"/>
+          <w:numId w:val="3"/>
+        </w:numPr>
+        <w:ind w:leftChars="0"/>
+        <w:rPr>
+          <w:rFonts w:ascii="Times New Roman" w:eastAsia="標楷體" w:hAnsi="Times New Roman" w:cs="Times New Roman"/>
+          <w:sz w:val="28"/>
+          <w:szCs w:val="28"/>
+        </w:rPr>
+      </w:pPr>
+      <w:bookmarkStart w:id="0" w:name="_GoBack"/>
+      <w:bookmarkEnd w:id="0"/>
+      <w:proofErr w:type="gramStart"/>
+      <w:r>
+        <w:rPr>
+          <w:rFonts w:ascii="Times New Roman" w:eastAsia="標楷體" w:hAnsi="Times New Roman" w:cs="Times New Roman" w:hint="eastAsia"/>
+          <w:sz w:val="28"/>
+          <w:szCs w:val="28"/>
+        </w:rPr>
+        <w:t>職缺頁面</w:t>
+      </w:r>
+      <w:proofErr w:type="gramEnd"/>
+      <w:r>
+        <w:rPr>
+          <w:rFonts w:ascii="Times New Roman" w:eastAsia="標楷體" w:hAnsi="Times New Roman" w:cs="Times New Roman" w:hint="eastAsia"/>
+          <w:sz w:val="28"/>
+          <w:szCs w:val="28"/>
+        </w:rPr>
+        <w:t>、公司頁面</w:t>
+      </w:r>
+    </w:p>
+    <w:p>
+      <w:pPr>
+        <w:rPr>
+          <w:rFonts w:ascii="Times New Roman" w:eastAsia="標楷體" w:hAnsi="Times New Roman" w:cs="Times New Roman" w:hint="eastAsia"/>
+          <w:szCs w:val="24"/>
+        </w:rPr>
+      </w:pPr>
+      <w:r>
+        <w:rPr>
+          <w:rFonts w:ascii="Times New Roman" w:eastAsia="標楷體" w:hAnsi="Times New Roman" w:cs="Times New Roman" w:hint="eastAsia"/>
+          <w:szCs w:val="24"/>
+        </w:rPr>
+        <w:t xml:space="preserve">　　</w:t>
+      </w:r>
+      <w:r>
+        <w:rPr>
+          <w:rFonts w:ascii="Times New Roman" w:eastAsia="標楷體" w:hAnsi="Times New Roman" w:cs="Times New Roman" w:hint="eastAsia"/>
+          <w:szCs w:val="24"/>
+        </w:rPr>
+        <w:t>在搜尋結果或其他</w:t>
+      </w:r>
+      <w:r>
+        <w:rPr>
+          <w:rFonts w:ascii="Times New Roman" w:eastAsia="標楷體" w:hAnsi="Times New Roman" w:cs="Times New Roman" w:hint="eastAsia"/>
+          <w:szCs w:val="24"/>
+        </w:rPr>
+        <w:t>地方（例如推薦列表）中出現的</w:t>
+      </w:r>
+      <w:r>
+        <w:rPr>
+          <w:rFonts w:ascii="Times New Roman" w:eastAsia="標楷體" w:hAnsi="Times New Roman" w:cs="Times New Roman" w:hint="eastAsia"/>
+          <w:szCs w:val="24"/>
+        </w:rPr>
+        <w:t>職缺</w:t>
+      </w:r>
+      <w:r>
+        <w:rPr>
+          <w:rFonts w:ascii="Times New Roman" w:eastAsia="標楷體" w:hAnsi="Times New Roman" w:cs="Times New Roman" w:hint="eastAsia"/>
+          <w:szCs w:val="24"/>
+        </w:rPr>
+        <w:t>資訊，會連結</w:t>
+      </w:r>
+      <w:r>
+        <w:rPr>
+          <w:rFonts w:ascii="Times New Roman" w:eastAsia="標楷體" w:hAnsi="Times New Roman" w:cs="Times New Roman" w:hint="eastAsia"/>
+          <w:szCs w:val="24"/>
+        </w:rPr>
+        <w:t>到該</w:t>
+      </w:r>
+      <w:proofErr w:type="gramStart"/>
+      <w:r>
+        <w:rPr>
+          <w:rFonts w:ascii="Times New Roman" w:eastAsia="標楷體" w:hAnsi="Times New Roman" w:cs="Times New Roman" w:hint="eastAsia"/>
+          <w:szCs w:val="24"/>
+        </w:rPr>
+        <w:t>職缺</w:t>
+      </w:r>
+      <w:r>
+        <w:rPr>
+          <w:rFonts w:ascii="Times New Roman" w:eastAsia="標楷體" w:hAnsi="Times New Roman" w:cs="Times New Roman" w:hint="eastAsia"/>
+          <w:szCs w:val="24"/>
+        </w:rPr>
+        <w:t>頁面</w:t>
+      </w:r>
+      <w:proofErr w:type="gramEnd"/>
+      <w:r>
+        <w:rPr>
+          <w:rFonts w:ascii="Times New Roman" w:eastAsia="標楷體" w:hAnsi="Times New Roman" w:cs="Times New Roman" w:hint="eastAsia"/>
+          <w:szCs w:val="24"/>
+        </w:rPr>
+        <w:t>，而</w:t>
+      </w:r>
+      <w:proofErr w:type="gramStart"/>
+      <w:r>
+        <w:rPr>
+          <w:rFonts w:ascii="Times New Roman" w:eastAsia="標楷體" w:hAnsi="Times New Roman" w:cs="Times New Roman" w:hint="eastAsia"/>
+          <w:szCs w:val="24"/>
+        </w:rPr>
+        <w:t>在職缺頁面</w:t>
+      </w:r>
+      <w:proofErr w:type="gramEnd"/>
+      <w:r>
+        <w:rPr>
+          <w:rFonts w:ascii="Times New Roman" w:eastAsia="標楷體" w:hAnsi="Times New Roman" w:cs="Times New Roman" w:hint="eastAsia"/>
+          <w:szCs w:val="24"/>
+        </w:rPr>
+        <w:t>也會連結到該公司的頁面。</w:t>
+      </w:r>
+      <w:proofErr w:type="gramStart"/>
+      <w:r>
+        <w:rPr>
+          <w:rFonts w:ascii="Times New Roman" w:eastAsia="標楷體" w:hAnsi="Times New Roman" w:cs="Times New Roman" w:hint="eastAsia"/>
+          <w:szCs w:val="24"/>
+        </w:rPr>
+        <w:t>職缺頁面</w:t>
+      </w:r>
+      <w:proofErr w:type="gramEnd"/>
+      <w:r>
+        <w:rPr>
+          <w:rFonts w:ascii="Times New Roman" w:eastAsia="標楷體" w:hAnsi="Times New Roman" w:cs="Times New Roman" w:hint="eastAsia"/>
+          <w:szCs w:val="24"/>
+        </w:rPr>
+        <w:t>除了會顯示該職缺的細節內容外，也會提供：同公司職缺推薦、同職務類別推薦、同地區推薦。公司頁面除了呈現該公司的細節內容外，也會提供該公司的職缺</w:t>
+      </w:r>
+      <w:r>
+        <w:rPr>
+          <w:rFonts w:ascii="Times New Roman" w:eastAsia="標楷體" w:hAnsi="Times New Roman" w:cs="Times New Roman" w:hint="eastAsia"/>
+          <w:szCs w:val="24"/>
+        </w:rPr>
+        <w:t>列表</w:t>
+      </w:r>
+      <w:r>
+        <w:rPr>
+          <w:rFonts w:ascii="Times New Roman" w:eastAsia="標楷體" w:hAnsi="Times New Roman" w:cs="Times New Roman" w:hint="eastAsia"/>
+          <w:szCs w:val="24"/>
+        </w:rPr>
+        <w:t>。</w:t>
       </w:r>
     </w:p>
     <w:p>

--- a/Report/Project_Team29.docx
+++ b/Report/Project_Team29.docx
@@ -9872,6 +9872,7 @@
       <w:r>
         <w:rPr>
           <w:rFonts w:ascii="Times New Roman" w:eastAsia="標楷體" w:hAnsi="Times New Roman" w:cs="Times New Roman"/>
+          <w:noProof/>
           <w:sz w:val="36"/>
           <w:szCs w:val="36"/>
         </w:rPr>
@@ -10515,7 +10516,7 @@
     <w:p>
       <w:pPr>
         <w:rPr>
-          <w:rFonts w:ascii="Times New Roman" w:eastAsia="標楷體" w:hAnsi="Times New Roman" w:cs="Times New Roman"/>
+          <w:rFonts w:ascii="Times New Roman" w:eastAsia="標楷體" w:hAnsi="Times New Roman" w:cs="Times New Roman" w:hint="eastAsia"/>
           <w:szCs w:val="24"/>
         </w:rPr>
       </w:pPr>
@@ -10568,7 +10569,209 @@
           <w:rFonts w:ascii="Times New Roman" w:eastAsia="標楷體" w:hAnsi="Times New Roman" w:cs="Times New Roman" w:hint="eastAsia"/>
           <w:szCs w:val="24"/>
         </w:rPr>
-        <w:t>各項功能與其細節。</w:t>
+        <w:t>各項功能</w:t>
+      </w:r>
+      <w:r>
+        <w:rPr>
+          <w:rFonts w:ascii="Times New Roman" w:eastAsia="標楷體" w:hAnsi="Times New Roman" w:cs="Times New Roman" w:hint="eastAsia"/>
+          <w:szCs w:val="24"/>
+        </w:rPr>
+        <w:t>，並解釋所用</w:t>
+      </w:r>
+      <w:r>
+        <w:rPr>
+          <w:rFonts w:ascii="Times New Roman" w:eastAsia="標楷體" w:hAnsi="Times New Roman" w:cs="Times New Roman" w:hint="eastAsia"/>
+          <w:szCs w:val="24"/>
+        </w:rPr>
+        <w:t>q</w:t>
+      </w:r>
+      <w:r>
+        <w:rPr>
+          <w:rFonts w:ascii="Times New Roman" w:eastAsia="標楷體" w:hAnsi="Times New Roman" w:cs="Times New Roman"/>
+          <w:szCs w:val="24"/>
+        </w:rPr>
+        <w:t>uery</w:t>
+      </w:r>
+      <w:r>
+        <w:rPr>
+          <w:rFonts w:ascii="Times New Roman" w:eastAsia="標楷體" w:hAnsi="Times New Roman" w:cs="Times New Roman" w:hint="eastAsia"/>
+          <w:szCs w:val="24"/>
+        </w:rPr>
+        <w:t>的設計</w:t>
+      </w:r>
+      <w:r>
+        <w:rPr>
+          <w:rFonts w:ascii="Times New Roman" w:eastAsia="標楷體" w:hAnsi="Times New Roman" w:cs="Times New Roman" w:hint="eastAsia"/>
+          <w:szCs w:val="24"/>
+        </w:rPr>
+        <w:t>。</w:t>
+      </w:r>
+      <w:r>
+        <w:rPr>
+          <w:rFonts w:ascii="Times New Roman" w:eastAsia="標楷體" w:hAnsi="Times New Roman" w:cs="Times New Roman" w:hint="eastAsia"/>
+          <w:szCs w:val="24"/>
+        </w:rPr>
+        <w:t>我們使用的</w:t>
+      </w:r>
+      <w:r>
+        <w:rPr>
+          <w:rFonts w:ascii="Times New Roman" w:eastAsia="標楷體" w:hAnsi="Times New Roman" w:cs="Times New Roman" w:hint="eastAsia"/>
+          <w:szCs w:val="24"/>
+        </w:rPr>
+        <w:t>q</w:t>
+      </w:r>
+      <w:r>
+        <w:rPr>
+          <w:rFonts w:ascii="Times New Roman" w:eastAsia="標楷體" w:hAnsi="Times New Roman" w:cs="Times New Roman"/>
+          <w:szCs w:val="24"/>
+        </w:rPr>
+        <w:t>uery</w:t>
+      </w:r>
+      <w:r>
+        <w:rPr>
+          <w:rFonts w:ascii="Times New Roman" w:eastAsia="標楷體" w:hAnsi="Times New Roman" w:cs="Times New Roman" w:hint="eastAsia"/>
+          <w:szCs w:val="24"/>
+        </w:rPr>
+        <w:t>如同前述，是將</w:t>
+      </w:r>
+      <w:r>
+        <w:rPr>
+          <w:rFonts w:ascii="Times New Roman" w:eastAsia="標楷體" w:hAnsi="Times New Roman" w:cs="Times New Roman" w:hint="eastAsia"/>
+          <w:szCs w:val="24"/>
+        </w:rPr>
+        <w:t xml:space="preserve">SQL </w:t>
+      </w:r>
+      <w:r>
+        <w:rPr>
+          <w:rFonts w:ascii="Times New Roman" w:eastAsia="標楷體" w:hAnsi="Times New Roman" w:cs="Times New Roman"/>
+          <w:szCs w:val="24"/>
+        </w:rPr>
+        <w:t>statement</w:t>
+      </w:r>
+      <w:r>
+        <w:rPr>
+          <w:rFonts w:ascii="Times New Roman" w:eastAsia="標楷體" w:hAnsi="Times New Roman" w:cs="Times New Roman" w:hint="eastAsia"/>
+          <w:szCs w:val="24"/>
+        </w:rPr>
+        <w:t>寫入</w:t>
+      </w:r>
+      <w:r>
+        <w:rPr>
+          <w:rFonts w:ascii="Times New Roman" w:eastAsia="標楷體" w:hAnsi="Times New Roman" w:cs="Times New Roman" w:hint="eastAsia"/>
+          <w:szCs w:val="24"/>
+        </w:rPr>
+        <w:t>w</w:t>
+      </w:r>
+      <w:r>
+        <w:rPr>
+          <w:rFonts w:ascii="Times New Roman" w:eastAsia="標楷體" w:hAnsi="Times New Roman" w:cs="Times New Roman"/>
+          <w:szCs w:val="24"/>
+        </w:rPr>
+        <w:t>eb</w:t>
+      </w:r>
+      <w:r>
+        <w:rPr>
+          <w:rFonts w:ascii="Times New Roman" w:eastAsia="標楷體" w:hAnsi="Times New Roman" w:cs="Times New Roman" w:hint="eastAsia"/>
+          <w:szCs w:val="24"/>
+        </w:rPr>
+        <w:t>底下作為字串，但</w:t>
+      </w:r>
+      <w:r>
+        <w:rPr>
+          <w:rFonts w:ascii="Times New Roman" w:eastAsia="標楷體" w:hAnsi="Times New Roman" w:cs="Times New Roman" w:hint="eastAsia"/>
+          <w:b/>
+          <w:szCs w:val="24"/>
+        </w:rPr>
+        <w:t>為了解釋方便，我們會將用到的</w:t>
+      </w:r>
+      <w:r>
+        <w:rPr>
+          <w:rFonts w:ascii="Times New Roman" w:eastAsia="標楷體" w:hAnsi="Times New Roman" w:cs="Times New Roman" w:hint="eastAsia"/>
+          <w:b/>
+          <w:szCs w:val="24"/>
+        </w:rPr>
+        <w:t>SQL</w:t>
+      </w:r>
+      <w:r>
+        <w:rPr>
+          <w:rFonts w:ascii="Times New Roman" w:eastAsia="標楷體" w:hAnsi="Times New Roman" w:cs="Times New Roman" w:hint="eastAsia"/>
+          <w:b/>
+          <w:szCs w:val="24"/>
+        </w:rPr>
+        <w:t>儲存在</w:t>
+      </w:r>
+      <w:r>
+        <w:rPr>
+          <w:rFonts w:ascii="Times New Roman" w:eastAsia="標楷體" w:hAnsi="Times New Roman" w:cs="Times New Roman"/>
+          <w:b/>
+          <w:szCs w:val="24"/>
+        </w:rPr>
+        <w:t>/</w:t>
+      </w:r>
+      <w:proofErr w:type="spellStart"/>
+      <w:r>
+        <w:rPr>
+          <w:rFonts w:ascii="Times New Roman" w:eastAsia="標楷體" w:hAnsi="Times New Roman" w:cs="Times New Roman"/>
+          <w:b/>
+          <w:szCs w:val="24"/>
+        </w:rPr>
+        <w:t>src</w:t>
+      </w:r>
+      <w:proofErr w:type="spellEnd"/>
+      <w:r>
+        <w:rPr>
+          <w:rFonts w:ascii="Times New Roman" w:eastAsia="標楷體" w:hAnsi="Times New Roman" w:cs="Times New Roman"/>
+          <w:b/>
+          <w:szCs w:val="24"/>
+        </w:rPr>
+        <w:t>/</w:t>
+      </w:r>
+      <w:proofErr w:type="spellStart"/>
+      <w:r>
+        <w:rPr>
+          <w:rFonts w:ascii="Times New Roman" w:eastAsia="標楷體" w:hAnsi="Times New Roman" w:cs="Times New Roman"/>
+          <w:b/>
+          <w:szCs w:val="24"/>
+        </w:rPr>
+        <w:t>sql</w:t>
+      </w:r>
+      <w:proofErr w:type="spellEnd"/>
+      <w:r>
+        <w:rPr>
+          <w:rFonts w:ascii="Times New Roman" w:eastAsia="標楷體" w:hAnsi="Times New Roman" w:cs="Times New Roman"/>
+          <w:b/>
+          <w:szCs w:val="24"/>
+        </w:rPr>
+        <w:t>/query</w:t>
+      </w:r>
+      <w:r>
+        <w:rPr>
+          <w:rFonts w:ascii="Times New Roman" w:eastAsia="標楷體" w:hAnsi="Times New Roman" w:cs="Times New Roman" w:hint="eastAsia"/>
+          <w:b/>
+          <w:szCs w:val="24"/>
+        </w:rPr>
+        <w:t>資料夾底下，但並不會使用它們</w:t>
+      </w:r>
+      <w:r>
+        <w:rPr>
+          <w:rFonts w:ascii="Times New Roman" w:eastAsia="標楷體" w:hAnsi="Times New Roman" w:cs="Times New Roman" w:hint="eastAsia"/>
+          <w:szCs w:val="24"/>
+        </w:rPr>
+        <w:t>（而且因為使用標籤，該</w:t>
+      </w:r>
+      <w:r>
+        <w:rPr>
+          <w:rFonts w:ascii="Times New Roman" w:eastAsia="標楷體" w:hAnsi="Times New Roman" w:cs="Times New Roman" w:hint="eastAsia"/>
+          <w:szCs w:val="24"/>
+        </w:rPr>
+        <w:t>SQL</w:t>
+      </w:r>
+      <w:r>
+        <w:rPr>
+          <w:rFonts w:ascii="Times New Roman" w:eastAsia="標楷體" w:hAnsi="Times New Roman" w:cs="Times New Roman" w:hint="eastAsia"/>
+          <w:szCs w:val="24"/>
+        </w:rPr>
+        <w:t>無法將無法被編譯）。</w:t>
       </w:r>
     </w:p>
     <w:p>
@@ -10597,7 +10800,7 @@
     <w:p>
       <w:pPr>
         <w:rPr>
-          <w:rFonts w:ascii="Times New Roman" w:eastAsia="標楷體" w:hAnsi="Times New Roman" w:cs="Times New Roman"/>
+          <w:rFonts w:ascii="Times New Roman" w:eastAsia="標楷體" w:hAnsi="Times New Roman" w:cs="Times New Roman" w:hint="eastAsia"/>
           <w:szCs w:val="24"/>
         </w:rPr>
       </w:pPr>
@@ -10635,6 +10838,206 @@
           <w:szCs w:val="24"/>
         </w:rPr>
         <w:t>。</w:t>
+      </w:r>
+      <w:r>
+        <w:rPr>
+          <w:rFonts w:ascii="Times New Roman" w:eastAsia="標楷體" w:hAnsi="Times New Roman" w:cs="Times New Roman" w:hint="eastAsia"/>
+          <w:szCs w:val="24"/>
+        </w:rPr>
+        <w:t>登入功能所對應的</w:t>
+      </w:r>
+      <w:r>
+        <w:rPr>
+          <w:rFonts w:ascii="Times New Roman" w:eastAsia="標楷體" w:hAnsi="Times New Roman" w:cs="Times New Roman" w:hint="eastAsia"/>
+          <w:szCs w:val="24"/>
+        </w:rPr>
+        <w:t>q</w:t>
+      </w:r>
+      <w:r>
+        <w:rPr>
+          <w:rFonts w:ascii="Times New Roman" w:eastAsia="標楷體" w:hAnsi="Times New Roman" w:cs="Times New Roman"/>
+          <w:szCs w:val="24"/>
+        </w:rPr>
+        <w:t>uery</w:t>
+      </w:r>
+      <w:r>
+        <w:rPr>
+          <w:rFonts w:ascii="Times New Roman" w:eastAsia="標楷體" w:hAnsi="Times New Roman" w:cs="Times New Roman" w:hint="eastAsia"/>
+          <w:szCs w:val="24"/>
+        </w:rPr>
+        <w:t>被存放在</w:t>
+      </w:r>
+      <w:r>
+        <w:rPr>
+          <w:rFonts w:ascii="Times New Roman" w:eastAsia="標楷體" w:hAnsi="Times New Roman" w:cs="Times New Roman" w:hint="eastAsia"/>
+          <w:szCs w:val="24"/>
+        </w:rPr>
+        <w:t>/</w:t>
+      </w:r>
+      <w:proofErr w:type="spellStart"/>
+      <w:r>
+        <w:rPr>
+          <w:rFonts w:ascii="Times New Roman" w:eastAsia="標楷體" w:hAnsi="Times New Roman" w:cs="Times New Roman"/>
+          <w:szCs w:val="24"/>
+        </w:rPr>
+        <w:t>src</w:t>
+      </w:r>
+      <w:proofErr w:type="spellEnd"/>
+      <w:r>
+        <w:rPr>
+          <w:rFonts w:ascii="Times New Roman" w:eastAsia="標楷體" w:hAnsi="Times New Roman" w:cs="Times New Roman"/>
+          <w:szCs w:val="24"/>
+        </w:rPr>
+        <w:t>/</w:t>
+      </w:r>
+      <w:proofErr w:type="spellStart"/>
+      <w:r>
+        <w:rPr>
+          <w:rFonts w:ascii="Times New Roman" w:eastAsia="標楷體" w:hAnsi="Times New Roman" w:cs="Times New Roman"/>
+          <w:szCs w:val="24"/>
+        </w:rPr>
+        <w:t>sql</w:t>
+      </w:r>
+      <w:proofErr w:type="spellEnd"/>
+      <w:r>
+        <w:rPr>
+          <w:rFonts w:ascii="Times New Roman" w:eastAsia="標楷體" w:hAnsi="Times New Roman" w:cs="Times New Roman"/>
+          <w:szCs w:val="24"/>
+        </w:rPr>
+        <w:t>/query/user</w:t>
+      </w:r>
+      <w:r>
+        <w:rPr>
+          <w:rFonts w:ascii="Times New Roman" w:eastAsia="標楷體" w:hAnsi="Times New Roman" w:cs="Times New Roman" w:hint="eastAsia"/>
+          <w:szCs w:val="24"/>
+        </w:rPr>
+        <w:t>資料夾下，其中</w:t>
+      </w:r>
+      <w:proofErr w:type="spellStart"/>
+      <w:r>
+        <w:rPr>
+          <w:rFonts w:ascii="Times New Roman" w:eastAsia="標楷體" w:hAnsi="Times New Roman" w:cs="Times New Roman" w:hint="eastAsia"/>
+          <w:szCs w:val="24"/>
+        </w:rPr>
+        <w:t>n</w:t>
+      </w:r>
+      <w:r>
+        <w:rPr>
+          <w:rFonts w:ascii="Times New Roman" w:eastAsia="標楷體" w:hAnsi="Times New Roman" w:cs="Times New Roman"/>
+          <w:szCs w:val="24"/>
+        </w:rPr>
+        <w:t>ewUser.sql</w:t>
+      </w:r>
+      <w:proofErr w:type="spellEnd"/>
+      <w:r>
+        <w:rPr>
+          <w:rFonts w:ascii="Times New Roman" w:eastAsia="標楷體" w:hAnsi="Times New Roman" w:cs="Times New Roman" w:hint="eastAsia"/>
+          <w:szCs w:val="24"/>
+        </w:rPr>
+        <w:t>用來插入新使用者的資訊，此處我們</w:t>
+      </w:r>
+      <w:r>
+        <w:rPr>
+          <w:rFonts w:ascii="Times New Roman" w:eastAsia="標楷體" w:hAnsi="Times New Roman" w:cs="Times New Roman" w:hint="eastAsia"/>
+          <w:szCs w:val="24"/>
+          <w:highlight w:val="yellow"/>
+        </w:rPr>
+        <w:t>儲存</w:t>
+      </w:r>
+      <w:r>
+        <w:rPr>
+          <w:rFonts w:ascii="Times New Roman" w:eastAsia="標楷體" w:hAnsi="Times New Roman" w:cs="Times New Roman"/>
+          <w:szCs w:val="24"/>
+          <w:highlight w:val="yellow"/>
+        </w:rPr>
+        <w:t>hash</w:t>
+      </w:r>
+      <w:r>
+        <w:rPr>
+          <w:rFonts w:ascii="Times New Roman" w:eastAsia="標楷體" w:hAnsi="Times New Roman" w:cs="Times New Roman" w:hint="eastAsia"/>
+          <w:szCs w:val="24"/>
+          <w:highlight w:val="yellow"/>
+        </w:rPr>
+        <w:t>過的密碼</w:t>
+      </w:r>
+      <w:r>
+        <w:rPr>
+          <w:rFonts w:ascii="Times New Roman" w:eastAsia="標楷體" w:hAnsi="Times New Roman" w:cs="Times New Roman" w:hint="eastAsia"/>
+          <w:szCs w:val="24"/>
+          <w:highlight w:val="yellow"/>
+        </w:rPr>
+        <w:t>（</w:t>
+      </w:r>
+      <w:proofErr w:type="gramStart"/>
+      <w:r>
+        <w:rPr>
+          <w:rFonts w:ascii="Times New Roman" w:eastAsia="標楷體" w:hAnsi="Times New Roman" w:cs="Times New Roman" w:hint="eastAsia"/>
+          <w:szCs w:val="24"/>
+          <w:highlight w:val="yellow"/>
+        </w:rPr>
+        <w:t>ＨＯＷ</w:t>
+      </w:r>
+      <w:proofErr w:type="gramEnd"/>
+      <w:r>
+        <w:rPr>
+          <w:rFonts w:ascii="Times New Roman" w:eastAsia="標楷體" w:hAnsi="Times New Roman" w:cs="Times New Roman" w:hint="eastAsia"/>
+          <w:szCs w:val="24"/>
+          <w:highlight w:val="yellow"/>
+        </w:rPr>
+        <w:t>）</w:t>
+      </w:r>
+      <w:r>
+        <w:rPr>
+          <w:rFonts w:ascii="Times New Roman" w:eastAsia="標楷體" w:hAnsi="Times New Roman" w:cs="Times New Roman" w:hint="eastAsia"/>
+          <w:szCs w:val="24"/>
+        </w:rPr>
+        <w:t>；</w:t>
+      </w:r>
+      <w:proofErr w:type="spellStart"/>
+      <w:r>
+        <w:rPr>
+          <w:rFonts w:ascii="Times New Roman" w:eastAsia="標楷體" w:hAnsi="Times New Roman" w:cs="Times New Roman" w:hint="eastAsia"/>
+          <w:szCs w:val="24"/>
+        </w:rPr>
+        <w:t>u</w:t>
+      </w:r>
+      <w:r>
+        <w:rPr>
+          <w:rFonts w:ascii="Times New Roman" w:eastAsia="標楷體" w:hAnsi="Times New Roman" w:cs="Times New Roman"/>
+          <w:szCs w:val="24"/>
+        </w:rPr>
+        <w:t>serExist.sql</w:t>
+      </w:r>
+      <w:proofErr w:type="spellEnd"/>
+      <w:r>
+        <w:rPr>
+          <w:rFonts w:ascii="Times New Roman" w:eastAsia="標楷體" w:hAnsi="Times New Roman" w:cs="Times New Roman" w:hint="eastAsia"/>
+          <w:szCs w:val="24"/>
+        </w:rPr>
+        <w:t>在註冊時檢查使用者名稱是否已經存在；</w:t>
+      </w:r>
+      <w:proofErr w:type="spellStart"/>
+      <w:r>
+        <w:rPr>
+          <w:rFonts w:ascii="Times New Roman" w:eastAsia="標楷體" w:hAnsi="Times New Roman" w:cs="Times New Roman" w:hint="eastAsia"/>
+          <w:szCs w:val="24"/>
+        </w:rPr>
+        <w:t>v</w:t>
+      </w:r>
+      <w:r>
+        <w:rPr>
+          <w:rFonts w:ascii="Times New Roman" w:eastAsia="標楷體" w:hAnsi="Times New Roman" w:cs="Times New Roman"/>
+          <w:szCs w:val="24"/>
+        </w:rPr>
+        <w:t>alidateUserPassword.sql</w:t>
+      </w:r>
+      <w:proofErr w:type="spellEnd"/>
+      <w:r>
+        <w:rPr>
+          <w:rFonts w:ascii="Times New Roman" w:eastAsia="標楷體" w:hAnsi="Times New Roman" w:cs="Times New Roman" w:hint="eastAsia"/>
+          <w:szCs w:val="24"/>
+        </w:rPr>
+        <w:t>在登入時檢查是否相符。</w:t>
       </w:r>
     </w:p>
     <w:p>
@@ -10659,6 +11062,8 @@
         </w:rPr>
         <w:t>簡易查詢功能</w:t>
       </w:r>
+      <w:bookmarkStart w:id="0" w:name="_GoBack"/>
+      <w:bookmarkEnd w:id="0"/>
     </w:p>
     <w:p>
       <w:pPr>
@@ -10709,6 +11114,244 @@
         </w:rPr>
         <w:t>在這裡符合的結果必須要存在完整的關鍵字，而非近似搜尋。</w:t>
       </w:r>
+    </w:p>
+    <w:p>
+      <w:pPr>
+        <w:rPr>
+          <w:rFonts w:ascii="Times New Roman" w:eastAsia="標楷體" w:hAnsi="Times New Roman" w:cs="Times New Roman"/>
+          <w:szCs w:val="24"/>
+        </w:rPr>
+      </w:pPr>
+      <w:r>
+        <w:rPr>
+          <w:rFonts w:ascii="Times New Roman" w:eastAsia="標楷體" w:hAnsi="Times New Roman" w:cs="Times New Roman" w:hint="eastAsia"/>
+          <w:szCs w:val="24"/>
+        </w:rPr>
+        <w:t xml:space="preserve">　　</w:t>
+      </w:r>
+      <w:r>
+        <w:rPr>
+          <w:rFonts w:ascii="Times New Roman" w:eastAsia="標楷體" w:hAnsi="Times New Roman" w:cs="Times New Roman" w:hint="eastAsia"/>
+          <w:szCs w:val="24"/>
+        </w:rPr>
+        <w:t>相對應的</w:t>
+      </w:r>
+      <w:r>
+        <w:rPr>
+          <w:rFonts w:ascii="Times New Roman" w:eastAsia="標楷體" w:hAnsi="Times New Roman" w:cs="Times New Roman" w:hint="eastAsia"/>
+          <w:szCs w:val="24"/>
+        </w:rPr>
+        <w:t>q</w:t>
+      </w:r>
+      <w:r>
+        <w:rPr>
+          <w:rFonts w:ascii="Times New Roman" w:eastAsia="標楷體" w:hAnsi="Times New Roman" w:cs="Times New Roman"/>
+          <w:szCs w:val="24"/>
+        </w:rPr>
+        <w:t>uery</w:t>
+      </w:r>
+      <w:r>
+        <w:rPr>
+          <w:rFonts w:ascii="Times New Roman" w:eastAsia="標楷體" w:hAnsi="Times New Roman" w:cs="Times New Roman" w:hint="eastAsia"/>
+          <w:szCs w:val="24"/>
+        </w:rPr>
+        <w:t>被存放在</w:t>
+      </w:r>
+      <w:r>
+        <w:rPr>
+          <w:rFonts w:ascii="Times New Roman" w:eastAsia="標楷體" w:hAnsi="Times New Roman" w:cs="Times New Roman" w:hint="eastAsia"/>
+          <w:szCs w:val="24"/>
+        </w:rPr>
+        <w:t>/</w:t>
+      </w:r>
+      <w:proofErr w:type="spellStart"/>
+      <w:r>
+        <w:rPr>
+          <w:rFonts w:ascii="Times New Roman" w:eastAsia="標楷體" w:hAnsi="Times New Roman" w:cs="Times New Roman"/>
+          <w:szCs w:val="24"/>
+        </w:rPr>
+        <w:t>src</w:t>
+      </w:r>
+      <w:proofErr w:type="spellEnd"/>
+      <w:r>
+        <w:rPr>
+          <w:rFonts w:ascii="Times New Roman" w:eastAsia="標楷體" w:hAnsi="Times New Roman" w:cs="Times New Roman"/>
+          <w:szCs w:val="24"/>
+        </w:rPr>
+        <w:t>/</w:t>
+      </w:r>
+      <w:proofErr w:type="spellStart"/>
+      <w:r>
+        <w:rPr>
+          <w:rFonts w:ascii="Times New Roman" w:eastAsia="標楷體" w:hAnsi="Times New Roman" w:cs="Times New Roman"/>
+          <w:szCs w:val="24"/>
+        </w:rPr>
+        <w:t>sql</w:t>
+      </w:r>
+      <w:proofErr w:type="spellEnd"/>
+      <w:r>
+        <w:rPr>
+          <w:rFonts w:ascii="Times New Roman" w:eastAsia="標楷體" w:hAnsi="Times New Roman" w:cs="Times New Roman"/>
+          <w:szCs w:val="24"/>
+        </w:rPr>
+        <w:t>/query/user</w:t>
+      </w:r>
+      <w:r>
+        <w:rPr>
+          <w:rFonts w:ascii="Times New Roman" w:eastAsia="標楷體" w:hAnsi="Times New Roman" w:cs="Times New Roman" w:hint="eastAsia"/>
+          <w:szCs w:val="24"/>
+        </w:rPr>
+        <w:t>/</w:t>
+      </w:r>
+      <w:proofErr w:type="spellStart"/>
+      <w:r>
+        <w:rPr>
+          <w:rFonts w:ascii="Times New Roman" w:eastAsia="標楷體" w:hAnsi="Times New Roman" w:cs="Times New Roman"/>
+          <w:szCs w:val="24"/>
+        </w:rPr>
+        <w:t>simpleSearch.sql</w:t>
+      </w:r>
+      <w:proofErr w:type="spellEnd"/>
+      <w:r>
+        <w:rPr>
+          <w:rFonts w:ascii="Times New Roman" w:eastAsia="標楷體" w:hAnsi="Times New Roman" w:cs="Times New Roman" w:hint="eastAsia"/>
+          <w:szCs w:val="24"/>
+        </w:rPr>
+        <w:t>，在設計上我們會先得到相符的</w:t>
+      </w:r>
+      <w:proofErr w:type="spellStart"/>
+      <w:r>
+        <w:rPr>
+          <w:rFonts w:ascii="Times New Roman" w:eastAsia="標楷體" w:hAnsi="Times New Roman" w:cs="Times New Roman" w:hint="eastAsia"/>
+          <w:szCs w:val="24"/>
+        </w:rPr>
+        <w:t>j</w:t>
+      </w:r>
+      <w:r>
+        <w:rPr>
+          <w:rFonts w:ascii="Times New Roman" w:eastAsia="標楷體" w:hAnsi="Times New Roman" w:cs="Times New Roman"/>
+          <w:szCs w:val="24"/>
+        </w:rPr>
+        <w:t>ob_id</w:t>
+      </w:r>
+      <w:proofErr w:type="spellEnd"/>
+      <w:r>
+        <w:rPr>
+          <w:rFonts w:ascii="Times New Roman" w:eastAsia="標楷體" w:hAnsi="Times New Roman" w:cs="Times New Roman" w:hint="eastAsia"/>
+          <w:szCs w:val="24"/>
+        </w:rPr>
+        <w:t>，</w:t>
+      </w:r>
+      <w:r>
+        <w:rPr>
+          <w:rFonts w:ascii="Times New Roman" w:eastAsia="標楷體" w:hAnsi="Times New Roman" w:cs="Times New Roman" w:hint="eastAsia"/>
+          <w:szCs w:val="24"/>
+        </w:rPr>
+        <w:t>為了盡量降低搜尋空間，會</w:t>
+      </w:r>
+      <w:proofErr w:type="gramStart"/>
+      <w:r>
+        <w:rPr>
+          <w:rFonts w:ascii="Times New Roman" w:eastAsia="標楷體" w:hAnsi="Times New Roman" w:cs="Times New Roman" w:hint="eastAsia"/>
+          <w:szCs w:val="24"/>
+        </w:rPr>
+        <w:t>以</w:t>
+      </w:r>
+      <w:r>
+        <w:rPr>
+          <w:rFonts w:ascii="Times New Roman" w:eastAsia="標楷體" w:hAnsi="Times New Roman" w:cs="Times New Roman" w:hint="eastAsia"/>
+          <w:szCs w:val="24"/>
+        </w:rPr>
+        <w:t>巢狀</w:t>
+      </w:r>
+      <w:r>
+        <w:rPr>
+          <w:rFonts w:ascii="Times New Roman" w:eastAsia="標楷體" w:hAnsi="Times New Roman" w:cs="Times New Roman" w:hint="eastAsia"/>
+          <w:szCs w:val="24"/>
+        </w:rPr>
+        <w:t>包</w:t>
+      </w:r>
+      <w:proofErr w:type="gramEnd"/>
+      <w:r>
+        <w:rPr>
+          <w:rFonts w:ascii="Times New Roman" w:eastAsia="標楷體" w:hAnsi="Times New Roman" w:cs="Times New Roman" w:hint="eastAsia"/>
+          <w:szCs w:val="24"/>
+        </w:rPr>
+        <w:t>覆</w:t>
+      </w:r>
+      <w:r>
+        <w:rPr>
+          <w:rFonts w:ascii="Times New Roman" w:eastAsia="標楷體" w:hAnsi="Times New Roman" w:cs="Times New Roman"/>
+          <w:szCs w:val="24"/>
+        </w:rPr>
+        <w:t>query</w:t>
+      </w:r>
+      <w:r>
+        <w:rPr>
+          <w:rFonts w:ascii="Times New Roman" w:eastAsia="標楷體" w:hAnsi="Times New Roman" w:cs="Times New Roman" w:hint="eastAsia"/>
+          <w:szCs w:val="24"/>
+        </w:rPr>
+        <w:t>來</w:t>
+      </w:r>
+      <w:r>
+        <w:rPr>
+          <w:rFonts w:ascii="Times New Roman" w:eastAsia="標楷體" w:hAnsi="Times New Roman" w:cs="Times New Roman" w:hint="eastAsia"/>
+          <w:szCs w:val="24"/>
+        </w:rPr>
+        <w:t>JOIN</w:t>
+      </w:r>
+      <w:r>
+        <w:rPr>
+          <w:rFonts w:ascii="Times New Roman" w:eastAsia="標楷體" w:hAnsi="Times New Roman" w:cs="Times New Roman" w:hint="eastAsia"/>
+          <w:szCs w:val="24"/>
+        </w:rPr>
+        <w:t>每</w:t>
+      </w:r>
+      <w:proofErr w:type="gramStart"/>
+      <w:r>
+        <w:rPr>
+          <w:rFonts w:ascii="Times New Roman" w:eastAsia="標楷體" w:hAnsi="Times New Roman" w:cs="Times New Roman" w:hint="eastAsia"/>
+          <w:szCs w:val="24"/>
+        </w:rPr>
+        <w:t>個</w:t>
+      </w:r>
+      <w:proofErr w:type="gramEnd"/>
+      <w:r>
+        <w:rPr>
+          <w:rFonts w:ascii="Times New Roman" w:eastAsia="標楷體" w:hAnsi="Times New Roman" w:cs="Times New Roman" w:hint="eastAsia"/>
+          <w:szCs w:val="24"/>
+        </w:rPr>
+        <w:t>t</w:t>
+      </w:r>
+      <w:r>
+        <w:rPr>
+          <w:rFonts w:ascii="Times New Roman" w:eastAsia="標楷體" w:hAnsi="Times New Roman" w:cs="Times New Roman"/>
+          <w:szCs w:val="24"/>
+        </w:rPr>
+        <w:t>able</w:t>
+      </w:r>
+      <w:r>
+        <w:rPr>
+          <w:rFonts w:ascii="Times New Roman" w:eastAsia="標楷體" w:hAnsi="Times New Roman" w:cs="Times New Roman" w:hint="eastAsia"/>
+          <w:szCs w:val="24"/>
+        </w:rPr>
+        <w:t>。</w:t>
+      </w:r>
+      <w:r>
+        <w:rPr>
+          <w:rFonts w:ascii="Times New Roman" w:eastAsia="標楷體" w:hAnsi="Times New Roman" w:cs="Times New Roman"/>
+          <w:szCs w:val="24"/>
+        </w:rPr>
+        <w:t xml:space="preserve"> </w:t>
+      </w:r>
+    </w:p>
+    <w:p>
+      <w:pPr>
+        <w:rPr>
+          <w:rFonts w:ascii="Times New Roman" w:eastAsia="標楷體" w:hAnsi="Times New Roman" w:cs="Times New Roman" w:hint="eastAsia"/>
+          <w:szCs w:val="24"/>
+        </w:rPr>
+      </w:pPr>
     </w:p>
     <w:p>
       <w:pPr>
@@ -11098,6 +11741,7 @@
                 <w:rFonts w:ascii="Times New Roman" w:eastAsia="標楷體" w:hAnsi="Times New Roman" w:cs="Times New Roman" w:hint="eastAsia"/>
                 <w:szCs w:val="24"/>
               </w:rPr>
+              <w:lastRenderedPageBreak/>
               <w:t>學歷</w:t>
             </w:r>
           </w:p>
@@ -11879,6 +12523,171 @@
           <w:szCs w:val="24"/>
         </w:rPr>
       </w:pPr>
+    </w:p>
+    <w:p>
+      <w:pPr>
+        <w:rPr>
+          <w:rFonts w:ascii="Times New Roman" w:eastAsia="標楷體" w:hAnsi="Times New Roman" w:cs="Times New Roman" w:hint="eastAsia"/>
+          <w:szCs w:val="24"/>
+        </w:rPr>
+      </w:pPr>
+      <w:r>
+        <w:rPr>
+          <w:rFonts w:ascii="Times New Roman" w:eastAsia="標楷體" w:hAnsi="Times New Roman" w:cs="Times New Roman" w:hint="eastAsia"/>
+          <w:szCs w:val="24"/>
+        </w:rPr>
+        <w:t xml:space="preserve">　　進階搜尋的</w:t>
+      </w:r>
+      <w:proofErr w:type="spellStart"/>
+      <w:r>
+        <w:rPr>
+          <w:rFonts w:ascii="Times New Roman" w:eastAsia="標楷體" w:hAnsi="Times New Roman" w:cs="Times New Roman" w:hint="eastAsia"/>
+          <w:szCs w:val="24"/>
+        </w:rPr>
+        <w:t>s</w:t>
+      </w:r>
+      <w:r>
+        <w:rPr>
+          <w:rFonts w:ascii="Times New Roman" w:eastAsia="標楷體" w:hAnsi="Times New Roman" w:cs="Times New Roman"/>
+          <w:szCs w:val="24"/>
+        </w:rPr>
+        <w:t>ql</w:t>
+      </w:r>
+      <w:proofErr w:type="spellEnd"/>
+      <w:r>
+        <w:rPr>
+          <w:rFonts w:ascii="Times New Roman" w:eastAsia="標楷體" w:hAnsi="Times New Roman" w:cs="Times New Roman" w:hint="eastAsia"/>
+          <w:szCs w:val="24"/>
+        </w:rPr>
+        <w:t>被存放在</w:t>
+      </w:r>
+      <w:r>
+        <w:rPr>
+          <w:rFonts w:ascii="Times New Roman" w:eastAsia="標楷體" w:hAnsi="Times New Roman" w:cs="Times New Roman" w:hint="eastAsia"/>
+          <w:szCs w:val="24"/>
+        </w:rPr>
+        <w:t>/</w:t>
+      </w:r>
+      <w:proofErr w:type="spellStart"/>
+      <w:r>
+        <w:rPr>
+          <w:rFonts w:ascii="Times New Roman" w:eastAsia="標楷體" w:hAnsi="Times New Roman" w:cs="Times New Roman"/>
+          <w:szCs w:val="24"/>
+        </w:rPr>
+        <w:t>src</w:t>
+      </w:r>
+      <w:proofErr w:type="spellEnd"/>
+      <w:r>
+        <w:rPr>
+          <w:rFonts w:ascii="Times New Roman" w:eastAsia="標楷體" w:hAnsi="Times New Roman" w:cs="Times New Roman"/>
+          <w:szCs w:val="24"/>
+        </w:rPr>
+        <w:t>/</w:t>
+      </w:r>
+      <w:proofErr w:type="spellStart"/>
+      <w:r>
+        <w:rPr>
+          <w:rFonts w:ascii="Times New Roman" w:eastAsia="標楷體" w:hAnsi="Times New Roman" w:cs="Times New Roman"/>
+          <w:szCs w:val="24"/>
+        </w:rPr>
+        <w:t>sql</w:t>
+      </w:r>
+      <w:proofErr w:type="spellEnd"/>
+      <w:r>
+        <w:rPr>
+          <w:rFonts w:ascii="Times New Roman" w:eastAsia="標楷體" w:hAnsi="Times New Roman" w:cs="Times New Roman"/>
+          <w:szCs w:val="24"/>
+        </w:rPr>
+        <w:t>/query/user</w:t>
+      </w:r>
+      <w:r>
+        <w:rPr>
+          <w:rFonts w:ascii="Times New Roman" w:eastAsia="標楷體" w:hAnsi="Times New Roman" w:cs="Times New Roman" w:hint="eastAsia"/>
+          <w:szCs w:val="24"/>
+        </w:rPr>
+        <w:t>/</w:t>
+      </w:r>
+      <w:proofErr w:type="spellStart"/>
+      <w:r>
+        <w:rPr>
+          <w:rFonts w:ascii="Times New Roman" w:eastAsia="標楷體" w:hAnsi="Times New Roman" w:cs="Times New Roman" w:hint="eastAsia"/>
+          <w:szCs w:val="24"/>
+        </w:rPr>
+        <w:t>a</w:t>
+      </w:r>
+      <w:r>
+        <w:rPr>
+          <w:rFonts w:ascii="Times New Roman" w:eastAsia="標楷體" w:hAnsi="Times New Roman" w:cs="Times New Roman"/>
+          <w:szCs w:val="24"/>
+        </w:rPr>
+        <w:t>dvanceSearch.sql</w:t>
+      </w:r>
+      <w:proofErr w:type="spellEnd"/>
+      <w:r>
+        <w:rPr>
+          <w:rFonts w:ascii="Times New Roman" w:eastAsia="標楷體" w:hAnsi="Times New Roman" w:cs="Times New Roman" w:hint="eastAsia"/>
+          <w:szCs w:val="24"/>
+        </w:rPr>
+        <w:t>，</w:t>
+      </w:r>
+      <w:r>
+        <w:rPr>
+          <w:rFonts w:ascii="Times New Roman" w:eastAsia="標楷體" w:hAnsi="Times New Roman" w:cs="Times New Roman" w:hint="eastAsia"/>
+          <w:szCs w:val="24"/>
+        </w:rPr>
+        <w:t>這個</w:t>
+      </w:r>
+      <w:r>
+        <w:rPr>
+          <w:rFonts w:ascii="Times New Roman" w:eastAsia="標楷體" w:hAnsi="Times New Roman" w:cs="Times New Roman" w:hint="eastAsia"/>
+          <w:szCs w:val="24"/>
+        </w:rPr>
+        <w:t>q</w:t>
+      </w:r>
+      <w:r>
+        <w:rPr>
+          <w:rFonts w:ascii="Times New Roman" w:eastAsia="標楷體" w:hAnsi="Times New Roman" w:cs="Times New Roman"/>
+          <w:szCs w:val="24"/>
+        </w:rPr>
+        <w:t>uery</w:t>
+      </w:r>
+      <w:r>
+        <w:rPr>
+          <w:rFonts w:ascii="Times New Roman" w:eastAsia="標楷體" w:hAnsi="Times New Roman" w:cs="Times New Roman" w:hint="eastAsia"/>
+          <w:szCs w:val="24"/>
+        </w:rPr>
+        <w:t>會先篩選地域，再篩選剩下的其他條件，而經過測試之後我們得知這樣的</w:t>
+      </w:r>
+      <w:proofErr w:type="gramStart"/>
+      <w:r>
+        <w:rPr>
+          <w:rFonts w:ascii="Times New Roman" w:eastAsia="標楷體" w:hAnsi="Times New Roman" w:cs="Times New Roman" w:hint="eastAsia"/>
+          <w:szCs w:val="24"/>
+        </w:rPr>
+        <w:t>寫法與巢狀</w:t>
+      </w:r>
+      <w:proofErr w:type="gramEnd"/>
+      <w:r>
+        <w:rPr>
+          <w:rFonts w:ascii="Times New Roman" w:eastAsia="標楷體" w:hAnsi="Times New Roman" w:cs="Times New Roman" w:hint="eastAsia"/>
+          <w:szCs w:val="24"/>
+        </w:rPr>
+        <w:t>q</w:t>
+      </w:r>
+      <w:r>
+        <w:rPr>
+          <w:rFonts w:ascii="Times New Roman" w:eastAsia="標楷體" w:hAnsi="Times New Roman" w:cs="Times New Roman"/>
+          <w:szCs w:val="24"/>
+        </w:rPr>
+        <w:t>uery</w:t>
+      </w:r>
+      <w:r>
+        <w:rPr>
+          <w:rFonts w:ascii="Times New Roman" w:eastAsia="標楷體" w:hAnsi="Times New Roman" w:cs="Times New Roman" w:hint="eastAsia"/>
+          <w:szCs w:val="24"/>
+        </w:rPr>
+        <w:t>相差不遠。</w:t>
+      </w:r>
     </w:p>
     <w:p>
       <w:pPr>
@@ -11900,7 +12709,6 @@
           <w:sz w:val="28"/>
           <w:szCs w:val="28"/>
         </w:rPr>
-        <w:lastRenderedPageBreak/>
         <w:t>最愛功能</w:t>
       </w:r>
     </w:p>
@@ -11954,7 +12762,7 @@
           <w:rFonts w:ascii="Times New Roman" w:eastAsia="標楷體" w:hAnsi="Times New Roman" w:cs="Times New Roman" w:hint="eastAsia"/>
           <w:szCs w:val="24"/>
         </w:rPr>
-        <w:t>到最愛</w:t>
+        <w:t>到最</w:t>
       </w:r>
       <w:proofErr w:type="gramEnd"/>
       <w:r>
@@ -11962,6 +12770,13 @@
           <w:rFonts w:ascii="Times New Roman" w:eastAsia="標楷體" w:hAnsi="Times New Roman" w:cs="Times New Roman" w:hint="eastAsia"/>
           <w:szCs w:val="24"/>
         </w:rPr>
+        <w:t>愛</w:t>
+      </w:r>
+      <w:r>
+        <w:rPr>
+          <w:rFonts w:ascii="Times New Roman" w:eastAsia="標楷體" w:hAnsi="Times New Roman" w:cs="Times New Roman" w:hint="eastAsia"/>
+          <w:szCs w:val="24"/>
+        </w:rPr>
         <w:t>列表</w:t>
       </w:r>
       <w:r>
@@ -11991,6 +12806,128 @@
           <w:szCs w:val="24"/>
         </w:rPr>
         <w:t>除了最愛列表之外，網站也會提供一個根據最愛列表而產生的推薦列表。</w:t>
+      </w:r>
+    </w:p>
+    <w:p>
+      <w:pPr>
+        <w:rPr>
+          <w:rFonts w:ascii="Times New Roman" w:eastAsia="標楷體" w:hAnsi="Times New Roman" w:cs="Times New Roman" w:hint="eastAsia"/>
+          <w:b/>
+          <w:szCs w:val="24"/>
+        </w:rPr>
+      </w:pPr>
+      <w:r>
+        <w:rPr>
+          <w:rFonts w:ascii="Times New Roman" w:eastAsia="標楷體" w:hAnsi="Times New Roman" w:cs="Times New Roman" w:hint="eastAsia"/>
+          <w:szCs w:val="24"/>
+        </w:rPr>
+        <w:t xml:space="preserve">　　與最愛功能相關的</w:t>
+      </w:r>
+      <w:proofErr w:type="spellStart"/>
+      <w:r>
+        <w:rPr>
+          <w:rFonts w:ascii="Times New Roman" w:eastAsia="標楷體" w:hAnsi="Times New Roman" w:cs="Times New Roman" w:hint="eastAsia"/>
+          <w:szCs w:val="24"/>
+        </w:rPr>
+        <w:t>s</w:t>
+      </w:r>
+      <w:r>
+        <w:rPr>
+          <w:rFonts w:ascii="Times New Roman" w:eastAsia="標楷體" w:hAnsi="Times New Roman" w:cs="Times New Roman"/>
+          <w:szCs w:val="24"/>
+        </w:rPr>
+        <w:t>ql</w:t>
+      </w:r>
+      <w:proofErr w:type="spellEnd"/>
+      <w:r>
+        <w:rPr>
+          <w:rFonts w:ascii="Times New Roman" w:eastAsia="標楷體" w:hAnsi="Times New Roman" w:cs="Times New Roman" w:hint="eastAsia"/>
+          <w:szCs w:val="24"/>
+        </w:rPr>
+        <w:t>被存放在</w:t>
+      </w:r>
+      <w:r>
+        <w:rPr>
+          <w:rFonts w:ascii="Times New Roman" w:eastAsia="標楷體" w:hAnsi="Times New Roman" w:cs="Times New Roman" w:hint="eastAsia"/>
+          <w:szCs w:val="24"/>
+        </w:rPr>
+        <w:t>/</w:t>
+      </w:r>
+      <w:proofErr w:type="spellStart"/>
+      <w:r>
+        <w:rPr>
+          <w:rFonts w:ascii="Times New Roman" w:eastAsia="標楷體" w:hAnsi="Times New Roman" w:cs="Times New Roman"/>
+          <w:szCs w:val="24"/>
+        </w:rPr>
+        <w:t>src</w:t>
+      </w:r>
+      <w:proofErr w:type="spellEnd"/>
+      <w:r>
+        <w:rPr>
+          <w:rFonts w:ascii="Times New Roman" w:eastAsia="標楷體" w:hAnsi="Times New Roman" w:cs="Times New Roman"/>
+          <w:szCs w:val="24"/>
+        </w:rPr>
+        <w:t>/</w:t>
+      </w:r>
+      <w:proofErr w:type="spellStart"/>
+      <w:r>
+        <w:rPr>
+          <w:rFonts w:ascii="Times New Roman" w:eastAsia="標楷體" w:hAnsi="Times New Roman" w:cs="Times New Roman"/>
+          <w:szCs w:val="24"/>
+        </w:rPr>
+        <w:t>sql</w:t>
+      </w:r>
+      <w:proofErr w:type="spellEnd"/>
+      <w:r>
+        <w:rPr>
+          <w:rFonts w:ascii="Times New Roman" w:eastAsia="標楷體" w:hAnsi="Times New Roman" w:cs="Times New Roman"/>
+          <w:szCs w:val="24"/>
+        </w:rPr>
+        <w:t>/query/favorite</w:t>
+      </w:r>
+      <w:r>
+        <w:rPr>
+          <w:rFonts w:ascii="Times New Roman" w:eastAsia="標楷體" w:hAnsi="Times New Roman" w:cs="Times New Roman" w:hint="eastAsia"/>
+          <w:szCs w:val="24"/>
+        </w:rPr>
+        <w:t>資料夾底下，</w:t>
+      </w:r>
+      <w:r>
+        <w:rPr>
+          <w:rFonts w:ascii="Times New Roman" w:eastAsia="標楷體" w:hAnsi="Times New Roman" w:cs="Times New Roman" w:hint="eastAsia"/>
+          <w:szCs w:val="24"/>
+        </w:rPr>
+        <w:t>其中</w:t>
+      </w:r>
+      <w:proofErr w:type="spellStart"/>
+      <w:r>
+        <w:rPr>
+          <w:rFonts w:ascii="Times New Roman" w:eastAsia="標楷體" w:hAnsi="Times New Roman" w:cs="Times New Roman" w:hint="eastAsia"/>
+          <w:szCs w:val="24"/>
+        </w:rPr>
+        <w:t>s</w:t>
+      </w:r>
+      <w:r>
+        <w:rPr>
+          <w:rFonts w:ascii="Times New Roman" w:eastAsia="標楷體" w:hAnsi="Times New Roman" w:cs="Times New Roman"/>
+          <w:szCs w:val="24"/>
+        </w:rPr>
+        <w:t>uggestionMain.sql</w:t>
+      </w:r>
+      <w:proofErr w:type="spellEnd"/>
+      <w:r>
+        <w:rPr>
+          <w:rFonts w:ascii="Times New Roman" w:eastAsia="標楷體" w:hAnsi="Times New Roman" w:cs="Times New Roman" w:hint="eastAsia"/>
+          <w:szCs w:val="24"/>
+        </w:rPr>
+        <w:t>會</w:t>
+      </w:r>
+      <w:r>
+        <w:rPr>
+          <w:rFonts w:ascii="Times New Roman" w:eastAsia="標楷體" w:hAnsi="Times New Roman" w:cs="Times New Roman" w:hint="eastAsia"/>
+          <w:szCs w:val="24"/>
+        </w:rPr>
+        <w:t>先取得所有在清單內的工作的職務類別，在取得前三多的類別後，再利用隨機順序來推薦其中的工作，這樣可以讓產生的工作看似有隨機性但也和使用者的最愛清單高度相關。</w:t>
       </w:r>
     </w:p>
     <w:p>
@@ -12007,8 +12944,6 @@
           <w:szCs w:val="28"/>
         </w:rPr>
       </w:pPr>
-      <w:bookmarkStart w:id="0" w:name="_GoBack"/>
-      <w:bookmarkEnd w:id="0"/>
       <w:proofErr w:type="gramStart"/>
       <w:r>
         <w:rPr>
@@ -12031,7 +12966,7 @@
     <w:p>
       <w:pPr>
         <w:rPr>
-          <w:rFonts w:ascii="Times New Roman" w:eastAsia="標楷體" w:hAnsi="Times New Roman" w:cs="Times New Roman" w:hint="eastAsia"/>
+          <w:rFonts w:ascii="Times New Roman" w:eastAsia="標楷體" w:hAnsi="Times New Roman" w:cs="Times New Roman"/>
           <w:szCs w:val="24"/>
         </w:rPr>
       </w:pPr>
@@ -12106,7 +13041,7 @@
           <w:rFonts w:ascii="Times New Roman" w:eastAsia="標楷體" w:hAnsi="Times New Roman" w:cs="Times New Roman" w:hint="eastAsia"/>
           <w:szCs w:val="24"/>
         </w:rPr>
-        <w:t>在職缺頁面</w:t>
+        <w:t>在職缺頁</w:t>
       </w:r>
       <w:proofErr w:type="gramEnd"/>
       <w:r>
@@ -12114,7 +13049,7 @@
           <w:rFonts w:ascii="Times New Roman" w:eastAsia="標楷體" w:hAnsi="Times New Roman" w:cs="Times New Roman" w:hint="eastAsia"/>
           <w:szCs w:val="24"/>
         </w:rPr>
-        <w:t>也會連結到該公司的頁面。</w:t>
+        <w:t>面也會連結到該公司的頁面。</w:t>
       </w:r>
       <w:proofErr w:type="gramStart"/>
       <w:r>
@@ -12145,6 +13080,21 @@
           <w:szCs w:val="24"/>
         </w:rPr>
         <w:t>。</w:t>
+      </w:r>
+    </w:p>
+    <w:p>
+      <w:pPr>
+        <w:rPr>
+          <w:rFonts w:ascii="Times New Roman" w:eastAsia="標楷體" w:hAnsi="Times New Roman" w:cs="Times New Roman" w:hint="eastAsia"/>
+          <w:szCs w:val="24"/>
+        </w:rPr>
+      </w:pPr>
+      <w:r>
+        <w:rPr>
+          <w:rFonts w:ascii="Times New Roman" w:eastAsia="標楷體" w:hAnsi="Times New Roman" w:cs="Times New Roman" w:hint="eastAsia"/>
+          <w:szCs w:val="24"/>
+        </w:rPr>
+        <w:t xml:space="preserve">　　</w:t>
       </w:r>
     </w:p>
     <w:p>
